--- a/specs/specs.docx
+++ b/specs/specs.docx
@@ -12840,10 +12840,16 @@
         <w:t>To RXU_IDLE:</w:t>
       </w:r>
       <w:r>
-        <w:t xml:space="preserve"> When line_synch is </w:t>
-      </w:r>
-      <w:r>
-        <w:t>high</w:t>
+        <w:t xml:space="preserve"> When line_synch</w:t>
+      </w:r>
+      <w:r>
+        <w:t>1</w:t>
+      </w:r>
+      <w:r>
+        <w:t xml:space="preserve"> is </w:t>
+      </w:r>
+      <w:r>
+        <w:t>low</w:t>
       </w:r>
       <w:r>
         <w:t xml:space="preserve">, </w:t>
@@ -12877,10 +12883,16 @@
         <w:t>Stays in RXU_RESET_IDLE:</w:t>
       </w:r>
       <w:r>
-        <w:t xml:space="preserve"> If line_synch remains </w:t>
-      </w:r>
-      <w:r>
-        <w:t>low</w:t>
+        <w:t xml:space="preserve"> If line_synch</w:t>
+      </w:r>
+      <w:r>
+        <w:t>1</w:t>
+      </w:r>
+      <w:r>
+        <w:t xml:space="preserve"> remains </w:t>
+      </w:r>
+      <w:r>
+        <w:t>high</w:t>
       </w:r>
       <w:r>
         <w:t xml:space="preserve">, </w:t>
@@ -13042,13 +13054,7 @@
         <w:t>), transitions to the appropriate state to start sampling data bits after detecting a valid start bit</w:t>
       </w:r>
       <w:r>
-        <w:t xml:space="preserve"> (</w:t>
-      </w:r>
-      <w:r>
-        <w:t>ck_uart</w:t>
-      </w:r>
-      <w:r>
-        <w:t xml:space="preserve"> </w:t>
+        <w:t xml:space="preserve"> (ck_uart </w:t>
       </w:r>
       <w:r>
         <w:t>is low</w:t>
@@ -13131,10 +13137,7 @@
         <w:t>and</w:t>
       </w:r>
       <w:r>
-        <w:t xml:space="preserve"> </w:t>
-      </w:r>
-      <w:r>
-        <w:t xml:space="preserve">half_baud_time is </w:t>
+        <w:t xml:space="preserve"> half_baud_time is </w:t>
       </w:r>
       <w:r>
         <w:t>high))</w:t>
@@ -13959,6 +13962,12 @@
         <w:t xml:space="preserve">If </w:t>
       </w:r>
       <w:r>
+        <w:t xml:space="preserve">o_break is </w:t>
+      </w:r>
+      <w:r>
+        <w:t xml:space="preserve">low, </w:t>
+      </w:r>
+      <w:r>
         <w:t>zero_baud_counter</w:t>
       </w:r>
       <w:r>
@@ -14202,6 +14211,7 @@
           <w:b/>
           <w:bCs/>
         </w:rPr>
+        <w:lastRenderedPageBreak/>
         <w:t>To RXU_BREAK:</w:t>
       </w:r>
       <w:r>
@@ -14221,11 +14231,31 @@
           <w:b/>
           <w:bCs/>
         </w:rPr>
-        <w:lastRenderedPageBreak/>
         <w:t>To RXU_RESET_IDLE:</w:t>
       </w:r>
       <w:r>
-        <w:t xml:space="preserve"> If a framing error is detected (stop bit is low).</w:t>
+        <w:t xml:space="preserve"> If a framing error is detected (</w:t>
+      </w:r>
+      <w:r>
+        <w:t xml:space="preserve">o_break is </w:t>
+      </w:r>
+      <w:r>
+        <w:t xml:space="preserve">low, </w:t>
+      </w:r>
+      <w:r>
+        <w:t>zero_baud_counter</w:t>
+      </w:r>
+      <w:r>
+        <w:t xml:space="preserve"> is high and </w:t>
+      </w:r>
+      <w:r>
+        <w:t>ck_uart</w:t>
+      </w:r>
+      <w:r>
+        <w:t xml:space="preserve"> </w:t>
+      </w:r>
+      <w:r>
+        <w:t>is low).</w:t>
       </w:r>
     </w:p>
     <w:p>
@@ -14982,11 +15012,11 @@
         <w:t xml:space="preserve"> </w:t>
       </w:r>
       <w:r>
-        <w:t xml:space="preserve">are reset simultaneously for synchronized operation. The rxuart and txuart modules use the i_reset signal, while the ufifo and wbuart modules use the i_rst signal. Despite the different names, these signals serve the same purpose, ensuring consistent reset behavior across the design. This unified reset ensures that the receiver, transmitter, FIFO, and Wishbone interface </w:t>
+        <w:t xml:space="preserve">are reset simultaneously for synchronized operation. The rxuart and txuart modules use the i_reset signal, while the ufifo and wbuart modules use the i_rst signal. Despite the </w:t>
       </w:r>
       <w:r>
         <w:lastRenderedPageBreak/>
-        <w:t>are initialized together, preventing data misalignment or corruption. The single reset domain supports reliable data transmission and enhances system stability, ensuring smooth error recovery.</w:t>
+        <w:t>different names, these signals serve the same purpose, ensuring consistent reset behavior across the design. This unified reset ensures that the receiver, transmitter, FIFO, and Wishbone interface are initialized together, preventing data misalignment or corruption. The single reset domain supports reliable data transmission and enhances system stability, ensuring smooth error recovery.</w:t>
       </w:r>
     </w:p>
     <w:p>
@@ -17153,7 +17183,14 @@
         <w:rPr>
           <w:rFonts w:cs="Times New Roman"/>
         </w:rPr>
-        <w:t xml:space="preserve">line will be high the next for single clock access or the clock after that for two clock access. Further, the </w:t>
+        <w:t xml:space="preserve">line will be high the </w:t>
+      </w:r>
+      <w:r>
+        <w:rPr>
+          <w:rFonts w:cs="Times New Roman"/>
+        </w:rPr>
+        <w:lastRenderedPageBreak/>
+        <w:t xml:space="preserve">next for single clock access or the clock after that for two clock access. Further, the </w:t>
       </w:r>
       <w:r>
         <w:rPr>
@@ -17204,7 +17241,6 @@
         <w:rPr>
           <w:rFonts w:cs="Times New Roman"/>
         </w:rPr>
-        <w:lastRenderedPageBreak/>
         <w:t xml:space="preserve">Also, this </w:t>
       </w:r>
       <w:r>

--- a/specs/specs.docx
+++ b/specs/specs.docx
@@ -12840,16 +12840,10 @@
         <w:t>To RXU_IDLE:</w:t>
       </w:r>
       <w:r>
-        <w:t xml:space="preserve"> When line_synch</w:t>
-      </w:r>
-      <w:r>
-        <w:t>1</w:t>
-      </w:r>
-      <w:r>
-        <w:t xml:space="preserve"> is </w:t>
-      </w:r>
-      <w:r>
-        <w:t>low</w:t>
+        <w:t xml:space="preserve"> When line_synch is </w:t>
+      </w:r>
+      <w:r>
+        <w:t>high</w:t>
       </w:r>
       <w:r>
         <w:t xml:space="preserve">, </w:t>
@@ -12883,16 +12877,10 @@
         <w:t>Stays in RXU_RESET_IDLE:</w:t>
       </w:r>
       <w:r>
-        <w:t xml:space="preserve"> If line_synch</w:t>
-      </w:r>
-      <w:r>
-        <w:t>1</w:t>
-      </w:r>
-      <w:r>
-        <w:t xml:space="preserve"> remains </w:t>
-      </w:r>
-      <w:r>
-        <w:t>high</w:t>
+        <w:t xml:space="preserve"> If line_synch remains </w:t>
+      </w:r>
+      <w:r>
+        <w:t>low</w:t>
       </w:r>
       <w:r>
         <w:t xml:space="preserve">, </w:t>
@@ -12975,6 +12963,18 @@
         </w:numPr>
       </w:pPr>
       <w:r>
+        <w:t>When no start bit is detected, ck_uart is high.</w:t>
+      </w:r>
+    </w:p>
+    <w:p>
+      <w:pPr>
+        <w:pStyle w:val="ListParagraph"/>
+        <w:numPr>
+          <w:ilvl w:val="2"/>
+          <w:numId w:val="10"/>
+        </w:numPr>
+      </w:pPr>
+      <w:r>
         <w:t>Ensures the transition occurs in the middle of a baud interval (half_baud_time).</w:t>
       </w:r>
     </w:p>
@@ -13036,7 +13036,63 @@
           <w:b/>
           <w:bCs/>
         </w:rPr>
-        <w:t>To RXU_BIT_ZERO/ONE/TWO/THREE:</w:t>
+        <w:t>To RXU_BIT_ZERO/</w:t>
+      </w:r>
+      <w:r>
+        <w:rPr>
+          <w:b/>
+          <w:bCs/>
+        </w:rPr>
+        <w:t>RXU_BIT_</w:t>
+      </w:r>
+      <w:r>
+        <w:rPr>
+          <w:b/>
+          <w:bCs/>
+        </w:rPr>
+        <w:t>ONE/</w:t>
+      </w:r>
+      <w:r>
+        <w:rPr>
+          <w:b/>
+          <w:bCs/>
+        </w:rPr>
+        <w:t xml:space="preserve"> </w:t>
+      </w:r>
+      <w:r>
+        <w:rPr>
+          <w:b/>
+          <w:bCs/>
+        </w:rPr>
+        <w:t>RXU_BIT_</w:t>
+      </w:r>
+      <w:r>
+        <w:rPr>
+          <w:b/>
+          <w:bCs/>
+        </w:rPr>
+        <w:t>TWO/</w:t>
+      </w:r>
+      <w:r>
+        <w:rPr>
+          <w:b/>
+          <w:bCs/>
+        </w:rPr>
+        <w:t xml:space="preserve"> </w:t>
+      </w:r>
+      <w:r>
+        <w:rPr>
+          <w:b/>
+          <w:bCs/>
+        </w:rPr>
+        <w:t>RXU_BIT_</w:t>
+      </w:r>
+      <w:r>
+        <w:rPr>
+          <w:b/>
+          <w:bCs/>
+        </w:rPr>
+        <w:t>THREE:</w:t>
       </w:r>
       <w:r>
         <w:t xml:space="preserve"> Depending on the configured number of data bits (data_bits</w:t>
@@ -13045,10 +13101,43 @@
         <w:t>=</w:t>
       </w:r>
       <w:r>
-        <w:t>0</w:t>
-      </w:r>
-      <w:r>
-        <w:t xml:space="preserve"> to RXU_BIT_ZERO,  data_bits=1 to RXU_BIT_ONE, data_bits=2 to RXU_BIT_TWO, data_bits=3 to RXU_BIT_THREE</w:t>
+        <w:t>2</w:t>
+      </w:r>
+      <w:r>
+        <w:t>’b</w:t>
+      </w:r>
+      <w:r>
+        <w:t>00</w:t>
+      </w:r>
+      <w:r>
+        <w:t xml:space="preserve"> to RXU_BIT_ZERO,  data_bits=</w:t>
+      </w:r>
+      <w:r>
+        <w:t>2’b0</w:t>
+      </w:r>
+      <w:r>
+        <w:t>1</w:t>
+      </w:r>
+      <w:r>
+        <w:t xml:space="preserve"> to RXU_BIT_ONE, data_bits=</w:t>
+      </w:r>
+      <w:r>
+        <w:t>2’b</w:t>
+      </w:r>
+      <w:r>
+        <w:t>10</w:t>
+      </w:r>
+      <w:r>
+        <w:t xml:space="preserve"> to RXU_BIT_TWO, data_bits=</w:t>
+      </w:r>
+      <w:r>
+        <w:t>2’b</w:t>
+      </w:r>
+      <w:r>
+        <w:t>11</w:t>
+      </w:r>
+      <w:r>
+        <w:t xml:space="preserve"> to RXU_BIT_THREE</w:t>
       </w:r>
       <w:r>
         <w:t>), transitions to the appropriate state to start sampling data bits after detecting a valid start bit</w:t>
@@ -13057,19 +13146,34 @@
         <w:t xml:space="preserve"> (ck_uart </w:t>
       </w:r>
       <w:r>
-        <w:t>is low</w:t>
+        <w:t xml:space="preserve">is </w:t>
+      </w:r>
+      <w:r>
+        <w:t>low</w:t>
       </w:r>
       <w:r>
         <w:t>)</w:t>
       </w:r>
       <w:r>
-        <w:t xml:space="preserve"> and in the middle of a baud interval</w:t>
+        <w:t>,</w:t>
+      </w:r>
+      <w:r>
+        <w:t xml:space="preserve"> in the middle of a baud interval</w:t>
       </w:r>
       <w:r>
         <w:t xml:space="preserve"> (half_baud_time is </w:t>
       </w:r>
       <w:r>
         <w:t>high</w:t>
+      </w:r>
+      <w:r>
+        <w:t>)</w:t>
+      </w:r>
+      <w:r>
+        <w:t xml:space="preserve"> and out of break condition (o_break is </w:t>
+      </w:r>
+      <w:r>
+        <w:t>low</w:t>
       </w:r>
       <w:r>
         <w:t>)</w:t>
@@ -13122,9 +13226,6 @@
         <w:t xml:space="preserve"> and </w:t>
       </w:r>
       <w:r>
-        <w:t>(</w:t>
-      </w:r>
-      <w:r>
         <w:t xml:space="preserve">ck_uart is </w:t>
       </w:r>
       <w:r>
@@ -13134,13 +13235,16 @@
         <w:t xml:space="preserve"> </w:t>
       </w:r>
       <w:r>
-        <w:t>and</w:t>
+        <w:t>or</w:t>
       </w:r>
       <w:r>
         <w:t xml:space="preserve"> half_baud_time is </w:t>
       </w:r>
       <w:r>
-        <w:t>high))</w:t>
+        <w:t>low</w:t>
+      </w:r>
+      <w:r>
+        <w:t>)</w:t>
       </w:r>
       <w:r>
         <w:t>.</w:t>
@@ -13288,25 +13392,25 @@
           <w:b/>
           <w:bCs/>
         </w:rPr>
-        <w:t>Stays in RXU_BREAK:</w:t>
-      </w:r>
-      <w:r>
-        <w:t xml:space="preserve"> If the break condition persists (o_break </w:t>
-      </w:r>
-      <w:r>
-        <w:t>is high</w:t>
-      </w:r>
-      <w:r>
-        <w:t>)</w:t>
-      </w:r>
-      <w:r>
-        <w:rPr>
-          <w:rFonts w:eastAsia="Times New Roman" w:cs="Times New Roman"/>
-          <w:color w:val="auto"/>
-          <w:kern w:val="0"/>
-          <w14:ligatures w14:val="none"/>
-        </w:rPr>
-        <w:t>, the state machine remains in this state to handle the extended break.</w:t>
+        <w:t>To RXU_IDLE:</w:t>
+      </w:r>
+      <w:r>
+        <w:t xml:space="preserve"> </w:t>
+      </w:r>
+      <w:r>
+        <w:t xml:space="preserve">When </w:t>
+      </w:r>
+      <w:r>
+        <w:t>ck_uart</w:t>
+      </w:r>
+      <w:r>
+        <w:t xml:space="preserve"> is </w:t>
+      </w:r>
+      <w:r>
+        <w:t>high</w:t>
+      </w:r>
+      <w:r>
+        <w:t>, indicating the end of the break condition. At this point, the line is idle again, allowing the system to transition back to normal operation.</w:t>
       </w:r>
     </w:p>
     <w:p>
@@ -13322,72 +13426,120 @@
           <w:b/>
           <w:bCs/>
         </w:rPr>
-        <w:t>To RXU_IDLE:</w:t>
-      </w:r>
-      <w:r>
-        <w:t xml:space="preserve"> </w:t>
-      </w:r>
-      <w:r>
-        <w:t xml:space="preserve">When </w:t>
-      </w:r>
-      <w:r>
-        <w:t xml:space="preserve">o_break is low and </w:t>
+        <w:lastRenderedPageBreak/>
+        <w:t>Stays in RXU_BREAK</w:t>
+      </w:r>
+      <w:r>
+        <w:rPr>
+          <w:b/>
+          <w:bCs/>
+        </w:rPr>
+        <w:t>:</w:t>
+      </w:r>
+      <w:r>
+        <w:t xml:space="preserve"> The system stays in RXU_BREAK </w:t>
+      </w:r>
+      <w:r>
+        <w:t>(</w:t>
       </w:r>
       <w:r>
         <w:t>ck_uart</w:t>
       </w:r>
       <w:r>
-        <w:t xml:space="preserve"> </w:t>
-      </w:r>
-      <w:r>
-        <w:t>is high</w:t>
-      </w:r>
-      <w:r>
-        <w:t>, indicating the end of the break condition. At this point, the line is idle again, allowing the system to transition back to normal operation.</w:t>
+        <w:t xml:space="preserve"> is </w:t>
+      </w:r>
+      <w:r>
+        <w:t>low</w:t>
+      </w:r>
+      <w:r>
+        <w:t>)</w:t>
+      </w:r>
+      <w:r>
+        <w:t>, maintaining the current state and continuing to monitor for line changes.</w:t>
       </w:r>
     </w:p>
     <w:p>
       <w:pPr>
-        <w:pStyle w:val="ListParagraph"/>
-        <w:numPr>
-          <w:ilvl w:val="1"/>
-          <w:numId w:val="20"/>
-        </w:numPr>
-      </w:pPr>
-      <w:r>
-        <w:rPr>
-          <w:b/>
+        <w:pStyle w:val="Heading2"/>
+      </w:pPr>
+      <w:bookmarkStart w:id="32" w:name="_Toc180003875"/>
+      <w:r>
+        <w:t>RXU_BIT_ZERO</w:t>
+      </w:r>
+      <w:r>
+        <w:t>/</w:t>
+      </w:r>
+      <w:r>
+        <w:rPr>
           <w:bCs/>
         </w:rPr>
-        <w:lastRenderedPageBreak/>
-        <w:t>Otherwise:</w:t>
-      </w:r>
-      <w:r>
-        <w:t xml:space="preserve"> The system stays in RXU_BREAK if neither the break condition o_break nor ck_uart signal</w:t>
-      </w:r>
-      <w:r>
-        <w:t>s have changed</w:t>
-      </w:r>
-      <w:r>
-        <w:t>, maintaining the current state and continuing to monitor for line changes.</w:t>
-      </w:r>
-    </w:p>
-    <w:p>
-      <w:pPr>
-        <w:pStyle w:val="Heading2"/>
-      </w:pPr>
-      <w:bookmarkStart w:id="32" w:name="_Toc180003875"/>
-      <w:r>
-        <w:t>RXU_BIT_ZERO</w:t>
-      </w:r>
-      <w:r>
-        <w:t>/</w:t>
+        <w:t>RXU_BIT_</w:t>
       </w:r>
       <w:r>
         <w:t>ONE/</w:t>
       </w:r>
       <w:r>
-        <w:t>TWO/THREE/FOUR/FIVE/SIX/</w:t>
+        <w:rPr>
+          <w:bCs/>
+        </w:rPr>
+        <w:t>RXU_BIT_</w:t>
+      </w:r>
+      <w:r>
+        <w:t>TWO/</w:t>
+      </w:r>
+      <w:r>
+        <w:rPr>
+          <w:bCs/>
+        </w:rPr>
+        <w:t>RXU_BIT_</w:t>
+      </w:r>
+      <w:r>
+        <w:t>THREE/</w:t>
+      </w:r>
+      <w:r>
+        <w:rPr>
+          <w:bCs/>
+        </w:rPr>
+        <w:t xml:space="preserve"> </w:t>
+      </w:r>
+      <w:r>
+        <w:rPr>
+          <w:bCs/>
+        </w:rPr>
+        <w:t>RXU_BIT_</w:t>
+      </w:r>
+      <w:r>
+        <w:t>FOUR/</w:t>
+      </w:r>
+      <w:r>
+        <w:rPr>
+          <w:bCs/>
+        </w:rPr>
+        <w:t xml:space="preserve"> </w:t>
+      </w:r>
+      <w:r>
+        <w:rPr>
+          <w:bCs/>
+        </w:rPr>
+        <w:t>RXU_BIT_</w:t>
+      </w:r>
+      <w:r>
+        <w:t>FIVE/</w:t>
+      </w:r>
+      <w:r>
+        <w:rPr>
+          <w:bCs/>
+        </w:rPr>
+        <w:t>RXU_BIT_</w:t>
+      </w:r>
+      <w:r>
+        <w:t>SIX/</w:t>
+      </w:r>
+      <w:r>
+        <w:rPr>
+          <w:bCs/>
+        </w:rPr>
+        <w:t>RXU_BIT_</w:t>
       </w:r>
       <w:r>
         <w:t>SEVEN</w:t>
@@ -13516,7 +13668,13 @@
         <w:t>To RXU_BREAK:</w:t>
       </w:r>
       <w:r>
-        <w:t xml:space="preserve"> If a break condition (o_break is high) is detected during data bit sampling.</w:t>
+        <w:t xml:space="preserve"> If a break condition (o_break is </w:t>
+      </w:r>
+      <w:r>
+        <w:t>high</w:t>
+      </w:r>
+      <w:r>
+        <w:t>) is detected during data bit sampling.</w:t>
       </w:r>
     </w:p>
     <w:p>
@@ -13535,7 +13693,28 @@
         <w:t>To Next Bit State:</w:t>
       </w:r>
       <w:r>
-        <w:t xml:space="preserve"> After sampling the current bit and zero_baud_counter is high, transitions to the next bit state.</w:t>
+        <w:t xml:space="preserve"> After sampling the current bit</w:t>
+      </w:r>
+      <w:r>
+        <w:t xml:space="preserve">, </w:t>
+      </w:r>
+      <w:r>
+        <w:t xml:space="preserve">zero_baud_counter is </w:t>
+      </w:r>
+      <w:r>
+        <w:t>high</w:t>
+      </w:r>
+      <w:r>
+        <w:t xml:space="preserve"> and </w:t>
+      </w:r>
+      <w:r>
+        <w:t xml:space="preserve">o_break is </w:t>
+      </w:r>
+      <w:r>
+        <w:t>low</w:t>
+      </w:r>
+      <w:r>
+        <w:t>, transitions to the next bit state.</w:t>
       </w:r>
     </w:p>
     <w:p>
@@ -13557,10 +13736,46 @@
         <w:t xml:space="preserve"> After the last data bit is sampled</w:t>
       </w:r>
       <w:r>
-        <w:t xml:space="preserve"> at RXU_BIT_SEVEN</w:t>
-      </w:r>
-      <w:r>
-        <w:t xml:space="preserve"> and parity is enabled (use_parity is high).</w:t>
+        <w:t xml:space="preserve"> at </w:t>
+      </w:r>
+      <w:r>
+        <w:t>R</w:t>
+      </w:r>
+      <w:r>
+        <w:t>XU_BIT_S</w:t>
+      </w:r>
+      <w:r>
+        <w:t>EVEN</w:t>
+      </w:r>
+      <w:r>
+        <w:t xml:space="preserve"> and parity is enabled (</w:t>
+      </w:r>
+      <w:r>
+        <w:t xml:space="preserve">o_break is </w:t>
+      </w:r>
+      <w:r>
+        <w:t xml:space="preserve">low </w:t>
+      </w:r>
+      <w:r>
+        <w:t xml:space="preserve">and </w:t>
+      </w:r>
+      <w:r>
+        <w:t xml:space="preserve">zero_baud_counter is </w:t>
+      </w:r>
+      <w:r>
+        <w:t>high</w:t>
+      </w:r>
+      <w:r>
+        <w:t xml:space="preserve"> and </w:t>
+      </w:r>
+      <w:r>
+        <w:t xml:space="preserve">use_parity is </w:t>
+      </w:r>
+      <w:r>
+        <w:t>high</w:t>
+      </w:r>
+      <w:r>
+        <w:t>).</w:t>
       </w:r>
     </w:p>
     <w:p>
@@ -13582,13 +13797,49 @@
         <w:t xml:space="preserve"> After the last data bit is sampled </w:t>
       </w:r>
       <w:r>
-        <w:t xml:space="preserve">at RXU_BIT_SEVEN </w:t>
+        <w:t xml:space="preserve">at </w:t>
+      </w:r>
+      <w:r>
+        <w:t>R</w:t>
+      </w:r>
+      <w:r>
+        <w:t>XU_BIT_S</w:t>
+      </w:r>
+      <w:r>
+        <w:t>EVEN</w:t>
+      </w:r>
+      <w:r>
+        <w:t xml:space="preserve"> </w:t>
       </w:r>
       <w:r>
         <w:t>and parity is not used</w:t>
       </w:r>
       <w:r>
-        <w:t xml:space="preserve"> (use_parity is low)</w:t>
+        <w:t xml:space="preserve"> (</w:t>
+      </w:r>
+      <w:r>
+        <w:t xml:space="preserve">o_break is </w:t>
+      </w:r>
+      <w:r>
+        <w:t>low</w:t>
+      </w:r>
+      <w:r>
+        <w:t xml:space="preserve"> and zero_baud_counter is </w:t>
+      </w:r>
+      <w:r>
+        <w:t>high</w:t>
+      </w:r>
+      <w:r>
+        <w:t xml:space="preserve"> and </w:t>
+      </w:r>
+      <w:r>
+        <w:t>use_parity is</w:t>
+      </w:r>
+      <w:r>
+        <w:t xml:space="preserve"> low</w:t>
+      </w:r>
+      <w:r>
+        <w:t>)</w:t>
       </w:r>
       <w:r>
         <w:t>.</w:t>
@@ -13616,7 +13867,28 @@
         <w:t>zero_baud_counter</w:t>
       </w:r>
       <w:r>
-        <w:t xml:space="preserve"> to become high or for a break condition to occur.</w:t>
+        <w:t xml:space="preserve"> or for a break condition to occur</w:t>
+      </w:r>
+      <w:r>
+        <w:t xml:space="preserve"> (</w:t>
+      </w:r>
+      <w:r>
+        <w:t xml:space="preserve">o_break is </w:t>
+      </w:r>
+      <w:r>
+        <w:t>low</w:t>
+      </w:r>
+      <w:r>
+        <w:t xml:space="preserve"> and zero_baud_counter is </w:t>
+      </w:r>
+      <w:r>
+        <w:t>low</w:t>
+      </w:r>
+      <w:r>
+        <w:t>)</w:t>
+      </w:r>
+      <w:r>
+        <w:t>.</w:t>
       </w:r>
     </w:p>
     <w:p>
@@ -13707,6 +13979,7 @@
         </w:numPr>
       </w:pPr>
       <w:r>
+        <w:lastRenderedPageBreak/>
         <w:t>Compares the sampled parity bit with the calculated parity (calc_parity) to detect parity errors.</w:t>
       </w:r>
     </w:p>
@@ -13727,7 +14000,6 @@
           <w:b/>
           <w:bCs/>
         </w:rPr>
-        <w:lastRenderedPageBreak/>
         <w:t>Transition Conditions:</w:t>
       </w:r>
     </w:p>
@@ -13747,7 +14019,13 @@
         <w:t>To RXU_BREAK:</w:t>
       </w:r>
       <w:r>
-        <w:t xml:space="preserve"> If a break condition (o_break is high) is detected during parity bit sampling.</w:t>
+        <w:t xml:space="preserve"> If a break condition (o_break is </w:t>
+      </w:r>
+      <w:r>
+        <w:t>high</w:t>
+      </w:r>
+      <w:r>
+        <w:t>) is detected during parity bit sampling.</w:t>
       </w:r>
     </w:p>
     <w:p>
@@ -13766,7 +14044,34 @@
         <w:t>To RXU_STOP:</w:t>
       </w:r>
       <w:r>
-        <w:t xml:space="preserve"> After parity bit sampling is complete.</w:t>
+        <w:t xml:space="preserve"> After parity bit sampling is complete</w:t>
+      </w:r>
+      <w:r>
+        <w:t xml:space="preserve"> (</w:t>
+      </w:r>
+      <w:r>
+        <w:t xml:space="preserve">o_break is </w:t>
+      </w:r>
+      <w:r>
+        <w:t>low</w:t>
+      </w:r>
+      <w:r>
+        <w:t xml:space="preserve"> and </w:t>
+      </w:r>
+      <w:r>
+        <w:t>zero_baud_counter</w:t>
+      </w:r>
+      <w:r>
+        <w:t xml:space="preserve"> is </w:t>
+      </w:r>
+      <w:r>
+        <w:t>high</w:t>
+      </w:r>
+      <w:r>
+        <w:t>)</w:t>
+      </w:r>
+      <w:r>
+        <w:t>.</w:t>
       </w:r>
     </w:p>
     <w:p>
@@ -13797,7 +14102,34 @@
         <w:t>zero_baud_counter</w:t>
       </w:r>
       <w:r>
-        <w:t xml:space="preserve"> or a break condition.</w:t>
+        <w:t xml:space="preserve"> or a break condition</w:t>
+      </w:r>
+      <w:r>
+        <w:t xml:space="preserve"> </w:t>
+      </w:r>
+      <w:r>
+        <w:t xml:space="preserve">to occur </w:t>
+      </w:r>
+      <w:r>
+        <w:t>(</w:t>
+      </w:r>
+      <w:r>
+        <w:t xml:space="preserve">o_break is </w:t>
+      </w:r>
+      <w:r>
+        <w:t>low</w:t>
+      </w:r>
+      <w:r>
+        <w:t xml:space="preserve"> and zero_baud_counter is </w:t>
+      </w:r>
+      <w:r>
+        <w:t>low</w:t>
+      </w:r>
+      <w:r>
+        <w:t>)</w:t>
+      </w:r>
+      <w:r>
+        <w:t>.</w:t>
       </w:r>
     </w:p>
     <w:p>
@@ -13933,7 +14265,13 @@
         <w:t>To RXU_BREAK:</w:t>
       </w:r>
       <w:r>
-        <w:t xml:space="preserve"> If a break condition (o_break is high) is detected during stop bit sampling.</w:t>
+        <w:t xml:space="preserve"> If a break condition (o_break is </w:t>
+      </w:r>
+      <w:r>
+        <w:t>high</w:t>
+      </w:r>
+      <w:r>
+        <w:t>) is detected during stop bit sampling.</w:t>
       </w:r>
     </w:p>
     <w:p>
@@ -13959,15 +14297,6 @@
         <w:t xml:space="preserve"> </w:t>
       </w:r>
       <w:r>
-        <w:t xml:space="preserve">If </w:t>
-      </w:r>
-      <w:r>
-        <w:t xml:space="preserve">o_break is </w:t>
-      </w:r>
-      <w:r>
-        <w:t xml:space="preserve">low, </w:t>
-      </w:r>
-      <w:r>
         <w:t>zero_baud_counter</w:t>
       </w:r>
       <w:r>
@@ -13977,13 +14306,28 @@
         <w:t>high</w:t>
       </w:r>
       <w:r>
-        <w:t xml:space="preserve">, and </w:t>
+        <w:t xml:space="preserve"> </w:t>
+      </w:r>
+      <w:r>
+        <w:t xml:space="preserve">and </w:t>
       </w:r>
       <w:r>
         <w:t>ck_uart</w:t>
       </w:r>
       <w:r>
-        <w:t xml:space="preserve"> is low.</w:t>
+        <w:t xml:space="preserve"> is </w:t>
+      </w:r>
+      <w:r>
+        <w:t>low</w:t>
+      </w:r>
+      <w:r>
+        <w:t xml:space="preserve"> and o_break is </w:t>
+      </w:r>
+      <w:r>
+        <w:t>low</w:t>
+      </w:r>
+      <w:r>
+        <w:t>.</w:t>
       </w:r>
     </w:p>
     <w:p>
@@ -14009,25 +14353,52 @@
         <w:t xml:space="preserve"> </w:t>
       </w:r>
       <w:r>
-        <w:t xml:space="preserve">If </w:t>
-      </w:r>
-      <w:r>
         <w:t>zero_baud_counter</w:t>
       </w:r>
       <w:r>
-        <w:t xml:space="preserve"> is high, </w:t>
+        <w:t xml:space="preserve"> is </w:t>
+      </w:r>
+      <w:r>
+        <w:t>high</w:t>
+      </w:r>
+      <w:r>
+        <w:t xml:space="preserve"> and</w:t>
+      </w:r>
+      <w:r>
+        <w:t xml:space="preserve"> </w:t>
       </w:r>
       <w:r>
         <w:t>ck_uart</w:t>
       </w:r>
       <w:r>
-        <w:t xml:space="preserve"> is high, and </w:t>
+        <w:t xml:space="preserve"> is </w:t>
+      </w:r>
+      <w:r>
+        <w:t>high</w:t>
+      </w:r>
+      <w:r>
+        <w:t xml:space="preserve"> and </w:t>
       </w:r>
       <w:r>
         <w:t>dblstop</w:t>
       </w:r>
       <w:r>
-        <w:t xml:space="preserve"> is high.</w:t>
+        <w:t xml:space="preserve"> is </w:t>
+      </w:r>
+      <w:r>
+        <w:t>high</w:t>
+      </w:r>
+      <w:r>
+        <w:t xml:space="preserve"> and </w:t>
+      </w:r>
+      <w:r>
+        <w:t xml:space="preserve">o_break is </w:t>
+      </w:r>
+      <w:r>
+        <w:t>low</w:t>
+      </w:r>
+      <w:r>
+        <w:t>.</w:t>
       </w:r>
     </w:p>
     <w:p>
@@ -14053,25 +14424,52 @@
         <w:t xml:space="preserve"> </w:t>
       </w:r>
       <w:r>
-        <w:t xml:space="preserve">If </w:t>
-      </w:r>
-      <w:r>
         <w:t>zero_baud_counter</w:t>
       </w:r>
       <w:r>
-        <w:t xml:space="preserve"> is high, </w:t>
+        <w:t xml:space="preserve"> is </w:t>
+      </w:r>
+      <w:r>
+        <w:t>high</w:t>
+      </w:r>
+      <w:r>
+        <w:t xml:space="preserve"> and</w:t>
+      </w:r>
+      <w:r>
+        <w:t xml:space="preserve"> </w:t>
       </w:r>
       <w:r>
         <w:t>ck_uart</w:t>
       </w:r>
       <w:r>
-        <w:t xml:space="preserve"> is high, and </w:t>
+        <w:t xml:space="preserve"> is </w:t>
+      </w:r>
+      <w:r>
+        <w:t>high</w:t>
+      </w:r>
+      <w:r>
+        <w:t xml:space="preserve"> and </w:t>
       </w:r>
       <w:r>
         <w:t>dblstop</w:t>
       </w:r>
       <w:r>
-        <w:t xml:space="preserve"> is low.</w:t>
+        <w:t xml:space="preserve"> is </w:t>
+      </w:r>
+      <w:r>
+        <w:t>low</w:t>
+      </w:r>
+      <w:r>
+        <w:t xml:space="preserve"> </w:t>
+      </w:r>
+      <w:r>
+        <w:t xml:space="preserve">and o_break is </w:t>
+      </w:r>
+      <w:r>
+        <w:t>low</w:t>
+      </w:r>
+      <w:r>
+        <w:t>.</w:t>
       </w:r>
     </w:p>
     <w:p>
@@ -14102,7 +14500,28 @@
         <w:t>zero_baud_counter</w:t>
       </w:r>
       <w:r>
-        <w:t xml:space="preserve"> or a break condition to occur.</w:t>
+        <w:t xml:space="preserve"> or a break condition to occur</w:t>
+      </w:r>
+      <w:r>
+        <w:t xml:space="preserve"> </w:t>
+      </w:r>
+      <w:r>
+        <w:t xml:space="preserve">(o_break is </w:t>
+      </w:r>
+      <w:r>
+        <w:t>low</w:t>
+      </w:r>
+      <w:r>
+        <w:t xml:space="preserve"> and zero_baud_counter is </w:t>
+      </w:r>
+      <w:r>
+        <w:t>low</w:t>
+      </w:r>
+      <w:r>
+        <w:t>)</w:t>
+      </w:r>
+      <w:r>
+        <w:t>.</w:t>
       </w:r>
     </w:p>
     <w:p>
@@ -14151,6 +14570,7 @@
           <w:b/>
           <w:bCs/>
         </w:rPr>
+        <w:lastRenderedPageBreak/>
         <w:t>Actions:</w:t>
       </w:r>
     </w:p>
@@ -14211,11 +14631,16 @@
           <w:b/>
           <w:bCs/>
         </w:rPr>
-        <w:lastRenderedPageBreak/>
         <w:t>To RXU_BREAK:</w:t>
       </w:r>
       <w:r>
-        <w:t xml:space="preserve"> If a break condition (o_break is high) is detected during second stop bit sampling.</w:t>
+        <w:t xml:space="preserve"> If a break condition (o_break is </w:t>
+      </w:r>
+      <w:r>
+        <w:t>high</w:t>
+      </w:r>
+      <w:r>
+        <w:t>) is detected during second stop bit sampling.</w:t>
       </w:r>
     </w:p>
     <w:p>
@@ -14240,22 +14665,34 @@
         <w:t xml:space="preserve">o_break is </w:t>
       </w:r>
       <w:r>
-        <w:t xml:space="preserve">low, </w:t>
+        <w:t>low</w:t>
+      </w:r>
+      <w:r>
+        <w:t xml:space="preserve"> and</w:t>
+      </w:r>
+      <w:r>
+        <w:t xml:space="preserve"> </w:t>
       </w:r>
       <w:r>
         <w:t>zero_baud_counter</w:t>
       </w:r>
       <w:r>
-        <w:t xml:space="preserve"> is high and </w:t>
-      </w:r>
-      <w:r>
-        <w:t>ck_uart</w:t>
-      </w:r>
-      <w:r>
-        <w:t xml:space="preserve"> </w:t>
-      </w:r>
-      <w:r>
-        <w:t>is low).</w:t>
+        <w:t xml:space="preserve"> is </w:t>
+      </w:r>
+      <w:r>
+        <w:t>high</w:t>
+      </w:r>
+      <w:r>
+        <w:t xml:space="preserve"> and ck_uart </w:t>
+      </w:r>
+      <w:r>
+        <w:t xml:space="preserve">is </w:t>
+      </w:r>
+      <w:r>
+        <w:t>low</w:t>
+      </w:r>
+      <w:r>
+        <w:t>).</w:t>
       </w:r>
     </w:p>
     <w:p>
@@ -14274,7 +14711,34 @@
         <w:t>To RXU_IDLE:</w:t>
       </w:r>
       <w:r>
-        <w:t xml:space="preserve"> If the second stop bit is valid (line is high).</w:t>
+        <w:t xml:space="preserve"> If the second stop bit is valid (</w:t>
+      </w:r>
+      <w:r>
+        <w:t xml:space="preserve">o_break is </w:t>
+      </w:r>
+      <w:r>
+        <w:t>low</w:t>
+      </w:r>
+      <w:r>
+        <w:t xml:space="preserve"> and </w:t>
+      </w:r>
+      <w:r>
+        <w:t>zero_baud_counter</w:t>
+      </w:r>
+      <w:r>
+        <w:t xml:space="preserve"> is </w:t>
+      </w:r>
+      <w:r>
+        <w:t>high</w:t>
+      </w:r>
+      <w:r>
+        <w:t xml:space="preserve"> and ck_uart is </w:t>
+      </w:r>
+      <w:r>
+        <w:t>high</w:t>
+      </w:r>
+      <w:r>
+        <w:t>).</w:t>
       </w:r>
     </w:p>
     <w:p>
@@ -14305,7 +14769,28 @@
         <w:t>zero_baud_counter</w:t>
       </w:r>
       <w:r>
-        <w:t xml:space="preserve"> or a break condition to occur.</w:t>
+        <w:t xml:space="preserve"> or a break condition to occur</w:t>
+      </w:r>
+      <w:r>
+        <w:t xml:space="preserve"> </w:t>
+      </w:r>
+      <w:r>
+        <w:t xml:space="preserve">(o_break is </w:t>
+      </w:r>
+      <w:r>
+        <w:t>low</w:t>
+      </w:r>
+      <w:r>
+        <w:t xml:space="preserve"> and zero_baud_counter is </w:t>
+      </w:r>
+      <w:r>
+        <w:t>low</w:t>
+      </w:r>
+      <w:r>
+        <w:t>)</w:t>
+      </w:r>
+      <w:r>
+        <w:t>.</w:t>
       </w:r>
     </w:p>
     <w:p>
@@ -14991,6 +15476,7 @@
       </w:pPr>
       <w:bookmarkStart w:id="40" w:name="_Toc180003881"/>
       <w:r>
+        <w:lastRenderedPageBreak/>
         <w:t>Reset</w:t>
       </w:r>
       <w:r>
@@ -15012,11 +15498,7 @@
         <w:t xml:space="preserve"> </w:t>
       </w:r>
       <w:r>
-        <w:t xml:space="preserve">are reset simultaneously for synchronized operation. The rxuart and txuart modules use the i_reset signal, while the ufifo and wbuart modules use the i_rst signal. Despite the </w:t>
-      </w:r>
-      <w:r>
-        <w:lastRenderedPageBreak/>
-        <w:t>different names, these signals serve the same purpose, ensuring consistent reset behavior across the design. This unified reset ensures that the receiver, transmitter, FIFO, and Wishbone interface are initialized together, preventing data misalignment or corruption. The single reset domain supports reliable data transmission and enhances system stability, ensuring smooth error recovery.</w:t>
+        <w:t>are reset simultaneously for synchronized operation. The rxuart and txuart modules use the i_reset signal, while the ufifo and wbuart modules use the i_rst signal. Despite the different names, these signals serve the same purpose, ensuring consistent reset behavior across the design. This unified reset ensures that the receiver, transmitter, FIFO, and Wishbone interface are initialized together, preventing data misalignment or corruption. The single reset domain supports reliable data transmission and enhances system stability, ensuring smooth error recovery.</w:t>
       </w:r>
     </w:p>
     <w:p>
@@ -17025,7 +17507,14 @@
         <w:rPr>
           <w:rFonts w:cs="Times New Roman"/>
         </w:rPr>
-        <w:t xml:space="preserve"> and that all accesses to the core registers are</w:t>
+        <w:t xml:space="preserve"> and </w:t>
+      </w:r>
+      <w:r>
+        <w:rPr>
+          <w:rFonts w:cs="Times New Roman"/>
+        </w:rPr>
+        <w:lastRenderedPageBreak/>
+        <w:t>that all accesses to the core registers are</w:t>
       </w:r>
       <w:r>
         <w:rPr>
@@ -17183,14 +17672,7 @@
         <w:rPr>
           <w:rFonts w:cs="Times New Roman"/>
         </w:rPr>
-        <w:t xml:space="preserve">line will be high the </w:t>
-      </w:r>
-      <w:r>
-        <w:rPr>
-          <w:rFonts w:cs="Times New Roman"/>
-        </w:rPr>
-        <w:lastRenderedPageBreak/>
-        <w:t xml:space="preserve">next for single clock access or the clock after that for two clock access. Further, the </w:t>
+        <w:t xml:space="preserve">line will be high the next for single clock access or the clock after that for two clock access. Further, the </w:t>
       </w:r>
       <w:r>
         <w:rPr>

--- a/specs/specs.docx
+++ b/specs/specs.docx
@@ -111,7 +111,21 @@
         <w:rPr>
           <w:rFonts w:cs="Times New Roman"/>
         </w:rPr>
-        <w:t>Dan Gisselquist, Ph.D. dgisselq (at)</w:t>
+        <w:t xml:space="preserve">Dan Gisselquist, Ph.D. </w:t>
+      </w:r>
+      <w:proofErr w:type="spellStart"/>
+      <w:r>
+        <w:rPr>
+          <w:rFonts w:cs="Times New Roman"/>
+        </w:rPr>
+        <w:t>dgisselq</w:t>
+      </w:r>
+      <w:proofErr w:type="spellEnd"/>
+      <w:r>
+        <w:rPr>
+          <w:rFonts w:cs="Times New Roman"/>
+        </w:rPr>
+        <w:t xml:space="preserve"> (at)</w:t>
       </w:r>
       <w:r>
         <w:rPr>
@@ -6356,7 +6370,21 @@
         <w:rPr>
           <w:rFonts w:eastAsia="Courier New" w:cs="Times New Roman"/>
         </w:rPr>
-        <w:t xml:space="preserve">bench/cpp/uartsim.cpp </w:t>
+        <w:t>bench/</w:t>
+      </w:r>
+      <w:proofErr w:type="spellStart"/>
+      <w:r>
+        <w:rPr>
+          <w:rFonts w:eastAsia="Courier New" w:cs="Times New Roman"/>
+        </w:rPr>
+        <w:t>cpp</w:t>
+      </w:r>
+      <w:proofErr w:type="spellEnd"/>
+      <w:r>
+        <w:rPr>
+          <w:rFonts w:eastAsia="Courier New" w:cs="Times New Roman"/>
+        </w:rPr>
+        <w:t xml:space="preserve">/uartsim.cpp </w:t>
       </w:r>
       <w:r>
         <w:rPr>
@@ -6505,12 +6533,14 @@
         </w:rPr>
         <w:t xml:space="preserve">. A third test file, </w:t>
       </w:r>
+      <w:proofErr w:type="spellStart"/>
       <w:r>
         <w:rPr>
           <w:rFonts w:eastAsia="Courier New" w:cs="Times New Roman"/>
         </w:rPr>
         <w:t>linetest.v</w:t>
       </w:r>
+      <w:proofErr w:type="spellEnd"/>
       <w:r>
         <w:rPr>
           <w:rFonts w:cs="Times New Roman"/>
@@ -6529,11 +6559,19 @@
         </w:rPr>
         <w:t xml:space="preserve"> parrots that line back to the terminal. A fourth test file, </w:t>
       </w:r>
+      <w:proofErr w:type="spellStart"/>
       <w:r>
         <w:rPr>
           <w:rFonts w:eastAsia="Courier New" w:cs="Times New Roman"/>
         </w:rPr>
-        <w:t xml:space="preserve">speechfifo.v </w:t>
+        <w:t>speechfifo.v</w:t>
+      </w:r>
+      <w:proofErr w:type="spellEnd"/>
+      <w:r>
+        <w:rPr>
+          <w:rFonts w:eastAsia="Courier New" w:cs="Times New Roman"/>
+        </w:rPr>
+        <w:t xml:space="preserve"> </w:t>
       </w:r>
       <w:r>
         <w:rPr>
@@ -6643,6 +6681,7 @@
         </w:rPr>
         <w:t xml:space="preserve"> wiring the </w:t>
       </w:r>
+      <w:proofErr w:type="spellStart"/>
       <w:r>
         <w:rPr>
           <w:rFonts w:eastAsia="Courier New" w:cs="Times New Roman"/>
@@ -6659,7 +6698,14 @@
         <w:rPr>
           <w:rFonts w:eastAsia="Courier New" w:cs="Times New Roman"/>
         </w:rPr>
-        <w:t xml:space="preserve">uart </w:t>
+        <w:t>uart</w:t>
+      </w:r>
+      <w:proofErr w:type="spellEnd"/>
+      <w:r>
+        <w:rPr>
+          <w:rFonts w:eastAsia="Courier New" w:cs="Times New Roman"/>
+        </w:rPr>
+        <w:t xml:space="preserve"> </w:t>
       </w:r>
       <w:r>
         <w:rPr>
@@ -6667,6 +6713,7 @@
         </w:rPr>
         <w:t xml:space="preserve">and </w:t>
       </w:r>
+      <w:proofErr w:type="spellStart"/>
       <w:r>
         <w:rPr>
           <w:rFonts w:eastAsia="Courier New" w:cs="Times New Roman"/>
@@ -6683,7 +6730,14 @@
         <w:rPr>
           <w:rFonts w:eastAsia="Courier New" w:cs="Times New Roman"/>
         </w:rPr>
-        <w:t xml:space="preserve">uart </w:t>
+        <w:t>uart</w:t>
+      </w:r>
+      <w:proofErr w:type="spellEnd"/>
+      <w:r>
+        <w:rPr>
+          <w:rFonts w:eastAsia="Courier New" w:cs="Times New Roman"/>
+        </w:rPr>
+        <w:t xml:space="preserve"> </w:t>
       </w:r>
       <w:r>
         <w:rPr>
@@ -6703,6 +6757,7 @@
         </w:rPr>
         <w:t xml:space="preserve"> any </w:t>
       </w:r>
+      <w:proofErr w:type="spellStart"/>
       <w:r>
         <w:rPr>
           <w:rFonts w:eastAsia="Courier New" w:cs="Times New Roman"/>
@@ -6731,7 +6786,14 @@
         <w:rPr>
           <w:rFonts w:eastAsia="Courier New" w:cs="Times New Roman"/>
         </w:rPr>
-        <w:t xml:space="preserve">n </w:t>
+        <w:t>n</w:t>
+      </w:r>
+      <w:proofErr w:type="spellEnd"/>
+      <w:r>
+        <w:rPr>
+          <w:rFonts w:eastAsia="Courier New" w:cs="Times New Roman"/>
+        </w:rPr>
+        <w:t xml:space="preserve"> </w:t>
       </w:r>
       <w:r>
         <w:rPr>
@@ -6739,6 +6801,7 @@
         </w:rPr>
         <w:t xml:space="preserve">and/or </w:t>
       </w:r>
+      <w:proofErr w:type="spellStart"/>
       <w:r>
         <w:rPr>
           <w:rFonts w:eastAsia="Courier New" w:cs="Times New Roman"/>
@@ -6767,7 +6830,14 @@
         <w:rPr>
           <w:rFonts w:eastAsia="Courier New" w:cs="Times New Roman"/>
         </w:rPr>
-        <w:t xml:space="preserve">n </w:t>
+        <w:t>n</w:t>
+      </w:r>
+      <w:proofErr w:type="spellEnd"/>
+      <w:r>
+        <w:rPr>
+          <w:rFonts w:eastAsia="Courier New" w:cs="Times New Roman"/>
+        </w:rPr>
+        <w:t xml:space="preserve"> </w:t>
       </w:r>
       <w:r>
         <w:rPr>
@@ -6895,34 +6965,52 @@
         </w:rPr>
         <w:t xml:space="preserve">parameter of </w:t>
       </w:r>
+      <w:proofErr w:type="spellStart"/>
       <w:r>
         <w:rPr>
           <w:rFonts w:eastAsia="Courier New" w:cs="Times New Roman"/>
         </w:rPr>
         <w:t>rxuart</w:t>
       </w:r>
+      <w:proofErr w:type="spellEnd"/>
       <w:r>
         <w:rPr>
           <w:rFonts w:cs="Times New Roman"/>
         </w:rPr>
         <w:t xml:space="preserve">, </w:t>
       </w:r>
+      <w:proofErr w:type="spellStart"/>
       <w:r>
         <w:rPr>
           <w:rFonts w:eastAsia="Courier New" w:cs="Times New Roman"/>
         </w:rPr>
         <w:t>txuart</w:t>
       </w:r>
+      <w:proofErr w:type="spellEnd"/>
       <w:r>
         <w:rPr>
           <w:rFonts w:eastAsia="Courier New" w:cs="Times New Roman"/>
         </w:rPr>
-        <w:t>, or even wbuart.</w:t>
-      </w:r>
+        <w:t xml:space="preserve">, or even </w:t>
+      </w:r>
+      <w:proofErr w:type="spellStart"/>
       <w:r>
         <w:rPr>
           <w:rFonts w:eastAsia="Courier New" w:cs="Times New Roman"/>
         </w:rPr>
+        <w:t>wbuart</w:t>
+      </w:r>
+      <w:proofErr w:type="spellEnd"/>
+      <w:r>
+        <w:rPr>
+          <w:rFonts w:eastAsia="Courier New" w:cs="Times New Roman"/>
+        </w:rPr>
+        <w:t>.</w:t>
+      </w:r>
+      <w:r>
+        <w:rPr>
+          <w:rFonts w:eastAsia="Courier New" w:cs="Times New Roman"/>
+        </w:rPr>
         <w:t xml:space="preserve"> </w:t>
       </w:r>
       <w:r>
@@ -6943,11 +7031,19 @@
         </w:rPr>
         <w:t xml:space="preserve">, as is done within the </w:t>
       </w:r>
+      <w:proofErr w:type="spellStart"/>
       <w:r>
         <w:rPr>
           <w:rFonts w:eastAsia="Courier New" w:cs="Times New Roman"/>
         </w:rPr>
-        <w:t xml:space="preserve">speechfifo.v </w:t>
+        <w:t>speechfifo.v</w:t>
+      </w:r>
+      <w:proofErr w:type="spellEnd"/>
+      <w:r>
+        <w:rPr>
+          <w:rFonts w:eastAsia="Courier New" w:cs="Times New Roman"/>
+        </w:rPr>
+        <w:t xml:space="preserve"> </w:t>
       </w:r>
       <w:r>
         <w:rPr>
@@ -7044,6 +7140,7 @@
         </w:rPr>
         <w:t>“</w:t>
       </w:r>
+      <w:proofErr w:type="spellStart"/>
       <w:r>
         <w:rPr>
           <w:rFonts w:ascii="Courier New" w:eastAsia="Courier New" w:hAnsi="Courier New" w:cs="Courier New"/>
@@ -7052,6 +7149,7 @@
         </w:rPr>
         <w:t>uartsim.h</w:t>
       </w:r>
+      <w:proofErr w:type="spellEnd"/>
       <w:r>
         <w:rPr>
           <w:rFonts w:ascii="Courier New" w:eastAsia="Courier New" w:hAnsi="Courier New" w:cs="Courier New"/>
@@ -7172,7 +7270,25 @@
           <w:sz w:val="18"/>
           <w:szCs w:val="18"/>
         </w:rPr>
-        <w:t>UARTSIM *uartsim;</w:t>
+        <w:t>UARTSIM *</w:t>
+      </w:r>
+      <w:proofErr w:type="spellStart"/>
+      <w:r>
+        <w:rPr>
+          <w:rFonts w:ascii="Courier New" w:eastAsia="Courier New" w:hAnsi="Courier New" w:cs="Courier New"/>
+          <w:sz w:val="18"/>
+          <w:szCs w:val="18"/>
+        </w:rPr>
+        <w:t>uartsim</w:t>
+      </w:r>
+      <w:proofErr w:type="spellEnd"/>
+      <w:r>
+        <w:rPr>
+          <w:rFonts w:ascii="Courier New" w:eastAsia="Courier New" w:hAnsi="Courier New" w:cs="Courier New"/>
+          <w:sz w:val="18"/>
+          <w:szCs w:val="18"/>
+        </w:rPr>
+        <w:t>;</w:t>
       </w:r>
       <w:r>
         <w:rPr>
@@ -7424,13 +7540,41 @@
           </mc:Fallback>
         </mc:AlternateContent>
       </w:r>
+      <w:proofErr w:type="spellStart"/>
       <w:r>
         <w:rPr>
           <w:rFonts w:ascii="Courier New" w:eastAsia="Courier New" w:hAnsi="Courier New" w:cs="Courier New"/>
           <w:sz w:val="18"/>
           <w:szCs w:val="18"/>
         </w:rPr>
-        <w:t>uartsim = new UARTSIM(ip port);</w:t>
+        <w:t>uartsim</w:t>
+      </w:r>
+      <w:proofErr w:type="spellEnd"/>
+      <w:r>
+        <w:rPr>
+          <w:rFonts w:ascii="Courier New" w:eastAsia="Courier New" w:hAnsi="Courier New" w:cs="Courier New"/>
+          <w:sz w:val="18"/>
+          <w:szCs w:val="18"/>
+        </w:rPr>
+        <w:t xml:space="preserve"> = new UARTSIM(</w:t>
+      </w:r>
+      <w:proofErr w:type="spellStart"/>
+      <w:r>
+        <w:rPr>
+          <w:rFonts w:ascii="Courier New" w:eastAsia="Courier New" w:hAnsi="Courier New" w:cs="Courier New"/>
+          <w:sz w:val="18"/>
+          <w:szCs w:val="18"/>
+        </w:rPr>
+        <w:t>ip</w:t>
+      </w:r>
+      <w:proofErr w:type="spellEnd"/>
+      <w:r>
+        <w:rPr>
+          <w:rFonts w:ascii="Courier New" w:eastAsia="Courier New" w:hAnsi="Courier New" w:cs="Courier New"/>
+          <w:sz w:val="18"/>
+          <w:szCs w:val="18"/>
+        </w:rPr>
+        <w:t xml:space="preserve"> port);</w:t>
       </w:r>
       <w:r>
         <w:rPr>
@@ -7457,13 +7601,23 @@
         </w:rPr>
         <w:t xml:space="preserve">// Create/initialize it with your TCP/IP port # </w:t>
       </w:r>
+      <w:proofErr w:type="spellStart"/>
       <w:r>
         <w:rPr>
           <w:rFonts w:ascii="Courier New" w:eastAsia="Courier New" w:hAnsi="Courier New" w:cs="Courier New"/>
           <w:sz w:val="18"/>
           <w:szCs w:val="18"/>
         </w:rPr>
-        <w:t>uartsim-&gt;setup(setup registe</w:t>
+        <w:t>uartsim</w:t>
+      </w:r>
+      <w:proofErr w:type="spellEnd"/>
+      <w:r>
+        <w:rPr>
+          <w:rFonts w:ascii="Courier New" w:eastAsia="Courier New" w:hAnsi="Courier New" w:cs="Courier New"/>
+          <w:sz w:val="18"/>
+          <w:szCs w:val="18"/>
+        </w:rPr>
+        <w:t>-&gt;setup(setup registe</w:t>
       </w:r>
       <w:r>
         <w:rPr>
@@ -7678,7 +7832,25 @@
           <w:sz w:val="18"/>
           <w:szCs w:val="18"/>
         </w:rPr>
-        <w:t>if (!clk)</w:t>
+        <w:t>if (!</w:t>
+      </w:r>
+      <w:proofErr w:type="spellStart"/>
+      <w:r>
+        <w:rPr>
+          <w:rFonts w:ascii="Courier New" w:eastAsia="Courier New" w:hAnsi="Courier New" w:cs="Courier New"/>
+          <w:sz w:val="18"/>
+          <w:szCs w:val="18"/>
+        </w:rPr>
+        <w:t>clk</w:t>
+      </w:r>
+      <w:proofErr w:type="spellEnd"/>
+      <w:r>
+        <w:rPr>
+          <w:rFonts w:ascii="Courier New" w:eastAsia="Courier New" w:hAnsi="Courier New" w:cs="Courier New"/>
+          <w:sz w:val="18"/>
+          <w:szCs w:val="18"/>
+        </w:rPr>
+        <w:t>)</w:t>
       </w:r>
     </w:p>
     <w:p>
@@ -7696,15 +7868,16 @@
           <w:sz w:val="18"/>
           <w:szCs w:val="18"/>
         </w:rPr>
-        <w:t>tb-&gt;i</w:t>
-      </w:r>
+        <w:t>tb-&gt;</w:t>
+      </w:r>
+      <w:proofErr w:type="spellStart"/>
       <w:r>
         <w:rPr>
           <w:rFonts w:ascii="Courier New" w:eastAsia="Courier New" w:hAnsi="Courier New" w:cs="Courier New"/>
           <w:sz w:val="18"/>
           <w:szCs w:val="18"/>
         </w:rPr>
-        <w:t>_uart_</w:t>
+        <w:t>i</w:t>
       </w:r>
       <w:r>
         <w:rPr>
@@ -7712,7 +7885,42 @@
           <w:sz w:val="18"/>
           <w:szCs w:val="18"/>
         </w:rPr>
-        <w:t xml:space="preserve">rx= uartsim(tb-&gt;o </w:t>
+        <w:t>_uart_</w:t>
+      </w:r>
+      <w:r>
+        <w:rPr>
+          <w:rFonts w:ascii="Courier New" w:eastAsia="Courier New" w:hAnsi="Courier New" w:cs="Courier New"/>
+          <w:sz w:val="18"/>
+          <w:szCs w:val="18"/>
+        </w:rPr>
+        <w:t>rx</w:t>
+      </w:r>
+      <w:proofErr w:type="spellEnd"/>
+      <w:r>
+        <w:rPr>
+          <w:rFonts w:ascii="Courier New" w:eastAsia="Courier New" w:hAnsi="Courier New" w:cs="Courier New"/>
+          <w:sz w:val="18"/>
+          <w:szCs w:val="18"/>
+        </w:rPr>
+        <w:t xml:space="preserve">= </w:t>
+      </w:r>
+      <w:proofErr w:type="spellStart"/>
+      <w:r>
+        <w:rPr>
+          <w:rFonts w:ascii="Courier New" w:eastAsia="Courier New" w:hAnsi="Courier New" w:cs="Courier New"/>
+          <w:sz w:val="18"/>
+          <w:szCs w:val="18"/>
+        </w:rPr>
+        <w:t>uartsim</w:t>
+      </w:r>
+      <w:proofErr w:type="spellEnd"/>
+      <w:r>
+        <w:rPr>
+          <w:rFonts w:ascii="Courier New" w:eastAsia="Courier New" w:hAnsi="Courier New" w:cs="Courier New"/>
+          <w:sz w:val="18"/>
+          <w:szCs w:val="18"/>
+        </w:rPr>
+        <w:t xml:space="preserve">(tb-&gt;o </w:t>
       </w:r>
       <w:r>
         <w:rPr>
@@ -7805,13 +8013,41 @@
           </mc:Fallback>
         </mc:AlternateContent>
       </w:r>
+      <w:proofErr w:type="spellStart"/>
       <w:r>
         <w:rPr>
           <w:rFonts w:ascii="Courier New" w:eastAsia="Courier New" w:hAnsi="Courier New" w:cs="Courier New"/>
           <w:sz w:val="18"/>
           <w:szCs w:val="18"/>
         </w:rPr>
-        <w:t>uart tx);</w:t>
+        <w:t>uart</w:t>
+      </w:r>
+      <w:proofErr w:type="spellEnd"/>
+      <w:r>
+        <w:rPr>
+          <w:rFonts w:ascii="Courier New" w:eastAsia="Courier New" w:hAnsi="Courier New" w:cs="Courier New"/>
+          <w:sz w:val="18"/>
+          <w:szCs w:val="18"/>
+        </w:rPr>
+        <w:t xml:space="preserve"> </w:t>
+      </w:r>
+      <w:proofErr w:type="spellStart"/>
+      <w:r>
+        <w:rPr>
+          <w:rFonts w:ascii="Courier New" w:eastAsia="Courier New" w:hAnsi="Courier New" w:cs="Courier New"/>
+          <w:sz w:val="18"/>
+          <w:szCs w:val="18"/>
+        </w:rPr>
+        <w:t>tx</w:t>
+      </w:r>
+      <w:proofErr w:type="spellEnd"/>
+      <w:r>
+        <w:rPr>
+          <w:rFonts w:ascii="Courier New" w:eastAsia="Courier New" w:hAnsi="Courier New" w:cs="Courier New"/>
+          <w:sz w:val="18"/>
+          <w:szCs w:val="18"/>
+        </w:rPr>
+        <w:t>);</w:t>
       </w:r>
     </w:p>
     <w:p>
@@ -7922,7 +8158,23 @@
           <w:rFonts w:cs="Times New Roman"/>
           <w:i/>
         </w:rPr>
-        <w:t xml:space="preserve">-i </w:t>
+        <w:t>-</w:t>
+      </w:r>
+      <w:proofErr w:type="spellStart"/>
+      <w:r>
+        <w:rPr>
+          <w:rFonts w:cs="Times New Roman"/>
+          <w:i/>
+        </w:rPr>
+        <w:t>i</w:t>
+      </w:r>
+      <w:proofErr w:type="spellEnd"/>
+      <w:r>
+        <w:rPr>
+          <w:rFonts w:cs="Times New Roman"/>
+          <w:i/>
+        </w:rPr>
+        <w:t xml:space="preserve"> </w:t>
       </w:r>
       <w:r>
         <w:rPr>
@@ -7987,6 +8239,7 @@
         </w:rPr>
         <w:t xml:space="preserve">To use the transmitter, set the </w:t>
       </w:r>
+      <w:proofErr w:type="spellStart"/>
       <w:r>
         <w:rPr>
           <w:rFonts w:eastAsia="Courier New" w:cs="Times New Roman"/>
@@ -8003,7 +8256,14 @@
         <w:rPr>
           <w:rFonts w:eastAsia="Courier New" w:cs="Times New Roman"/>
         </w:rPr>
-        <w:t xml:space="preserve">stb </w:t>
+        <w:t>stb</w:t>
+      </w:r>
+      <w:proofErr w:type="spellEnd"/>
+      <w:r>
+        <w:rPr>
+          <w:rFonts w:eastAsia="Courier New" w:cs="Times New Roman"/>
+        </w:rPr>
+        <w:t xml:space="preserve"> </w:t>
       </w:r>
       <w:r>
         <w:rPr>
@@ -8011,6 +8271,7 @@
         </w:rPr>
         <w:t xml:space="preserve">and </w:t>
       </w:r>
+      <w:proofErr w:type="spellStart"/>
       <w:r>
         <w:rPr>
           <w:rFonts w:eastAsia="Courier New" w:cs="Times New Roman"/>
@@ -8027,7 +8288,14 @@
         <w:rPr>
           <w:rFonts w:eastAsia="Courier New" w:cs="Times New Roman"/>
         </w:rPr>
-        <w:t xml:space="preserve">data </w:t>
+        <w:t>data</w:t>
+      </w:r>
+      <w:proofErr w:type="spellEnd"/>
+      <w:r>
+        <w:rPr>
+          <w:rFonts w:eastAsia="Courier New" w:cs="Times New Roman"/>
+        </w:rPr>
+        <w:t xml:space="preserve"> </w:t>
       </w:r>
       <w:r>
         <w:rPr>
@@ -8051,15 +8319,16 @@
           <w:sz w:val="18"/>
           <w:szCs w:val="18"/>
         </w:rPr>
-        <w:t>(i</w:t>
-      </w:r>
+        <w:t>(</w:t>
+      </w:r>
+      <w:proofErr w:type="spellStart"/>
       <w:r>
         <w:rPr>
           <w:rFonts w:ascii="Courier New" w:eastAsia="Courier New" w:hAnsi="Courier New" w:cs="Courier New"/>
           <w:sz w:val="18"/>
           <w:szCs w:val="18"/>
         </w:rPr>
-        <w:t>_</w:t>
+        <w:t>i</w:t>
       </w:r>
       <w:r>
         <w:rPr>
@@ -8067,7 +8336,7 @@
           <w:sz w:val="18"/>
           <w:szCs w:val="18"/>
         </w:rPr>
-        <w:t>stb)&amp;&amp;(!o</w:t>
+        <w:t>_</w:t>
       </w:r>
       <w:r>
         <w:rPr>
@@ -8075,15 +8344,50 @@
           <w:sz w:val="18"/>
           <w:szCs w:val="18"/>
         </w:rPr>
-        <w:t>_</w:t>
-      </w:r>
+        <w:t>stb</w:t>
+      </w:r>
+      <w:proofErr w:type="spellEnd"/>
       <w:r>
         <w:rPr>
           <w:rFonts w:ascii="Courier New" w:eastAsia="Courier New" w:hAnsi="Courier New" w:cs="Courier New"/>
           <w:sz w:val="18"/>
           <w:szCs w:val="18"/>
         </w:rPr>
-        <w:t>busy)</w:t>
+        <w:t>)&amp;&amp;(!</w:t>
+      </w:r>
+      <w:proofErr w:type="spellStart"/>
+      <w:r>
+        <w:rPr>
+          <w:rFonts w:ascii="Courier New" w:eastAsia="Courier New" w:hAnsi="Courier New" w:cs="Courier New"/>
+          <w:sz w:val="18"/>
+          <w:szCs w:val="18"/>
+        </w:rPr>
+        <w:t>o</w:t>
+      </w:r>
+      <w:r>
+        <w:rPr>
+          <w:rFonts w:ascii="Courier New" w:eastAsia="Courier New" w:hAnsi="Courier New" w:cs="Courier New"/>
+          <w:sz w:val="18"/>
+          <w:szCs w:val="18"/>
+        </w:rPr>
+        <w:t>_</w:t>
+      </w:r>
+      <w:r>
+        <w:rPr>
+          <w:rFonts w:ascii="Courier New" w:eastAsia="Courier New" w:hAnsi="Courier New" w:cs="Courier New"/>
+          <w:sz w:val="18"/>
+          <w:szCs w:val="18"/>
+        </w:rPr>
+        <w:t>busy</w:t>
+      </w:r>
+      <w:proofErr w:type="spellEnd"/>
+      <w:r>
+        <w:rPr>
+          <w:rFonts w:ascii="Courier New" w:eastAsia="Courier New" w:hAnsi="Courier New" w:cs="Courier New"/>
+          <w:sz w:val="18"/>
+          <w:szCs w:val="18"/>
+        </w:rPr>
+        <w:t>)</w:t>
       </w:r>
       <w:r>
         <w:rPr>
@@ -8105,6 +8409,7 @@
         </w:rPr>
         <w:t xml:space="preserve">To use the receiver, grab the data any time </w:t>
       </w:r>
+      <w:proofErr w:type="spellStart"/>
       <w:r>
         <w:rPr>
           <w:rFonts w:eastAsia="Courier New" w:cs="Times New Roman"/>
@@ -8121,7 +8426,14 @@
         <w:rPr>
           <w:rFonts w:eastAsia="Courier New" w:cs="Times New Roman"/>
         </w:rPr>
-        <w:t xml:space="preserve">stb </w:t>
+        <w:t>stb</w:t>
+      </w:r>
+      <w:proofErr w:type="spellEnd"/>
+      <w:r>
+        <w:rPr>
+          <w:rFonts w:eastAsia="Courier New" w:cs="Times New Roman"/>
+        </w:rPr>
+        <w:t xml:space="preserve"> </w:t>
       </w:r>
       <w:r>
         <w:rPr>
@@ -8360,6 +8672,7 @@
         </w:rPr>
         <w:t xml:space="preserve">implementation, the </w:t>
       </w:r>
+      <w:proofErr w:type="spellStart"/>
       <w:r>
         <w:rPr>
           <w:rFonts w:eastAsia="Courier New" w:cs="Times New Roman"/>
@@ -8400,7 +8713,14 @@
         <w:rPr>
           <w:rFonts w:eastAsia="Courier New" w:cs="Times New Roman"/>
         </w:rPr>
-        <w:t xml:space="preserve">int </w:t>
+        <w:t>int</w:t>
+      </w:r>
+      <w:proofErr w:type="spellEnd"/>
+      <w:r>
+        <w:rPr>
+          <w:rFonts w:eastAsia="Courier New" w:cs="Times New Roman"/>
+        </w:rPr>
+        <w:t xml:space="preserve"> </w:t>
       </w:r>
       <w:r>
         <w:rPr>
@@ -8408,6 +8728,7 @@
         </w:rPr>
         <w:t>line will be set (</w:t>
       </w:r>
+      <w:proofErr w:type="spellStart"/>
       <w:r>
         <w:rPr>
           <w:rFonts w:eastAsia="Courier New" w:cs="Times New Roman"/>
@@ -8424,7 +8745,14 @@
         <w:rPr>
           <w:rFonts w:eastAsia="Courier New" w:cs="Times New Roman"/>
         </w:rPr>
-        <w:t xml:space="preserve">int </w:t>
+        <w:t>int</w:t>
+      </w:r>
+      <w:proofErr w:type="spellEnd"/>
+      <w:r>
+        <w:rPr>
+          <w:rFonts w:eastAsia="Courier New" w:cs="Times New Roman"/>
+        </w:rPr>
+        <w:t xml:space="preserve"> </w:t>
       </w:r>
       <w:r>
         <w:rPr>
@@ -8480,6 +8808,7 @@
         </w:rPr>
         <w:t xml:space="preserve">. Alternatively, this negation of this bit may be connected to an interrupt line, </w:t>
       </w:r>
+      <w:proofErr w:type="spellStart"/>
       <w:r>
         <w:rPr>
           <w:rFonts w:eastAsia="Courier New" w:cs="Times New Roman"/>
@@ -8522,6 +8851,7 @@
         </w:rPr>
         <w:t>int</w:t>
       </w:r>
+      <w:proofErr w:type="spellEnd"/>
       <w:r>
         <w:rPr>
           <w:rFonts w:cs="Times New Roman"/>
@@ -8584,11 +8914,19 @@
         </w:rPr>
         <w:t xml:space="preserve">The </w:t>
       </w:r>
+      <w:proofErr w:type="spellStart"/>
       <w:r>
         <w:rPr>
           <w:rFonts w:eastAsia="Courier New" w:cs="Times New Roman"/>
         </w:rPr>
-        <w:t xml:space="preserve">wbuart </w:t>
+        <w:t>wbuart</w:t>
+      </w:r>
+      <w:proofErr w:type="spellEnd"/>
+      <w:r>
+        <w:rPr>
+          <w:rFonts w:eastAsia="Courier New" w:cs="Times New Roman"/>
+        </w:rPr>
+        <w:t xml:space="preserve"> </w:t>
       </w:r>
       <w:r>
         <w:rPr>
@@ -12603,13 +12941,45 @@
       </w:pPr>
       <w:bookmarkStart w:id="25" w:name="_Toc180003871"/>
       <w:r>
-        <w:t>Receiver’s Module (rxuart) State Machine</w:t>
+        <w:t>Receiver’s Module (</w:t>
+      </w:r>
+      <w:proofErr w:type="spellStart"/>
+      <w:r>
+        <w:t>rxuart</w:t>
+      </w:r>
+      <w:proofErr w:type="spellEnd"/>
+      <w:r>
+        <w:t>) State Machine</w:t>
       </w:r>
       <w:bookmarkEnd w:id="25"/>
     </w:p>
     <w:p>
       <w:r>
-        <w:t>The rxuart module is a critical component of the WBUART32 core, responsible for receiving serial data in UART communication. It converts the serial input from the i_uart_rx line into parallel data that the system can process. Central to its operation is a finite state machine (FSM) that manages the reception process, including synchronization, data bit sampling, parity checking, and handling special conditions like breaks. This chapter provides a detailed description of the rxuart state machine, its states, and transitions.</w:t>
+        <w:t xml:space="preserve">The </w:t>
+      </w:r>
+      <w:proofErr w:type="spellStart"/>
+      <w:r>
+        <w:t>rxuart</w:t>
+      </w:r>
+      <w:proofErr w:type="spellEnd"/>
+      <w:r>
+        <w:t xml:space="preserve"> module is a critical component of the WBUART32 core, responsible for receiving serial data in UART communication. It converts the serial input from the </w:t>
+      </w:r>
+      <w:proofErr w:type="spellStart"/>
+      <w:r>
+        <w:t>i_uart_rx</w:t>
+      </w:r>
+      <w:proofErr w:type="spellEnd"/>
+      <w:r>
+        <w:t xml:space="preserve"> line into parallel data that the system can process. Central to its operation is a finite state machine (FSM) that manages the reception process, including synchronization, data bit sampling, parity checking, and handling special conditions like breaks. This chapter provides a detailed description of the </w:t>
+      </w:r>
+      <w:proofErr w:type="spellStart"/>
+      <w:r>
+        <w:t>rxuart</w:t>
+      </w:r>
+      <w:proofErr w:type="spellEnd"/>
+      <w:r>
+        <w:t xml:space="preserve"> state machine, its states, and transitions.</w:t>
       </w:r>
       <w:r>
         <w:t xml:space="preserve"> </w:t>
@@ -12726,7 +13096,15 @@
       </w:fldSimple>
       <w:bookmarkEnd w:id="26"/>
       <w:r>
-        <w:t xml:space="preserve"> Receiver's module (rxuart) state machine diagram.</w:t>
+        <w:t xml:space="preserve"> Receiver's module (</w:t>
+      </w:r>
+      <w:proofErr w:type="spellStart"/>
+      <w:r>
+        <w:t>rxuart</w:t>
+      </w:r>
+      <w:proofErr w:type="spellEnd"/>
+      <w:r>
+        <w:t>) state machine diagram.</w:t>
       </w:r>
       <w:bookmarkEnd w:id="27"/>
       <w:bookmarkEnd w:id="28"/>
@@ -12840,7 +13218,15 @@
         <w:t>To RXU_IDLE:</w:t>
       </w:r>
       <w:r>
-        <w:t xml:space="preserve"> When line_synch is </w:t>
+        <w:t xml:space="preserve"> When </w:t>
+      </w:r>
+      <w:proofErr w:type="spellStart"/>
+      <w:r>
+        <w:t>line_synch</w:t>
+      </w:r>
+      <w:proofErr w:type="spellEnd"/>
+      <w:r>
+        <w:t xml:space="preserve"> is </w:t>
       </w:r>
       <w:r>
         <w:t>high</w:t>
@@ -12877,7 +13263,15 @@
         <w:t>Stays in RXU_RESET_IDLE:</w:t>
       </w:r>
       <w:r>
-        <w:t xml:space="preserve"> If line_synch remains </w:t>
+        <w:t xml:space="preserve"> If </w:t>
+      </w:r>
+      <w:proofErr w:type="spellStart"/>
+      <w:r>
+        <w:t>line_synch</w:t>
+      </w:r>
+      <w:proofErr w:type="spellEnd"/>
+      <w:r>
+        <w:t xml:space="preserve"> remains </w:t>
       </w:r>
       <w:r>
         <w:t>low</w:t>
@@ -12951,7 +13345,15 @@
         </w:numPr>
       </w:pPr>
       <w:r>
-        <w:t>Monitors the ck_uart line for a falling edge (high to low transition), signaling a start bit.</w:t>
+        <w:t xml:space="preserve">Monitors the </w:t>
+      </w:r>
+      <w:proofErr w:type="spellStart"/>
+      <w:r>
+        <w:t>ck_uart</w:t>
+      </w:r>
+      <w:proofErr w:type="spellEnd"/>
+      <w:r>
+        <w:t xml:space="preserve"> line for a falling edge (high to low transition), signaling a start bit.</w:t>
       </w:r>
     </w:p>
     <w:p>
@@ -12963,7 +13365,15 @@
         </w:numPr>
       </w:pPr>
       <w:r>
-        <w:t>When no start bit is detected, ck_uart is high.</w:t>
+        <w:t xml:space="preserve">When no start bit is detected, </w:t>
+      </w:r>
+      <w:proofErr w:type="spellStart"/>
+      <w:r>
+        <w:t>ck_uart</w:t>
+      </w:r>
+      <w:proofErr w:type="spellEnd"/>
+      <w:r>
+        <w:t xml:space="preserve"> is high.</w:t>
       </w:r>
     </w:p>
     <w:p>
@@ -12975,7 +13385,15 @@
         </w:numPr>
       </w:pPr>
       <w:r>
-        <w:t>Ensures the transition occurs in the middle of a baud interval (half_baud_time).</w:t>
+        <w:t>Ensures the transition occurs in the middle of a baud interval (</w:t>
+      </w:r>
+      <w:proofErr w:type="spellStart"/>
+      <w:r>
+        <w:t>half_baud_time</w:t>
+      </w:r>
+      <w:proofErr w:type="spellEnd"/>
+      <w:r>
+        <w:t>).</w:t>
       </w:r>
     </w:p>
     <w:p>
@@ -13014,7 +13432,15 @@
         <w:t>To RXU_BREAK:</w:t>
       </w:r>
       <w:r>
-        <w:t xml:space="preserve"> If a break condition is detected (o_break is </w:t>
+        <w:t xml:space="preserve"> If a break condition is detected (</w:t>
+      </w:r>
+      <w:proofErr w:type="spellStart"/>
+      <w:r>
+        <w:t>o_break</w:t>
+      </w:r>
+      <w:proofErr w:type="spellEnd"/>
+      <w:r>
+        <w:t xml:space="preserve"> is </w:t>
       </w:r>
       <w:r>
         <w:t>high</w:t>
@@ -13095,8 +13521,13 @@
         <w:t>THREE:</w:t>
       </w:r>
       <w:r>
-        <w:t xml:space="preserve"> Depending on the configured number of data bits (data_bits</w:t>
-      </w:r>
+        <w:t xml:space="preserve"> Depending on the configured number of data bits (</w:t>
+      </w:r>
+      <w:proofErr w:type="spellStart"/>
+      <w:r>
+        <w:t>data_bits</w:t>
+      </w:r>
+      <w:proofErr w:type="spellEnd"/>
       <w:r>
         <w:t>=</w:t>
       </w:r>
@@ -13110,7 +13541,15 @@
         <w:t>00</w:t>
       </w:r>
       <w:r>
-        <w:t xml:space="preserve"> to RXU_BIT_ZERO,  data_bits=</w:t>
+        <w:t xml:space="preserve"> to RXU_BIT_ZERO,  </w:t>
+      </w:r>
+      <w:proofErr w:type="spellStart"/>
+      <w:r>
+        <w:t>data_bits</w:t>
+      </w:r>
+      <w:proofErr w:type="spellEnd"/>
+      <w:r>
+        <w:t>=</w:t>
       </w:r>
       <w:r>
         <w:t>2’b0</w:t>
@@ -13119,7 +13558,15 @@
         <w:t>1</w:t>
       </w:r>
       <w:r>
-        <w:t xml:space="preserve"> to RXU_BIT_ONE, data_bits=</w:t>
+        <w:t xml:space="preserve"> to RXU_BIT_ONE, </w:t>
+      </w:r>
+      <w:proofErr w:type="spellStart"/>
+      <w:r>
+        <w:t>data_bits</w:t>
+      </w:r>
+      <w:proofErr w:type="spellEnd"/>
+      <w:r>
+        <w:t>=</w:t>
       </w:r>
       <w:r>
         <w:t>2’b</w:t>
@@ -13128,7 +13575,15 @@
         <w:t>10</w:t>
       </w:r>
       <w:r>
-        <w:t xml:space="preserve"> to RXU_BIT_TWO, data_bits=</w:t>
+        <w:t xml:space="preserve"> to RXU_BIT_TWO, </w:t>
+      </w:r>
+      <w:proofErr w:type="spellStart"/>
+      <w:r>
+        <w:t>data_bits</w:t>
+      </w:r>
+      <w:proofErr w:type="spellEnd"/>
+      <w:r>
+        <w:t>=</w:t>
       </w:r>
       <w:r>
         <w:t>2’b</w:t>
@@ -13143,7 +13598,15 @@
         <w:t>), transitions to the appropriate state to start sampling data bits after detecting a valid start bit</w:t>
       </w:r>
       <w:r>
-        <w:t xml:space="preserve"> (ck_uart </w:t>
+        <w:t xml:space="preserve"> (</w:t>
+      </w:r>
+      <w:proofErr w:type="spellStart"/>
+      <w:r>
+        <w:t>ck_uart</w:t>
+      </w:r>
+      <w:proofErr w:type="spellEnd"/>
+      <w:r>
+        <w:t xml:space="preserve"> </w:t>
       </w:r>
       <w:r>
         <w:t xml:space="preserve">is </w:t>
@@ -13161,7 +13624,15 @@
         <w:t xml:space="preserve"> in the middle of a baud interval</w:t>
       </w:r>
       <w:r>
-        <w:t xml:space="preserve"> (half_baud_time is </w:t>
+        <w:t xml:space="preserve"> (</w:t>
+      </w:r>
+      <w:proofErr w:type="spellStart"/>
+      <w:r>
+        <w:t>half_baud_time</w:t>
+      </w:r>
+      <w:proofErr w:type="spellEnd"/>
+      <w:r>
+        <w:t xml:space="preserve"> is </w:t>
       </w:r>
       <w:r>
         <w:t>high</w:t>
@@ -13170,7 +13641,15 @@
         <w:t>)</w:t>
       </w:r>
       <w:r>
-        <w:t xml:space="preserve"> and out of break condition (o_break is </w:t>
+        <w:t xml:space="preserve"> and out of break condition (</w:t>
+      </w:r>
+      <w:proofErr w:type="spellStart"/>
+      <w:r>
+        <w:t>o_break</w:t>
+      </w:r>
+      <w:proofErr w:type="spellEnd"/>
+      <w:r>
+        <w:t xml:space="preserve"> is </w:t>
       </w:r>
       <w:r>
         <w:t>low</w:t>
@@ -13216,8 +13695,13 @@
       <w:r>
         <w:t xml:space="preserve"> (</w:t>
       </w:r>
-      <w:r>
-        <w:t xml:space="preserve">o_break is </w:t>
+      <w:proofErr w:type="spellStart"/>
+      <w:r>
+        <w:t>o_break</w:t>
+      </w:r>
+      <w:proofErr w:type="spellEnd"/>
+      <w:r>
+        <w:t xml:space="preserve"> is </w:t>
       </w:r>
       <w:r>
         <w:t>low</w:t>
@@ -13225,8 +13709,13 @@
       <w:r>
         <w:t xml:space="preserve"> and </w:t>
       </w:r>
-      <w:r>
-        <w:t xml:space="preserve">ck_uart is </w:t>
+      <w:proofErr w:type="spellStart"/>
+      <w:r>
+        <w:t>ck_uart</w:t>
+      </w:r>
+      <w:proofErr w:type="spellEnd"/>
+      <w:r>
+        <w:t xml:space="preserve"> is </w:t>
       </w:r>
       <w:r>
         <w:t>high</w:t>
@@ -13238,7 +13727,15 @@
         <w:t>or</w:t>
       </w:r>
       <w:r>
-        <w:t xml:space="preserve"> half_baud_time is </w:t>
+        <w:t xml:space="preserve"> </w:t>
+      </w:r>
+      <w:proofErr w:type="spellStart"/>
+      <w:r>
+        <w:t>half_baud_time</w:t>
+      </w:r>
+      <w:proofErr w:type="spellEnd"/>
+      <w:r>
+        <w:t xml:space="preserve"> is </w:t>
       </w:r>
       <w:r>
         <w:t>low</w:t>
@@ -13319,9 +13816,11 @@
       <w:r>
         <w:t xml:space="preserve"> </w:t>
       </w:r>
+      <w:proofErr w:type="spellStart"/>
       <w:r>
         <w:t>o_break</w:t>
       </w:r>
+      <w:proofErr w:type="spellEnd"/>
       <w:r>
         <w:t xml:space="preserve"> to high</w:t>
       </w:r>
@@ -13340,9 +13839,11 @@
       <w:r>
         <w:t xml:space="preserve">Continuously monitors the </w:t>
       </w:r>
+      <w:proofErr w:type="spellStart"/>
       <w:r>
         <w:t>ck_uart</w:t>
       </w:r>
+      <w:proofErr w:type="spellEnd"/>
       <w:r>
         <w:t xml:space="preserve"> line for changes.</w:t>
       </w:r>
@@ -13400,9 +13901,11 @@
       <w:r>
         <w:t xml:space="preserve">When </w:t>
       </w:r>
+      <w:proofErr w:type="spellStart"/>
       <w:r>
         <w:t>ck_uart</w:t>
       </w:r>
+      <w:proofErr w:type="spellEnd"/>
       <w:r>
         <w:t xml:space="preserve"> is </w:t>
       </w:r>
@@ -13442,9 +13945,11 @@
       <w:r>
         <w:t>(</w:t>
       </w:r>
+      <w:proofErr w:type="spellStart"/>
       <w:r>
         <w:t>ck_uart</w:t>
       </w:r>
+      <w:proofErr w:type="spellEnd"/>
       <w:r>
         <w:t xml:space="preserve"> is </w:t>
       </w:r>
@@ -13605,7 +14110,15 @@
         <w:t>wait</w:t>
       </w:r>
       <w:r>
-        <w:t xml:space="preserve"> for one baud interval (zero_baud_counter becomes high).</w:t>
+        <w:t xml:space="preserve"> for one baud interval (</w:t>
+      </w:r>
+      <w:proofErr w:type="spellStart"/>
+      <w:r>
+        <w:t>zero_baud_counter</w:t>
+      </w:r>
+      <w:proofErr w:type="spellEnd"/>
+      <w:r>
+        <w:t xml:space="preserve"> becomes high).</w:t>
       </w:r>
     </w:p>
     <w:p>
@@ -13617,7 +14130,15 @@
         </w:numPr>
       </w:pPr>
       <w:r>
-        <w:t>Samples the ck_uart line at the center of the baud interval to capture the data bit.</w:t>
+        <w:t xml:space="preserve">Samples the </w:t>
+      </w:r>
+      <w:proofErr w:type="spellStart"/>
+      <w:r>
+        <w:t>ck_uart</w:t>
+      </w:r>
+      <w:proofErr w:type="spellEnd"/>
+      <w:r>
+        <w:t xml:space="preserve"> line at the center of the baud interval to capture the data bit.</w:t>
       </w:r>
     </w:p>
     <w:p>
@@ -13629,7 +14150,15 @@
         </w:numPr>
       </w:pPr>
       <w:r>
-        <w:t>Shifts the sampled bit into the data_reg register.</w:t>
+        <w:t xml:space="preserve">Shifts the sampled bit into the </w:t>
+      </w:r>
+      <w:proofErr w:type="spellStart"/>
+      <w:r>
+        <w:t>data_reg</w:t>
+      </w:r>
+      <w:proofErr w:type="spellEnd"/>
+      <w:r>
+        <w:t xml:space="preserve"> register.</w:t>
       </w:r>
     </w:p>
     <w:p>
@@ -13668,7 +14197,15 @@
         <w:t>To RXU_BREAK:</w:t>
       </w:r>
       <w:r>
-        <w:t xml:space="preserve"> If a break condition (o_break is </w:t>
+        <w:t xml:space="preserve"> If a break condition (</w:t>
+      </w:r>
+      <w:proofErr w:type="spellStart"/>
+      <w:r>
+        <w:t>o_break</w:t>
+      </w:r>
+      <w:proofErr w:type="spellEnd"/>
+      <w:r>
+        <w:t xml:space="preserve"> is </w:t>
       </w:r>
       <w:r>
         <w:t>high</w:t>
@@ -13698,8 +14235,13 @@
       <w:r>
         <w:t xml:space="preserve">, </w:t>
       </w:r>
-      <w:r>
-        <w:t xml:space="preserve">zero_baud_counter is </w:t>
+      <w:proofErr w:type="spellStart"/>
+      <w:r>
+        <w:t>zero_baud_counter</w:t>
+      </w:r>
+      <w:proofErr w:type="spellEnd"/>
+      <w:r>
+        <w:t xml:space="preserve"> is </w:t>
       </w:r>
       <w:r>
         <w:t>high</w:t>
@@ -13707,8 +14249,13 @@
       <w:r>
         <w:t xml:space="preserve"> and </w:t>
       </w:r>
-      <w:r>
-        <w:t xml:space="preserve">o_break is </w:t>
+      <w:proofErr w:type="spellStart"/>
+      <w:r>
+        <w:t>o_break</w:t>
+      </w:r>
+      <w:proofErr w:type="spellEnd"/>
+      <w:r>
+        <w:t xml:space="preserve"> is </w:t>
       </w:r>
       <w:r>
         <w:t>low</w:t>
@@ -13750,8 +14297,13 @@
       <w:r>
         <w:t xml:space="preserve"> and parity is enabled (</w:t>
       </w:r>
-      <w:r>
-        <w:t xml:space="preserve">o_break is </w:t>
+      <w:proofErr w:type="spellStart"/>
+      <w:r>
+        <w:t>o_break</w:t>
+      </w:r>
+      <w:proofErr w:type="spellEnd"/>
+      <w:r>
+        <w:t xml:space="preserve"> is </w:t>
       </w:r>
       <w:r>
         <w:t xml:space="preserve">low </w:t>
@@ -13759,8 +14311,13 @@
       <w:r>
         <w:t xml:space="preserve">and </w:t>
       </w:r>
-      <w:r>
-        <w:t xml:space="preserve">zero_baud_counter is </w:t>
+      <w:proofErr w:type="spellStart"/>
+      <w:r>
+        <w:t>zero_baud_counter</w:t>
+      </w:r>
+      <w:proofErr w:type="spellEnd"/>
+      <w:r>
+        <w:t xml:space="preserve"> is </w:t>
       </w:r>
       <w:r>
         <w:t>high</w:t>
@@ -13768,8 +14325,13 @@
       <w:r>
         <w:t xml:space="preserve"> and </w:t>
       </w:r>
-      <w:r>
-        <w:t xml:space="preserve">use_parity is </w:t>
+      <w:proofErr w:type="spellStart"/>
+      <w:r>
+        <w:t>use_parity</w:t>
+      </w:r>
+      <w:proofErr w:type="spellEnd"/>
+      <w:r>
+        <w:t xml:space="preserve"> is </w:t>
       </w:r>
       <w:r>
         <w:t>high</w:t>
@@ -13817,14 +14379,27 @@
       <w:r>
         <w:t xml:space="preserve"> (</w:t>
       </w:r>
-      <w:r>
-        <w:t xml:space="preserve">o_break is </w:t>
+      <w:proofErr w:type="spellStart"/>
+      <w:r>
+        <w:t>o_break</w:t>
+      </w:r>
+      <w:proofErr w:type="spellEnd"/>
+      <w:r>
+        <w:t xml:space="preserve"> is </w:t>
       </w:r>
       <w:r>
         <w:t>low</w:t>
       </w:r>
       <w:r>
-        <w:t xml:space="preserve"> and zero_baud_counter is </w:t>
+        <w:t xml:space="preserve"> and </w:t>
+      </w:r>
+      <w:proofErr w:type="spellStart"/>
+      <w:r>
+        <w:t>zero_baud_counter</w:t>
+      </w:r>
+      <w:proofErr w:type="spellEnd"/>
+      <w:r>
+        <w:t xml:space="preserve"> is </w:t>
       </w:r>
       <w:r>
         <w:t>high</w:t>
@@ -13832,8 +14407,13 @@
       <w:r>
         <w:t xml:space="preserve"> and </w:t>
       </w:r>
-      <w:r>
-        <w:t>use_parity is</w:t>
+      <w:proofErr w:type="spellStart"/>
+      <w:r>
+        <w:t>use_parity</w:t>
+      </w:r>
+      <w:proofErr w:type="spellEnd"/>
+      <w:r>
+        <w:t xml:space="preserve"> is</w:t>
       </w:r>
       <w:r>
         <w:t xml:space="preserve"> low</w:t>
@@ -13863,23 +14443,38 @@
       <w:r>
         <w:t xml:space="preserve"> If none of the above conditions are met, the system remains in the current bit state, waiting for </w:t>
       </w:r>
+      <w:proofErr w:type="spellStart"/>
       <w:r>
         <w:t>zero_baud_counter</w:t>
       </w:r>
+      <w:proofErr w:type="spellEnd"/>
       <w:r>
         <w:t xml:space="preserve"> or for a break condition to occur</w:t>
       </w:r>
       <w:r>
         <w:t xml:space="preserve"> (</w:t>
       </w:r>
-      <w:r>
-        <w:t xml:space="preserve">o_break is </w:t>
+      <w:proofErr w:type="spellStart"/>
+      <w:r>
+        <w:t>o_break</w:t>
+      </w:r>
+      <w:proofErr w:type="spellEnd"/>
+      <w:r>
+        <w:t xml:space="preserve"> is </w:t>
       </w:r>
       <w:r>
         <w:t>low</w:t>
       </w:r>
       <w:r>
-        <w:t xml:space="preserve"> and zero_baud_counter is </w:t>
+        <w:t xml:space="preserve"> and </w:t>
+      </w:r>
+      <w:proofErr w:type="spellStart"/>
+      <w:r>
+        <w:t>zero_baud_counter</w:t>
+      </w:r>
+      <w:proofErr w:type="spellEnd"/>
+      <w:r>
+        <w:t xml:space="preserve"> is </w:t>
       </w:r>
       <w:r>
         <w:t>low</w:t>
@@ -13952,7 +14547,15 @@
         <w:t>Waits for one baud interval</w:t>
       </w:r>
       <w:r>
-        <w:t xml:space="preserve"> (zero_baud_counter becomes high)</w:t>
+        <w:t xml:space="preserve"> (</w:t>
+      </w:r>
+      <w:proofErr w:type="spellStart"/>
+      <w:r>
+        <w:t>zero_baud_counter</w:t>
+      </w:r>
+      <w:proofErr w:type="spellEnd"/>
+      <w:r>
+        <w:t xml:space="preserve"> becomes high)</w:t>
       </w:r>
       <w:r>
         <w:t>.</w:t>
@@ -13967,7 +14570,15 @@
         </w:numPr>
       </w:pPr>
       <w:r>
-        <w:t>Samples the ck_uart line to capture the parity bit.</w:t>
+        <w:t xml:space="preserve">Samples the </w:t>
+      </w:r>
+      <w:proofErr w:type="spellStart"/>
+      <w:r>
+        <w:t>ck_uart</w:t>
+      </w:r>
+      <w:proofErr w:type="spellEnd"/>
+      <w:r>
+        <w:t xml:space="preserve"> line to capture the parity bit.</w:t>
       </w:r>
     </w:p>
     <w:p>
@@ -13980,7 +14591,15 @@
       </w:pPr>
       <w:r>
         <w:lastRenderedPageBreak/>
-        <w:t>Compares the sampled parity bit with the calculated parity (calc_parity) to detect parity errors.</w:t>
+        <w:t>Compares the sampled parity bit with the calculated parity (</w:t>
+      </w:r>
+      <w:proofErr w:type="spellStart"/>
+      <w:r>
+        <w:t>calc_parity</w:t>
+      </w:r>
+      <w:proofErr w:type="spellEnd"/>
+      <w:r>
+        <w:t>) to detect parity errors.</w:t>
       </w:r>
     </w:p>
     <w:p>
@@ -14019,9 +14638,20 @@
         <w:t>To RXU_BREAK:</w:t>
       </w:r>
       <w:r>
-        <w:t xml:space="preserve"> If a break condition (o_break is </w:t>
-      </w:r>
-      <w:r>
+        <w:t xml:space="preserve"> If a break condition (</w:t>
+      </w:r>
+      <w:proofErr w:type="spellStart"/>
+      <w:r>
+        <w:t>o_break</w:t>
+      </w:r>
+      <w:proofErr w:type="spellEnd"/>
+      <w:r>
+        <w:t xml:space="preserve"> is </w:t>
+      </w:r>
+      <w:r>
+        <w:rPr>
+          <w:rFonts w:eastAsiaTheme="minorEastAsia"/>
+        </w:rPr>
         <w:t>high</w:t>
       </w:r>
       <w:r>
@@ -14049,8 +14679,13 @@
       <w:r>
         <w:t xml:space="preserve"> (</w:t>
       </w:r>
-      <w:r>
-        <w:t xml:space="preserve">o_break is </w:t>
+      <w:proofErr w:type="spellStart"/>
+      <w:r>
+        <w:t>o_break</w:t>
+      </w:r>
+      <w:proofErr w:type="spellEnd"/>
+      <w:r>
+        <w:t xml:space="preserve"> is </w:t>
       </w:r>
       <w:r>
         <w:t>low</w:t>
@@ -14058,14 +14693,16 @@
       <w:r>
         <w:t xml:space="preserve"> and </w:t>
       </w:r>
+      <w:proofErr w:type="spellStart"/>
       <w:r>
         <w:t>zero_baud_counter</w:t>
       </w:r>
+      <w:proofErr w:type="spellEnd"/>
       <w:r>
         <w:t xml:space="preserve"> is </w:t>
       </w:r>
       <w:r>
-        <w:t>high</w:t>
+        <w:t>low</w:t>
       </w:r>
       <w:r>
         <w:t>)</w:t>
@@ -14087,7 +14724,22 @@
           <w:b/>
           <w:bCs/>
         </w:rPr>
-        <w:t>Otherwise:</w:t>
+        <w:t>Otherwise</w:t>
+      </w:r>
+      <w:r>
+        <w:rPr>
+          <w:rFonts w:eastAsiaTheme="minorEastAsia" w:hint="eastAsia"/>
+          <w:b/>
+          <w:bCs/>
+        </w:rPr>
+        <w:t>1</w:t>
+      </w:r>
+      <w:r>
+        <w:rPr>
+          <w:b/>
+          <w:bCs/>
+        </w:rPr>
+        <w:t>:</w:t>
       </w:r>
       <w:r>
         <w:t xml:space="preserve"> If neither of the above conditions are met, the system remains in </w:t>
@@ -14098,9 +14750,11 @@
       <w:r>
         <w:t xml:space="preserve">, continuing to wait for </w:t>
       </w:r>
+      <w:proofErr w:type="spellStart"/>
       <w:r>
         <w:t>zero_baud_counter</w:t>
       </w:r>
+      <w:proofErr w:type="spellEnd"/>
       <w:r>
         <w:t xml:space="preserve"> or a break condition</w:t>
       </w:r>
@@ -14113,17 +14767,30 @@
       <w:r>
         <w:t>(</w:t>
       </w:r>
-      <w:r>
-        <w:t xml:space="preserve">o_break is </w:t>
-      </w:r>
-      <w:r>
-        <w:t>low</w:t>
-      </w:r>
-      <w:r>
-        <w:t xml:space="preserve"> and zero_baud_counter is </w:t>
-      </w:r>
-      <w:r>
-        <w:t>low</w:t>
+      <w:proofErr w:type="spellStart"/>
+      <w:r>
+        <w:t>o_break</w:t>
+      </w:r>
+      <w:proofErr w:type="spellEnd"/>
+      <w:r>
+        <w:t xml:space="preserve"> is </w:t>
+      </w:r>
+      <w:r>
+        <w:t>high</w:t>
+      </w:r>
+      <w:r>
+        <w:t xml:space="preserve"> and </w:t>
+      </w:r>
+      <w:proofErr w:type="spellStart"/>
+      <w:r>
+        <w:t>zero_baud_counter</w:t>
+      </w:r>
+      <w:proofErr w:type="spellEnd"/>
+      <w:r>
+        <w:t xml:space="preserve"> is </w:t>
+      </w:r>
+      <w:r>
+        <w:t>high</w:t>
       </w:r>
       <w:r>
         <w:t>)</w:t>
@@ -14193,7 +14860,15 @@
         <w:t>Waits for one baud interval</w:t>
       </w:r>
       <w:r>
-        <w:t xml:space="preserve"> (zero_baud_counter becomes high)</w:t>
+        <w:t xml:space="preserve"> (</w:t>
+      </w:r>
+      <w:proofErr w:type="spellStart"/>
+      <w:r>
+        <w:t>zero_baud_counter</w:t>
+      </w:r>
+      <w:proofErr w:type="spellEnd"/>
+      <w:r>
+        <w:t xml:space="preserve"> becomes high)</w:t>
       </w:r>
       <w:r>
         <w:t>.</w:t>
@@ -14208,7 +14883,15 @@
         </w:numPr>
       </w:pPr>
       <w:r>
-        <w:t>Samples the ck_uart line to verify the presence of a valid stop bit (should be high).</w:t>
+        <w:t xml:space="preserve">Samples the </w:t>
+      </w:r>
+      <w:proofErr w:type="spellStart"/>
+      <w:r>
+        <w:t>ck_uart</w:t>
+      </w:r>
+      <w:proofErr w:type="spellEnd"/>
+      <w:r>
+        <w:t xml:space="preserve"> line to verify the presence of a valid stop bit (should be high).</w:t>
       </w:r>
     </w:p>
     <w:p>
@@ -14223,7 +14906,15 @@
         <w:t>Detects framing errors if the stop bit is not high</w:t>
       </w:r>
       <w:r>
-        <w:t xml:space="preserve"> (ck_uart is low)</w:t>
+        <w:t xml:space="preserve"> (</w:t>
+      </w:r>
+      <w:proofErr w:type="spellStart"/>
+      <w:r>
+        <w:t>ck_uart</w:t>
+      </w:r>
+      <w:proofErr w:type="spellEnd"/>
+      <w:r>
+        <w:t xml:space="preserve"> is low)</w:t>
       </w:r>
       <w:r>
         <w:t>.</w:t>
@@ -14265,7 +14956,15 @@
         <w:t>To RXU_BREAK:</w:t>
       </w:r>
       <w:r>
-        <w:t xml:space="preserve"> If a break condition (o_break is </w:t>
+        <w:t xml:space="preserve"> If a break condition (</w:t>
+      </w:r>
+      <w:proofErr w:type="spellStart"/>
+      <w:r>
+        <w:t>o_break</w:t>
+      </w:r>
+      <w:proofErr w:type="spellEnd"/>
+      <w:r>
+        <w:t xml:space="preserve"> is </w:t>
       </w:r>
       <w:r>
         <w:t>high</w:t>
@@ -14296,9 +14995,11 @@
         </w:rPr>
         <w:t xml:space="preserve"> </w:t>
       </w:r>
+      <w:proofErr w:type="spellStart"/>
       <w:r>
         <w:t>zero_baud_counter</w:t>
       </w:r>
+      <w:proofErr w:type="spellEnd"/>
       <w:r>
         <w:t xml:space="preserve"> is </w:t>
       </w:r>
@@ -14311,9 +15012,11 @@
       <w:r>
         <w:t xml:space="preserve">and </w:t>
       </w:r>
+      <w:proofErr w:type="spellStart"/>
       <w:r>
         <w:t>ck_uart</w:t>
       </w:r>
+      <w:proofErr w:type="spellEnd"/>
       <w:r>
         <w:t xml:space="preserve"> is </w:t>
       </w:r>
@@ -14321,7 +15024,15 @@
         <w:t>low</w:t>
       </w:r>
       <w:r>
-        <w:t xml:space="preserve"> and o_break is </w:t>
+        <w:t xml:space="preserve"> and </w:t>
+      </w:r>
+      <w:proofErr w:type="spellStart"/>
+      <w:r>
+        <w:t>o_break</w:t>
+      </w:r>
+      <w:proofErr w:type="spellEnd"/>
+      <w:r>
+        <w:t xml:space="preserve"> is </w:t>
       </w:r>
       <w:r>
         <w:t>low</w:t>
@@ -14352,9 +15063,11 @@
         </w:rPr>
         <w:t xml:space="preserve"> </w:t>
       </w:r>
+      <w:proofErr w:type="spellStart"/>
       <w:r>
         <w:t>zero_baud_counter</w:t>
       </w:r>
+      <w:proofErr w:type="spellEnd"/>
       <w:r>
         <w:t xml:space="preserve"> is </w:t>
       </w:r>
@@ -14367,9 +15080,11 @@
       <w:r>
         <w:t xml:space="preserve"> </w:t>
       </w:r>
+      <w:proofErr w:type="spellStart"/>
       <w:r>
         <w:t>ck_uart</w:t>
       </w:r>
+      <w:proofErr w:type="spellEnd"/>
       <w:r>
         <w:t xml:space="preserve"> is </w:t>
       </w:r>
@@ -14379,9 +15094,11 @@
       <w:r>
         <w:t xml:space="preserve"> and </w:t>
       </w:r>
+      <w:proofErr w:type="spellStart"/>
       <w:r>
         <w:t>dblstop</w:t>
       </w:r>
+      <w:proofErr w:type="spellEnd"/>
       <w:r>
         <w:t xml:space="preserve"> is </w:t>
       </w:r>
@@ -14391,8 +15108,13 @@
       <w:r>
         <w:t xml:space="preserve"> and </w:t>
       </w:r>
-      <w:r>
-        <w:t xml:space="preserve">o_break is </w:t>
+      <w:proofErr w:type="spellStart"/>
+      <w:r>
+        <w:t>o_break</w:t>
+      </w:r>
+      <w:proofErr w:type="spellEnd"/>
+      <w:r>
+        <w:t xml:space="preserve"> is </w:t>
       </w:r>
       <w:r>
         <w:t>low</w:t>
@@ -14423,9 +15145,11 @@
         </w:rPr>
         <w:t xml:space="preserve"> </w:t>
       </w:r>
+      <w:proofErr w:type="spellStart"/>
       <w:r>
         <w:t>zero_baud_counter</w:t>
       </w:r>
+      <w:proofErr w:type="spellEnd"/>
       <w:r>
         <w:t xml:space="preserve"> is </w:t>
       </w:r>
@@ -14438,9 +15162,11 @@
       <w:r>
         <w:t xml:space="preserve"> </w:t>
       </w:r>
+      <w:proofErr w:type="spellStart"/>
       <w:r>
         <w:t>ck_uart</w:t>
       </w:r>
+      <w:proofErr w:type="spellEnd"/>
       <w:r>
         <w:t xml:space="preserve"> is </w:t>
       </w:r>
@@ -14450,9 +15176,11 @@
       <w:r>
         <w:t xml:space="preserve"> and </w:t>
       </w:r>
+      <w:proofErr w:type="spellStart"/>
       <w:r>
         <w:t>dblstop</w:t>
       </w:r>
+      <w:proofErr w:type="spellEnd"/>
       <w:r>
         <w:t xml:space="preserve"> is </w:t>
       </w:r>
@@ -14460,10 +15188,15 @@
         <w:t>low</w:t>
       </w:r>
       <w:r>
-        <w:t xml:space="preserve"> </w:t>
-      </w:r>
-      <w:r>
-        <w:t xml:space="preserve">and o_break is </w:t>
+        <w:t xml:space="preserve"> and </w:t>
+      </w:r>
+      <w:proofErr w:type="spellStart"/>
+      <w:r>
+        <w:t>o_break</w:t>
+      </w:r>
+      <w:proofErr w:type="spellEnd"/>
+      <w:r>
+        <w:t xml:space="preserve"> is </w:t>
       </w:r>
       <w:r>
         <w:t>low</w:t>
@@ -14496,23 +15229,38 @@
       <w:r>
         <w:t xml:space="preserve">, waiting for </w:t>
       </w:r>
+      <w:proofErr w:type="spellStart"/>
       <w:r>
         <w:t>zero_baud_counter</w:t>
       </w:r>
+      <w:proofErr w:type="spellEnd"/>
       <w:r>
         <w:t xml:space="preserve"> or a break condition to occur</w:t>
       </w:r>
       <w:r>
-        <w:t xml:space="preserve"> </w:t>
-      </w:r>
-      <w:r>
-        <w:t xml:space="preserve">(o_break is </w:t>
+        <w:t xml:space="preserve"> (</w:t>
+      </w:r>
+      <w:proofErr w:type="spellStart"/>
+      <w:r>
+        <w:t>o_break</w:t>
+      </w:r>
+      <w:proofErr w:type="spellEnd"/>
+      <w:r>
+        <w:t xml:space="preserve"> is </w:t>
       </w:r>
       <w:r>
         <w:t>low</w:t>
       </w:r>
       <w:r>
-        <w:t xml:space="preserve"> and zero_baud_counter is </w:t>
+        <w:t xml:space="preserve"> and </w:t>
+      </w:r>
+      <w:proofErr w:type="spellStart"/>
+      <w:r>
+        <w:t>zero_baud_counter</w:t>
+      </w:r>
+      <w:proofErr w:type="spellEnd"/>
+      <w:r>
+        <w:t xml:space="preserve"> is </w:t>
       </w:r>
       <w:r>
         <w:t>low</w:t>
@@ -14583,7 +15331,15 @@
         </w:numPr>
       </w:pPr>
       <w:r>
-        <w:t>Similar to RXU_STOP, waits for one baud interval and samples the ck_uart line.</w:t>
+        <w:t xml:space="preserve">Similar to RXU_STOP, waits for one baud interval and samples the </w:t>
+      </w:r>
+      <w:proofErr w:type="spellStart"/>
+      <w:r>
+        <w:t>ck_uart</w:t>
+      </w:r>
+      <w:proofErr w:type="spellEnd"/>
+      <w:r>
+        <w:t xml:space="preserve"> line.</w:t>
       </w:r>
     </w:p>
     <w:p>
@@ -14634,7 +15390,15 @@
         <w:t>To RXU_BREAK:</w:t>
       </w:r>
       <w:r>
-        <w:t xml:space="preserve"> If a break condition (o_break is </w:t>
+        <w:t xml:space="preserve"> If a break condition (</w:t>
+      </w:r>
+      <w:proofErr w:type="spellStart"/>
+      <w:r>
+        <w:t>o_break</w:t>
+      </w:r>
+      <w:proofErr w:type="spellEnd"/>
+      <w:r>
+        <w:t xml:space="preserve"> is </w:t>
       </w:r>
       <w:r>
         <w:t>high</w:t>
@@ -14661,8 +15425,13 @@
       <w:r>
         <w:t xml:space="preserve"> If a framing error is detected (</w:t>
       </w:r>
-      <w:r>
-        <w:t xml:space="preserve">o_break is </w:t>
+      <w:proofErr w:type="spellStart"/>
+      <w:r>
+        <w:t>o_break</w:t>
+      </w:r>
+      <w:proofErr w:type="spellEnd"/>
+      <w:r>
+        <w:t xml:space="preserve"> is </w:t>
       </w:r>
       <w:r>
         <w:t>low</w:t>
@@ -14673,9 +15442,11 @@
       <w:r>
         <w:t xml:space="preserve"> </w:t>
       </w:r>
+      <w:proofErr w:type="spellStart"/>
       <w:r>
         <w:t>zero_baud_counter</w:t>
       </w:r>
+      <w:proofErr w:type="spellEnd"/>
       <w:r>
         <w:t xml:space="preserve"> is </w:t>
       </w:r>
@@ -14683,7 +15454,15 @@
         <w:t>high</w:t>
       </w:r>
       <w:r>
-        <w:t xml:space="preserve"> and ck_uart </w:t>
+        <w:t xml:space="preserve"> and </w:t>
+      </w:r>
+      <w:proofErr w:type="spellStart"/>
+      <w:r>
+        <w:t>ck_uart</w:t>
+      </w:r>
+      <w:proofErr w:type="spellEnd"/>
+      <w:r>
+        <w:t xml:space="preserve"> </w:t>
       </w:r>
       <w:r>
         <w:t xml:space="preserve">is </w:t>
@@ -14713,8 +15492,13 @@
       <w:r>
         <w:t xml:space="preserve"> If the second stop bit is valid (</w:t>
       </w:r>
-      <w:r>
-        <w:t xml:space="preserve">o_break is </w:t>
+      <w:proofErr w:type="spellStart"/>
+      <w:r>
+        <w:t>o_break</w:t>
+      </w:r>
+      <w:proofErr w:type="spellEnd"/>
+      <w:r>
+        <w:t xml:space="preserve"> is </w:t>
       </w:r>
       <w:r>
         <w:t>low</w:t>
@@ -14722,9 +15506,11 @@
       <w:r>
         <w:t xml:space="preserve"> and </w:t>
       </w:r>
+      <w:proofErr w:type="spellStart"/>
       <w:r>
         <w:t>zero_baud_counter</w:t>
       </w:r>
+      <w:proofErr w:type="spellEnd"/>
       <w:r>
         <w:t xml:space="preserve"> is </w:t>
       </w:r>
@@ -14732,7 +15518,15 @@
         <w:t>high</w:t>
       </w:r>
       <w:r>
-        <w:t xml:space="preserve"> and ck_uart is </w:t>
+        <w:t xml:space="preserve"> and </w:t>
+      </w:r>
+      <w:proofErr w:type="spellStart"/>
+      <w:r>
+        <w:t>ck_uart</w:t>
+      </w:r>
+      <w:proofErr w:type="spellEnd"/>
+      <w:r>
+        <w:t xml:space="preserve"> is </w:t>
       </w:r>
       <w:r>
         <w:t>high</w:t>
@@ -14765,23 +15559,38 @@
       <w:r>
         <w:t xml:space="preserve">, waiting for </w:t>
       </w:r>
+      <w:proofErr w:type="spellStart"/>
       <w:r>
         <w:t>zero_baud_counter</w:t>
       </w:r>
+      <w:proofErr w:type="spellEnd"/>
       <w:r>
         <w:t xml:space="preserve"> or a break condition to occur</w:t>
       </w:r>
       <w:r>
-        <w:t xml:space="preserve"> </w:t>
-      </w:r>
-      <w:r>
-        <w:t xml:space="preserve">(o_break is </w:t>
+        <w:t xml:space="preserve"> (</w:t>
+      </w:r>
+      <w:proofErr w:type="spellStart"/>
+      <w:r>
+        <w:t>o_break</w:t>
+      </w:r>
+      <w:proofErr w:type="spellEnd"/>
+      <w:r>
+        <w:t xml:space="preserve"> is </w:t>
       </w:r>
       <w:r>
         <w:t>low</w:t>
       </w:r>
       <w:r>
-        <w:t xml:space="preserve"> and zero_baud_counter is </w:t>
+        <w:t xml:space="preserve"> and </w:t>
+      </w:r>
+      <w:proofErr w:type="spellStart"/>
+      <w:r>
+        <w:t>zero_baud_counter</w:t>
+      </w:r>
+      <w:proofErr w:type="spellEnd"/>
+      <w:r>
+        <w:t xml:space="preserve"> is </w:t>
       </w:r>
       <w:r>
         <w:t>low</w:t>
@@ -15293,6 +16102,7 @@
                 <w:szCs w:val="20"/>
               </w:rPr>
             </w:pPr>
+            <w:proofErr w:type="spellStart"/>
             <w:r>
               <w:rPr>
                 <w:rFonts w:eastAsia="Courier New" w:cs="Times New Roman"/>
@@ -15309,6 +16119,7 @@
               </w:rPr>
               <w:t>clk</w:t>
             </w:r>
+            <w:proofErr w:type="spellEnd"/>
           </w:p>
         </w:tc>
         <w:tc>
@@ -15461,13 +16272,53 @@
         <w:t xml:space="preserve"> </w:t>
       </w:r>
       <w:r>
-        <w:t xml:space="preserve">namely wbuart, rxuart, txuart, and ufifo—are driven by a </w:t>
+        <w:t xml:space="preserve">namely </w:t>
+      </w:r>
+      <w:proofErr w:type="spellStart"/>
+      <w:r>
+        <w:t>wbuart</w:t>
+      </w:r>
+      <w:proofErr w:type="spellEnd"/>
+      <w:r>
+        <w:t xml:space="preserve">, </w:t>
+      </w:r>
+      <w:proofErr w:type="spellStart"/>
+      <w:r>
+        <w:t>rxuart</w:t>
+      </w:r>
+      <w:proofErr w:type="spellEnd"/>
+      <w:r>
+        <w:t xml:space="preserve">, </w:t>
+      </w:r>
+      <w:proofErr w:type="spellStart"/>
+      <w:r>
+        <w:t>txuart</w:t>
+      </w:r>
+      <w:proofErr w:type="spellEnd"/>
+      <w:r>
+        <w:t xml:space="preserve">, and </w:t>
+      </w:r>
+      <w:proofErr w:type="spellStart"/>
+      <w:r>
+        <w:t>ufifo</w:t>
+      </w:r>
+      <w:proofErr w:type="spellEnd"/>
+      <w:r>
+        <w:t xml:space="preserve">—are driven by a </w:t>
       </w:r>
       <w:r>
         <w:t>single</w:t>
       </w:r>
       <w:r>
-        <w:t xml:space="preserve"> input clock i_clk. This common clock source propagates through all the connected sub-modules, ensuring synchronized operation throughout the UART system.</w:t>
+        <w:t xml:space="preserve"> input clock </w:t>
+      </w:r>
+      <w:proofErr w:type="spellStart"/>
+      <w:r>
+        <w:t>i_clk</w:t>
+      </w:r>
+      <w:proofErr w:type="spellEnd"/>
+      <w:r>
+        <w:t>. This common clock source propagates through all the connected sub-modules, ensuring synchronized operation throughout the UART system.</w:t>
       </w:r>
     </w:p>
     <w:p>
@@ -15491,14 +16342,88 @@
       <w:r>
         <w:t xml:space="preserve"> namely </w:t>
       </w:r>
-      <w:r>
-        <w:t>rxuart, txuart, ufifo, and wbuart</w:t>
-      </w:r>
+      <w:proofErr w:type="spellStart"/>
+      <w:r>
+        <w:t>rxuart</w:t>
+      </w:r>
+      <w:proofErr w:type="spellEnd"/>
+      <w:r>
+        <w:t xml:space="preserve">, </w:t>
+      </w:r>
+      <w:proofErr w:type="spellStart"/>
+      <w:r>
+        <w:t>txuart</w:t>
+      </w:r>
+      <w:proofErr w:type="spellEnd"/>
+      <w:r>
+        <w:t xml:space="preserve">, </w:t>
+      </w:r>
+      <w:proofErr w:type="spellStart"/>
+      <w:r>
+        <w:t>ufifo</w:t>
+      </w:r>
+      <w:proofErr w:type="spellEnd"/>
+      <w:r>
+        <w:t xml:space="preserve">, and </w:t>
+      </w:r>
+      <w:proofErr w:type="spellStart"/>
+      <w:r>
+        <w:t>wbuart</w:t>
+      </w:r>
+      <w:proofErr w:type="spellEnd"/>
       <w:r>
         <w:t xml:space="preserve"> </w:t>
       </w:r>
       <w:r>
-        <w:t>are reset simultaneously for synchronized operation. The rxuart and txuart modules use the i_reset signal, while the ufifo and wbuart modules use the i_rst signal. Despite the different names, these signals serve the same purpose, ensuring consistent reset behavior across the design. This unified reset ensures that the receiver, transmitter, FIFO, and Wishbone interface are initialized together, preventing data misalignment or corruption. The single reset domain supports reliable data transmission and enhances system stability, ensuring smooth error recovery.</w:t>
+        <w:t xml:space="preserve">are reset simultaneously for synchronized operation. The </w:t>
+      </w:r>
+      <w:proofErr w:type="spellStart"/>
+      <w:r>
+        <w:t>rxuart</w:t>
+      </w:r>
+      <w:proofErr w:type="spellEnd"/>
+      <w:r>
+        <w:t xml:space="preserve"> and </w:t>
+      </w:r>
+      <w:proofErr w:type="spellStart"/>
+      <w:r>
+        <w:t>txuart</w:t>
+      </w:r>
+      <w:proofErr w:type="spellEnd"/>
+      <w:r>
+        <w:t xml:space="preserve"> modules use the </w:t>
+      </w:r>
+      <w:proofErr w:type="spellStart"/>
+      <w:r>
+        <w:t>i_reset</w:t>
+      </w:r>
+      <w:proofErr w:type="spellEnd"/>
+      <w:r>
+        <w:t xml:space="preserve"> signal, while the </w:t>
+      </w:r>
+      <w:proofErr w:type="spellStart"/>
+      <w:r>
+        <w:t>ufifo</w:t>
+      </w:r>
+      <w:proofErr w:type="spellEnd"/>
+      <w:r>
+        <w:t xml:space="preserve"> and </w:t>
+      </w:r>
+      <w:proofErr w:type="spellStart"/>
+      <w:r>
+        <w:t>wbuart</w:t>
+      </w:r>
+      <w:proofErr w:type="spellEnd"/>
+      <w:r>
+        <w:t xml:space="preserve"> modules use the </w:t>
+      </w:r>
+      <w:proofErr w:type="spellStart"/>
+      <w:r>
+        <w:t>i_rst</w:t>
+      </w:r>
+      <w:proofErr w:type="spellEnd"/>
+      <w:r>
+        <w:t xml:space="preserve"> signal. Despite the different names, these signals serve the same purpose, ensuring consistent reset behavior across the design. This unified reset ensures that the receiver, transmitter, FIFO, and Wishbone interface are initialized together, preventing data misalignment or corruption. The single reset domain supports reliable data transmission and enhances system stability, ensuring smooth error recovery.</w:t>
       </w:r>
     </w:p>
     <w:p>
@@ -16326,6 +17251,7 @@
                 <w:szCs w:val="20"/>
               </w:rPr>
             </w:pPr>
+            <w:proofErr w:type="spellStart"/>
             <w:r>
               <w:rPr>
                 <w:rFonts w:cs="Times New Roman"/>
@@ -16334,6 +17260,7 @@
               </w:rPr>
               <w:t>i_clk</w:t>
             </w:r>
+            <w:proofErr w:type="spellEnd"/>
           </w:p>
         </w:tc>
         <w:tc>
@@ -16356,6 +17283,7 @@
                 <w:szCs w:val="20"/>
               </w:rPr>
             </w:pPr>
+            <w:proofErr w:type="spellStart"/>
             <w:r>
               <w:rPr>
                 <w:rFonts w:cs="Times New Roman"/>
@@ -16364,6 +17292,7 @@
               </w:rPr>
               <w:t>i_wb_clk</w:t>
             </w:r>
+            <w:proofErr w:type="spellEnd"/>
           </w:p>
         </w:tc>
         <w:tc>
@@ -16442,6 +17371,7 @@
                 <w:szCs w:val="20"/>
               </w:rPr>
             </w:pPr>
+            <w:proofErr w:type="spellStart"/>
             <w:r>
               <w:rPr>
                 <w:rFonts w:cs="Times New Roman"/>
@@ -16450,6 +17380,7 @@
               </w:rPr>
               <w:t>i_rst</w:t>
             </w:r>
+            <w:proofErr w:type="spellEnd"/>
           </w:p>
         </w:tc>
         <w:tc>
@@ -16550,6 +17481,7 @@
                 <w:szCs w:val="20"/>
               </w:rPr>
             </w:pPr>
+            <w:proofErr w:type="spellStart"/>
             <w:r>
               <w:rPr>
                 <w:rFonts w:cs="Times New Roman"/>
@@ -16558,6 +17490,7 @@
               </w:rPr>
               <w:t>i_wb_cyc</w:t>
             </w:r>
+            <w:proofErr w:type="spellEnd"/>
           </w:p>
         </w:tc>
         <w:tc>
@@ -16580,6 +17513,7 @@
                 <w:szCs w:val="20"/>
               </w:rPr>
             </w:pPr>
+            <w:proofErr w:type="spellStart"/>
             <w:r>
               <w:rPr>
                 <w:rFonts w:cs="Times New Roman"/>
@@ -16588,6 +17522,7 @@
               </w:rPr>
               <w:t>i_wb_cyc</w:t>
             </w:r>
+            <w:proofErr w:type="spellEnd"/>
           </w:p>
         </w:tc>
         <w:tc>
@@ -16666,6 +17601,7 @@
                 <w:szCs w:val="20"/>
               </w:rPr>
             </w:pPr>
+            <w:proofErr w:type="spellStart"/>
             <w:r>
               <w:rPr>
                 <w:rFonts w:cs="Times New Roman"/>
@@ -16674,6 +17610,7 @@
               </w:rPr>
               <w:t>i_wb_stb</w:t>
             </w:r>
+            <w:proofErr w:type="spellEnd"/>
           </w:p>
         </w:tc>
         <w:tc>
@@ -16696,6 +17633,7 @@
                 <w:szCs w:val="20"/>
               </w:rPr>
             </w:pPr>
+            <w:proofErr w:type="spellStart"/>
             <w:r>
               <w:rPr>
                 <w:rFonts w:cs="Times New Roman"/>
@@ -16704,6 +17642,7 @@
               </w:rPr>
               <w:t>i_wb_stb</w:t>
             </w:r>
+            <w:proofErr w:type="spellEnd"/>
           </w:p>
         </w:tc>
         <w:tc>
@@ -16782,6 +17721,7 @@
                 <w:szCs w:val="20"/>
               </w:rPr>
             </w:pPr>
+            <w:proofErr w:type="spellStart"/>
             <w:r>
               <w:rPr>
                 <w:rFonts w:cs="Times New Roman"/>
@@ -16790,6 +17730,7 @@
               </w:rPr>
               <w:t>i_wb_we</w:t>
             </w:r>
+            <w:proofErr w:type="spellEnd"/>
           </w:p>
         </w:tc>
         <w:tc>
@@ -16812,6 +17753,7 @@
                 <w:szCs w:val="20"/>
               </w:rPr>
             </w:pPr>
+            <w:proofErr w:type="spellStart"/>
             <w:r>
               <w:rPr>
                 <w:rFonts w:cs="Times New Roman"/>
@@ -16820,6 +17762,7 @@
               </w:rPr>
               <w:t>i_wb_we</w:t>
             </w:r>
+            <w:proofErr w:type="spellEnd"/>
           </w:p>
         </w:tc>
         <w:tc>
@@ -16898,6 +17841,7 @@
                 <w:szCs w:val="20"/>
               </w:rPr>
             </w:pPr>
+            <w:proofErr w:type="spellStart"/>
             <w:r>
               <w:rPr>
                 <w:rFonts w:cs="Times New Roman"/>
@@ -16906,6 +17850,7 @@
               </w:rPr>
               <w:t>i_wb_addr</w:t>
             </w:r>
+            <w:proofErr w:type="spellEnd"/>
           </w:p>
         </w:tc>
         <w:tc>
@@ -16928,6 +17873,7 @@
                 <w:szCs w:val="20"/>
               </w:rPr>
             </w:pPr>
+            <w:proofErr w:type="spellStart"/>
             <w:r>
               <w:rPr>
                 <w:rFonts w:cs="Times New Roman"/>
@@ -16936,6 +17882,7 @@
               </w:rPr>
               <w:t>i_wb_addr</w:t>
             </w:r>
+            <w:proofErr w:type="spellEnd"/>
           </w:p>
         </w:tc>
         <w:tc>
@@ -17014,6 +17961,7 @@
                 <w:szCs w:val="20"/>
               </w:rPr>
             </w:pPr>
+            <w:proofErr w:type="spellStart"/>
             <w:r>
               <w:rPr>
                 <w:rFonts w:cs="Times New Roman"/>
@@ -17022,6 +17970,7 @@
               </w:rPr>
               <w:t>i_wb_data</w:t>
             </w:r>
+            <w:proofErr w:type="spellEnd"/>
           </w:p>
         </w:tc>
         <w:tc>
@@ -17044,6 +17993,7 @@
                 <w:szCs w:val="20"/>
               </w:rPr>
             </w:pPr>
+            <w:proofErr w:type="spellStart"/>
             <w:r>
               <w:rPr>
                 <w:rFonts w:cs="Times New Roman"/>
@@ -17052,6 +18002,7 @@
               </w:rPr>
               <w:t>i_wb_data</w:t>
             </w:r>
+            <w:proofErr w:type="spellEnd"/>
           </w:p>
         </w:tc>
         <w:tc>
@@ -17130,6 +18081,7 @@
                 <w:szCs w:val="20"/>
               </w:rPr>
             </w:pPr>
+            <w:proofErr w:type="spellStart"/>
             <w:r>
               <w:rPr>
                 <w:rFonts w:cs="Times New Roman"/>
@@ -17138,6 +18090,7 @@
               </w:rPr>
               <w:t>o_wb_ack</w:t>
             </w:r>
+            <w:proofErr w:type="spellEnd"/>
           </w:p>
         </w:tc>
         <w:tc>
@@ -17160,6 +18113,7 @@
                 <w:szCs w:val="20"/>
               </w:rPr>
             </w:pPr>
+            <w:proofErr w:type="spellStart"/>
             <w:r>
               <w:rPr>
                 <w:rFonts w:cs="Times New Roman"/>
@@ -17168,6 +18122,7 @@
               </w:rPr>
               <w:t>o_wb_ack</w:t>
             </w:r>
+            <w:proofErr w:type="spellEnd"/>
           </w:p>
         </w:tc>
         <w:tc>
@@ -17246,6 +18201,7 @@
                 <w:szCs w:val="20"/>
               </w:rPr>
             </w:pPr>
+            <w:proofErr w:type="spellStart"/>
             <w:r>
               <w:rPr>
                 <w:rFonts w:cs="Times New Roman"/>
@@ -17254,6 +18210,7 @@
               </w:rPr>
               <w:t>o_wb_stall</w:t>
             </w:r>
+            <w:proofErr w:type="spellEnd"/>
           </w:p>
         </w:tc>
         <w:tc>
@@ -17276,6 +18233,7 @@
                 <w:szCs w:val="20"/>
               </w:rPr>
             </w:pPr>
+            <w:proofErr w:type="spellStart"/>
             <w:r>
               <w:rPr>
                 <w:rFonts w:cs="Times New Roman"/>
@@ -17284,6 +18242,7 @@
               </w:rPr>
               <w:t>o_wb_stall</w:t>
             </w:r>
+            <w:proofErr w:type="spellEnd"/>
           </w:p>
         </w:tc>
         <w:tc>
@@ -17363,6 +18322,7 @@
                 <w:szCs w:val="20"/>
               </w:rPr>
             </w:pPr>
+            <w:proofErr w:type="spellStart"/>
             <w:r>
               <w:rPr>
                 <w:rFonts w:cs="Times New Roman"/>
@@ -17371,6 +18331,7 @@
               </w:rPr>
               <w:t>o_wb_data</w:t>
             </w:r>
+            <w:proofErr w:type="spellEnd"/>
           </w:p>
         </w:tc>
         <w:tc>
@@ -17393,6 +18354,7 @@
                 <w:szCs w:val="20"/>
               </w:rPr>
             </w:pPr>
+            <w:proofErr w:type="spellStart"/>
             <w:r>
               <w:rPr>
                 <w:rFonts w:cs="Times New Roman"/>
@@ -17401,6 +18363,7 @@
               </w:rPr>
               <w:t>o_wb_data</w:t>
             </w:r>
+            <w:proofErr w:type="spellEnd"/>
           </w:p>
         </w:tc>
         <w:tc>
@@ -17602,6 +18565,7 @@
         </w:rPr>
         <w:t xml:space="preserve"> the </w:t>
       </w:r>
+      <w:proofErr w:type="spellStart"/>
       <w:r>
         <w:rPr>
           <w:rFonts w:eastAsia="Courier New" w:cs="Times New Roman"/>
@@ -17630,7 +18594,14 @@
         <w:rPr>
           <w:rFonts w:eastAsia="Courier New" w:cs="Times New Roman"/>
         </w:rPr>
-        <w:t xml:space="preserve">stb </w:t>
+        <w:t>stb</w:t>
+      </w:r>
+      <w:proofErr w:type="spellEnd"/>
+      <w:r>
+        <w:rPr>
+          <w:rFonts w:eastAsia="Courier New" w:cs="Times New Roman"/>
+        </w:rPr>
+        <w:t xml:space="preserve"> </w:t>
       </w:r>
       <w:r>
         <w:rPr>
@@ -17638,6 +18609,7 @@
         </w:rPr>
         <w:t xml:space="preserve">line is high on one clock, the </w:t>
       </w:r>
+      <w:proofErr w:type="spellStart"/>
       <w:r>
         <w:rPr>
           <w:rFonts w:eastAsia="Courier New" w:cs="Times New Roman"/>
@@ -17666,7 +18638,14 @@
         <w:rPr>
           <w:rFonts w:eastAsia="Courier New" w:cs="Times New Roman"/>
         </w:rPr>
-        <w:t xml:space="preserve">ack </w:t>
+        <w:t>ack</w:t>
+      </w:r>
+      <w:proofErr w:type="spellEnd"/>
+      <w:r>
+        <w:rPr>
+          <w:rFonts w:eastAsia="Courier New" w:cs="Times New Roman"/>
+        </w:rPr>
+        <w:t xml:space="preserve"> </w:t>
       </w:r>
       <w:r>
         <w:rPr>
@@ -17674,6 +18653,7 @@
         </w:rPr>
         <w:t xml:space="preserve">line will be high the next for single clock access or the clock after that for two clock access. Further, the </w:t>
       </w:r>
+      <w:proofErr w:type="spellStart"/>
       <w:r>
         <w:rPr>
           <w:rFonts w:eastAsia="Courier New" w:cs="Times New Roman"/>
@@ -17702,7 +18682,14 @@
         <w:rPr>
           <w:rFonts w:eastAsia="Courier New" w:cs="Times New Roman"/>
         </w:rPr>
-        <w:t xml:space="preserve">stall </w:t>
+        <w:t>stall</w:t>
+      </w:r>
+      <w:proofErr w:type="spellEnd"/>
+      <w:r>
+        <w:rPr>
+          <w:rFonts w:eastAsia="Courier New" w:cs="Times New Roman"/>
+        </w:rPr>
+        <w:t xml:space="preserve"> </w:t>
       </w:r>
       <w:r>
         <w:rPr>
@@ -17737,6 +18724,7 @@
         </w:rPr>
         <w:t xml:space="preserve"> implementation assumes that if </w:t>
       </w:r>
+      <w:proofErr w:type="spellStart"/>
       <w:r>
         <w:rPr>
           <w:rFonts w:eastAsia="Courier New" w:cs="Times New Roman"/>
@@ -17767,12 +18755,14 @@
         </w:rPr>
         <w:t>stb</w:t>
       </w:r>
+      <w:proofErr w:type="spellEnd"/>
       <w:r>
         <w:rPr>
           <w:rFonts w:cs="Times New Roman"/>
         </w:rPr>
         <w:t xml:space="preserve">, then </w:t>
       </w:r>
+      <w:proofErr w:type="spellStart"/>
       <w:r>
         <w:rPr>
           <w:rFonts w:eastAsia="Courier New" w:cs="Times New Roman"/>
@@ -17801,7 +18791,14 @@
         <w:rPr>
           <w:rFonts w:eastAsia="Courier New" w:cs="Times New Roman"/>
         </w:rPr>
-        <w:t xml:space="preserve">cyc </w:t>
+        <w:t>cyc</w:t>
+      </w:r>
+      <w:proofErr w:type="spellEnd"/>
+      <w:r>
+        <w:rPr>
+          <w:rFonts w:eastAsia="Courier New" w:cs="Times New Roman"/>
+        </w:rPr>
+        <w:t xml:space="preserve"> </w:t>
       </w:r>
       <w:r>
         <w:rPr>
@@ -17825,7 +18822,21 @@
         <w:rPr>
           <w:rFonts w:cs="Times New Roman"/>
         </w:rPr>
-        <w:t>, it only checks whether i_wb_stb is true to determine whether</w:t>
+        <w:t xml:space="preserve">, it only checks whether </w:t>
+      </w:r>
+      <w:proofErr w:type="spellStart"/>
+      <w:r>
+        <w:rPr>
+          <w:rFonts w:cs="Times New Roman"/>
+        </w:rPr>
+        <w:t>i_wb_stb</w:t>
+      </w:r>
+      <w:proofErr w:type="spellEnd"/>
+      <w:r>
+        <w:rPr>
+          <w:rFonts w:cs="Times New Roman"/>
+        </w:rPr>
+        <w:t xml:space="preserve"> is true to determine whether</w:t>
       </w:r>
       <w:r>
         <w:rPr>
@@ -17845,6 +18856,7 @@
         </w:rPr>
         <w:t xml:space="preserve"> AND </w:t>
       </w:r>
+      <w:proofErr w:type="spellStart"/>
       <w:r>
         <w:rPr>
           <w:rFonts w:eastAsia="Courier New" w:cs="Times New Roman"/>
@@ -17873,7 +18885,14 @@
         <w:rPr>
           <w:rFonts w:eastAsia="Courier New" w:cs="Times New Roman"/>
         </w:rPr>
-        <w:t xml:space="preserve">stb </w:t>
+        <w:t>stb</w:t>
+      </w:r>
+      <w:proofErr w:type="spellEnd"/>
+      <w:r>
+        <w:rPr>
+          <w:rFonts w:eastAsia="Courier New" w:cs="Times New Roman"/>
+        </w:rPr>
+        <w:t xml:space="preserve"> </w:t>
       </w:r>
       <w:r>
         <w:rPr>
@@ -17881,6 +18900,7 @@
         </w:rPr>
         <w:t xml:space="preserve">with </w:t>
       </w:r>
+      <w:proofErr w:type="spellStart"/>
       <w:r>
         <w:rPr>
           <w:rFonts w:eastAsia="Courier New" w:cs="Times New Roman"/>
@@ -17909,7 +18929,14 @@
         <w:rPr>
           <w:rFonts w:eastAsia="Courier New" w:cs="Times New Roman"/>
         </w:rPr>
-        <w:t xml:space="preserve">cyc </w:t>
+        <w:t>cyc</w:t>
+      </w:r>
+      <w:proofErr w:type="spellEnd"/>
+      <w:r>
+        <w:rPr>
+          <w:rFonts w:eastAsia="Courier New" w:cs="Times New Roman"/>
+        </w:rPr>
+        <w:t xml:space="preserve"> </w:t>
       </w:r>
       <w:r>
         <w:rPr>
@@ -18241,7 +19268,14 @@
         <w:rPr>
           <w:rFonts w:cs="Times New Roman"/>
         </w:rPr>
-        <w:t>its simplest form, the UART offers simply two IO ports: the i</w:t>
+        <w:t xml:space="preserve">its simplest form, the UART offers simply two IO ports: the </w:t>
+      </w:r>
+      <w:proofErr w:type="spellStart"/>
+      <w:r>
+        <w:rPr>
+          <w:rFonts w:cs="Times New Roman"/>
+        </w:rPr>
+        <w:t>i</w:t>
       </w:r>
       <w:r>
         <w:rPr>
@@ -18265,7 +19299,14 @@
         <w:rPr>
           <w:rFonts w:cs="Times New Roman"/>
         </w:rPr>
-        <w:t>rx line to receive</w:t>
+        <w:t>rx</w:t>
+      </w:r>
+      <w:proofErr w:type="spellEnd"/>
+      <w:r>
+        <w:rPr>
+          <w:rFonts w:cs="Times New Roman"/>
+        </w:rPr>
+        <w:t xml:space="preserve"> line to receive</w:t>
       </w:r>
       <w:r>
         <w:rPr>
@@ -18273,6 +19314,7 @@
         </w:rPr>
         <w:t xml:space="preserve"> and the </w:t>
       </w:r>
+      <w:proofErr w:type="spellStart"/>
       <w:r>
         <w:rPr>
           <w:rFonts w:eastAsia="Courier New" w:cs="Times New Roman"/>
@@ -18301,7 +19343,14 @@
         <w:rPr>
           <w:rFonts w:eastAsia="Courier New" w:cs="Times New Roman"/>
         </w:rPr>
-        <w:t xml:space="preserve">tx </w:t>
+        <w:t>tx</w:t>
+      </w:r>
+      <w:proofErr w:type="spellEnd"/>
+      <w:r>
+        <w:rPr>
+          <w:rFonts w:eastAsia="Courier New" w:cs="Times New Roman"/>
+        </w:rPr>
+        <w:t xml:space="preserve"> </w:t>
       </w:r>
       <w:r>
         <w:rPr>
@@ -18595,6 +19644,7 @@
         </w:rPr>
         <w:t xml:space="preserve">For those interested in hardware flow control, the core also offers an </w:t>
       </w:r>
+      <w:proofErr w:type="spellStart"/>
       <w:r>
         <w:rPr>
           <w:rFonts w:eastAsia="Courier New" w:cs="Times New Roman"/>
@@ -18623,7 +19673,14 @@
         <w:rPr>
           <w:rFonts w:eastAsia="Courier New" w:cs="Times New Roman"/>
         </w:rPr>
-        <w:t xml:space="preserve">n </w:t>
+        <w:t>n</w:t>
+      </w:r>
+      <w:proofErr w:type="spellEnd"/>
+      <w:r>
+        <w:rPr>
+          <w:rFonts w:eastAsia="Courier New" w:cs="Times New Roman"/>
+        </w:rPr>
+        <w:t xml:space="preserve"> </w:t>
       </w:r>
       <w:r>
         <w:rPr>
@@ -18631,6 +19688,7 @@
         </w:rPr>
         <w:t xml:space="preserve">input to control the flow out of our transmitter and an </w:t>
       </w:r>
+      <w:proofErr w:type="spellStart"/>
       <w:r>
         <w:rPr>
           <w:rFonts w:eastAsia="Courier New" w:cs="Times New Roman"/>
@@ -18659,7 +19717,14 @@
         <w:rPr>
           <w:rFonts w:eastAsia="Courier New" w:cs="Times New Roman"/>
         </w:rPr>
-        <w:t xml:space="preserve">n </w:t>
+        <w:t>n</w:t>
+      </w:r>
+      <w:proofErr w:type="spellEnd"/>
+      <w:r>
+        <w:rPr>
+          <w:rFonts w:eastAsia="Courier New" w:cs="Times New Roman"/>
+        </w:rPr>
+        <w:t xml:space="preserve"> </w:t>
       </w:r>
       <w:r>
         <w:rPr>
@@ -18831,6 +19896,7 @@
         </w:rPr>
         <w:t xml:space="preserve">wire to </w:t>
       </w:r>
+      <w:proofErr w:type="spellStart"/>
       <w:r>
         <w:rPr>
           <w:rFonts w:eastAsia="Courier New" w:cs="Times New Roman"/>
@@ -18859,7 +19925,14 @@
         <w:rPr>
           <w:rFonts w:eastAsia="Courier New" w:cs="Times New Roman"/>
         </w:rPr>
-        <w:t xml:space="preserve">n </w:t>
+        <w:t>n</w:t>
+      </w:r>
+      <w:proofErr w:type="spellEnd"/>
+      <w:r>
+        <w:rPr>
+          <w:rFonts w:eastAsia="Courier New" w:cs="Times New Roman"/>
+        </w:rPr>
+        <w:t xml:space="preserve"> </w:t>
       </w:r>
       <w:r>
         <w:rPr>
@@ -18867,6 +19940,7 @@
         </w:rPr>
         <w:t xml:space="preserve">and ignoring the </w:t>
       </w:r>
+      <w:proofErr w:type="spellStart"/>
       <w:r>
         <w:rPr>
           <w:rFonts w:eastAsia="Courier New" w:cs="Times New Roman"/>
@@ -18895,7 +19969,14 @@
         <w:rPr>
           <w:rFonts w:eastAsia="Courier New" w:cs="Times New Roman"/>
         </w:rPr>
-        <w:t xml:space="preserve">n </w:t>
+        <w:t>n</w:t>
+      </w:r>
+      <w:proofErr w:type="spellEnd"/>
+      <w:r>
+        <w:rPr>
+          <w:rFonts w:eastAsia="Courier New" w:cs="Times New Roman"/>
+        </w:rPr>
+        <w:t xml:space="preserve"> </w:t>
       </w:r>
       <w:r>
         <w:rPr>
@@ -18939,6 +20020,7 @@
         </w:rPr>
         <w:t xml:space="preserve"> approaches will only affect the transmitter’s operation and how the </w:t>
       </w:r>
+      <w:proofErr w:type="spellStart"/>
       <w:r>
         <w:rPr>
           <w:rFonts w:eastAsia="Courier New" w:cs="Times New Roman"/>
@@ -18967,7 +20049,14 @@
         <w:rPr>
           <w:rFonts w:eastAsia="Courier New" w:cs="Times New Roman"/>
         </w:rPr>
-        <w:t xml:space="preserve">n </w:t>
+        <w:t>n</w:t>
+      </w:r>
+      <w:proofErr w:type="spellEnd"/>
+      <w:r>
+        <w:rPr>
+          <w:rFonts w:eastAsia="Courier New" w:cs="Times New Roman"/>
+        </w:rPr>
+        <w:t xml:space="preserve"> </w:t>
       </w:r>
       <w:r>
         <w:rPr>
@@ -19232,7 +20321,15 @@
       </w:fldSimple>
       <w:bookmarkEnd w:id="46"/>
       <w:r>
-        <w:t xml:space="preserve"> ufifo module IO ports</w:t>
+        <w:t xml:space="preserve"> </w:t>
+      </w:r>
+      <w:proofErr w:type="spellStart"/>
+      <w:r>
+        <w:t>ufifo</w:t>
+      </w:r>
+      <w:proofErr w:type="spellEnd"/>
+      <w:r>
+        <w:t xml:space="preserve"> module IO ports</w:t>
       </w:r>
       <w:bookmarkEnd w:id="47"/>
     </w:p>
@@ -19382,6 +20479,7 @@
                 <w:szCs w:val="20"/>
               </w:rPr>
             </w:pPr>
+            <w:proofErr w:type="spellStart"/>
             <w:r>
               <w:rPr>
                 <w:rFonts w:cs="Times New Roman"/>
@@ -19390,6 +20488,7 @@
               </w:rPr>
               <w:t>i_clk</w:t>
             </w:r>
+            <w:proofErr w:type="spellEnd"/>
           </w:p>
         </w:tc>
         <w:tc>
@@ -19480,6 +20579,7 @@
                 <w:szCs w:val="20"/>
               </w:rPr>
             </w:pPr>
+            <w:proofErr w:type="spellStart"/>
             <w:r>
               <w:rPr>
                 <w:rFonts w:cs="Times New Roman"/>
@@ -19488,6 +20588,7 @@
               </w:rPr>
               <w:t>i_rst</w:t>
             </w:r>
+            <w:proofErr w:type="spellEnd"/>
           </w:p>
         </w:tc>
         <w:tc>
@@ -19578,6 +20679,7 @@
                 <w:szCs w:val="20"/>
               </w:rPr>
             </w:pPr>
+            <w:proofErr w:type="spellStart"/>
             <w:r>
               <w:rPr>
                 <w:rFonts w:cs="Times New Roman"/>
@@ -19586,6 +20688,7 @@
               </w:rPr>
               <w:t>i_wr</w:t>
             </w:r>
+            <w:proofErr w:type="spellEnd"/>
           </w:p>
         </w:tc>
         <w:tc>
@@ -19676,6 +20779,7 @@
                 <w:szCs w:val="20"/>
               </w:rPr>
             </w:pPr>
+            <w:proofErr w:type="spellStart"/>
             <w:r>
               <w:rPr>
                 <w:rFonts w:cs="Times New Roman"/>
@@ -19684,6 +20788,7 @@
               </w:rPr>
               <w:t>i_data</w:t>
             </w:r>
+            <w:proofErr w:type="spellEnd"/>
           </w:p>
         </w:tc>
         <w:tc>
@@ -19774,6 +20879,7 @@
                 <w:szCs w:val="20"/>
               </w:rPr>
             </w:pPr>
+            <w:proofErr w:type="spellStart"/>
             <w:r>
               <w:rPr>
                 <w:rFonts w:cs="Times New Roman"/>
@@ -19782,6 +20888,7 @@
               </w:rPr>
               <w:t>o_empty_n</w:t>
             </w:r>
+            <w:proofErr w:type="spellEnd"/>
           </w:p>
         </w:tc>
         <w:tc>
@@ -19872,6 +20979,7 @@
                 <w:szCs w:val="20"/>
               </w:rPr>
             </w:pPr>
+            <w:proofErr w:type="spellStart"/>
             <w:r>
               <w:rPr>
                 <w:rFonts w:cs="Times New Roman"/>
@@ -19880,6 +20988,7 @@
               </w:rPr>
               <w:t>i_rd</w:t>
             </w:r>
+            <w:proofErr w:type="spellEnd"/>
           </w:p>
         </w:tc>
         <w:tc>
@@ -19970,6 +21079,7 @@
                 <w:szCs w:val="20"/>
               </w:rPr>
             </w:pPr>
+            <w:proofErr w:type="spellStart"/>
             <w:r>
               <w:rPr>
                 <w:rFonts w:cs="Times New Roman"/>
@@ -19978,6 +21088,7 @@
               </w:rPr>
               <w:t>o_data</w:t>
             </w:r>
+            <w:proofErr w:type="spellEnd"/>
           </w:p>
         </w:tc>
         <w:tc>
@@ -20068,6 +21179,7 @@
                 <w:szCs w:val="20"/>
               </w:rPr>
             </w:pPr>
+            <w:proofErr w:type="spellStart"/>
             <w:r>
               <w:rPr>
                 <w:rFonts w:cs="Times New Roman"/>
@@ -20076,6 +21188,7 @@
               </w:rPr>
               <w:t>o_status</w:t>
             </w:r>
+            <w:proofErr w:type="spellEnd"/>
           </w:p>
         </w:tc>
         <w:tc>
@@ -20166,6 +21279,7 @@
                 <w:szCs w:val="20"/>
               </w:rPr>
             </w:pPr>
+            <w:proofErr w:type="spellStart"/>
             <w:r>
               <w:rPr>
                 <w:rFonts w:cs="Times New Roman"/>
@@ -20175,6 +21289,7 @@
               <w:lastRenderedPageBreak/>
               <w:t>o_err</w:t>
             </w:r>
+            <w:proofErr w:type="spellEnd"/>
           </w:p>
         </w:tc>
         <w:tc>
@@ -20278,7 +21393,15 @@
       </w:fldSimple>
       <w:bookmarkEnd w:id="48"/>
       <w:r>
-        <w:t xml:space="preserve"> rxuart module IO ports</w:t>
+        <w:t xml:space="preserve"> </w:t>
+      </w:r>
+      <w:proofErr w:type="spellStart"/>
+      <w:r>
+        <w:t>rxuart</w:t>
+      </w:r>
+      <w:proofErr w:type="spellEnd"/>
+      <w:r>
+        <w:t xml:space="preserve"> module IO ports</w:t>
       </w:r>
       <w:bookmarkEnd w:id="49"/>
     </w:p>
@@ -20467,6 +21590,7 @@
                 <w:szCs w:val="20"/>
               </w:rPr>
             </w:pPr>
+            <w:proofErr w:type="spellStart"/>
             <w:r>
               <w:rPr>
                 <w:rFonts w:eastAsia="Courier New" w:cs="Times New Roman"/>
@@ -20483,6 +21607,7 @@
               </w:rPr>
               <w:t>clk</w:t>
             </w:r>
+            <w:proofErr w:type="spellEnd"/>
           </w:p>
         </w:tc>
         <w:tc>
@@ -20596,6 +21721,7 @@
                 <w:szCs w:val="20"/>
               </w:rPr>
             </w:pPr>
+            <w:proofErr w:type="spellStart"/>
             <w:r>
               <w:rPr>
                 <w:rFonts w:eastAsia="Courier New" w:cs="Times New Roman"/>
@@ -20612,6 +21738,7 @@
               </w:rPr>
               <w:t>reset</w:t>
             </w:r>
+            <w:proofErr w:type="spellEnd"/>
           </w:p>
         </w:tc>
         <w:tc>
@@ -20725,6 +21852,7 @@
                 <w:szCs w:val="20"/>
               </w:rPr>
             </w:pPr>
+            <w:proofErr w:type="spellStart"/>
             <w:r>
               <w:rPr>
                 <w:rFonts w:eastAsia="Courier New" w:cs="Times New Roman"/>
@@ -20741,6 +21869,7 @@
               </w:rPr>
               <w:t>setup</w:t>
             </w:r>
+            <w:proofErr w:type="spellEnd"/>
           </w:p>
         </w:tc>
         <w:tc>
@@ -20854,6 +21983,7 @@
                 <w:szCs w:val="20"/>
               </w:rPr>
             </w:pPr>
+            <w:proofErr w:type="spellStart"/>
             <w:r>
               <w:rPr>
                 <w:rFonts w:eastAsia="Courier New" w:cs="Times New Roman"/>
@@ -20878,6 +22008,7 @@
               </w:rPr>
               <w:t>_rx</w:t>
             </w:r>
+            <w:proofErr w:type="spellEnd"/>
           </w:p>
         </w:tc>
         <w:tc>
@@ -20991,6 +22122,7 @@
                 <w:szCs w:val="20"/>
               </w:rPr>
             </w:pPr>
+            <w:proofErr w:type="spellStart"/>
             <w:r>
               <w:rPr>
                 <w:rFonts w:eastAsia="Courier New" w:cs="Times New Roman"/>
@@ -21007,6 +22139,7 @@
               </w:rPr>
               <w:t>wr</w:t>
             </w:r>
+            <w:proofErr w:type="spellEnd"/>
           </w:p>
         </w:tc>
         <w:tc>
@@ -21249,6 +22382,7 @@
                 <w:szCs w:val="20"/>
               </w:rPr>
             </w:pPr>
+            <w:proofErr w:type="spellStart"/>
             <w:r>
               <w:rPr>
                 <w:rFonts w:eastAsia="Courier New" w:cs="Times New Roman"/>
@@ -21265,6 +22399,7 @@
               </w:rPr>
               <w:t>data</w:t>
             </w:r>
+            <w:proofErr w:type="spellEnd"/>
           </w:p>
         </w:tc>
         <w:tc>
@@ -21368,6 +22503,7 @@
               </w:rPr>
               <w:t xml:space="preserve">valid if </w:t>
             </w:r>
+            <w:proofErr w:type="spellStart"/>
             <w:r>
               <w:rPr>
                 <w:rFonts w:eastAsia="Courier New" w:cs="Times New Roman"/>
@@ -21392,6 +22528,7 @@
               </w:rPr>
               <w:t>wr</w:t>
             </w:r>
+            <w:proofErr w:type="spellEnd"/>
           </w:p>
         </w:tc>
       </w:tr>
@@ -21418,6 +22555,7 @@
                 <w:szCs w:val="20"/>
               </w:rPr>
             </w:pPr>
+            <w:proofErr w:type="spellStart"/>
             <w:r>
               <w:rPr>
                 <w:rFonts w:eastAsia="Courier New" w:cs="Times New Roman"/>
@@ -21434,6 +22572,7 @@
               </w:rPr>
               <w:t>break</w:t>
             </w:r>
+            <w:proofErr w:type="spellEnd"/>
           </w:p>
         </w:tc>
         <w:tc>
@@ -21837,6 +22976,7 @@
                 <w:szCs w:val="20"/>
               </w:rPr>
             </w:pPr>
+            <w:proofErr w:type="spellStart"/>
             <w:r>
               <w:rPr>
                 <w:rFonts w:eastAsia="Courier New" w:cs="Times New Roman"/>
@@ -21869,6 +23009,7 @@
               </w:rPr>
               <w:t>uart</w:t>
             </w:r>
+            <w:proofErr w:type="spellEnd"/>
           </w:p>
         </w:tc>
         <w:tc>
@@ -21973,6 +23114,7 @@
               </w:rPr>
               <w:t xml:space="preserve"> </w:t>
             </w:r>
+            <w:proofErr w:type="spellStart"/>
             <w:r>
               <w:rPr>
                 <w:rFonts w:eastAsia="Courier New" w:cs="Times New Roman"/>
@@ -21989,6 +23131,7 @@
               </w:rPr>
               <w:t>uart</w:t>
             </w:r>
+            <w:proofErr w:type="spellEnd"/>
           </w:p>
         </w:tc>
       </w:tr>
@@ -22019,7 +23162,15 @@
       </w:fldSimple>
       <w:bookmarkEnd w:id="50"/>
       <w:r>
-        <w:t xml:space="preserve"> txuart module IO ports</w:t>
+        <w:t xml:space="preserve"> </w:t>
+      </w:r>
+      <w:proofErr w:type="spellStart"/>
+      <w:r>
+        <w:t>txuart</w:t>
+      </w:r>
+      <w:proofErr w:type="spellEnd"/>
+      <w:r>
+        <w:t xml:space="preserve"> module IO ports</w:t>
       </w:r>
       <w:bookmarkEnd w:id="51"/>
     </w:p>
@@ -22208,6 +23359,7 @@
                 <w:szCs w:val="20"/>
               </w:rPr>
             </w:pPr>
+            <w:proofErr w:type="spellStart"/>
             <w:r>
               <w:rPr>
                 <w:rFonts w:eastAsia="Courier New" w:cs="Times New Roman"/>
@@ -22224,6 +23376,7 @@
               </w:rPr>
               <w:t>clk</w:t>
             </w:r>
+            <w:proofErr w:type="spellEnd"/>
           </w:p>
         </w:tc>
         <w:tc>
@@ -22337,6 +23490,7 @@
                 <w:szCs w:val="20"/>
               </w:rPr>
             </w:pPr>
+            <w:proofErr w:type="spellStart"/>
             <w:r>
               <w:rPr>
                 <w:rFonts w:eastAsia="Courier New" w:cs="Times New Roman"/>
@@ -22353,6 +23507,7 @@
               </w:rPr>
               <w:t>reset</w:t>
             </w:r>
+            <w:proofErr w:type="spellEnd"/>
           </w:p>
         </w:tc>
         <w:tc>
@@ -22466,6 +23621,7 @@
                 <w:szCs w:val="20"/>
               </w:rPr>
             </w:pPr>
+            <w:proofErr w:type="spellStart"/>
             <w:r>
               <w:rPr>
                 <w:rFonts w:eastAsia="Courier New" w:cs="Times New Roman"/>
@@ -22482,6 +23638,7 @@
               </w:rPr>
               <w:t>setup</w:t>
             </w:r>
+            <w:proofErr w:type="spellEnd"/>
           </w:p>
         </w:tc>
         <w:tc>
@@ -22611,6 +23768,7 @@
                 <w:szCs w:val="20"/>
               </w:rPr>
             </w:pPr>
+            <w:proofErr w:type="spellStart"/>
             <w:r>
               <w:rPr>
                 <w:rFonts w:eastAsia="Courier New" w:cs="Times New Roman"/>
@@ -22627,6 +23785,7 @@
               </w:rPr>
               <w:t>break</w:t>
             </w:r>
+            <w:proofErr w:type="spellEnd"/>
           </w:p>
         </w:tc>
         <w:tc>
@@ -22740,6 +23899,7 @@
                 <w:szCs w:val="20"/>
               </w:rPr>
             </w:pPr>
+            <w:proofErr w:type="spellStart"/>
             <w:r>
               <w:rPr>
                 <w:rFonts w:eastAsia="Courier New" w:cs="Times New Roman"/>
@@ -22756,6 +23916,7 @@
               </w:rPr>
               <w:t>wr</w:t>
             </w:r>
+            <w:proofErr w:type="spellEnd"/>
           </w:p>
         </w:tc>
         <w:tc>
@@ -22909,6 +24070,7 @@
                 <w:szCs w:val="20"/>
               </w:rPr>
             </w:pPr>
+            <w:proofErr w:type="spellStart"/>
             <w:r>
               <w:rPr>
                 <w:rFonts w:eastAsia="Courier New" w:cs="Times New Roman"/>
@@ -22925,6 +24087,7 @@
               </w:rPr>
               <w:t>data</w:t>
             </w:r>
+            <w:proofErr w:type="spellEnd"/>
           </w:p>
         </w:tc>
         <w:tc>
@@ -23105,14 +24268,23 @@
                 <w:sz w:val="20"/>
                 <w:szCs w:val="20"/>
               </w:rPr>
-              <w:t>(i</w:t>
-            </w:r>
+              <w:t>(</w:t>
+            </w:r>
+            <w:proofErr w:type="spellStart"/>
             <w:r>
               <w:rPr>
                 <w:rFonts w:eastAsia="Courier New" w:cs="Times New Roman"/>
                 <w:sz w:val="20"/>
                 <w:szCs w:val="20"/>
               </w:rPr>
+              <w:t>i</w:t>
+            </w:r>
+            <w:r>
+              <w:rPr>
+                <w:rFonts w:eastAsia="Courier New" w:cs="Times New Roman"/>
+                <w:sz w:val="20"/>
+                <w:szCs w:val="20"/>
+              </w:rPr>
               <w:t>_</w:t>
             </w:r>
             <w:r>
@@ -23121,14 +24293,32 @@
                 <w:sz w:val="20"/>
                 <w:szCs w:val="20"/>
               </w:rPr>
-              <w:t>wr)&amp;&amp;(!o</w:t>
-            </w:r>
+              <w:t>wr</w:t>
+            </w:r>
+            <w:proofErr w:type="spellEnd"/>
             <w:r>
               <w:rPr>
                 <w:rFonts w:eastAsia="Courier New" w:cs="Times New Roman"/>
                 <w:sz w:val="20"/>
                 <w:szCs w:val="20"/>
               </w:rPr>
+              <w:t>)&amp;&amp;(!</w:t>
+            </w:r>
+            <w:proofErr w:type="spellStart"/>
+            <w:r>
+              <w:rPr>
+                <w:rFonts w:eastAsia="Courier New" w:cs="Times New Roman"/>
+                <w:sz w:val="20"/>
+                <w:szCs w:val="20"/>
+              </w:rPr>
+              <w:t>o</w:t>
+            </w:r>
+            <w:r>
+              <w:rPr>
+                <w:rFonts w:eastAsia="Courier New" w:cs="Times New Roman"/>
+                <w:sz w:val="20"/>
+                <w:szCs w:val="20"/>
+              </w:rPr>
               <w:t>_</w:t>
             </w:r>
             <w:r>
@@ -23137,7 +24327,16 @@
                 <w:sz w:val="20"/>
                 <w:szCs w:val="20"/>
               </w:rPr>
-              <w:t>busy)</w:t>
+              <w:t>busy</w:t>
+            </w:r>
+            <w:proofErr w:type="spellEnd"/>
+            <w:r>
+              <w:rPr>
+                <w:rFonts w:eastAsia="Courier New" w:cs="Times New Roman"/>
+                <w:sz w:val="20"/>
+                <w:szCs w:val="20"/>
+              </w:rPr>
+              <w:t>)</w:t>
             </w:r>
           </w:p>
         </w:tc>
@@ -23165,6 +24364,7 @@
                 <w:szCs w:val="20"/>
               </w:rPr>
             </w:pPr>
+            <w:proofErr w:type="spellStart"/>
             <w:r>
               <w:rPr>
                 <w:rFonts w:eastAsia="Courier New" w:cs="Times New Roman"/>
@@ -23197,6 +24397,7 @@
               </w:rPr>
               <w:t>n</w:t>
             </w:r>
+            <w:proofErr w:type="spellEnd"/>
           </w:p>
         </w:tc>
         <w:tc>
@@ -23310,6 +24511,7 @@
                 <w:szCs w:val="20"/>
               </w:rPr>
             </w:pPr>
+            <w:proofErr w:type="spellStart"/>
             <w:r>
               <w:rPr>
                 <w:rFonts w:eastAsia="Courier New" w:cs="Times New Roman"/>
@@ -23334,6 +24536,7 @@
               </w:rPr>
               <w:t>_tx</w:t>
             </w:r>
+            <w:proofErr w:type="spellEnd"/>
           </w:p>
         </w:tc>
         <w:tc>
@@ -23447,6 +24650,7 @@
                 <w:szCs w:val="20"/>
               </w:rPr>
             </w:pPr>
+            <w:proofErr w:type="spellStart"/>
             <w:r>
               <w:rPr>
                 <w:rFonts w:eastAsia="Courier New" w:cs="Times New Roman"/>
@@ -23463,6 +24667,7 @@
               </w:rPr>
               <w:t>busy</w:t>
             </w:r>
+            <w:proofErr w:type="spellEnd"/>
           </w:p>
         </w:tc>
         <w:tc>
@@ -23581,7 +24786,15 @@
       </w:fldSimple>
       <w:bookmarkEnd w:id="52"/>
       <w:r>
-        <w:t xml:space="preserve"> wbuart module IO ports</w:t>
+        <w:t xml:space="preserve"> </w:t>
+      </w:r>
+      <w:proofErr w:type="spellStart"/>
+      <w:r>
+        <w:t>wbuart</w:t>
+      </w:r>
+      <w:proofErr w:type="spellEnd"/>
+      <w:r>
+        <w:t xml:space="preserve"> module IO ports</w:t>
       </w:r>
       <w:bookmarkEnd w:id="53"/>
     </w:p>
@@ -23747,6 +24960,7 @@
                 <w:szCs w:val="20"/>
               </w:rPr>
             </w:pPr>
+            <w:proofErr w:type="spellStart"/>
             <w:r>
               <w:rPr>
                 <w:rFonts w:eastAsia="Courier New" w:cs="Times New Roman"/>
@@ -23755,6 +24969,7 @@
               </w:rPr>
               <w:t>i_clk</w:t>
             </w:r>
+            <w:proofErr w:type="spellEnd"/>
           </w:p>
         </w:tc>
         <w:tc>
@@ -23843,6 +25058,7 @@
                 <w:szCs w:val="20"/>
               </w:rPr>
             </w:pPr>
+            <w:proofErr w:type="spellStart"/>
             <w:r>
               <w:rPr>
                 <w:rFonts w:eastAsia="Courier New" w:cs="Times New Roman"/>
@@ -23852,6 +25068,7 @@
               <w:lastRenderedPageBreak/>
               <w:t>i_rst</w:t>
             </w:r>
+            <w:proofErr w:type="spellEnd"/>
           </w:p>
         </w:tc>
         <w:tc>
@@ -23940,6 +25157,7 @@
                 <w:szCs w:val="20"/>
               </w:rPr>
             </w:pPr>
+            <w:proofErr w:type="spellStart"/>
             <w:r>
               <w:rPr>
                 <w:rFonts w:eastAsia="Courier New" w:cs="Times New Roman"/>
@@ -23948,6 +25166,7 @@
               </w:rPr>
               <w:t>i_wb_cyc</w:t>
             </w:r>
+            <w:proofErr w:type="spellEnd"/>
           </w:p>
         </w:tc>
         <w:tc>
@@ -24036,6 +25255,7 @@
                 <w:szCs w:val="20"/>
               </w:rPr>
             </w:pPr>
+            <w:proofErr w:type="spellStart"/>
             <w:r>
               <w:rPr>
                 <w:rFonts w:eastAsia="Courier New" w:cs="Times New Roman"/>
@@ -24044,6 +25264,7 @@
               </w:rPr>
               <w:t>i_wb_stb</w:t>
             </w:r>
+            <w:proofErr w:type="spellEnd"/>
           </w:p>
         </w:tc>
         <w:tc>
@@ -24132,6 +25353,7 @@
                 <w:szCs w:val="20"/>
               </w:rPr>
             </w:pPr>
+            <w:proofErr w:type="spellStart"/>
             <w:r>
               <w:rPr>
                 <w:rFonts w:eastAsia="Courier New" w:cs="Times New Roman"/>
@@ -24140,6 +25362,7 @@
               </w:rPr>
               <w:t>i_wb_we</w:t>
             </w:r>
+            <w:proofErr w:type="spellEnd"/>
           </w:p>
         </w:tc>
         <w:tc>
@@ -24228,6 +25451,7 @@
                 <w:szCs w:val="20"/>
               </w:rPr>
             </w:pPr>
+            <w:proofErr w:type="spellStart"/>
             <w:r>
               <w:rPr>
                 <w:rFonts w:eastAsia="Courier New" w:cs="Times New Roman"/>
@@ -24236,6 +25460,7 @@
               </w:rPr>
               <w:t>i_wb_addr</w:t>
             </w:r>
+            <w:proofErr w:type="spellEnd"/>
           </w:p>
         </w:tc>
         <w:tc>
@@ -24324,6 +25549,7 @@
                 <w:szCs w:val="20"/>
               </w:rPr>
             </w:pPr>
+            <w:proofErr w:type="spellStart"/>
             <w:r>
               <w:rPr>
                 <w:rFonts w:eastAsia="Courier New" w:cs="Times New Roman"/>
@@ -24332,6 +25558,7 @@
               </w:rPr>
               <w:t>i_wb_data</w:t>
             </w:r>
+            <w:proofErr w:type="spellEnd"/>
           </w:p>
         </w:tc>
         <w:tc>
@@ -24420,6 +25647,7 @@
                 <w:szCs w:val="20"/>
               </w:rPr>
             </w:pPr>
+            <w:proofErr w:type="spellStart"/>
             <w:r>
               <w:rPr>
                 <w:rFonts w:eastAsia="Courier New" w:cs="Times New Roman"/>
@@ -24428,6 +25656,7 @@
               </w:rPr>
               <w:t>o_wb_ack</w:t>
             </w:r>
+            <w:proofErr w:type="spellEnd"/>
           </w:p>
         </w:tc>
         <w:tc>
@@ -24516,6 +25745,7 @@
                 <w:szCs w:val="20"/>
               </w:rPr>
             </w:pPr>
+            <w:proofErr w:type="spellStart"/>
             <w:r>
               <w:rPr>
                 <w:rFonts w:eastAsia="Courier New" w:cs="Times New Roman"/>
@@ -24524,6 +25754,7 @@
               </w:rPr>
               <w:t>o_wb_stall</w:t>
             </w:r>
+            <w:proofErr w:type="spellEnd"/>
           </w:p>
         </w:tc>
         <w:tc>
@@ -24612,6 +25843,7 @@
                 <w:szCs w:val="20"/>
               </w:rPr>
             </w:pPr>
+            <w:proofErr w:type="spellStart"/>
             <w:r>
               <w:rPr>
                 <w:rFonts w:eastAsia="Courier New" w:cs="Times New Roman"/>
@@ -24620,6 +25852,7 @@
               </w:rPr>
               <w:t>o_wb_data</w:t>
             </w:r>
+            <w:proofErr w:type="spellEnd"/>
           </w:p>
         </w:tc>
         <w:tc>
@@ -24711,6 +25944,7 @@
                 <w:szCs w:val="20"/>
               </w:rPr>
             </w:pPr>
+            <w:proofErr w:type="spellStart"/>
             <w:r>
               <w:rPr>
                 <w:rFonts w:eastAsia="Courier New" w:cs="Times New Roman"/>
@@ -24743,6 +25977,7 @@
               </w:rPr>
               <w:t>rx</w:t>
             </w:r>
+            <w:proofErr w:type="spellEnd"/>
           </w:p>
         </w:tc>
         <w:tc>
@@ -24848,6 +26083,7 @@
                 <w:szCs w:val="20"/>
               </w:rPr>
             </w:pPr>
+            <w:proofErr w:type="spellStart"/>
             <w:r>
               <w:rPr>
                 <w:rFonts w:eastAsia="Courier New" w:cs="Times New Roman"/>
@@ -24880,6 +26116,7 @@
               </w:rPr>
               <w:t>tx</w:t>
             </w:r>
+            <w:proofErr w:type="spellEnd"/>
           </w:p>
         </w:tc>
         <w:tc>
@@ -24969,6 +26206,7 @@
                 <w:szCs w:val="20"/>
               </w:rPr>
             </w:pPr>
+            <w:proofErr w:type="spellStart"/>
             <w:r>
               <w:rPr>
                 <w:rFonts w:eastAsia="Courier New" w:cs="Times New Roman"/>
@@ -25001,6 +26239,7 @@
               </w:rPr>
               <w:t>n</w:t>
             </w:r>
+            <w:proofErr w:type="spellEnd"/>
           </w:p>
         </w:tc>
         <w:tc>
@@ -25106,6 +26345,7 @@
                 <w:szCs w:val="20"/>
               </w:rPr>
             </w:pPr>
+            <w:proofErr w:type="spellStart"/>
             <w:r>
               <w:rPr>
                 <w:rFonts w:eastAsia="Courier New" w:cs="Times New Roman"/>
@@ -25138,6 +26378,7 @@
               </w:rPr>
               <w:t>n</w:t>
             </w:r>
+            <w:proofErr w:type="spellEnd"/>
           </w:p>
         </w:tc>
         <w:tc>
@@ -25243,6 +26484,7 @@
                 <w:szCs w:val="20"/>
               </w:rPr>
             </w:pPr>
+            <w:proofErr w:type="spellStart"/>
             <w:r>
               <w:rPr>
                 <w:rFonts w:eastAsia="Courier New" w:cs="Times New Roman"/>
@@ -25291,6 +26533,7 @@
               </w:rPr>
               <w:t>int</w:t>
             </w:r>
+            <w:proofErr w:type="spellEnd"/>
           </w:p>
         </w:tc>
         <w:tc>
@@ -25380,6 +26623,7 @@
                 <w:szCs w:val="20"/>
               </w:rPr>
             </w:pPr>
+            <w:proofErr w:type="spellStart"/>
             <w:r>
               <w:rPr>
                 <w:rFonts w:eastAsia="Courier New" w:cs="Times New Roman"/>
@@ -25428,6 +26672,7 @@
               </w:rPr>
               <w:t>int</w:t>
             </w:r>
+            <w:proofErr w:type="spellEnd"/>
           </w:p>
         </w:tc>
         <w:tc>
@@ -25517,6 +26762,7 @@
                 <w:szCs w:val="20"/>
               </w:rPr>
             </w:pPr>
+            <w:proofErr w:type="spellStart"/>
             <w:r>
               <w:rPr>
                 <w:rFonts w:eastAsia="Courier New" w:cs="Times New Roman"/>
@@ -25565,6 +26811,7 @@
               </w:rPr>
               <w:t>int</w:t>
             </w:r>
+            <w:proofErr w:type="spellEnd"/>
           </w:p>
         </w:tc>
         <w:tc>
@@ -25654,6 +26901,7 @@
                 <w:szCs w:val="20"/>
               </w:rPr>
             </w:pPr>
+            <w:proofErr w:type="spellStart"/>
             <w:r>
               <w:rPr>
                 <w:rFonts w:eastAsia="Courier New" w:cs="Times New Roman"/>
@@ -25702,6 +26950,7 @@
               </w:rPr>
               <w:t>int</w:t>
             </w:r>
+            <w:proofErr w:type="spellEnd"/>
           </w:p>
         </w:tc>
         <w:tc>
@@ -25841,7 +27090,15 @@
         </w:r>
       </w:fldSimple>
       <w:r>
-        <w:t xml:space="preserve"> ufifo module default RTL parameters</w:t>
+        <w:t xml:space="preserve"> </w:t>
+      </w:r>
+      <w:proofErr w:type="spellStart"/>
+      <w:r>
+        <w:t>ufifo</w:t>
+      </w:r>
+      <w:proofErr w:type="spellEnd"/>
+      <w:r>
+        <w:t xml:space="preserve"> module default RTL parameters</w:t>
       </w:r>
       <w:bookmarkEnd w:id="55"/>
     </w:p>
@@ -26223,8 +27480,13 @@
         </w:r>
       </w:fldSimple>
       <w:r>
-        <w:t xml:space="preserve"> rxuart</w:t>
-      </w:r>
+        <w:t xml:space="preserve"> </w:t>
+      </w:r>
+      <w:proofErr w:type="spellStart"/>
+      <w:r>
+        <w:t>rxuart</w:t>
+      </w:r>
+      <w:proofErr w:type="spellEnd"/>
       <w:r>
         <w:t xml:space="preserve"> module default RTL parameters</w:t>
       </w:r>
@@ -26444,8 +27706,13 @@
         </w:r>
       </w:fldSimple>
       <w:r>
-        <w:t xml:space="preserve"> txuart</w:t>
-      </w:r>
+        <w:t xml:space="preserve"> </w:t>
+      </w:r>
+      <w:proofErr w:type="spellStart"/>
+      <w:r>
+        <w:t>txuart</w:t>
+      </w:r>
+      <w:proofErr w:type="spellEnd"/>
       <w:r>
         <w:t xml:space="preserve"> module default RTL parameters</w:t>
       </w:r>
@@ -26656,8 +27923,13 @@
         </w:r>
       </w:fldSimple>
       <w:r>
-        <w:t xml:space="preserve"> wbuart</w:t>
-      </w:r>
+        <w:t xml:space="preserve"> </w:t>
+      </w:r>
+      <w:proofErr w:type="spellStart"/>
+      <w:r>
+        <w:t>wbuart</w:t>
+      </w:r>
+      <w:proofErr w:type="spellEnd"/>
       <w:r>
         <w:t xml:space="preserve"> module default RTL parameters</w:t>
       </w:r>
@@ -27008,15 +28280,19 @@
             <w:r>
               <w:t xml:space="preserve">, it enables flow control using </w:t>
             </w:r>
+            <w:proofErr w:type="spellStart"/>
             <w:r>
               <w:t>i_cts_n</w:t>
             </w:r>
+            <w:proofErr w:type="spellEnd"/>
             <w:r>
               <w:t xml:space="preserve"> (Clear to Send) and </w:t>
             </w:r>
+            <w:proofErr w:type="spellStart"/>
             <w:r>
               <w:t>o_rts_n</w:t>
             </w:r>
+            <w:proofErr w:type="spellEnd"/>
             <w:r>
               <w:t xml:space="preserve"> (Ready to Send) signals to manage data flow between devices. If set to </w:t>
             </w:r>
@@ -27206,8 +28482,13 @@
       <w:fldChar w:fldCharType="separate"/>
     </w:r>
     <w:r>
-      <w:t>ii</w:t>
+      <w:t>i</w:t>
     </w:r>
+    <w:proofErr w:type="spellStart"/>
+    <w:r>
+      <w:t>i</w:t>
+    </w:r>
+    <w:proofErr w:type="spellEnd"/>
     <w:r>
       <w:fldChar w:fldCharType="end"/>
     </w:r>

--- a/specs/specs.docx
+++ b/specs/specs.docx
@@ -1,6 +1,6 @@
 
 <file path=word/document.xml><?xml version="1.0" encoding="utf-8"?>
-<w:document xmlns:wpc="http://schemas.microsoft.com/office/word/2010/wordprocessingCanvas" xmlns:cx="http://schemas.microsoft.com/office/drawing/2014/chartex" xmlns:cx1="http://schemas.microsoft.com/office/drawing/2015/9/8/chartex" xmlns:cx2="http://schemas.microsoft.com/office/drawing/2015/10/21/chartex" xmlns:cx3="http://schemas.microsoft.com/office/drawing/2016/5/9/chartex" xmlns:cx4="http://schemas.microsoft.com/office/drawing/2016/5/10/chartex" xmlns:cx5="http://schemas.microsoft.com/office/drawing/2016/5/11/chartex" xmlns:cx6="http://schemas.microsoft.com/office/drawing/2016/5/12/chartex" xmlns:cx7="http://schemas.microsoft.com/office/drawing/2016/5/13/chartex" xmlns:cx8="http://schemas.microsoft.com/office/drawing/2016/5/14/chartex" xmlns:mc="http://schemas.openxmlformats.org/markup-compatibility/2006" xmlns:aink="http://schemas.microsoft.com/office/drawing/2016/ink" xmlns:am3d="http://schemas.microsoft.com/office/drawing/2017/model3d" xmlns:o="urn:schemas-microsoft-com:office:office" xmlns:oel="http://schemas.microsoft.com/office/2019/extlst" xmlns:r="http://schemas.openxmlformats.org/officeDocument/2006/relationships" xmlns:m="http://schemas.openxmlformats.org/officeDocument/2006/math" xmlns:v="urn:schemas-microsoft-com:vml" xmlns:wp14="http://schemas.microsoft.com/office/word/2010/wordprocessingDrawing" xmlns:wp="http://schemas.openxmlformats.org/drawingml/2006/wordprocessingDrawing" xmlns:w10="urn:schemas-microsoft-com:office:word" xmlns:w="http://schemas.openxmlformats.org/wordprocessingml/2006/main" xmlns:w14="http://schemas.microsoft.com/office/word/2010/wordml" xmlns:w15="http://schemas.microsoft.com/office/word/2012/wordml" xmlns:w16cex="http://schemas.microsoft.com/office/word/2018/wordml/cex" xmlns:w16cid="http://schemas.microsoft.com/office/word/2016/wordml/cid" xmlns:w16="http://schemas.microsoft.com/office/word/2018/wordml" xmlns:w16du="http://schemas.microsoft.com/office/word/2023/wordml/word16du" xmlns:w16sdtdh="http://schemas.microsoft.com/office/word/2020/wordml/sdtdatahash" xmlns:w16se="http://schemas.microsoft.com/office/word/2015/wordml/symex" xmlns:wpg="http://schemas.microsoft.com/office/word/2010/wordprocessingGroup" xmlns:wpi="http://schemas.microsoft.com/office/word/2010/wordprocessingInk" xmlns:wne="http://schemas.microsoft.com/office/word/2006/wordml" xmlns:wps="http://schemas.microsoft.com/office/word/2010/wordprocessingShape" mc:Ignorable="w14 w15 w16se w16cid w16 w16cex w16sdtdh w16du wp14">
+<w:document xmlns:wpc="http://schemas.microsoft.com/office/word/2010/wordprocessingCanvas" xmlns:cx="http://schemas.microsoft.com/office/drawing/2014/chartex" xmlns:cx1="http://schemas.microsoft.com/office/drawing/2015/9/8/chartex" xmlns:cx2="http://schemas.microsoft.com/office/drawing/2015/10/21/chartex" xmlns:cx3="http://schemas.microsoft.com/office/drawing/2016/5/9/chartex" xmlns:cx4="http://schemas.microsoft.com/office/drawing/2016/5/10/chartex" xmlns:cx5="http://schemas.microsoft.com/office/drawing/2016/5/11/chartex" xmlns:cx6="http://schemas.microsoft.com/office/drawing/2016/5/12/chartex" xmlns:cx7="http://schemas.microsoft.com/office/drawing/2016/5/13/chartex" xmlns:cx8="http://schemas.microsoft.com/office/drawing/2016/5/14/chartex" xmlns:mc="http://schemas.openxmlformats.org/markup-compatibility/2006" xmlns:aink="http://schemas.microsoft.com/office/drawing/2016/ink" xmlns:am3d="http://schemas.microsoft.com/office/drawing/2017/model3d" xmlns:o="urn:schemas-microsoft-com:office:office" xmlns:oel="http://schemas.microsoft.com/office/2019/extlst" xmlns:r="http://schemas.openxmlformats.org/officeDocument/2006/relationships" xmlns:m="http://schemas.openxmlformats.org/officeDocument/2006/math" xmlns:v="urn:schemas-microsoft-com:vml" xmlns:wp14="http://schemas.microsoft.com/office/word/2010/wordprocessingDrawing" xmlns:wp="http://schemas.openxmlformats.org/drawingml/2006/wordprocessingDrawing" xmlns:w10="urn:schemas-microsoft-com:office:word" xmlns:w="http://schemas.openxmlformats.org/wordprocessingml/2006/main" xmlns:w14="http://schemas.microsoft.com/office/word/2010/wordml" xmlns:w15="http://schemas.microsoft.com/office/word/2012/wordml" xmlns:w16cex="http://schemas.microsoft.com/office/word/2018/wordml/cex" xmlns:w16cid="http://schemas.microsoft.com/office/word/2016/wordml/cid" xmlns:w16="http://schemas.microsoft.com/office/word/2018/wordml" xmlns:w16du="http://schemas.microsoft.com/office/word/2023/wordml/word16du" xmlns:w16sdtdh="http://schemas.microsoft.com/office/word/2020/wordml/sdtdatahash" xmlns:w16sdtfl="http://schemas.microsoft.com/office/word/2024/wordml/sdtformatlock" xmlns:w16se="http://schemas.microsoft.com/office/word/2015/wordml/symex" xmlns:wpg="http://schemas.microsoft.com/office/word/2010/wordprocessingGroup" xmlns:wpi="http://schemas.microsoft.com/office/word/2010/wordprocessingInk" xmlns:wne="http://schemas.microsoft.com/office/word/2006/wordml" xmlns:wps="http://schemas.microsoft.com/office/word/2010/wordprocessingShape" mc:Ignorable="w14 w15 w16se w16cid w16 w16cex w16sdtdh w16sdtfl w16du wp14">
   <w:body>
     <w:p>
       <w:pPr>
@@ -1024,7 +1024,7 @@
           <w:r>
             <w:fldChar w:fldCharType="separate"/>
           </w:r>
-          <w:hyperlink w:anchor="_Toc180003860" w:history="1">
+          <w:hyperlink w:anchor="_Toc189036505" w:history="1">
             <w:r>
               <w:rPr>
                 <w:rStyle w:val="Hyperlink"/>
@@ -1051,7 +1051,7 @@
                 <w:noProof/>
                 <w:webHidden/>
               </w:rPr>
-              <w:instrText xml:space="preserve"> PAGEREF _Toc180003860 \h </w:instrText>
+              <w:instrText xml:space="preserve"> PAGEREF _Toc189036505 \h </w:instrText>
             </w:r>
             <w:r>
               <w:rPr>
@@ -1094,7 +1094,7 @@
               <w:color w:val="auto"/>
             </w:rPr>
           </w:pPr>
-          <w:hyperlink w:anchor="_Toc180003861" w:history="1">
+          <w:hyperlink w:anchor="_Toc189036506" w:history="1">
             <w:r>
               <w:rPr>
                 <w:rStyle w:val="Hyperlink"/>
@@ -1121,7 +1121,7 @@
                 <w:noProof/>
                 <w:webHidden/>
               </w:rPr>
-              <w:instrText xml:space="preserve"> PAGEREF _Toc180003861 \h </w:instrText>
+              <w:instrText xml:space="preserve"> PAGEREF _Toc189036506 \h </w:instrText>
             </w:r>
             <w:r>
               <w:rPr>
@@ -1164,7 +1164,7 @@
               <w:color w:val="auto"/>
             </w:rPr>
           </w:pPr>
-          <w:hyperlink w:anchor="_Toc180003862" w:history="1">
+          <w:hyperlink w:anchor="_Toc189036507" w:history="1">
             <w:r>
               <w:rPr>
                 <w:rStyle w:val="Hyperlink"/>
@@ -1191,7 +1191,7 @@
                 <w:noProof/>
                 <w:webHidden/>
               </w:rPr>
-              <w:instrText xml:space="preserve"> PAGEREF _Toc180003862 \h </w:instrText>
+              <w:instrText xml:space="preserve"> PAGEREF _Toc189036507 \h </w:instrText>
             </w:r>
             <w:r>
               <w:rPr>
@@ -1211,7 +1211,7 @@
                 <w:noProof/>
                 <w:webHidden/>
               </w:rPr>
-              <w:t>v</w:t>
+              <w:t>vi</w:t>
             </w:r>
             <w:r>
               <w:rPr>
@@ -1235,7 +1235,7 @@
               <w:color w:val="auto"/>
             </w:rPr>
           </w:pPr>
-          <w:hyperlink w:anchor="_Toc180003863" w:history="1">
+          <w:hyperlink w:anchor="_Toc189036508" w:history="1">
             <w:r>
               <w:rPr>
                 <w:rStyle w:val="Hyperlink"/>
@@ -1277,7 +1277,7 @@
                 <w:noProof/>
                 <w:webHidden/>
               </w:rPr>
-              <w:instrText xml:space="preserve"> PAGEREF _Toc180003863 \h </w:instrText>
+              <w:instrText xml:space="preserve"> PAGEREF _Toc189036508 \h </w:instrText>
             </w:r>
             <w:r>
               <w:rPr>
@@ -1321,7 +1321,7 @@
               <w:color w:val="auto"/>
             </w:rPr>
           </w:pPr>
-          <w:hyperlink w:anchor="_Toc180003864" w:history="1">
+          <w:hyperlink w:anchor="_Toc189036509" w:history="1">
             <w:r>
               <w:rPr>
                 <w:rStyle w:val="Hyperlink"/>
@@ -1363,7 +1363,7 @@
                 <w:noProof/>
                 <w:webHidden/>
               </w:rPr>
-              <w:instrText xml:space="preserve"> PAGEREF _Toc180003864 \h </w:instrText>
+              <w:instrText xml:space="preserve"> PAGEREF _Toc189036509 \h </w:instrText>
             </w:r>
             <w:r>
               <w:rPr>
@@ -1407,7 +1407,7 @@
               <w:color w:val="auto"/>
             </w:rPr>
           </w:pPr>
-          <w:hyperlink w:anchor="_Toc180003865" w:history="1">
+          <w:hyperlink w:anchor="_Toc189036510" w:history="1">
             <w:r>
               <w:rPr>
                 <w:rStyle w:val="Hyperlink"/>
@@ -1449,7 +1449,7 @@
                 <w:noProof/>
                 <w:webHidden/>
               </w:rPr>
-              <w:instrText xml:space="preserve"> PAGEREF _Toc180003865 \h </w:instrText>
+              <w:instrText xml:space="preserve"> PAGEREF _Toc189036510 \h </w:instrText>
             </w:r>
             <w:r>
               <w:rPr>
@@ -1493,7 +1493,7 @@
               <w:color w:val="auto"/>
             </w:rPr>
           </w:pPr>
-          <w:hyperlink w:anchor="_Toc180003866" w:history="1">
+          <w:hyperlink w:anchor="_Toc189036511" w:history="1">
             <w:r>
               <w:rPr>
                 <w:rStyle w:val="Hyperlink"/>
@@ -1535,7 +1535,7 @@
                 <w:noProof/>
                 <w:webHidden/>
               </w:rPr>
-              <w:instrText xml:space="preserve"> PAGEREF _Toc180003866 \h </w:instrText>
+              <w:instrText xml:space="preserve"> PAGEREF _Toc189036511 \h </w:instrText>
             </w:r>
             <w:r>
               <w:rPr>
@@ -1579,7 +1579,7 @@
               <w:color w:val="auto"/>
             </w:rPr>
           </w:pPr>
-          <w:hyperlink w:anchor="_Toc180003867" w:history="1">
+          <w:hyperlink w:anchor="_Toc189036512" w:history="1">
             <w:r>
               <w:rPr>
                 <w:rStyle w:val="Hyperlink"/>
@@ -1621,7 +1621,7 @@
                 <w:noProof/>
                 <w:webHidden/>
               </w:rPr>
-              <w:instrText xml:space="preserve"> PAGEREF _Toc180003867 \h </w:instrText>
+              <w:instrText xml:space="preserve"> PAGEREF _Toc189036512 \h </w:instrText>
             </w:r>
             <w:r>
               <w:rPr>
@@ -1665,7 +1665,7 @@
               <w:color w:val="auto"/>
             </w:rPr>
           </w:pPr>
-          <w:hyperlink w:anchor="_Toc180003868" w:history="1">
+          <w:hyperlink w:anchor="_Toc189036513" w:history="1">
             <w:r>
               <w:rPr>
                 <w:rStyle w:val="Hyperlink"/>
@@ -1707,7 +1707,7 @@
                 <w:noProof/>
                 <w:webHidden/>
               </w:rPr>
-              <w:instrText xml:space="preserve"> PAGEREF _Toc180003868 \h </w:instrText>
+              <w:instrText xml:space="preserve"> PAGEREF _Toc189036513 \h </w:instrText>
             </w:r>
             <w:r>
               <w:rPr>
@@ -1751,7 +1751,7 @@
               <w:color w:val="auto"/>
             </w:rPr>
           </w:pPr>
-          <w:hyperlink w:anchor="_Toc180003869" w:history="1">
+          <w:hyperlink w:anchor="_Toc189036514" w:history="1">
             <w:r>
               <w:rPr>
                 <w:rStyle w:val="Hyperlink"/>
@@ -1793,7 +1793,7 @@
                 <w:noProof/>
                 <w:webHidden/>
               </w:rPr>
-              <w:instrText xml:space="preserve"> PAGEREF _Toc180003869 \h </w:instrText>
+              <w:instrText xml:space="preserve"> PAGEREF _Toc189036514 \h </w:instrText>
             </w:r>
             <w:r>
               <w:rPr>
@@ -1837,7 +1837,7 @@
               <w:color w:val="auto"/>
             </w:rPr>
           </w:pPr>
-          <w:hyperlink w:anchor="_Toc180003870" w:history="1">
+          <w:hyperlink w:anchor="_Toc189036515" w:history="1">
             <w:r>
               <w:rPr>
                 <w:rStyle w:val="Hyperlink"/>
@@ -1879,7 +1879,7 @@
                 <w:noProof/>
                 <w:webHidden/>
               </w:rPr>
-              <w:instrText xml:space="preserve"> PAGEREF _Toc180003870 \h </w:instrText>
+              <w:instrText xml:space="preserve"> PAGEREF _Toc189036515 \h </w:instrText>
             </w:r>
             <w:r>
               <w:rPr>
@@ -1923,7 +1923,7 @@
               <w:color w:val="auto"/>
             </w:rPr>
           </w:pPr>
-          <w:hyperlink w:anchor="_Toc180003871" w:history="1">
+          <w:hyperlink w:anchor="_Toc189036516" w:history="1">
             <w:r>
               <w:rPr>
                 <w:rStyle w:val="Hyperlink"/>
@@ -1965,7 +1965,7 @@
                 <w:noProof/>
                 <w:webHidden/>
               </w:rPr>
-              <w:instrText xml:space="preserve"> PAGEREF _Toc180003871 \h </w:instrText>
+              <w:instrText xml:space="preserve"> PAGEREF _Toc189036516 \h </w:instrText>
             </w:r>
             <w:r>
               <w:rPr>
@@ -2009,7 +2009,7 @@
               <w:color w:val="auto"/>
             </w:rPr>
           </w:pPr>
-          <w:hyperlink w:anchor="_Toc180003872" w:history="1">
+          <w:hyperlink w:anchor="_Toc189036517" w:history="1">
             <w:r>
               <w:rPr>
                 <w:rStyle w:val="Hyperlink"/>
@@ -2030,7 +2030,7 @@
                 <w:rStyle w:val="Hyperlink"/>
                 <w:noProof/>
               </w:rPr>
-              <w:t>RXU_RESET_IDLE (State 4'hE)</w:t>
+              <w:t>RXU_RESET_IDLE</w:t>
             </w:r>
             <w:r>
               <w:rPr>
@@ -2051,7 +2051,7 @@
                 <w:noProof/>
                 <w:webHidden/>
               </w:rPr>
-              <w:instrText xml:space="preserve"> PAGEREF _Toc180003872 \h </w:instrText>
+              <w:instrText xml:space="preserve"> PAGEREF _Toc189036517 \h </w:instrText>
             </w:r>
             <w:r>
               <w:rPr>
@@ -2095,7 +2095,7 @@
               <w:color w:val="auto"/>
             </w:rPr>
           </w:pPr>
-          <w:hyperlink w:anchor="_Toc180003873" w:history="1">
+          <w:hyperlink w:anchor="_Toc189036518" w:history="1">
             <w:r>
               <w:rPr>
                 <w:rStyle w:val="Hyperlink"/>
@@ -2116,7 +2116,7 @@
                 <w:rStyle w:val="Hyperlink"/>
                 <w:noProof/>
               </w:rPr>
-              <w:t>RXU_IDLE (State 4'hF)</w:t>
+              <w:t>RXU_IDLE</w:t>
             </w:r>
             <w:r>
               <w:rPr>
@@ -2137,7 +2137,7 @@
                 <w:noProof/>
                 <w:webHidden/>
               </w:rPr>
-              <w:instrText xml:space="preserve"> PAGEREF _Toc180003873 \h </w:instrText>
+              <w:instrText xml:space="preserve"> PAGEREF _Toc189036518 \h </w:instrText>
             </w:r>
             <w:r>
               <w:rPr>
@@ -2181,7 +2181,7 @@
               <w:color w:val="auto"/>
             </w:rPr>
           </w:pPr>
-          <w:hyperlink w:anchor="_Toc180003874" w:history="1">
+          <w:hyperlink w:anchor="_Toc189036519" w:history="1">
             <w:r>
               <w:rPr>
                 <w:rStyle w:val="Hyperlink"/>
@@ -2202,7 +2202,7 @@
                 <w:rStyle w:val="Hyperlink"/>
                 <w:noProof/>
               </w:rPr>
-              <w:t>RXU_BREAK (State 4'hD)</w:t>
+              <w:t>RXU_BREAK</w:t>
             </w:r>
             <w:r>
               <w:rPr>
@@ -2223,7 +2223,7 @@
                 <w:noProof/>
                 <w:webHidden/>
               </w:rPr>
-              <w:instrText xml:space="preserve"> PAGEREF _Toc180003874 \h </w:instrText>
+              <w:instrText xml:space="preserve"> PAGEREF _Toc189036519 \h </w:instrText>
             </w:r>
             <w:r>
               <w:rPr>
@@ -2267,7 +2267,7 @@
               <w:color w:val="auto"/>
             </w:rPr>
           </w:pPr>
-          <w:hyperlink w:anchor="_Toc180003875" w:history="1">
+          <w:hyperlink w:anchor="_Toc189036520" w:history="1">
             <w:r>
               <w:rPr>
                 <w:rStyle w:val="Hyperlink"/>
@@ -2286,9 +2286,17 @@
             <w:r>
               <w:rPr>
                 <w:rStyle w:val="Hyperlink"/>
+                <w:bCs/>
                 <w:noProof/>
               </w:rPr>
-              <w:t>RXU_BIT_ZERO to RXU_BIT_SEVEN (States 4'h0 to 4'h7)</w:t>
+              <w:t>RXU_BIT_</w:t>
+            </w:r>
+            <w:r>
+              <w:rPr>
+                <w:rStyle w:val="Hyperlink"/>
+                <w:noProof/>
+              </w:rPr>
+              <w:t>ZERO</w:t>
             </w:r>
             <w:r>
               <w:rPr>
@@ -2309,7 +2317,7 @@
                 <w:noProof/>
                 <w:webHidden/>
               </w:rPr>
-              <w:instrText xml:space="preserve"> PAGEREF _Toc180003875 \h </w:instrText>
+              <w:instrText xml:space="preserve"> PAGEREF _Toc189036520 \h </w:instrText>
             </w:r>
             <w:r>
               <w:rPr>
@@ -2353,7 +2361,7 @@
               <w:color w:val="auto"/>
             </w:rPr>
           </w:pPr>
-          <w:hyperlink w:anchor="_Toc180003876" w:history="1">
+          <w:hyperlink w:anchor="_Toc189036521" w:history="1">
             <w:r>
               <w:rPr>
                 <w:rStyle w:val="Hyperlink"/>
@@ -2372,9 +2380,17 @@
             <w:r>
               <w:rPr>
                 <w:rStyle w:val="Hyperlink"/>
+                <w:bCs/>
                 <w:noProof/>
               </w:rPr>
-              <w:t>RXU_PARITY (State 4'h8)</w:t>
+              <w:t>RXU_BIT_</w:t>
+            </w:r>
+            <w:r>
+              <w:rPr>
+                <w:rStyle w:val="Hyperlink"/>
+                <w:noProof/>
+              </w:rPr>
+              <w:t>ONE</w:t>
             </w:r>
             <w:r>
               <w:rPr>
@@ -2395,7 +2411,7 @@
                 <w:noProof/>
                 <w:webHidden/>
               </w:rPr>
-              <w:instrText xml:space="preserve"> PAGEREF _Toc180003876 \h </w:instrText>
+              <w:instrText xml:space="preserve"> PAGEREF _Toc189036521 \h </w:instrText>
             </w:r>
             <w:r>
               <w:rPr>
@@ -2439,7 +2455,7 @@
               <w:color w:val="auto"/>
             </w:rPr>
           </w:pPr>
-          <w:hyperlink w:anchor="_Toc180003877" w:history="1">
+          <w:hyperlink w:anchor="_Toc189036522" w:history="1">
             <w:r>
               <w:rPr>
                 <w:rStyle w:val="Hyperlink"/>
@@ -2458,9 +2474,17 @@
             <w:r>
               <w:rPr>
                 <w:rStyle w:val="Hyperlink"/>
+                <w:bCs/>
                 <w:noProof/>
               </w:rPr>
-              <w:t>RXU_STOP (State 4'h9)</w:t>
+              <w:t>RXU_BIT_</w:t>
+            </w:r>
+            <w:r>
+              <w:rPr>
+                <w:rStyle w:val="Hyperlink"/>
+                <w:noProof/>
+              </w:rPr>
+              <w:t>TWO</w:t>
             </w:r>
             <w:r>
               <w:rPr>
@@ -2481,7 +2505,7 @@
                 <w:noProof/>
                 <w:webHidden/>
               </w:rPr>
-              <w:instrText xml:space="preserve"> PAGEREF _Toc180003877 \h </w:instrText>
+              <w:instrText xml:space="preserve"> PAGEREF _Toc189036522 \h </w:instrText>
             </w:r>
             <w:r>
               <w:rPr>
@@ -2525,7 +2549,7 @@
               <w:color w:val="auto"/>
             </w:rPr>
           </w:pPr>
-          <w:hyperlink w:anchor="_Toc180003878" w:history="1">
+          <w:hyperlink w:anchor="_Toc189036523" w:history="1">
             <w:r>
               <w:rPr>
                 <w:rStyle w:val="Hyperlink"/>
@@ -2544,9 +2568,17 @@
             <w:r>
               <w:rPr>
                 <w:rStyle w:val="Hyperlink"/>
+                <w:bCs/>
                 <w:noProof/>
               </w:rPr>
-              <w:t>RXU_SECOND_STOP (State 4'hA)</w:t>
+              <w:t>RXU_BIT_</w:t>
+            </w:r>
+            <w:r>
+              <w:rPr>
+                <w:rStyle w:val="Hyperlink"/>
+                <w:noProof/>
+              </w:rPr>
+              <w:t>THREE</w:t>
             </w:r>
             <w:r>
               <w:rPr>
@@ -2567,7 +2599,7 @@
                 <w:noProof/>
                 <w:webHidden/>
               </w:rPr>
-              <w:instrText xml:space="preserve"> PAGEREF _Toc180003878 \h </w:instrText>
+              <w:instrText xml:space="preserve"> PAGEREF _Toc189036523 \h </w:instrText>
             </w:r>
             <w:r>
               <w:rPr>
@@ -2588,6 +2620,640 @@
                 <w:webHidden/>
               </w:rPr>
               <w:t>14</w:t>
+            </w:r>
+            <w:r>
+              <w:rPr>
+                <w:noProof/>
+                <w:webHidden/>
+              </w:rPr>
+              <w:fldChar w:fldCharType="end"/>
+            </w:r>
+          </w:hyperlink>
+        </w:p>
+        <w:p>
+          <w:pPr>
+            <w:pStyle w:val="TOC2"/>
+            <w:tabs>
+              <w:tab w:val="left" w:pos="960"/>
+              <w:tab w:val="right" w:leader="dot" w:pos="9350"/>
+            </w:tabs>
+            <w:rPr>
+              <w:rFonts w:asciiTheme="minorHAnsi" w:eastAsiaTheme="minorEastAsia" w:hAnsiTheme="minorHAnsi" w:cstheme="minorBidi"/>
+              <w:noProof/>
+              <w:color w:val="auto"/>
+            </w:rPr>
+          </w:pPr>
+          <w:hyperlink w:anchor="_Toc189036524" w:history="1">
+            <w:r>
+              <w:rPr>
+                <w:rStyle w:val="Hyperlink"/>
+                <w:noProof/>
+              </w:rPr>
+              <w:t>5.8</w:t>
+            </w:r>
+            <w:r>
+              <w:rPr>
+                <w:rFonts w:asciiTheme="minorHAnsi" w:eastAsiaTheme="minorEastAsia" w:hAnsiTheme="minorHAnsi" w:cstheme="minorBidi"/>
+                <w:noProof/>
+                <w:color w:val="auto"/>
+              </w:rPr>
+              <w:tab/>
+            </w:r>
+            <w:r>
+              <w:rPr>
+                <w:rStyle w:val="Hyperlink"/>
+                <w:bCs/>
+                <w:noProof/>
+              </w:rPr>
+              <w:t>RXU_BIT_</w:t>
+            </w:r>
+            <w:r>
+              <w:rPr>
+                <w:rStyle w:val="Hyperlink"/>
+                <w:noProof/>
+              </w:rPr>
+              <w:t>FOUR</w:t>
+            </w:r>
+            <w:r>
+              <w:rPr>
+                <w:noProof/>
+                <w:webHidden/>
+              </w:rPr>
+              <w:tab/>
+            </w:r>
+            <w:r>
+              <w:rPr>
+                <w:noProof/>
+                <w:webHidden/>
+              </w:rPr>
+              <w:fldChar w:fldCharType="begin"/>
+            </w:r>
+            <w:r>
+              <w:rPr>
+                <w:noProof/>
+                <w:webHidden/>
+              </w:rPr>
+              <w:instrText xml:space="preserve"> PAGEREF _Toc189036524 \h </w:instrText>
+            </w:r>
+            <w:r>
+              <w:rPr>
+                <w:noProof/>
+                <w:webHidden/>
+              </w:rPr>
+            </w:r>
+            <w:r>
+              <w:rPr>
+                <w:noProof/>
+                <w:webHidden/>
+              </w:rPr>
+              <w:fldChar w:fldCharType="separate"/>
+            </w:r>
+            <w:r>
+              <w:rPr>
+                <w:noProof/>
+                <w:webHidden/>
+              </w:rPr>
+              <w:t>15</w:t>
+            </w:r>
+            <w:r>
+              <w:rPr>
+                <w:noProof/>
+                <w:webHidden/>
+              </w:rPr>
+              <w:fldChar w:fldCharType="end"/>
+            </w:r>
+          </w:hyperlink>
+        </w:p>
+        <w:p>
+          <w:pPr>
+            <w:pStyle w:val="TOC2"/>
+            <w:tabs>
+              <w:tab w:val="left" w:pos="960"/>
+              <w:tab w:val="right" w:leader="dot" w:pos="9350"/>
+            </w:tabs>
+            <w:rPr>
+              <w:rFonts w:asciiTheme="minorHAnsi" w:eastAsiaTheme="minorEastAsia" w:hAnsiTheme="minorHAnsi" w:cstheme="minorBidi"/>
+              <w:noProof/>
+              <w:color w:val="auto"/>
+            </w:rPr>
+          </w:pPr>
+          <w:hyperlink w:anchor="_Toc189036525" w:history="1">
+            <w:r>
+              <w:rPr>
+                <w:rStyle w:val="Hyperlink"/>
+                <w:noProof/>
+              </w:rPr>
+              <w:t>5.9</w:t>
+            </w:r>
+            <w:r>
+              <w:rPr>
+                <w:rFonts w:asciiTheme="minorHAnsi" w:eastAsiaTheme="minorEastAsia" w:hAnsiTheme="minorHAnsi" w:cstheme="minorBidi"/>
+                <w:noProof/>
+                <w:color w:val="auto"/>
+              </w:rPr>
+              <w:tab/>
+            </w:r>
+            <w:r>
+              <w:rPr>
+                <w:rStyle w:val="Hyperlink"/>
+                <w:bCs/>
+                <w:noProof/>
+              </w:rPr>
+              <w:t>RXU_BIT_</w:t>
+            </w:r>
+            <w:r>
+              <w:rPr>
+                <w:rStyle w:val="Hyperlink"/>
+                <w:noProof/>
+              </w:rPr>
+              <w:t>FIVE</w:t>
+            </w:r>
+            <w:r>
+              <w:rPr>
+                <w:noProof/>
+                <w:webHidden/>
+              </w:rPr>
+              <w:tab/>
+            </w:r>
+            <w:r>
+              <w:rPr>
+                <w:noProof/>
+                <w:webHidden/>
+              </w:rPr>
+              <w:fldChar w:fldCharType="begin"/>
+            </w:r>
+            <w:r>
+              <w:rPr>
+                <w:noProof/>
+                <w:webHidden/>
+              </w:rPr>
+              <w:instrText xml:space="preserve"> PAGEREF _Toc189036525 \h </w:instrText>
+            </w:r>
+            <w:r>
+              <w:rPr>
+                <w:noProof/>
+                <w:webHidden/>
+              </w:rPr>
+            </w:r>
+            <w:r>
+              <w:rPr>
+                <w:noProof/>
+                <w:webHidden/>
+              </w:rPr>
+              <w:fldChar w:fldCharType="separate"/>
+            </w:r>
+            <w:r>
+              <w:rPr>
+                <w:noProof/>
+                <w:webHidden/>
+              </w:rPr>
+              <w:t>15</w:t>
+            </w:r>
+            <w:r>
+              <w:rPr>
+                <w:noProof/>
+                <w:webHidden/>
+              </w:rPr>
+              <w:fldChar w:fldCharType="end"/>
+            </w:r>
+          </w:hyperlink>
+        </w:p>
+        <w:p>
+          <w:pPr>
+            <w:pStyle w:val="TOC2"/>
+            <w:tabs>
+              <w:tab w:val="left" w:pos="960"/>
+              <w:tab w:val="right" w:leader="dot" w:pos="9350"/>
+            </w:tabs>
+            <w:rPr>
+              <w:rFonts w:asciiTheme="minorHAnsi" w:eastAsiaTheme="minorEastAsia" w:hAnsiTheme="minorHAnsi" w:cstheme="minorBidi"/>
+              <w:noProof/>
+              <w:color w:val="auto"/>
+            </w:rPr>
+          </w:pPr>
+          <w:hyperlink w:anchor="_Toc189036526" w:history="1">
+            <w:r>
+              <w:rPr>
+                <w:rStyle w:val="Hyperlink"/>
+                <w:noProof/>
+              </w:rPr>
+              <w:t>5.10</w:t>
+            </w:r>
+            <w:r>
+              <w:rPr>
+                <w:rFonts w:asciiTheme="minorHAnsi" w:eastAsiaTheme="minorEastAsia" w:hAnsiTheme="minorHAnsi" w:cstheme="minorBidi"/>
+                <w:noProof/>
+                <w:color w:val="auto"/>
+              </w:rPr>
+              <w:tab/>
+            </w:r>
+            <w:r>
+              <w:rPr>
+                <w:rStyle w:val="Hyperlink"/>
+                <w:bCs/>
+                <w:noProof/>
+              </w:rPr>
+              <w:t>RXU_BIT_</w:t>
+            </w:r>
+            <w:r>
+              <w:rPr>
+                <w:rStyle w:val="Hyperlink"/>
+                <w:noProof/>
+              </w:rPr>
+              <w:t>SIX</w:t>
+            </w:r>
+            <w:r>
+              <w:rPr>
+                <w:noProof/>
+                <w:webHidden/>
+              </w:rPr>
+              <w:tab/>
+            </w:r>
+            <w:r>
+              <w:rPr>
+                <w:noProof/>
+                <w:webHidden/>
+              </w:rPr>
+              <w:fldChar w:fldCharType="begin"/>
+            </w:r>
+            <w:r>
+              <w:rPr>
+                <w:noProof/>
+                <w:webHidden/>
+              </w:rPr>
+              <w:instrText xml:space="preserve"> PAGEREF _Toc189036526 \h </w:instrText>
+            </w:r>
+            <w:r>
+              <w:rPr>
+                <w:noProof/>
+                <w:webHidden/>
+              </w:rPr>
+            </w:r>
+            <w:r>
+              <w:rPr>
+                <w:noProof/>
+                <w:webHidden/>
+              </w:rPr>
+              <w:fldChar w:fldCharType="separate"/>
+            </w:r>
+            <w:r>
+              <w:rPr>
+                <w:noProof/>
+                <w:webHidden/>
+              </w:rPr>
+              <w:t>16</w:t>
+            </w:r>
+            <w:r>
+              <w:rPr>
+                <w:noProof/>
+                <w:webHidden/>
+              </w:rPr>
+              <w:fldChar w:fldCharType="end"/>
+            </w:r>
+          </w:hyperlink>
+        </w:p>
+        <w:p>
+          <w:pPr>
+            <w:pStyle w:val="TOC2"/>
+            <w:tabs>
+              <w:tab w:val="left" w:pos="960"/>
+              <w:tab w:val="right" w:leader="dot" w:pos="9350"/>
+            </w:tabs>
+            <w:rPr>
+              <w:rFonts w:asciiTheme="minorHAnsi" w:eastAsiaTheme="minorEastAsia" w:hAnsiTheme="minorHAnsi" w:cstheme="minorBidi"/>
+              <w:noProof/>
+              <w:color w:val="auto"/>
+            </w:rPr>
+          </w:pPr>
+          <w:hyperlink w:anchor="_Toc189036527" w:history="1">
+            <w:r>
+              <w:rPr>
+                <w:rStyle w:val="Hyperlink"/>
+                <w:noProof/>
+              </w:rPr>
+              <w:t>5.11</w:t>
+            </w:r>
+            <w:r>
+              <w:rPr>
+                <w:rFonts w:asciiTheme="minorHAnsi" w:eastAsiaTheme="minorEastAsia" w:hAnsiTheme="minorHAnsi" w:cstheme="minorBidi"/>
+                <w:noProof/>
+                <w:color w:val="auto"/>
+              </w:rPr>
+              <w:tab/>
+            </w:r>
+            <w:r>
+              <w:rPr>
+                <w:rStyle w:val="Hyperlink"/>
+                <w:bCs/>
+                <w:noProof/>
+              </w:rPr>
+              <w:t>RXU_BIT_</w:t>
+            </w:r>
+            <w:r>
+              <w:rPr>
+                <w:rStyle w:val="Hyperlink"/>
+                <w:noProof/>
+              </w:rPr>
+              <w:t>SEVEN</w:t>
+            </w:r>
+            <w:r>
+              <w:rPr>
+                <w:noProof/>
+                <w:webHidden/>
+              </w:rPr>
+              <w:tab/>
+            </w:r>
+            <w:r>
+              <w:rPr>
+                <w:noProof/>
+                <w:webHidden/>
+              </w:rPr>
+              <w:fldChar w:fldCharType="begin"/>
+            </w:r>
+            <w:r>
+              <w:rPr>
+                <w:noProof/>
+                <w:webHidden/>
+              </w:rPr>
+              <w:instrText xml:space="preserve"> PAGEREF _Toc189036527 \h </w:instrText>
+            </w:r>
+            <w:r>
+              <w:rPr>
+                <w:noProof/>
+                <w:webHidden/>
+              </w:rPr>
+            </w:r>
+            <w:r>
+              <w:rPr>
+                <w:noProof/>
+                <w:webHidden/>
+              </w:rPr>
+              <w:fldChar w:fldCharType="separate"/>
+            </w:r>
+            <w:r>
+              <w:rPr>
+                <w:noProof/>
+                <w:webHidden/>
+              </w:rPr>
+              <w:t>16</w:t>
+            </w:r>
+            <w:r>
+              <w:rPr>
+                <w:noProof/>
+                <w:webHidden/>
+              </w:rPr>
+              <w:fldChar w:fldCharType="end"/>
+            </w:r>
+          </w:hyperlink>
+        </w:p>
+        <w:p>
+          <w:pPr>
+            <w:pStyle w:val="TOC2"/>
+            <w:tabs>
+              <w:tab w:val="left" w:pos="960"/>
+              <w:tab w:val="right" w:leader="dot" w:pos="9350"/>
+            </w:tabs>
+            <w:rPr>
+              <w:rFonts w:asciiTheme="minorHAnsi" w:eastAsiaTheme="minorEastAsia" w:hAnsiTheme="minorHAnsi" w:cstheme="minorBidi"/>
+              <w:noProof/>
+              <w:color w:val="auto"/>
+            </w:rPr>
+          </w:pPr>
+          <w:hyperlink w:anchor="_Toc189036528" w:history="1">
+            <w:r>
+              <w:rPr>
+                <w:rStyle w:val="Hyperlink"/>
+                <w:noProof/>
+              </w:rPr>
+              <w:t>5.12</w:t>
+            </w:r>
+            <w:r>
+              <w:rPr>
+                <w:rFonts w:asciiTheme="minorHAnsi" w:eastAsiaTheme="minorEastAsia" w:hAnsiTheme="minorHAnsi" w:cstheme="minorBidi"/>
+                <w:noProof/>
+                <w:color w:val="auto"/>
+              </w:rPr>
+              <w:tab/>
+            </w:r>
+            <w:r>
+              <w:rPr>
+                <w:rStyle w:val="Hyperlink"/>
+                <w:noProof/>
+              </w:rPr>
+              <w:t>RXU_PARITY</w:t>
+            </w:r>
+            <w:r>
+              <w:rPr>
+                <w:noProof/>
+                <w:webHidden/>
+              </w:rPr>
+              <w:tab/>
+            </w:r>
+            <w:r>
+              <w:rPr>
+                <w:noProof/>
+                <w:webHidden/>
+              </w:rPr>
+              <w:fldChar w:fldCharType="begin"/>
+            </w:r>
+            <w:r>
+              <w:rPr>
+                <w:noProof/>
+                <w:webHidden/>
+              </w:rPr>
+              <w:instrText xml:space="preserve"> PAGEREF _Toc189036528 \h </w:instrText>
+            </w:r>
+            <w:r>
+              <w:rPr>
+                <w:noProof/>
+                <w:webHidden/>
+              </w:rPr>
+            </w:r>
+            <w:r>
+              <w:rPr>
+                <w:noProof/>
+                <w:webHidden/>
+              </w:rPr>
+              <w:fldChar w:fldCharType="separate"/>
+            </w:r>
+            <w:r>
+              <w:rPr>
+                <w:noProof/>
+                <w:webHidden/>
+              </w:rPr>
+              <w:t>17</w:t>
+            </w:r>
+            <w:r>
+              <w:rPr>
+                <w:noProof/>
+                <w:webHidden/>
+              </w:rPr>
+              <w:fldChar w:fldCharType="end"/>
+            </w:r>
+          </w:hyperlink>
+        </w:p>
+        <w:p>
+          <w:pPr>
+            <w:pStyle w:val="TOC2"/>
+            <w:tabs>
+              <w:tab w:val="left" w:pos="960"/>
+              <w:tab w:val="right" w:leader="dot" w:pos="9350"/>
+            </w:tabs>
+            <w:rPr>
+              <w:rFonts w:asciiTheme="minorHAnsi" w:eastAsiaTheme="minorEastAsia" w:hAnsiTheme="minorHAnsi" w:cstheme="minorBidi"/>
+              <w:noProof/>
+              <w:color w:val="auto"/>
+            </w:rPr>
+          </w:pPr>
+          <w:hyperlink w:anchor="_Toc189036529" w:history="1">
+            <w:r>
+              <w:rPr>
+                <w:rStyle w:val="Hyperlink"/>
+                <w:noProof/>
+              </w:rPr>
+              <w:t>5.13</w:t>
+            </w:r>
+            <w:r>
+              <w:rPr>
+                <w:rFonts w:asciiTheme="minorHAnsi" w:eastAsiaTheme="minorEastAsia" w:hAnsiTheme="minorHAnsi" w:cstheme="minorBidi"/>
+                <w:noProof/>
+                <w:color w:val="auto"/>
+              </w:rPr>
+              <w:tab/>
+            </w:r>
+            <w:r>
+              <w:rPr>
+                <w:rStyle w:val="Hyperlink"/>
+                <w:noProof/>
+              </w:rPr>
+              <w:t>RXU_STOP</w:t>
+            </w:r>
+            <w:r>
+              <w:rPr>
+                <w:noProof/>
+                <w:webHidden/>
+              </w:rPr>
+              <w:tab/>
+            </w:r>
+            <w:r>
+              <w:rPr>
+                <w:noProof/>
+                <w:webHidden/>
+              </w:rPr>
+              <w:fldChar w:fldCharType="begin"/>
+            </w:r>
+            <w:r>
+              <w:rPr>
+                <w:noProof/>
+                <w:webHidden/>
+              </w:rPr>
+              <w:instrText xml:space="preserve"> PAGEREF _Toc189036529 \h </w:instrText>
+            </w:r>
+            <w:r>
+              <w:rPr>
+                <w:noProof/>
+                <w:webHidden/>
+              </w:rPr>
+            </w:r>
+            <w:r>
+              <w:rPr>
+                <w:noProof/>
+                <w:webHidden/>
+              </w:rPr>
+              <w:fldChar w:fldCharType="separate"/>
+            </w:r>
+            <w:r>
+              <w:rPr>
+                <w:noProof/>
+                <w:webHidden/>
+              </w:rPr>
+              <w:t>17</w:t>
+            </w:r>
+            <w:r>
+              <w:rPr>
+                <w:noProof/>
+                <w:webHidden/>
+              </w:rPr>
+              <w:fldChar w:fldCharType="end"/>
+            </w:r>
+          </w:hyperlink>
+        </w:p>
+        <w:p>
+          <w:pPr>
+            <w:pStyle w:val="TOC2"/>
+            <w:tabs>
+              <w:tab w:val="left" w:pos="960"/>
+              <w:tab w:val="right" w:leader="dot" w:pos="9350"/>
+            </w:tabs>
+            <w:rPr>
+              <w:rFonts w:asciiTheme="minorHAnsi" w:eastAsiaTheme="minorEastAsia" w:hAnsiTheme="minorHAnsi" w:cstheme="minorBidi"/>
+              <w:noProof/>
+              <w:color w:val="auto"/>
+            </w:rPr>
+          </w:pPr>
+          <w:hyperlink w:anchor="_Toc189036530" w:history="1">
+            <w:r>
+              <w:rPr>
+                <w:rStyle w:val="Hyperlink"/>
+                <w:noProof/>
+              </w:rPr>
+              <w:t>5.14</w:t>
+            </w:r>
+            <w:r>
+              <w:rPr>
+                <w:rFonts w:asciiTheme="minorHAnsi" w:eastAsiaTheme="minorEastAsia" w:hAnsiTheme="minorHAnsi" w:cstheme="minorBidi"/>
+                <w:noProof/>
+                <w:color w:val="auto"/>
+              </w:rPr>
+              <w:tab/>
+            </w:r>
+            <w:r>
+              <w:rPr>
+                <w:rStyle w:val="Hyperlink"/>
+                <w:noProof/>
+              </w:rPr>
+              <w:t>RXU_SECOND_STOP</w:t>
+            </w:r>
+            <w:r>
+              <w:rPr>
+                <w:noProof/>
+                <w:webHidden/>
+              </w:rPr>
+              <w:tab/>
+            </w:r>
+            <w:r>
+              <w:rPr>
+                <w:noProof/>
+                <w:webHidden/>
+              </w:rPr>
+              <w:fldChar w:fldCharType="begin"/>
+            </w:r>
+            <w:r>
+              <w:rPr>
+                <w:noProof/>
+                <w:webHidden/>
+              </w:rPr>
+              <w:instrText xml:space="preserve"> PAGEREF _Toc189036530 \h </w:instrText>
+            </w:r>
+            <w:r>
+              <w:rPr>
+                <w:noProof/>
+                <w:webHidden/>
+              </w:rPr>
+            </w:r>
+            <w:r>
+              <w:rPr>
+                <w:noProof/>
+                <w:webHidden/>
+              </w:rPr>
+              <w:fldChar w:fldCharType="separate"/>
+            </w:r>
+            <w:r>
+              <w:rPr>
+                <w:noProof/>
+                <w:webHidden/>
+              </w:rPr>
+              <w:t>18</w:t>
             </w:r>
             <w:r>
               <w:rPr>
@@ -2611,7 +3277,7 @@
               <w:color w:val="auto"/>
             </w:rPr>
           </w:pPr>
-          <w:hyperlink w:anchor="_Toc180003879" w:history="1">
+          <w:hyperlink w:anchor="_Toc189036531" w:history="1">
             <w:r>
               <w:rPr>
                 <w:rStyle w:val="Hyperlink"/>
@@ -2653,7 +3319,7 @@
                 <w:noProof/>
                 <w:webHidden/>
               </w:rPr>
-              <w:instrText xml:space="preserve"> PAGEREF _Toc180003879 \h </w:instrText>
+              <w:instrText xml:space="preserve"> PAGEREF _Toc189036531 \h </w:instrText>
             </w:r>
             <w:r>
               <w:rPr>
@@ -2673,7 +3339,7 @@
                 <w:noProof/>
                 <w:webHidden/>
               </w:rPr>
-              <w:t>15</w:t>
+              <w:t>18</w:t>
             </w:r>
             <w:r>
               <w:rPr>
@@ -2697,7 +3363,7 @@
               <w:color w:val="auto"/>
             </w:rPr>
           </w:pPr>
-          <w:hyperlink w:anchor="_Toc180003880" w:history="1">
+          <w:hyperlink w:anchor="_Toc189036532" w:history="1">
             <w:r>
               <w:rPr>
                 <w:rStyle w:val="Hyperlink"/>
@@ -2739,7 +3405,7 @@
                 <w:noProof/>
                 <w:webHidden/>
               </w:rPr>
-              <w:instrText xml:space="preserve"> PAGEREF _Toc180003880 \h </w:instrText>
+              <w:instrText xml:space="preserve"> PAGEREF _Toc189036532 \h </w:instrText>
             </w:r>
             <w:r>
               <w:rPr>
@@ -2759,7 +3425,7 @@
                 <w:noProof/>
                 <w:webHidden/>
               </w:rPr>
-              <w:t>15</w:t>
+              <w:t>19</w:t>
             </w:r>
             <w:r>
               <w:rPr>
@@ -2783,7 +3449,7 @@
               <w:color w:val="auto"/>
             </w:rPr>
           </w:pPr>
-          <w:hyperlink w:anchor="_Toc180003881" w:history="1">
+          <w:hyperlink w:anchor="_Toc189036533" w:history="1">
             <w:r>
               <w:rPr>
                 <w:rStyle w:val="Hyperlink"/>
@@ -2825,7 +3491,7 @@
                 <w:noProof/>
                 <w:webHidden/>
               </w:rPr>
-              <w:instrText xml:space="preserve"> PAGEREF _Toc180003881 \h </w:instrText>
+              <w:instrText xml:space="preserve"> PAGEREF _Toc189036533 \h </w:instrText>
             </w:r>
             <w:r>
               <w:rPr>
@@ -2845,7 +3511,7 @@
                 <w:noProof/>
                 <w:webHidden/>
               </w:rPr>
-              <w:t>15</w:t>
+              <w:t>19</w:t>
             </w:r>
             <w:r>
               <w:rPr>
@@ -2869,7 +3535,7 @@
               <w:color w:val="auto"/>
             </w:rPr>
           </w:pPr>
-          <w:hyperlink w:anchor="_Toc180003882" w:history="1">
+          <w:hyperlink w:anchor="_Toc189036534" w:history="1">
             <w:r>
               <w:rPr>
                 <w:rStyle w:val="Hyperlink"/>
@@ -2911,7 +3577,7 @@
                 <w:noProof/>
                 <w:webHidden/>
               </w:rPr>
-              <w:instrText xml:space="preserve"> PAGEREF _Toc180003882 \h </w:instrText>
+              <w:instrText xml:space="preserve"> PAGEREF _Toc189036534 \h </w:instrText>
             </w:r>
             <w:r>
               <w:rPr>
@@ -2931,7 +3597,7 @@
                 <w:noProof/>
                 <w:webHidden/>
               </w:rPr>
-              <w:t>15</w:t>
+              <w:t>19</w:t>
             </w:r>
             <w:r>
               <w:rPr>
@@ -2955,7 +3621,7 @@
               <w:color w:val="auto"/>
             </w:rPr>
           </w:pPr>
-          <w:hyperlink w:anchor="_Toc180003883" w:history="1">
+          <w:hyperlink w:anchor="_Toc189036535" w:history="1">
             <w:r>
               <w:rPr>
                 <w:rStyle w:val="Hyperlink"/>
@@ -2997,7 +3663,7 @@
                 <w:noProof/>
                 <w:webHidden/>
               </w:rPr>
-              <w:instrText xml:space="preserve"> PAGEREF _Toc180003883 \h </w:instrText>
+              <w:instrText xml:space="preserve"> PAGEREF _Toc189036535 \h </w:instrText>
             </w:r>
             <w:r>
               <w:rPr>
@@ -3017,7 +3683,7 @@
                 <w:noProof/>
                 <w:webHidden/>
               </w:rPr>
-              <w:t>17</w:t>
+              <w:t>20</w:t>
             </w:r>
             <w:r>
               <w:rPr>
@@ -3041,7 +3707,7 @@
               <w:color w:val="auto"/>
             </w:rPr>
           </w:pPr>
-          <w:hyperlink w:anchor="_Toc180003884" w:history="1">
+          <w:hyperlink w:anchor="_Toc189036536" w:history="1">
             <w:r>
               <w:rPr>
                 <w:rStyle w:val="Hyperlink"/>
@@ -3083,7 +3749,7 @@
                 <w:noProof/>
                 <w:webHidden/>
               </w:rPr>
-              <w:instrText xml:space="preserve"> PAGEREF _Toc180003884 \h </w:instrText>
+              <w:instrText xml:space="preserve"> PAGEREF _Toc189036536 \h </w:instrText>
             </w:r>
             <w:r>
               <w:rPr>
@@ -3103,7 +3769,7 @@
                 <w:noProof/>
                 <w:webHidden/>
               </w:rPr>
-              <w:t>18</w:t>
+              <w:t>22</w:t>
             </w:r>
             <w:r>
               <w:rPr>
@@ -3127,7 +3793,7 @@
               <w:color w:val="auto"/>
             </w:rPr>
           </w:pPr>
-          <w:hyperlink w:anchor="_Toc180003885" w:history="1">
+          <w:hyperlink w:anchor="_Toc189036537" w:history="1">
             <w:r>
               <w:rPr>
                 <w:rStyle w:val="Hyperlink"/>
@@ -3169,7 +3835,7 @@
                 <w:noProof/>
                 <w:webHidden/>
               </w:rPr>
-              <w:instrText xml:space="preserve"> PAGEREF _Toc180003885 \h </w:instrText>
+              <w:instrText xml:space="preserve"> PAGEREF _Toc189036537 \h </w:instrText>
             </w:r>
             <w:r>
               <w:rPr>
@@ -3189,7 +3855,7 @@
                 <w:noProof/>
                 <w:webHidden/>
               </w:rPr>
-              <w:t>20</w:t>
+              <w:t>24</w:t>
             </w:r>
             <w:r>
               <w:rPr>
@@ -3228,7 +3894,7 @@
         </w:numPr>
         <w:spacing w:after="240"/>
       </w:pPr>
-      <w:bookmarkStart w:id="0" w:name="_Toc180003860"/>
+      <w:bookmarkStart w:id="0" w:name="_Toc189036505"/>
       <w:r>
         <w:t>List of Figures</w:t>
       </w:r>
@@ -3620,7 +4286,7 @@
         </w:rPr>
         <w:fldChar w:fldCharType="end"/>
       </w:r>
-      <w:bookmarkStart w:id="1" w:name="_Toc180003861"/>
+      <w:bookmarkStart w:id="1" w:name="_Toc189036506"/>
       <w:r>
         <w:t>List of Tables</w:t>
       </w:r>
@@ -3843,7 +4509,7 @@
             <w:noProof/>
             <w:webHidden/>
           </w:rPr>
-          <w:t>15</w:t>
+          <w:t>19</w:t>
         </w:r>
         <w:r>
           <w:rPr>
@@ -3913,7 +4579,7 @@
             <w:noProof/>
             <w:webHidden/>
           </w:rPr>
-          <w:t>15</w:t>
+          <w:t>19</w:t>
         </w:r>
         <w:r>
           <w:rPr>
@@ -3983,7 +4649,7 @@
             <w:noProof/>
             <w:webHidden/>
           </w:rPr>
-          <w:t>18</w:t>
+          <w:t>22</w:t>
         </w:r>
         <w:r>
           <w:rPr>
@@ -4053,7 +4719,7 @@
             <w:noProof/>
             <w:webHidden/>
           </w:rPr>
-          <w:t>19</w:t>
+          <w:t>23</w:t>
         </w:r>
         <w:r>
           <w:rPr>
@@ -4123,7 +4789,7 @@
             <w:noProof/>
             <w:webHidden/>
           </w:rPr>
-          <w:t>19</w:t>
+          <w:t>23</w:t>
         </w:r>
         <w:r>
           <w:rPr>
@@ -4193,7 +4859,7 @@
             <w:noProof/>
             <w:webHidden/>
           </w:rPr>
-          <w:t>19</w:t>
+          <w:t>23</w:t>
         </w:r>
         <w:r>
           <w:rPr>
@@ -4263,7 +4929,7 @@
             <w:noProof/>
             <w:webHidden/>
           </w:rPr>
-          <w:t>20</w:t>
+          <w:t>24</w:t>
         </w:r>
         <w:r>
           <w:rPr>
@@ -4333,7 +4999,7 @@
             <w:noProof/>
             <w:webHidden/>
           </w:rPr>
-          <w:t>21</w:t>
+          <w:t>25</w:t>
         </w:r>
         <w:r>
           <w:rPr>
@@ -4403,7 +5069,7 @@
             <w:noProof/>
             <w:webHidden/>
           </w:rPr>
-          <w:t>21</w:t>
+          <w:t>25</w:t>
         </w:r>
         <w:r>
           <w:rPr>
@@ -4473,7 +5139,7 @@
             <w:noProof/>
             <w:webHidden/>
           </w:rPr>
-          <w:t>21</w:t>
+          <w:t>25</w:t>
         </w:r>
         <w:r>
           <w:rPr>
@@ -4507,7 +5173,7 @@
         </w:rPr>
         <w:br w:type="page"/>
       </w:r>
-      <w:bookmarkStart w:id="2" w:name="_Toc180003862"/>
+      <w:bookmarkStart w:id="2" w:name="_Toc189036507"/>
       <w:r>
         <w:lastRenderedPageBreak/>
         <w:t>Preface</w:t>
@@ -4673,7 +5339,7 @@
       <w:pPr>
         <w:pStyle w:val="Heading1"/>
       </w:pPr>
-      <w:bookmarkStart w:id="3" w:name="_Toc180003863"/>
+      <w:bookmarkStart w:id="3" w:name="_Toc189036508"/>
       <w:r>
         <w:lastRenderedPageBreak/>
         <w:t>Introduction</w:t>
@@ -4832,7 +5498,7 @@
           <w:szCs w:val="24"/>
         </w:rPr>
       </w:pPr>
-      <w:bookmarkStart w:id="4" w:name="_Toc180003864"/>
+      <w:bookmarkStart w:id="4" w:name="_Toc189036509"/>
       <w:r>
         <w:lastRenderedPageBreak/>
         <w:t>Architecture</w:t>
@@ -6632,7 +7298,7 @@
       <w:pPr>
         <w:pStyle w:val="Heading1"/>
       </w:pPr>
-      <w:bookmarkStart w:id="6" w:name="_Toc180003865"/>
+      <w:bookmarkStart w:id="6" w:name="_Toc189036510"/>
       <w:r>
         <w:t>Operation</w:t>
       </w:r>
@@ -8660,11 +9326,19 @@
         </w:rPr>
         <w:t xml:space="preserve"> as well as the </w:t>
       </w:r>
+      <w:proofErr w:type="spellStart"/>
       <w:r>
         <w:rPr>
           <w:rFonts w:eastAsia="Courier New" w:cs="Times New Roman"/>
         </w:rPr>
-        <w:t xml:space="preserve">wbuart.v </w:t>
+        <w:t>wbuart.v</w:t>
+      </w:r>
+      <w:proofErr w:type="spellEnd"/>
+      <w:r>
+        <w:rPr>
+          <w:rFonts w:eastAsia="Courier New" w:cs="Times New Roman"/>
+        </w:rPr>
+        <w:t xml:space="preserve"> </w:t>
       </w:r>
       <w:r>
         <w:rPr>
@@ -8760,12 +9434,14 @@
         </w:rPr>
         <w:t xml:space="preserve">for </w:t>
       </w:r>
+      <w:proofErr w:type="spellStart"/>
       <w:r>
         <w:rPr>
           <w:rFonts w:eastAsia="Courier New" w:cs="Times New Roman"/>
         </w:rPr>
         <w:t>wbuart-insert.v</w:t>
       </w:r>
+      <w:proofErr w:type="spellEnd"/>
       <w:r>
         <w:rPr>
           <w:rFonts w:cs="Times New Roman"/>
@@ -8893,7 +9569,7 @@
           <w:szCs w:val="24"/>
         </w:rPr>
       </w:pPr>
-      <w:bookmarkStart w:id="7" w:name="_Toc180003866"/>
+      <w:bookmarkStart w:id="7" w:name="_Toc189036511"/>
       <w:r>
         <w:lastRenderedPageBreak/>
         <w:t>Registers</w:t>
@@ -9006,7 +9682,7 @@
         <w:pStyle w:val="Heading2"/>
       </w:pPr>
       <w:bookmarkStart w:id="8" w:name="_Ref178784304"/>
-      <w:bookmarkStart w:id="9" w:name="_Toc180003867"/>
+      <w:bookmarkStart w:id="9" w:name="_Toc189036512"/>
       <w:r>
         <w:t>Setup Register</w:t>
       </w:r>
@@ -11582,7 +12258,7 @@
       <w:pPr>
         <w:pStyle w:val="Heading2"/>
       </w:pPr>
-      <w:bookmarkStart w:id="16" w:name="_Toc180003868"/>
+      <w:bookmarkStart w:id="16" w:name="_Toc189036513"/>
       <w:r>
         <w:t>FIFO Register</w:t>
       </w:r>
@@ -12232,7 +12908,7 @@
           <w:szCs w:val="24"/>
         </w:rPr>
       </w:pPr>
-      <w:bookmarkStart w:id="23" w:name="_Toc180003869"/>
+      <w:bookmarkStart w:id="23" w:name="_Toc189036514"/>
       <w:r>
         <w:t>RX DATA Register</w:t>
       </w:r>
@@ -12509,7 +13185,7 @@
           <w:szCs w:val="24"/>
         </w:rPr>
       </w:pPr>
-      <w:bookmarkStart w:id="24" w:name="_Toc180003870"/>
+      <w:bookmarkStart w:id="24" w:name="_Toc189036515"/>
       <w:r>
         <w:t>TX DATA Register</w:t>
       </w:r>
@@ -12939,7 +13615,7 @@
       <w:pPr>
         <w:pStyle w:val="Heading1"/>
       </w:pPr>
-      <w:bookmarkStart w:id="25" w:name="_Toc180003871"/>
+      <w:bookmarkStart w:id="25" w:name="_Toc189036516"/>
       <w:r>
         <w:t>Receiver’s Module (</w:t>
       </w:r>
@@ -13113,7 +13789,7 @@
       <w:pPr>
         <w:pStyle w:val="Heading2"/>
       </w:pPr>
-      <w:bookmarkStart w:id="29" w:name="_Toc180003872"/>
+      <w:bookmarkStart w:id="29" w:name="_Toc189036517"/>
       <w:r>
         <w:t>RXU_RESET_IDLE</w:t>
       </w:r>
@@ -13215,10 +13891,17 @@
           <w:b/>
           <w:bCs/>
         </w:rPr>
-        <w:t>To RXU_IDLE:</w:t>
-      </w:r>
-      <w:r>
-        <w:t xml:space="preserve"> When </w:t>
+        <w:t>From RXU_RESET_IDLE to</w:t>
+      </w:r>
+      <w:r>
+        <w:rPr>
+          <w:b/>
+          <w:bCs/>
+        </w:rPr>
+        <w:t xml:space="preserve"> RXU_IDLE:</w:t>
+      </w:r>
+      <w:r>
+        <w:t xml:space="preserve"> </w:t>
       </w:r>
       <w:proofErr w:type="spellStart"/>
       <w:r>
@@ -13232,6 +13915,23 @@
         <w:t>high</w:t>
       </w:r>
       <w:r>
+        <w:t xml:space="preserve"> (w</w:t>
+      </w:r>
+      <w:r>
+        <w:t xml:space="preserve">hen </w:t>
+      </w:r>
+      <w:proofErr w:type="spellStart"/>
+      <w:r>
+        <w:t>line_synch</w:t>
+      </w:r>
+      <w:proofErr w:type="spellEnd"/>
+      <w:r>
+        <w:t xml:space="preserve"> is </w:t>
+      </w:r>
+      <w:r>
+        <w:t>high</w:t>
+      </w:r>
+      <w:r>
         <w:t xml:space="preserve">, </w:t>
       </w:r>
       <w:r>
@@ -13244,7 +13944,13 @@
         <w:t>idle,</w:t>
       </w:r>
       <w:r>
-        <w:t xml:space="preserve"> and synchronization is achieved.</w:t>
+        <w:t xml:space="preserve"> and synchronization is achieved</w:t>
+      </w:r>
+      <w:r>
+        <w:t>)</w:t>
+      </w:r>
+      <w:r>
+        <w:t>.</w:t>
       </w:r>
     </w:p>
     <w:p>
@@ -13260,10 +13966,38 @@
           <w:b/>
           <w:bCs/>
         </w:rPr>
-        <w:t>Stays in RXU_RESET_IDLE:</w:t>
-      </w:r>
-      <w:r>
-        <w:t xml:space="preserve"> If </w:t>
+        <w:t>From RXU_</w:t>
+      </w:r>
+      <w:r>
+        <w:rPr>
+          <w:b/>
+          <w:bCs/>
+        </w:rPr>
+        <w:t>RESET_</w:t>
+      </w:r>
+      <w:r>
+        <w:rPr>
+          <w:b/>
+          <w:bCs/>
+        </w:rPr>
+        <w:t>IDLE</w:t>
+      </w:r>
+      <w:r>
+        <w:rPr>
+          <w:b/>
+          <w:bCs/>
+        </w:rPr>
+        <w:t xml:space="preserve"> to</w:t>
+      </w:r>
+      <w:r>
+        <w:rPr>
+          <w:b/>
+          <w:bCs/>
+        </w:rPr>
+        <w:t xml:space="preserve"> RXU_RESET_IDLE:</w:t>
+      </w:r>
+      <w:r>
+        <w:t xml:space="preserve"> </w:t>
       </w:r>
       <w:proofErr w:type="spellStart"/>
       <w:r>
@@ -13271,6 +14005,23 @@
       </w:r>
       <w:proofErr w:type="spellEnd"/>
       <w:r>
+        <w:t xml:space="preserve"> is</w:t>
+      </w:r>
+      <w:r>
+        <w:t xml:space="preserve"> low</w:t>
+      </w:r>
+      <w:r>
+        <w:t xml:space="preserve"> (i</w:t>
+      </w:r>
+      <w:r>
+        <w:t xml:space="preserve">f </w:t>
+      </w:r>
+      <w:proofErr w:type="spellStart"/>
+      <w:r>
+        <w:t>line_synch</w:t>
+      </w:r>
+      <w:proofErr w:type="spellEnd"/>
+      <w:r>
         <w:t xml:space="preserve"> remains </w:t>
       </w:r>
       <w:r>
@@ -13283,14 +14034,20 @@
         <w:t>wait</w:t>
       </w:r>
       <w:r>
-        <w:t xml:space="preserve"> for the line to become idle.</w:t>
+        <w:t xml:space="preserve"> for the line to become idle</w:t>
+      </w:r>
+      <w:r>
+        <w:t>)</w:t>
+      </w:r>
+      <w:r>
+        <w:t>.</w:t>
       </w:r>
     </w:p>
     <w:p>
       <w:pPr>
         <w:pStyle w:val="Heading2"/>
       </w:pPr>
-      <w:bookmarkStart w:id="30" w:name="_Toc180003873"/>
+      <w:bookmarkStart w:id="30" w:name="_Toc189036518"/>
       <w:r>
         <w:lastRenderedPageBreak/>
         <w:t>RXU_IDLE</w:t>
@@ -13429,10 +14186,38 @@
           <w:b/>
           <w:bCs/>
         </w:rPr>
-        <w:t>To RXU_BREAK:</w:t>
-      </w:r>
-      <w:r>
-        <w:t xml:space="preserve"> If a break condition is detected (</w:t>
+        <w:t>From RXU_IDLE</w:t>
+      </w:r>
+      <w:r>
+        <w:rPr>
+          <w:b/>
+          <w:bCs/>
+        </w:rPr>
+        <w:t xml:space="preserve"> </w:t>
+      </w:r>
+      <w:r>
+        <w:rPr>
+          <w:b/>
+          <w:bCs/>
+        </w:rPr>
+        <w:t>t</w:t>
+      </w:r>
+      <w:r>
+        <w:rPr>
+          <w:b/>
+          <w:bCs/>
+        </w:rPr>
+        <w:t>o</w:t>
+      </w:r>
+      <w:r>
+        <w:rPr>
+          <w:b/>
+          <w:bCs/>
+        </w:rPr>
+        <w:t xml:space="preserve"> RXU_BREAK:</w:t>
+      </w:r>
+      <w:r>
+        <w:t xml:space="preserve"> </w:t>
       </w:r>
       <w:proofErr w:type="spellStart"/>
       <w:r>
@@ -13446,7 +14231,16 @@
         <w:t>high</w:t>
       </w:r>
       <w:r>
-        <w:t>).</w:t>
+        <w:t xml:space="preserve"> (i</w:t>
+      </w:r>
+      <w:r>
+        <w:t>f a break condition is detected</w:t>
+      </w:r>
+      <w:r>
+        <w:t>)</w:t>
+      </w:r>
+      <w:r>
+        <w:t>.</w:t>
       </w:r>
     </w:p>
     <w:p>
@@ -13462,160 +14256,97 @@
           <w:b/>
           <w:bCs/>
         </w:rPr>
-        <w:t>To RXU_BIT_ZERO/</w:t>
+        <w:t>From RXU_IDLE</w:t>
       </w:r>
       <w:r>
         <w:rPr>
           <w:b/>
           <w:bCs/>
         </w:rPr>
-        <w:t>RXU_BIT_</w:t>
+        <w:t xml:space="preserve"> </w:t>
       </w:r>
       <w:r>
         <w:rPr>
           <w:b/>
           <w:bCs/>
         </w:rPr>
-        <w:t>ONE/</w:t>
+        <w:t>t</w:t>
       </w:r>
       <w:r>
         <w:rPr>
           <w:b/>
           <w:bCs/>
         </w:rPr>
-        <w:t xml:space="preserve"> </w:t>
+        <w:t>o</w:t>
       </w:r>
       <w:r>
         <w:rPr>
           <w:b/>
           <w:bCs/>
         </w:rPr>
-        <w:t>RXU_BIT_</w:t>
-      </w:r>
-      <w:r>
-        <w:rPr>
-          <w:b/>
-          <w:bCs/>
-        </w:rPr>
-        <w:t>TWO/</w:t>
-      </w:r>
-      <w:r>
-        <w:rPr>
-          <w:b/>
-          <w:bCs/>
-        </w:rPr>
+        <w:t xml:space="preserve"> RXU_BIT_ZERO:</w:t>
+      </w:r>
+      <w:r>
         <w:t xml:space="preserve"> </w:t>
       </w:r>
-      <w:r>
-        <w:rPr>
-          <w:b/>
-          <w:bCs/>
-        </w:rPr>
-        <w:t>RXU_BIT_</w:t>
-      </w:r>
-      <w:r>
-        <w:rPr>
-          <w:b/>
-          <w:bCs/>
-        </w:rPr>
-        <w:t>THREE:</w:t>
-      </w:r>
-      <w:r>
-        <w:t xml:space="preserve"> Depending on the configured number of data bits (</w:t>
-      </w:r>
       <w:proofErr w:type="spellStart"/>
       <w:r>
+        <w:t>half_baud_time</w:t>
+      </w:r>
+      <w:proofErr w:type="spellEnd"/>
+      <w:r>
+        <w:t xml:space="preserve"> is </w:t>
+      </w:r>
+      <w:r>
+        <w:t>high</w:t>
+      </w:r>
+      <w:r>
+        <w:t xml:space="preserve"> and </w:t>
+      </w:r>
+      <w:proofErr w:type="spellStart"/>
+      <w:r>
+        <w:t>ck_uart</w:t>
+      </w:r>
+      <w:proofErr w:type="spellEnd"/>
+      <w:r>
+        <w:t xml:space="preserve"> is </w:t>
+      </w:r>
+      <w:r>
+        <w:t>low</w:t>
+      </w:r>
+      <w:r>
+        <w:t xml:space="preserve"> and </w:t>
+      </w:r>
+      <w:proofErr w:type="spellStart"/>
+      <w:r>
+        <w:t>o_break</w:t>
+      </w:r>
+      <w:proofErr w:type="spellEnd"/>
+      <w:r>
+        <w:t xml:space="preserve"> is </w:t>
+      </w:r>
+      <w:r>
+        <w:t>low</w:t>
+      </w:r>
+      <w:r>
+        <w:t xml:space="preserve"> and </w:t>
+      </w:r>
+      <w:proofErr w:type="spellStart"/>
+      <w:r>
         <w:t>data_bits</w:t>
       </w:r>
       <w:proofErr w:type="spellEnd"/>
       <w:r>
-        <w:t>=</w:t>
-      </w:r>
-      <w:r>
-        <w:t>2</w:t>
-      </w:r>
-      <w:r>
-        <w:t>’b</w:t>
+        <w:t>=2’b</w:t>
       </w:r>
       <w:r>
         <w:t>00</w:t>
       </w:r>
       <w:r>
-        <w:t xml:space="preserve"> to RXU_BIT_ZERO,  </w:t>
-      </w:r>
-      <w:proofErr w:type="spellStart"/>
-      <w:r>
-        <w:t>data_bits</w:t>
-      </w:r>
-      <w:proofErr w:type="spellEnd"/>
-      <w:r>
-        <w:t>=</w:t>
-      </w:r>
-      <w:r>
-        <w:t>2’b0</w:t>
-      </w:r>
-      <w:r>
-        <w:t>1</w:t>
-      </w:r>
-      <w:r>
-        <w:t xml:space="preserve"> to RXU_BIT_ONE, </w:t>
-      </w:r>
-      <w:proofErr w:type="spellStart"/>
-      <w:r>
-        <w:t>data_bits</w:t>
-      </w:r>
-      <w:proofErr w:type="spellEnd"/>
-      <w:r>
-        <w:t>=</w:t>
-      </w:r>
-      <w:r>
-        <w:t>2’b</w:t>
-      </w:r>
-      <w:r>
-        <w:t>10</w:t>
-      </w:r>
-      <w:r>
-        <w:t xml:space="preserve"> to RXU_BIT_TWO, </w:t>
-      </w:r>
-      <w:proofErr w:type="spellStart"/>
-      <w:r>
-        <w:t>data_bits</w:t>
-      </w:r>
-      <w:proofErr w:type="spellEnd"/>
-      <w:r>
-        <w:t>=</w:t>
-      </w:r>
-      <w:r>
-        <w:t>2’b</w:t>
-      </w:r>
-      <w:r>
-        <w:t>11</w:t>
-      </w:r>
-      <w:r>
-        <w:t xml:space="preserve"> to RXU_BIT_THREE</w:t>
-      </w:r>
-      <w:r>
-        <w:t>), transitions to the appropriate state to start sampling data bits after detecting a valid start bit</w:t>
-      </w:r>
-      <w:r>
         <w:t xml:space="preserve"> (</w:t>
       </w:r>
-      <w:proofErr w:type="spellStart"/>
-      <w:r>
-        <w:t>ck_uart</w:t>
-      </w:r>
-      <w:proofErr w:type="spellEnd"/>
-      <w:r>
-        <w:t xml:space="preserve"> </w:t>
-      </w:r>
-      <w:r>
-        <w:t xml:space="preserve">is </w:t>
-      </w:r>
-      <w:r>
-        <w:t>low</w:t>
-      </w:r>
-      <w:r>
-        <w:t>)</w:t>
+      <w:r>
+        <w:t>transitions to the appropriate state to start sampling data bits after detecting a valid start bit</w:t>
       </w:r>
       <w:r>
         <w:t>,</w:t>
@@ -13624,35 +14355,7 @@
         <w:t xml:space="preserve"> in the middle of a baud interval</w:t>
       </w:r>
       <w:r>
-        <w:t xml:space="preserve"> (</w:t>
-      </w:r>
-      <w:proofErr w:type="spellStart"/>
-      <w:r>
-        <w:t>half_baud_time</w:t>
-      </w:r>
-      <w:proofErr w:type="spellEnd"/>
-      <w:r>
-        <w:t xml:space="preserve"> is </w:t>
-      </w:r>
-      <w:r>
-        <w:t>high</w:t>
-      </w:r>
-      <w:r>
-        <w:t>)</w:t>
-      </w:r>
-      <w:r>
-        <w:t xml:space="preserve"> and out of break condition (</w:t>
-      </w:r>
-      <w:proofErr w:type="spellStart"/>
-      <w:r>
-        <w:t>o_break</w:t>
-      </w:r>
-      <w:proofErr w:type="spellEnd"/>
-      <w:r>
-        <w:t xml:space="preserve"> is </w:t>
-      </w:r>
-      <w:r>
-        <w:t>low</w:t>
+        <w:t xml:space="preserve"> and out of break condition</w:t>
       </w:r>
       <w:r>
         <w:t>)</w:t>
@@ -13674,85 +14377,427 @@
           <w:b/>
           <w:bCs/>
         </w:rPr>
-        <w:t>Stays in RXU_IDLE</w:t>
+        <w:t>From RXU_IDLE</w:t>
       </w:r>
       <w:r>
         <w:rPr>
           <w:b/>
           <w:bCs/>
         </w:rPr>
-        <w:t>:</w:t>
-      </w:r>
-      <w:r>
-        <w:t xml:space="preserve"> If no start bit is detected</w:t>
-      </w:r>
-      <w:r>
         <w:t xml:space="preserve"> </w:t>
       </w:r>
       <w:r>
-        <w:t>and out of break condition</w:t>
-      </w:r>
-      <w:r>
-        <w:t xml:space="preserve"> (</w:t>
+        <w:rPr>
+          <w:b/>
+          <w:bCs/>
+        </w:rPr>
+        <w:t>t</w:t>
+      </w:r>
+      <w:r>
+        <w:rPr>
+          <w:b/>
+          <w:bCs/>
+        </w:rPr>
+        <w:t>o</w:t>
+      </w:r>
+      <w:r>
+        <w:rPr>
+          <w:b/>
+          <w:bCs/>
+        </w:rPr>
+        <w:t xml:space="preserve"> RXU_BIT_</w:t>
+      </w:r>
+      <w:r>
+        <w:rPr>
+          <w:b/>
+          <w:bCs/>
+        </w:rPr>
+        <w:t>ONE:</w:t>
+      </w:r>
+      <w:r>
+        <w:rPr>
+          <w:b/>
+          <w:bCs/>
+        </w:rPr>
+        <w:t xml:space="preserve"> </w:t>
       </w:r>
       <w:proofErr w:type="spellStart"/>
       <w:r>
+        <w:t>half_baud_time</w:t>
+      </w:r>
+      <w:proofErr w:type="spellEnd"/>
+      <w:r>
+        <w:t xml:space="preserve"> is high and </w:t>
+      </w:r>
+      <w:proofErr w:type="spellStart"/>
+      <w:r>
+        <w:t>ck_uart</w:t>
+      </w:r>
+      <w:proofErr w:type="spellEnd"/>
+      <w:r>
+        <w:t xml:space="preserve"> is low and </w:t>
+      </w:r>
+      <w:proofErr w:type="spellStart"/>
+      <w:r>
         <w:t>o_break</w:t>
       </w:r>
       <w:proofErr w:type="spellEnd"/>
       <w:r>
-        <w:t xml:space="preserve"> is </w:t>
-      </w:r>
-      <w:r>
-        <w:t>low</w:t>
-      </w:r>
-      <w:r>
-        <w:t xml:space="preserve"> and </w:t>
+        <w:t xml:space="preserve"> is low and </w:t>
       </w:r>
       <w:proofErr w:type="spellStart"/>
       <w:r>
-        <w:t>ck_uart</w:t>
+        <w:t>data_bits</w:t>
       </w:r>
       <w:proofErr w:type="spellEnd"/>
       <w:r>
-        <w:t xml:space="preserve"> is </w:t>
-      </w:r>
-      <w:r>
-        <w:t>high</w:t>
-      </w:r>
-      <w:r>
-        <w:t xml:space="preserve"> </w:t>
-      </w:r>
-      <w:r>
-        <w:t>or</w:t>
-      </w:r>
-      <w:r>
-        <w:t xml:space="preserve"> </w:t>
-      </w:r>
-      <w:proofErr w:type="spellStart"/>
-      <w:r>
-        <w:t>half_baud_time</w:t>
-      </w:r>
-      <w:proofErr w:type="spellEnd"/>
-      <w:r>
-        <w:t xml:space="preserve"> is </w:t>
-      </w:r>
-      <w:r>
-        <w:t>low</w:t>
-      </w:r>
-      <w:r>
-        <w:t>)</w:t>
-      </w:r>
-      <w:r>
-        <w:t>.</w:t>
+        <w:t>=2’b</w:t>
+      </w:r>
+      <w:r>
+        <w:t>01</w:t>
+      </w:r>
+      <w:r>
+        <w:t xml:space="preserve"> (transitions to the appropriate state to start sampling data bits after detecting a valid start bit, in the middle of a baud interval and out of break condition).</w:t>
       </w:r>
     </w:p>
     <w:p>
       <w:pPr>
+        <w:pStyle w:val="ListParagraph"/>
+        <w:numPr>
+          <w:ilvl w:val="2"/>
+          <w:numId w:val="16"/>
+        </w:numPr>
+      </w:pPr>
+      <w:r>
+        <w:rPr>
+          <w:b/>
+          <w:bCs/>
+        </w:rPr>
+        <w:t>From RXU_IDLE</w:t>
+      </w:r>
+      <w:r>
+        <w:rPr>
+          <w:b/>
+          <w:bCs/>
+        </w:rPr>
+        <w:t xml:space="preserve"> </w:t>
+      </w:r>
+      <w:r>
+        <w:rPr>
+          <w:b/>
+          <w:bCs/>
+        </w:rPr>
+        <w:t>t</w:t>
+      </w:r>
+      <w:r>
+        <w:rPr>
+          <w:b/>
+          <w:bCs/>
+        </w:rPr>
+        <w:t>o</w:t>
+      </w:r>
+      <w:r>
+        <w:rPr>
+          <w:b/>
+          <w:bCs/>
+        </w:rPr>
+        <w:t xml:space="preserve"> RXU_BIT_</w:t>
+      </w:r>
+      <w:r>
+        <w:rPr>
+          <w:b/>
+          <w:bCs/>
+        </w:rPr>
+        <w:t>TWO</w:t>
+      </w:r>
+      <w:r>
+        <w:rPr>
+          <w:b/>
+          <w:bCs/>
+        </w:rPr>
+        <w:t>:</w:t>
+      </w:r>
+      <w:r>
+        <w:rPr>
+          <w:b/>
+          <w:bCs/>
+        </w:rPr>
+        <w:t xml:space="preserve"> </w:t>
+      </w:r>
+      <w:proofErr w:type="spellStart"/>
+      <w:r>
+        <w:t>half_baud_time</w:t>
+      </w:r>
+      <w:proofErr w:type="spellEnd"/>
+      <w:r>
+        <w:t xml:space="preserve"> is high and </w:t>
+      </w:r>
+      <w:proofErr w:type="spellStart"/>
+      <w:r>
+        <w:t>ck_uart</w:t>
+      </w:r>
+      <w:proofErr w:type="spellEnd"/>
+      <w:r>
+        <w:t xml:space="preserve"> is low and </w:t>
+      </w:r>
+      <w:proofErr w:type="spellStart"/>
+      <w:r>
+        <w:t>o_break</w:t>
+      </w:r>
+      <w:proofErr w:type="spellEnd"/>
+      <w:r>
+        <w:t xml:space="preserve"> is low and </w:t>
+      </w:r>
+      <w:proofErr w:type="spellStart"/>
+      <w:r>
+        <w:t>data_bits</w:t>
+      </w:r>
+      <w:proofErr w:type="spellEnd"/>
+      <w:r>
+        <w:t>=2’b</w:t>
+      </w:r>
+      <w:r>
+        <w:t>10</w:t>
+      </w:r>
+      <w:r>
+        <w:t xml:space="preserve"> (transitions to the appropriate state to start sampling data bits after detecting a valid start bit, in the middle of a baud interval and out of break condition).</w:t>
+      </w:r>
+    </w:p>
+    <w:p>
+      <w:pPr>
+        <w:pStyle w:val="ListParagraph"/>
+        <w:numPr>
+          <w:ilvl w:val="2"/>
+          <w:numId w:val="16"/>
+        </w:numPr>
+      </w:pPr>
+      <w:r>
+        <w:rPr>
+          <w:b/>
+          <w:bCs/>
+        </w:rPr>
+        <w:t>From RXU_IDLE</w:t>
+      </w:r>
+      <w:r>
+        <w:rPr>
+          <w:b/>
+          <w:bCs/>
+        </w:rPr>
+        <w:t xml:space="preserve"> </w:t>
+      </w:r>
+      <w:r>
+        <w:rPr>
+          <w:b/>
+          <w:bCs/>
+        </w:rPr>
+        <w:t>t</w:t>
+      </w:r>
+      <w:r>
+        <w:rPr>
+          <w:b/>
+          <w:bCs/>
+        </w:rPr>
+        <w:t>o</w:t>
+      </w:r>
+      <w:r>
+        <w:rPr>
+          <w:b/>
+          <w:bCs/>
+        </w:rPr>
+        <w:t xml:space="preserve"> RXU_BIT_</w:t>
+      </w:r>
+      <w:r>
+        <w:rPr>
+          <w:b/>
+          <w:bCs/>
+        </w:rPr>
+        <w:t>THREE</w:t>
+      </w:r>
+      <w:r>
+        <w:rPr>
+          <w:b/>
+          <w:bCs/>
+        </w:rPr>
+        <w:t>:</w:t>
+      </w:r>
+      <w:r>
+        <w:rPr>
+          <w:b/>
+          <w:bCs/>
+        </w:rPr>
+        <w:t xml:space="preserve"> </w:t>
+      </w:r>
+      <w:proofErr w:type="spellStart"/>
+      <w:r>
+        <w:t>half_baud_time</w:t>
+      </w:r>
+      <w:proofErr w:type="spellEnd"/>
+      <w:r>
+        <w:t xml:space="preserve"> is high and </w:t>
+      </w:r>
+      <w:proofErr w:type="spellStart"/>
+      <w:r>
+        <w:t>ck_uart</w:t>
+      </w:r>
+      <w:proofErr w:type="spellEnd"/>
+      <w:r>
+        <w:t xml:space="preserve"> is low and </w:t>
+      </w:r>
+      <w:proofErr w:type="spellStart"/>
+      <w:r>
+        <w:t>o_break</w:t>
+      </w:r>
+      <w:proofErr w:type="spellEnd"/>
+      <w:r>
+        <w:t xml:space="preserve"> is low and </w:t>
+      </w:r>
+      <w:proofErr w:type="spellStart"/>
+      <w:r>
+        <w:t>data_bits</w:t>
+      </w:r>
+      <w:proofErr w:type="spellEnd"/>
+      <w:r>
+        <w:t>=2’b</w:t>
+      </w:r>
+      <w:r>
+        <w:t>11</w:t>
+      </w:r>
+      <w:r>
+        <w:t xml:space="preserve"> (transitions to the appropriate state to start sampling data bits after detecting a valid start bit, in the middle of a baud interval and out of break condition).</w:t>
+      </w:r>
+    </w:p>
+    <w:p>
+      <w:pPr>
+        <w:pStyle w:val="ListParagraph"/>
+        <w:numPr>
+          <w:ilvl w:val="2"/>
+          <w:numId w:val="16"/>
+        </w:numPr>
+      </w:pPr>
+      <w:r>
+        <w:rPr>
+          <w:b/>
+          <w:bCs/>
+        </w:rPr>
+        <w:t>From RXU_</w:t>
+      </w:r>
+      <w:r>
+        <w:rPr>
+          <w:b/>
+          <w:bCs/>
+        </w:rPr>
+        <w:t>IDLE</w:t>
+      </w:r>
+      <w:r>
+        <w:rPr>
+          <w:b/>
+          <w:bCs/>
+        </w:rPr>
+        <w:t xml:space="preserve"> </w:t>
+      </w:r>
+      <w:r>
+        <w:rPr>
+          <w:b/>
+          <w:bCs/>
+        </w:rPr>
+        <w:t>t</w:t>
+      </w:r>
+      <w:r>
+        <w:rPr>
+          <w:b/>
+          <w:bCs/>
+        </w:rPr>
+        <w:t>o</w:t>
+      </w:r>
+      <w:r>
+        <w:rPr>
+          <w:b/>
+          <w:bCs/>
+        </w:rPr>
+        <w:t xml:space="preserve"> </w:t>
+      </w:r>
+      <w:r>
+        <w:rPr>
+          <w:b/>
+          <w:bCs/>
+        </w:rPr>
+        <w:t>RXU_IDLE</w:t>
+      </w:r>
+      <w:r>
+        <w:rPr>
+          <w:b/>
+          <w:bCs/>
+        </w:rPr>
+        <w:t>:</w:t>
+      </w:r>
+      <w:r>
+        <w:t xml:space="preserve"> </w:t>
+      </w:r>
+      <w:proofErr w:type="spellStart"/>
+      <w:r>
+        <w:t>o_break</w:t>
+      </w:r>
+      <w:proofErr w:type="spellEnd"/>
+      <w:r>
+        <w:t xml:space="preserve"> is </w:t>
+      </w:r>
+      <w:r>
+        <w:t>low</w:t>
+      </w:r>
+      <w:r>
+        <w:t xml:space="preserve"> and </w:t>
+      </w:r>
+      <w:proofErr w:type="spellStart"/>
+      <w:r>
+        <w:t>ck_uart</w:t>
+      </w:r>
+      <w:proofErr w:type="spellEnd"/>
+      <w:r>
+        <w:t xml:space="preserve"> is </w:t>
+      </w:r>
+      <w:r>
+        <w:t>high</w:t>
+      </w:r>
+      <w:r>
+        <w:t xml:space="preserve"> or </w:t>
+      </w:r>
+      <w:proofErr w:type="spellStart"/>
+      <w:r>
+        <w:t>half_baud_time</w:t>
+      </w:r>
+      <w:proofErr w:type="spellEnd"/>
+      <w:r>
+        <w:t xml:space="preserve"> is </w:t>
+      </w:r>
+      <w:r>
+        <w:t>low</w:t>
+      </w:r>
+      <w:r>
+        <w:t xml:space="preserve"> (i</w:t>
+      </w:r>
+      <w:r>
+        <w:t>f no start bit is detected</w:t>
+      </w:r>
+      <w:r>
+        <w:t xml:space="preserve"> </w:t>
+      </w:r>
+      <w:r>
+        <w:t>and out of break condition</w:t>
+      </w:r>
+      <w:r>
+        <w:t>)</w:t>
+      </w:r>
+      <w:r>
+        <w:t>.</w:t>
+      </w:r>
+    </w:p>
+    <w:p>
+      <w:pPr>
         <w:pStyle w:val="Heading2"/>
       </w:pPr>
-      <w:bookmarkStart w:id="31" w:name="_Toc180003874"/>
-      <w:r>
+      <w:bookmarkStart w:id="31" w:name="_Toc189036519"/>
+      <w:r>
+        <w:lastRenderedPageBreak/>
         <w:t>RXU_BREAK</w:t>
       </w:r>
       <w:bookmarkEnd w:id="31"/>
@@ -13893,13 +14938,45 @@
           <w:b/>
           <w:bCs/>
         </w:rPr>
-        <w:t>To RXU_IDLE:</w:t>
-      </w:r>
-      <w:r>
+        <w:t>From RXU_BREAK</w:t>
+      </w:r>
+      <w:r>
+        <w:rPr>
+          <w:b/>
+          <w:bCs/>
+        </w:rPr>
         <w:t xml:space="preserve"> </w:t>
       </w:r>
       <w:r>
-        <w:t xml:space="preserve">When </w:t>
+        <w:rPr>
+          <w:b/>
+          <w:bCs/>
+        </w:rPr>
+        <w:t>t</w:t>
+      </w:r>
+      <w:r>
+        <w:rPr>
+          <w:b/>
+          <w:bCs/>
+        </w:rPr>
+        <w:t>o</w:t>
+      </w:r>
+      <w:r>
+        <w:rPr>
+          <w:b/>
+          <w:bCs/>
+        </w:rPr>
+        <w:t xml:space="preserve"> </w:t>
+      </w:r>
+      <w:r>
+        <w:rPr>
+          <w:b/>
+          <w:bCs/>
+        </w:rPr>
+        <w:t>RXU_IDLE:</w:t>
+      </w:r>
+      <w:r>
+        <w:t xml:space="preserve"> </w:t>
       </w:r>
       <w:proofErr w:type="spellStart"/>
       <w:r>
@@ -13913,7 +14990,36 @@
         <w:t>high</w:t>
       </w:r>
       <w:r>
-        <w:t>, indicating the end of the break condition. At this point, the line is idle again, allowing the system to transition back to normal operation.</w:t>
+        <w:t xml:space="preserve"> (w</w:t>
+      </w:r>
+      <w:r>
+        <w:t xml:space="preserve">hen </w:t>
+      </w:r>
+      <w:proofErr w:type="spellStart"/>
+      <w:r>
+        <w:t>ck_uart</w:t>
+      </w:r>
+      <w:proofErr w:type="spellEnd"/>
+      <w:r>
+        <w:t xml:space="preserve"> is </w:t>
+      </w:r>
+      <w:r>
+        <w:t>high</w:t>
+      </w:r>
+      <w:r>
+        <w:t xml:space="preserve">, </w:t>
+      </w:r>
+      <w:r>
+        <w:t>indicate</w:t>
+      </w:r>
+      <w:r>
+        <w:t xml:space="preserve"> the end of the break condition. At this point, the line is idle again, allowing the system to transition back to normal operation</w:t>
+      </w:r>
+      <w:r>
+        <w:t>)</w:t>
+      </w:r>
+      <w:r>
+        <w:t>.</w:t>
       </w:r>
     </w:p>
     <w:p>
@@ -13929,21 +15035,52 @@
           <w:b/>
           <w:bCs/>
         </w:rPr>
-        <w:lastRenderedPageBreak/>
-        <w:t>Stays in RXU_BREAK</w:t>
+        <w:t>From RXU_</w:t>
       </w:r>
       <w:r>
         <w:rPr>
           <w:b/>
           <w:bCs/>
         </w:rPr>
+        <w:t>BREAK</w:t>
+      </w:r>
+      <w:r>
+        <w:rPr>
+          <w:b/>
+          <w:bCs/>
+        </w:rPr>
+        <w:t xml:space="preserve"> </w:t>
+      </w:r>
+      <w:r>
+        <w:rPr>
+          <w:b/>
+          <w:bCs/>
+        </w:rPr>
+        <w:t>t</w:t>
+      </w:r>
+      <w:r>
+        <w:rPr>
+          <w:b/>
+          <w:bCs/>
+        </w:rPr>
+        <w:t>o</w:t>
+      </w:r>
+      <w:r>
+        <w:rPr>
+          <w:b/>
+          <w:bCs/>
+        </w:rPr>
+        <w:t xml:space="preserve"> RXU_BREAK</w:t>
+      </w:r>
+      <w:r>
+        <w:rPr>
+          <w:b/>
+          <w:bCs/>
+        </w:rPr>
         <w:t>:</w:t>
       </w:r>
       <w:r>
-        <w:t xml:space="preserve"> The system stays in RXU_BREAK </w:t>
-      </w:r>
-      <w:r>
-        <w:t>(</w:t>
+        <w:t xml:space="preserve"> </w:t>
       </w:r>
       <w:proofErr w:type="spellStart"/>
       <w:r>
@@ -13957,97 +15094,52 @@
         <w:t>low</w:t>
       </w:r>
       <w:r>
+        <w:t xml:space="preserve"> </w:t>
+      </w:r>
+      <w:r>
+        <w:t>(t</w:t>
+      </w:r>
+      <w:r>
+        <w:t>he system stays in</w:t>
+      </w:r>
+      <w:r>
+        <w:t xml:space="preserve"> its own state</w:t>
+      </w:r>
+      <w:r>
+        <w:t>, maintaining the current state and continuing to monitor for line changes</w:t>
+      </w:r>
+      <w:r>
         <w:t>)</w:t>
       </w:r>
       <w:r>
-        <w:t>, maintaining the current state and continuing to monitor for line changes.</w:t>
+        <w:t>.</w:t>
       </w:r>
     </w:p>
     <w:p>
       <w:pPr>
         <w:pStyle w:val="Heading2"/>
       </w:pPr>
-      <w:bookmarkStart w:id="32" w:name="_Toc180003875"/>
-      <w:r>
-        <w:t>RXU_BIT_ZERO</w:t>
-      </w:r>
-      <w:r>
-        <w:t>/</w:t>
-      </w:r>
+      <w:bookmarkStart w:id="32" w:name="_Toc189036520"/>
       <w:r>
         <w:rPr>
           <w:bCs/>
         </w:rPr>
-        <w:t>RXU_BIT_</w:t>
-      </w:r>
-      <w:r>
-        <w:t>ONE/</w:t>
+        <w:t>RX</w:t>
       </w:r>
       <w:r>
         <w:rPr>
           <w:bCs/>
         </w:rPr>
-        <w:t>RXU_BIT_</w:t>
-      </w:r>
-      <w:r>
-        <w:t>TWO/</w:t>
+        <w:t>U</w:t>
       </w:r>
       <w:r>
         <w:rPr>
           <w:bCs/>
         </w:rPr>
-        <w:t>RXU_BIT_</w:t>
-      </w:r>
-      <w:r>
-        <w:t>THREE/</w:t>
-      </w:r>
-      <w:r>
-        <w:rPr>
-          <w:bCs/>
-        </w:rPr>
-        <w:t xml:space="preserve"> </w:t>
-      </w:r>
-      <w:r>
-        <w:rPr>
-          <w:bCs/>
-        </w:rPr>
-        <w:t>RXU_BIT_</w:t>
-      </w:r>
-      <w:r>
-        <w:t>FOUR/</w:t>
-      </w:r>
-      <w:r>
-        <w:rPr>
-          <w:bCs/>
-        </w:rPr>
-        <w:t xml:space="preserve"> </w:t>
-      </w:r>
-      <w:r>
-        <w:rPr>
-          <w:bCs/>
-        </w:rPr>
-        <w:t>RXU_BIT_</w:t>
-      </w:r>
-      <w:r>
-        <w:t>FIVE/</w:t>
-      </w:r>
-      <w:r>
-        <w:rPr>
-          <w:bCs/>
-        </w:rPr>
-        <w:t>RXU_BIT_</w:t>
-      </w:r>
-      <w:r>
-        <w:t>SIX/</w:t>
-      </w:r>
-      <w:r>
-        <w:rPr>
-          <w:bCs/>
-        </w:rPr>
-        <w:t>RXU_BIT_</w:t>
-      </w:r>
-      <w:r>
-        <w:t>SEVEN</w:t>
+        <w:t>_BIT_</w:t>
+      </w:r>
+      <w:r>
+        <w:t>ZERO</w:t>
       </w:r>
       <w:bookmarkEnd w:id="32"/>
     </w:p>
@@ -14104,13 +15196,7 @@
         </w:numPr>
       </w:pPr>
       <w:r>
-        <w:t xml:space="preserve">For each data bit, </w:t>
-      </w:r>
-      <w:r>
-        <w:t>wait</w:t>
-      </w:r>
-      <w:r>
-        <w:t xml:space="preserve"> for one baud interval (</w:t>
+        <w:t>For each data bit, wait for one baud interval (</w:t>
       </w:r>
       <w:proofErr w:type="spellStart"/>
       <w:r>
@@ -14194,10 +15280,38 @@
           <w:b/>
           <w:bCs/>
         </w:rPr>
-        <w:t>To RXU_BREAK:</w:t>
-      </w:r>
-      <w:r>
-        <w:t xml:space="preserve"> If a break condition (</w:t>
+        <w:t>From RXU_BIT_ZERO</w:t>
+      </w:r>
+      <w:r>
+        <w:rPr>
+          <w:b/>
+          <w:bCs/>
+        </w:rPr>
+        <w:t xml:space="preserve"> </w:t>
+      </w:r>
+      <w:r>
+        <w:rPr>
+          <w:b/>
+          <w:bCs/>
+        </w:rPr>
+        <w:t>t</w:t>
+      </w:r>
+      <w:r>
+        <w:rPr>
+          <w:b/>
+          <w:bCs/>
+        </w:rPr>
+        <w:t>o</w:t>
+      </w:r>
+      <w:r>
+        <w:rPr>
+          <w:b/>
+          <w:bCs/>
+        </w:rPr>
+        <w:t xml:space="preserve"> RXU_BREAK:</w:t>
+      </w:r>
+      <w:r>
+        <w:t xml:space="preserve"> </w:t>
       </w:r>
       <w:proofErr w:type="spellStart"/>
       <w:r>
@@ -14211,7 +15325,22 @@
         <w:t>high</w:t>
       </w:r>
       <w:r>
-        <w:t>) is detected during data bit sampling.</w:t>
+        <w:t xml:space="preserve"> (i</w:t>
+      </w:r>
+      <w:r>
+        <w:t>f a break condition</w:t>
+      </w:r>
+      <w:r>
+        <w:t xml:space="preserve"> </w:t>
+      </w:r>
+      <w:r>
+        <w:t>is detected during data bit sampling</w:t>
+      </w:r>
+      <w:r>
+        <w:t>)</w:t>
+      </w:r>
+      <w:r>
+        <w:t>.</w:t>
       </w:r>
     </w:p>
     <w:p>
@@ -14227,13 +15356,59 @@
           <w:b/>
           <w:bCs/>
         </w:rPr>
-        <w:t>To Next Bit State:</w:t>
-      </w:r>
-      <w:r>
-        <w:t xml:space="preserve"> After sampling the current bit</w:t>
-      </w:r>
-      <w:r>
-        <w:t xml:space="preserve">, </w:t>
+        <w:t>From RXU_BIT_ZERO</w:t>
+      </w:r>
+      <w:r>
+        <w:rPr>
+          <w:b/>
+          <w:bCs/>
+        </w:rPr>
+        <w:t xml:space="preserve"> </w:t>
+      </w:r>
+      <w:r>
+        <w:rPr>
+          <w:b/>
+          <w:bCs/>
+        </w:rPr>
+        <w:t>t</w:t>
+      </w:r>
+      <w:r>
+        <w:rPr>
+          <w:b/>
+          <w:bCs/>
+        </w:rPr>
+        <w:t>o</w:t>
+      </w:r>
+      <w:r>
+        <w:rPr>
+          <w:b/>
+          <w:bCs/>
+        </w:rPr>
+        <w:t xml:space="preserve"> </w:t>
+      </w:r>
+      <w:r>
+        <w:rPr>
+          <w:b/>
+          <w:bCs/>
+        </w:rPr>
+        <w:t>RXU_BIT_</w:t>
+      </w:r>
+      <w:r>
+        <w:rPr>
+          <w:b/>
+          <w:bCs/>
+        </w:rPr>
+        <w:t>ONE</w:t>
+      </w:r>
+      <w:r>
+        <w:rPr>
+          <w:b/>
+          <w:bCs/>
+        </w:rPr>
+        <w:t>:</w:t>
+      </w:r>
+      <w:r>
+        <w:t xml:space="preserve"> </w:t>
       </w:r>
       <w:proofErr w:type="spellStart"/>
       <w:r>
@@ -14261,7 +15436,22 @@
         <w:t>low</w:t>
       </w:r>
       <w:r>
-        <w:t>, transitions to the next bit state.</w:t>
+        <w:t xml:space="preserve"> (a</w:t>
+      </w:r>
+      <w:r>
+        <w:t xml:space="preserve">fter sampling the current bit, transitions to </w:t>
+      </w:r>
+      <w:r>
+        <w:t xml:space="preserve">RXU_BIT_ONE </w:t>
+      </w:r>
+      <w:r>
+        <w:t>state</w:t>
+      </w:r>
+      <w:r>
+        <w:t>)</w:t>
+      </w:r>
+      <w:r>
+        <w:t>.</w:t>
       </w:r>
     </w:p>
     <w:p>
@@ -14277,25 +15467,66 @@
           <w:b/>
           <w:bCs/>
         </w:rPr>
-        <w:t>To RXU_PARITY:</w:t>
-      </w:r>
-      <w:r>
-        <w:t xml:space="preserve"> After the last data bit is sampled</w:t>
-      </w:r>
-      <w:r>
-        <w:t xml:space="preserve"> at </w:t>
-      </w:r>
-      <w:r>
-        <w:t>R</w:t>
-      </w:r>
-      <w:r>
-        <w:t>XU_BIT_S</w:t>
-      </w:r>
-      <w:r>
-        <w:t>EVEN</w:t>
-      </w:r>
-      <w:r>
-        <w:t xml:space="preserve"> and parity is enabled (</w:t>
+        <w:t>From RXU_BIT_</w:t>
+      </w:r>
+      <w:r>
+        <w:rPr>
+          <w:b/>
+          <w:bCs/>
+        </w:rPr>
+        <w:t>ZERO</w:t>
+      </w:r>
+      <w:r>
+        <w:rPr>
+          <w:b/>
+          <w:bCs/>
+        </w:rPr>
+        <w:t xml:space="preserve"> </w:t>
+      </w:r>
+      <w:r>
+        <w:rPr>
+          <w:b/>
+          <w:bCs/>
+        </w:rPr>
+        <w:t>t</w:t>
+      </w:r>
+      <w:r>
+        <w:rPr>
+          <w:b/>
+          <w:bCs/>
+        </w:rPr>
+        <w:t>o</w:t>
+      </w:r>
+      <w:r>
+        <w:rPr>
+          <w:b/>
+          <w:bCs/>
+        </w:rPr>
+        <w:t xml:space="preserve"> </w:t>
+      </w:r>
+      <w:r>
+        <w:rPr>
+          <w:b/>
+          <w:bCs/>
+        </w:rPr>
+        <w:t>RXU_BIT_</w:t>
+      </w:r>
+      <w:r>
+        <w:rPr>
+          <w:b/>
+          <w:bCs/>
+        </w:rPr>
+        <w:t>ZERO</w:t>
+      </w:r>
+      <w:r>
+        <w:rPr>
+          <w:b/>
+          <w:bCs/>
+        </w:rPr>
+        <w:t>:</w:t>
+      </w:r>
+      <w:r>
+        <w:t xml:space="preserve"> </w:t>
       </w:r>
       <w:proofErr w:type="spellStart"/>
       <w:r>
@@ -14306,10 +15537,10 @@
         <w:t xml:space="preserve"> is </w:t>
       </w:r>
       <w:r>
-        <w:t xml:space="preserve">low </w:t>
-      </w:r>
-      <w:r>
-        <w:t xml:space="preserve">and </w:t>
+        <w:t>low</w:t>
+      </w:r>
+      <w:r>
+        <w:t xml:space="preserve"> and </w:t>
       </w:r>
       <w:proofErr w:type="spellStart"/>
       <w:r>
@@ -14320,24 +15551,179 @@
         <w:t xml:space="preserve"> is </w:t>
       </w:r>
       <w:r>
-        <w:t>high</w:t>
-      </w:r>
-      <w:r>
-        <w:t xml:space="preserve"> and </w:t>
+        <w:t>low</w:t>
+      </w:r>
+      <w:r>
+        <w:t xml:space="preserve"> (t</w:t>
+      </w:r>
+      <w:r>
+        <w:t xml:space="preserve">he system remains in </w:t>
+      </w:r>
+      <w:r>
+        <w:t>its own</w:t>
+      </w:r>
+      <w:r>
+        <w:t xml:space="preserve"> </w:t>
+      </w:r>
+      <w:r>
+        <w:t>state</w:t>
+      </w:r>
+      <w:r>
+        <w:t>)</w:t>
+      </w:r>
+      <w:r>
+        <w:t>.</w:t>
+      </w:r>
+    </w:p>
+    <w:p>
+      <w:pPr>
+        <w:pStyle w:val="Heading2"/>
+      </w:pPr>
+      <w:r>
+        <w:rPr>
+          <w:bCs/>
+        </w:rPr>
+        <w:lastRenderedPageBreak/>
+        <w:t>RX</w:t>
+      </w:r>
+      <w:r>
+        <w:rPr>
+          <w:bCs/>
+        </w:rPr>
+        <w:t>U</w:t>
+      </w:r>
+      <w:r>
+        <w:rPr>
+          <w:bCs/>
+        </w:rPr>
+        <w:t>_BIT_</w:t>
+      </w:r>
+      <w:r>
+        <w:t>ONE</w:t>
+      </w:r>
+    </w:p>
+    <w:p>
+      <w:r>
+        <w:t>These states handle the sampling of each data bit in the serial input.</w:t>
+      </w:r>
+    </w:p>
+    <w:p>
+      <w:pPr>
+        <w:pStyle w:val="ListParagraph"/>
+        <w:numPr>
+          <w:ilvl w:val="0"/>
+          <w:numId w:val="12"/>
+        </w:numPr>
+      </w:pPr>
+      <w:r>
+        <w:rPr>
+          <w:b/>
+          <w:bCs/>
+        </w:rPr>
+        <w:t>Purpose:</w:t>
+      </w:r>
+      <w:r>
+        <w:t xml:space="preserve"> Sample data bits from the serial input.</w:t>
+      </w:r>
+    </w:p>
+    <w:p>
+      <w:pPr>
+        <w:pStyle w:val="ListParagraph"/>
+        <w:numPr>
+          <w:ilvl w:val="0"/>
+          <w:numId w:val="12"/>
+        </w:numPr>
+        <w:rPr>
+          <w:b/>
+          <w:bCs/>
+        </w:rPr>
+      </w:pPr>
+      <w:r>
+        <w:rPr>
+          <w:b/>
+          <w:bCs/>
+        </w:rPr>
+        <w:t>Actions:</w:t>
+      </w:r>
+    </w:p>
+    <w:p>
+      <w:pPr>
+        <w:pStyle w:val="ListParagraph"/>
+        <w:numPr>
+          <w:ilvl w:val="1"/>
+          <w:numId w:val="21"/>
+        </w:numPr>
+      </w:pPr>
+      <w:r>
+        <w:t>For each data bit, wait for one baud interval (</w:t>
       </w:r>
       <w:proofErr w:type="spellStart"/>
       <w:r>
-        <w:t>use_parity</w:t>
+        <w:t>zero_baud_counter</w:t>
       </w:r>
       <w:proofErr w:type="spellEnd"/>
       <w:r>
-        <w:t xml:space="preserve"> is </w:t>
-      </w:r>
-      <w:r>
-        <w:t>high</w:t>
-      </w:r>
-      <w:r>
-        <w:t>).</w:t>
+        <w:t xml:space="preserve"> becomes high).</w:t>
+      </w:r>
+    </w:p>
+    <w:p>
+      <w:pPr>
+        <w:pStyle w:val="ListParagraph"/>
+        <w:numPr>
+          <w:ilvl w:val="1"/>
+          <w:numId w:val="21"/>
+        </w:numPr>
+      </w:pPr>
+      <w:r>
+        <w:t xml:space="preserve">Samples the </w:t>
+      </w:r>
+      <w:proofErr w:type="spellStart"/>
+      <w:r>
+        <w:t>ck_uart</w:t>
+      </w:r>
+      <w:proofErr w:type="spellEnd"/>
+      <w:r>
+        <w:t xml:space="preserve"> line at the center of the baud interval to capture the data bit.</w:t>
+      </w:r>
+    </w:p>
+    <w:p>
+      <w:pPr>
+        <w:pStyle w:val="ListParagraph"/>
+        <w:numPr>
+          <w:ilvl w:val="1"/>
+          <w:numId w:val="21"/>
+        </w:numPr>
+      </w:pPr>
+      <w:r>
+        <w:t xml:space="preserve">Shifts the sampled bit into the </w:t>
+      </w:r>
+      <w:proofErr w:type="spellStart"/>
+      <w:r>
+        <w:t>data_reg</w:t>
+      </w:r>
+      <w:proofErr w:type="spellEnd"/>
+      <w:r>
+        <w:t xml:space="preserve"> register.</w:t>
+      </w:r>
+    </w:p>
+    <w:p>
+      <w:pPr>
+        <w:pStyle w:val="ListParagraph"/>
+        <w:numPr>
+          <w:ilvl w:val="0"/>
+          <w:numId w:val="12"/>
+        </w:numPr>
+        <w:rPr>
+          <w:b/>
+          <w:bCs/>
+        </w:rPr>
+      </w:pPr>
+      <w:r>
+        <w:rPr>
+          <w:b/>
+          <w:bCs/>
+        </w:rPr>
+        <w:t>Transition Conditions:</w:t>
       </w:r>
     </w:p>
     <w:p>
@@ -14353,31 +15739,45 @@
           <w:b/>
           <w:bCs/>
         </w:rPr>
-        <w:t>To RXU_STOP:</w:t>
-      </w:r>
-      <w:r>
-        <w:t xml:space="preserve"> After the last data bit is sampled </w:t>
-      </w:r>
-      <w:r>
-        <w:t xml:space="preserve">at </w:t>
-      </w:r>
-      <w:r>
-        <w:t>R</w:t>
-      </w:r>
-      <w:r>
-        <w:t>XU_BIT_S</w:t>
-      </w:r>
-      <w:r>
-        <w:t>EVEN</w:t>
-      </w:r>
-      <w:r>
+        <w:t>From RXU_BIT_</w:t>
+      </w:r>
+      <w:r>
+        <w:rPr>
+          <w:b/>
+          <w:bCs/>
+        </w:rPr>
+        <w:t>ONE</w:t>
+      </w:r>
+      <w:r>
+        <w:rPr>
+          <w:b/>
+          <w:bCs/>
+        </w:rPr>
         <w:t xml:space="preserve"> </w:t>
       </w:r>
       <w:r>
-        <w:t>and parity is not used</w:t>
-      </w:r>
-      <w:r>
-        <w:t xml:space="preserve"> (</w:t>
+        <w:rPr>
+          <w:b/>
+          <w:bCs/>
+        </w:rPr>
+        <w:t>t</w:t>
+      </w:r>
+      <w:r>
+        <w:rPr>
+          <w:b/>
+          <w:bCs/>
+        </w:rPr>
+        <w:t>o</w:t>
+      </w:r>
+      <w:r>
+        <w:rPr>
+          <w:b/>
+          <w:bCs/>
+        </w:rPr>
+        <w:t xml:space="preserve"> RXU_BREAK:</w:t>
+      </w:r>
+      <w:r>
+        <w:t xml:space="preserve"> </w:t>
       </w:r>
       <w:proofErr w:type="spellStart"/>
       <w:r>
@@ -14385,44 +15785,7 @@
       </w:r>
       <w:proofErr w:type="spellEnd"/>
       <w:r>
-        <w:t xml:space="preserve"> is </w:t>
-      </w:r>
-      <w:r>
-        <w:t>low</w:t>
-      </w:r>
-      <w:r>
-        <w:t xml:space="preserve"> and </w:t>
-      </w:r>
-      <w:proofErr w:type="spellStart"/>
-      <w:r>
-        <w:t>zero_baud_counter</w:t>
-      </w:r>
-      <w:proofErr w:type="spellEnd"/>
-      <w:r>
-        <w:t xml:space="preserve"> is </w:t>
-      </w:r>
-      <w:r>
-        <w:t>high</w:t>
-      </w:r>
-      <w:r>
-        <w:t xml:space="preserve"> and </w:t>
-      </w:r>
-      <w:proofErr w:type="spellStart"/>
-      <w:r>
-        <w:t>use_parity</w:t>
-      </w:r>
-      <w:proofErr w:type="spellEnd"/>
-      <w:r>
-        <w:t xml:space="preserve"> is</w:t>
-      </w:r>
-      <w:r>
-        <w:t xml:space="preserve"> low</w:t>
-      </w:r>
-      <w:r>
-        <w:t>)</w:t>
-      </w:r>
-      <w:r>
-        <w:t>.</w:t>
+        <w:t xml:space="preserve"> is high (if a break condition is detected during data bit sampling).</w:t>
       </w:r>
     </w:p>
     <w:p>
@@ -14438,10 +15801,66 @@
           <w:b/>
           <w:bCs/>
         </w:rPr>
-        <w:t>Otherwise:</w:t>
-      </w:r>
-      <w:r>
-        <w:t xml:space="preserve"> If none of the above conditions are met, the system remains in the current bit state, waiting for </w:t>
+        <w:t>From RXU_BIT_</w:t>
+      </w:r>
+      <w:r>
+        <w:rPr>
+          <w:b/>
+          <w:bCs/>
+        </w:rPr>
+        <w:t>ONE</w:t>
+      </w:r>
+      <w:r>
+        <w:rPr>
+          <w:b/>
+          <w:bCs/>
+        </w:rPr>
+        <w:t xml:space="preserve"> </w:t>
+      </w:r>
+      <w:r>
+        <w:rPr>
+          <w:b/>
+          <w:bCs/>
+        </w:rPr>
+        <w:t>t</w:t>
+      </w:r>
+      <w:r>
+        <w:rPr>
+          <w:b/>
+          <w:bCs/>
+        </w:rPr>
+        <w:t>o</w:t>
+      </w:r>
+      <w:r>
+        <w:rPr>
+          <w:b/>
+          <w:bCs/>
+        </w:rPr>
+        <w:t xml:space="preserve"> </w:t>
+      </w:r>
+      <w:r>
+        <w:rPr>
+          <w:b/>
+          <w:bCs/>
+        </w:rPr>
+        <w:t>RXU_BIT_</w:t>
+      </w:r>
+      <w:r>
+        <w:rPr>
+          <w:b/>
+          <w:bCs/>
+        </w:rPr>
+        <w:t>TWO</w:t>
+      </w:r>
+      <w:r>
+        <w:rPr>
+          <w:b/>
+          <w:bCs/>
+        </w:rPr>
+        <w:t>:</w:t>
+      </w:r>
+      <w:r>
+        <w:t xml:space="preserve"> </w:t>
       </w:r>
       <w:proofErr w:type="spellStart"/>
       <w:r>
@@ -14449,10 +15868,7 @@
       </w:r>
       <w:proofErr w:type="spellEnd"/>
       <w:r>
-        <w:t xml:space="preserve"> or for a break condition to occur</w:t>
-      </w:r>
-      <w:r>
-        <w:t xml:space="preserve"> (</w:t>
+        <w:t xml:space="preserve"> is high and </w:t>
       </w:r>
       <w:proofErr w:type="spellStart"/>
       <w:r>
@@ -14460,41 +15876,2507 @@
       </w:r>
       <w:proofErr w:type="spellEnd"/>
       <w:r>
-        <w:t xml:space="preserve"> is </w:t>
-      </w:r>
-      <w:r>
-        <w:t>low</w:t>
-      </w:r>
-      <w:r>
-        <w:t xml:space="preserve"> and </w:t>
-      </w:r>
-      <w:proofErr w:type="spellStart"/>
-      <w:r>
-        <w:t>zero_baud_counter</w:t>
-      </w:r>
-      <w:proofErr w:type="spellEnd"/>
-      <w:r>
-        <w:t xml:space="preserve"> is </w:t>
-      </w:r>
-      <w:r>
-        <w:t>low</w:t>
-      </w:r>
-      <w:r>
-        <w:t>)</w:t>
-      </w:r>
-      <w:r>
-        <w:t>.</w:t>
+        <w:t xml:space="preserve"> is low (after sampling the current bit, transitions to RXU_BIT_</w:t>
+      </w:r>
+      <w:r>
+        <w:t>TWO</w:t>
+      </w:r>
+      <w:r>
+        <w:t xml:space="preserve"> state).</w:t>
       </w:r>
     </w:p>
     <w:p>
       <w:pPr>
+        <w:pStyle w:val="ListParagraph"/>
+        <w:numPr>
+          <w:ilvl w:val="1"/>
+          <w:numId w:val="22"/>
+        </w:numPr>
+      </w:pPr>
+      <w:r>
+        <w:rPr>
+          <w:b/>
+          <w:bCs/>
+        </w:rPr>
+        <w:t>From RXU_BIT_</w:t>
+      </w:r>
+      <w:r>
+        <w:rPr>
+          <w:b/>
+          <w:bCs/>
+        </w:rPr>
+        <w:t>ONE</w:t>
+      </w:r>
+      <w:r>
+        <w:rPr>
+          <w:b/>
+          <w:bCs/>
+        </w:rPr>
+        <w:t xml:space="preserve"> to RXU_BIT_</w:t>
+      </w:r>
+      <w:r>
+        <w:rPr>
+          <w:b/>
+          <w:bCs/>
+        </w:rPr>
+        <w:t>ONE</w:t>
+      </w:r>
+      <w:r>
+        <w:rPr>
+          <w:b/>
+          <w:bCs/>
+        </w:rPr>
+        <w:t>:</w:t>
+      </w:r>
+      <w:r>
+        <w:t xml:space="preserve"> </w:t>
+      </w:r>
+      <w:proofErr w:type="spellStart"/>
+      <w:r>
+        <w:t>o_break</w:t>
+      </w:r>
+      <w:proofErr w:type="spellEnd"/>
+      <w:r>
+        <w:t xml:space="preserve"> is low and </w:t>
+      </w:r>
+      <w:proofErr w:type="spellStart"/>
+      <w:r>
+        <w:t>zero_baud_counter</w:t>
+      </w:r>
+      <w:proofErr w:type="spellEnd"/>
+      <w:r>
+        <w:t xml:space="preserve"> is low (the system remains in its own state).</w:t>
+      </w:r>
+    </w:p>
+    <w:p>
+      <w:pPr>
         <w:pStyle w:val="Heading2"/>
       </w:pPr>
-      <w:bookmarkStart w:id="33" w:name="_Toc180003876"/>
+      <w:r>
+        <w:rPr>
+          <w:bCs/>
+        </w:rPr>
+        <w:t>RX</w:t>
+      </w:r>
+      <w:r>
+        <w:rPr>
+          <w:bCs/>
+        </w:rPr>
+        <w:t>U</w:t>
+      </w:r>
+      <w:r>
+        <w:rPr>
+          <w:bCs/>
+        </w:rPr>
+        <w:t>_BIT_</w:t>
+      </w:r>
+      <w:r>
+        <w:t>TWO</w:t>
+      </w:r>
+    </w:p>
+    <w:p>
+      <w:r>
+        <w:t>These states handle the sampling of each data bit in the serial input.</w:t>
+      </w:r>
+    </w:p>
+    <w:p>
+      <w:pPr>
+        <w:pStyle w:val="ListParagraph"/>
+        <w:numPr>
+          <w:ilvl w:val="0"/>
+          <w:numId w:val="12"/>
+        </w:numPr>
+      </w:pPr>
+      <w:r>
+        <w:rPr>
+          <w:b/>
+          <w:bCs/>
+        </w:rPr>
+        <w:t>Purpose:</w:t>
+      </w:r>
+      <w:r>
+        <w:t xml:space="preserve"> Sample data bits from the serial input.</w:t>
+      </w:r>
+    </w:p>
+    <w:p>
+      <w:pPr>
+        <w:pStyle w:val="ListParagraph"/>
+        <w:numPr>
+          <w:ilvl w:val="0"/>
+          <w:numId w:val="12"/>
+        </w:numPr>
+        <w:rPr>
+          <w:b/>
+          <w:bCs/>
+        </w:rPr>
+      </w:pPr>
+      <w:r>
+        <w:rPr>
+          <w:b/>
+          <w:bCs/>
+        </w:rPr>
+        <w:t>Actions:</w:t>
+      </w:r>
+    </w:p>
+    <w:p>
+      <w:pPr>
+        <w:pStyle w:val="ListParagraph"/>
+        <w:numPr>
+          <w:ilvl w:val="1"/>
+          <w:numId w:val="21"/>
+        </w:numPr>
+      </w:pPr>
+      <w:r>
+        <w:t>For each data bit, wait for one baud interval (</w:t>
+      </w:r>
+      <w:proofErr w:type="spellStart"/>
+      <w:r>
+        <w:t>zero_baud_counter</w:t>
+      </w:r>
+      <w:proofErr w:type="spellEnd"/>
+      <w:r>
+        <w:t xml:space="preserve"> becomes high).</w:t>
+      </w:r>
+    </w:p>
+    <w:p>
+      <w:pPr>
+        <w:pStyle w:val="ListParagraph"/>
+        <w:numPr>
+          <w:ilvl w:val="1"/>
+          <w:numId w:val="21"/>
+        </w:numPr>
+      </w:pPr>
+      <w:r>
+        <w:t xml:space="preserve">Samples the </w:t>
+      </w:r>
+      <w:proofErr w:type="spellStart"/>
+      <w:r>
+        <w:t>ck_uart</w:t>
+      </w:r>
+      <w:proofErr w:type="spellEnd"/>
+      <w:r>
+        <w:t xml:space="preserve"> line at the center of the baud interval to capture the data bit.</w:t>
+      </w:r>
+    </w:p>
+    <w:p>
+      <w:pPr>
+        <w:pStyle w:val="ListParagraph"/>
+        <w:numPr>
+          <w:ilvl w:val="1"/>
+          <w:numId w:val="21"/>
+        </w:numPr>
+      </w:pPr>
+      <w:r>
+        <w:t xml:space="preserve">Shifts the sampled bit into the </w:t>
+      </w:r>
+      <w:proofErr w:type="spellStart"/>
+      <w:r>
+        <w:t>data_reg</w:t>
+      </w:r>
+      <w:proofErr w:type="spellEnd"/>
+      <w:r>
+        <w:t xml:space="preserve"> register.</w:t>
+      </w:r>
+    </w:p>
+    <w:p>
+      <w:pPr>
+        <w:pStyle w:val="ListParagraph"/>
+        <w:numPr>
+          <w:ilvl w:val="0"/>
+          <w:numId w:val="12"/>
+        </w:numPr>
+        <w:rPr>
+          <w:b/>
+          <w:bCs/>
+        </w:rPr>
+      </w:pPr>
+      <w:r>
+        <w:rPr>
+          <w:b/>
+          <w:bCs/>
+        </w:rPr>
+        <w:t>Transition Conditions:</w:t>
+      </w:r>
+    </w:p>
+    <w:p>
+      <w:pPr>
+        <w:pStyle w:val="ListParagraph"/>
+        <w:numPr>
+          <w:ilvl w:val="1"/>
+          <w:numId w:val="22"/>
+        </w:numPr>
+      </w:pPr>
+      <w:r>
+        <w:rPr>
+          <w:b/>
+          <w:bCs/>
+        </w:rPr>
+        <w:t>From RXU_BIT_</w:t>
+      </w:r>
+      <w:r>
+        <w:rPr>
+          <w:b/>
+          <w:bCs/>
+        </w:rPr>
+        <w:t>TWO</w:t>
+      </w:r>
+      <w:r>
+        <w:rPr>
+          <w:b/>
+          <w:bCs/>
+        </w:rPr>
+        <w:t xml:space="preserve"> </w:t>
+      </w:r>
+      <w:r>
+        <w:rPr>
+          <w:b/>
+          <w:bCs/>
+        </w:rPr>
+        <w:t>t</w:t>
+      </w:r>
+      <w:r>
+        <w:rPr>
+          <w:b/>
+          <w:bCs/>
+        </w:rPr>
+        <w:t>o</w:t>
+      </w:r>
+      <w:r>
+        <w:rPr>
+          <w:b/>
+          <w:bCs/>
+        </w:rPr>
+        <w:t xml:space="preserve"> RXU_BREAK:</w:t>
+      </w:r>
+      <w:r>
+        <w:t xml:space="preserve"> </w:t>
+      </w:r>
+      <w:proofErr w:type="spellStart"/>
+      <w:r>
+        <w:t>o_break</w:t>
+      </w:r>
+      <w:proofErr w:type="spellEnd"/>
+      <w:r>
+        <w:t xml:space="preserve"> is high (if a break condition is detected during data bit sampling).</w:t>
+      </w:r>
+    </w:p>
+    <w:p>
+      <w:pPr>
+        <w:pStyle w:val="ListParagraph"/>
+        <w:numPr>
+          <w:ilvl w:val="1"/>
+          <w:numId w:val="22"/>
+        </w:numPr>
+      </w:pPr>
+      <w:r>
+        <w:rPr>
+          <w:b/>
+          <w:bCs/>
+        </w:rPr>
+        <w:t>From RXU_BIT_TWO</w:t>
+      </w:r>
+      <w:r>
+        <w:rPr>
+          <w:b/>
+          <w:bCs/>
+        </w:rPr>
+        <w:t xml:space="preserve"> </w:t>
+      </w:r>
+      <w:r>
+        <w:rPr>
+          <w:b/>
+          <w:bCs/>
+        </w:rPr>
+        <w:t>t</w:t>
+      </w:r>
+      <w:r>
+        <w:rPr>
+          <w:b/>
+          <w:bCs/>
+        </w:rPr>
+        <w:t>o</w:t>
+      </w:r>
+      <w:r>
+        <w:rPr>
+          <w:b/>
+          <w:bCs/>
+        </w:rPr>
+        <w:t xml:space="preserve"> </w:t>
+      </w:r>
+      <w:r>
+        <w:rPr>
+          <w:b/>
+          <w:bCs/>
+        </w:rPr>
+        <w:t>RXU_BIT_</w:t>
+      </w:r>
+      <w:r>
+        <w:rPr>
+          <w:b/>
+          <w:bCs/>
+        </w:rPr>
+        <w:t>THREE</w:t>
+      </w:r>
+      <w:r>
+        <w:rPr>
+          <w:b/>
+          <w:bCs/>
+        </w:rPr>
+        <w:t>:</w:t>
+      </w:r>
+      <w:r>
+        <w:t xml:space="preserve"> </w:t>
+      </w:r>
+      <w:proofErr w:type="spellStart"/>
+      <w:r>
+        <w:t>zero_baud_counter</w:t>
+      </w:r>
+      <w:proofErr w:type="spellEnd"/>
+      <w:r>
+        <w:t xml:space="preserve"> is high and </w:t>
+      </w:r>
+      <w:proofErr w:type="spellStart"/>
+      <w:r>
+        <w:t>o_break</w:t>
+      </w:r>
+      <w:proofErr w:type="spellEnd"/>
+      <w:r>
+        <w:t xml:space="preserve"> is low (after sampling the current bit, transitions to RXU_BIT_</w:t>
+      </w:r>
+      <w:r>
+        <w:t>THREE</w:t>
+      </w:r>
+      <w:r>
+        <w:t xml:space="preserve"> state).</w:t>
+      </w:r>
+    </w:p>
+    <w:p>
+      <w:pPr>
+        <w:pStyle w:val="ListParagraph"/>
+        <w:numPr>
+          <w:ilvl w:val="1"/>
+          <w:numId w:val="22"/>
+        </w:numPr>
+      </w:pPr>
+      <w:r>
+        <w:rPr>
+          <w:b/>
+          <w:bCs/>
+        </w:rPr>
+        <w:t>From RXU_BIT_</w:t>
+      </w:r>
+      <w:r>
+        <w:rPr>
+          <w:b/>
+          <w:bCs/>
+        </w:rPr>
+        <w:t>TWO</w:t>
+      </w:r>
+      <w:r>
+        <w:rPr>
+          <w:b/>
+          <w:bCs/>
+        </w:rPr>
+        <w:t xml:space="preserve"> to RXU_BIT_</w:t>
+      </w:r>
+      <w:r>
+        <w:rPr>
+          <w:b/>
+          <w:bCs/>
+        </w:rPr>
+        <w:t>TWO</w:t>
+      </w:r>
+      <w:r>
+        <w:rPr>
+          <w:b/>
+          <w:bCs/>
+        </w:rPr>
+        <w:t>:</w:t>
+      </w:r>
+      <w:r>
+        <w:t xml:space="preserve"> </w:t>
+      </w:r>
+      <w:proofErr w:type="spellStart"/>
+      <w:r>
+        <w:t>o_break</w:t>
+      </w:r>
+      <w:proofErr w:type="spellEnd"/>
+      <w:r>
+        <w:t xml:space="preserve"> is low and </w:t>
+      </w:r>
+      <w:proofErr w:type="spellStart"/>
+      <w:r>
+        <w:t>zero_baud_counter</w:t>
+      </w:r>
+      <w:proofErr w:type="spellEnd"/>
+      <w:r>
+        <w:t xml:space="preserve"> is low (the system remains in its own state).</w:t>
+      </w:r>
+    </w:p>
+    <w:p>
+      <w:pPr>
+        <w:pStyle w:val="Heading2"/>
+      </w:pPr>
+      <w:r>
+        <w:rPr>
+          <w:bCs/>
+        </w:rPr>
+        <w:lastRenderedPageBreak/>
+        <w:t>RX</w:t>
+      </w:r>
+      <w:r>
+        <w:rPr>
+          <w:bCs/>
+        </w:rPr>
+        <w:t>U</w:t>
+      </w:r>
+      <w:r>
+        <w:rPr>
+          <w:bCs/>
+        </w:rPr>
+        <w:t>_BIT_</w:t>
+      </w:r>
+      <w:r>
+        <w:t>THREE</w:t>
+      </w:r>
+    </w:p>
+    <w:p>
+      <w:r>
+        <w:t>These states handle the sampling of each data bit in the serial input.</w:t>
+      </w:r>
+    </w:p>
+    <w:p>
+      <w:pPr>
+        <w:pStyle w:val="ListParagraph"/>
+        <w:numPr>
+          <w:ilvl w:val="0"/>
+          <w:numId w:val="12"/>
+        </w:numPr>
+      </w:pPr>
+      <w:r>
+        <w:rPr>
+          <w:b/>
+          <w:bCs/>
+        </w:rPr>
+        <w:t>Purpose:</w:t>
+      </w:r>
+      <w:r>
+        <w:t xml:space="preserve"> Sample data bits from the serial input.</w:t>
+      </w:r>
+    </w:p>
+    <w:p>
+      <w:pPr>
+        <w:pStyle w:val="ListParagraph"/>
+        <w:numPr>
+          <w:ilvl w:val="0"/>
+          <w:numId w:val="12"/>
+        </w:numPr>
+        <w:rPr>
+          <w:b/>
+          <w:bCs/>
+        </w:rPr>
+      </w:pPr>
+      <w:r>
+        <w:rPr>
+          <w:b/>
+          <w:bCs/>
+        </w:rPr>
+        <w:t>Actions:</w:t>
+      </w:r>
+    </w:p>
+    <w:p>
+      <w:pPr>
+        <w:pStyle w:val="ListParagraph"/>
+        <w:numPr>
+          <w:ilvl w:val="1"/>
+          <w:numId w:val="21"/>
+        </w:numPr>
+      </w:pPr>
+      <w:r>
+        <w:t>For each data bit, wait for one baud interval (</w:t>
+      </w:r>
+      <w:proofErr w:type="spellStart"/>
+      <w:r>
+        <w:t>zero_baud_counter</w:t>
+      </w:r>
+      <w:proofErr w:type="spellEnd"/>
+      <w:r>
+        <w:t xml:space="preserve"> becomes high).</w:t>
+      </w:r>
+    </w:p>
+    <w:p>
+      <w:pPr>
+        <w:pStyle w:val="ListParagraph"/>
+        <w:numPr>
+          <w:ilvl w:val="1"/>
+          <w:numId w:val="21"/>
+        </w:numPr>
+      </w:pPr>
+      <w:r>
+        <w:t xml:space="preserve">Samples the </w:t>
+      </w:r>
+      <w:proofErr w:type="spellStart"/>
+      <w:r>
+        <w:t>ck_uart</w:t>
+      </w:r>
+      <w:proofErr w:type="spellEnd"/>
+      <w:r>
+        <w:t xml:space="preserve"> line at the center of the baud interval to capture the data bit.</w:t>
+      </w:r>
+    </w:p>
+    <w:p>
+      <w:pPr>
+        <w:pStyle w:val="ListParagraph"/>
+        <w:numPr>
+          <w:ilvl w:val="1"/>
+          <w:numId w:val="21"/>
+        </w:numPr>
+      </w:pPr>
+      <w:r>
+        <w:t xml:space="preserve">Shifts the sampled bit into the </w:t>
+      </w:r>
+      <w:proofErr w:type="spellStart"/>
+      <w:r>
+        <w:t>data_reg</w:t>
+      </w:r>
+      <w:proofErr w:type="spellEnd"/>
+      <w:r>
+        <w:t xml:space="preserve"> register.</w:t>
+      </w:r>
+    </w:p>
+    <w:p>
+      <w:pPr>
+        <w:pStyle w:val="ListParagraph"/>
+        <w:numPr>
+          <w:ilvl w:val="0"/>
+          <w:numId w:val="12"/>
+        </w:numPr>
+        <w:rPr>
+          <w:b/>
+          <w:bCs/>
+        </w:rPr>
+      </w:pPr>
+      <w:r>
+        <w:rPr>
+          <w:b/>
+          <w:bCs/>
+        </w:rPr>
+        <w:t>Transition Conditions:</w:t>
+      </w:r>
+    </w:p>
+    <w:p>
+      <w:pPr>
+        <w:pStyle w:val="ListParagraph"/>
+        <w:numPr>
+          <w:ilvl w:val="1"/>
+          <w:numId w:val="22"/>
+        </w:numPr>
+      </w:pPr>
+      <w:r>
+        <w:rPr>
+          <w:b/>
+          <w:bCs/>
+        </w:rPr>
+        <w:t>From RXU_BIT_</w:t>
+      </w:r>
+      <w:r>
+        <w:rPr>
+          <w:b/>
+          <w:bCs/>
+        </w:rPr>
+        <w:t>THREE</w:t>
+      </w:r>
+      <w:r>
+        <w:rPr>
+          <w:b/>
+          <w:bCs/>
+        </w:rPr>
+        <w:t xml:space="preserve"> </w:t>
+      </w:r>
+      <w:r>
+        <w:rPr>
+          <w:b/>
+          <w:bCs/>
+        </w:rPr>
+        <w:t>t</w:t>
+      </w:r>
+      <w:r>
+        <w:rPr>
+          <w:b/>
+          <w:bCs/>
+        </w:rPr>
+        <w:t>o</w:t>
+      </w:r>
+      <w:r>
+        <w:rPr>
+          <w:b/>
+          <w:bCs/>
+        </w:rPr>
+        <w:t xml:space="preserve"> RXU_BREAK:</w:t>
+      </w:r>
+      <w:r>
+        <w:t xml:space="preserve"> </w:t>
+      </w:r>
+      <w:proofErr w:type="spellStart"/>
+      <w:r>
+        <w:t>o_break</w:t>
+      </w:r>
+      <w:proofErr w:type="spellEnd"/>
+      <w:r>
+        <w:t xml:space="preserve"> is high (if a break condition is detected during data bit sampling).</w:t>
+      </w:r>
+    </w:p>
+    <w:p>
+      <w:pPr>
+        <w:pStyle w:val="ListParagraph"/>
+        <w:numPr>
+          <w:ilvl w:val="1"/>
+          <w:numId w:val="22"/>
+        </w:numPr>
+      </w:pPr>
+      <w:r>
+        <w:rPr>
+          <w:b/>
+          <w:bCs/>
+        </w:rPr>
+        <w:t>From RXU_BIT_THREE</w:t>
+      </w:r>
+      <w:r>
+        <w:rPr>
+          <w:b/>
+          <w:bCs/>
+        </w:rPr>
+        <w:t xml:space="preserve"> </w:t>
+      </w:r>
+      <w:r>
+        <w:rPr>
+          <w:b/>
+          <w:bCs/>
+        </w:rPr>
+        <w:t>t</w:t>
+      </w:r>
+      <w:r>
+        <w:rPr>
+          <w:b/>
+          <w:bCs/>
+        </w:rPr>
+        <w:t>o</w:t>
+      </w:r>
+      <w:r>
+        <w:rPr>
+          <w:b/>
+          <w:bCs/>
+        </w:rPr>
+        <w:t xml:space="preserve"> </w:t>
+      </w:r>
+      <w:r>
+        <w:rPr>
+          <w:b/>
+          <w:bCs/>
+        </w:rPr>
+        <w:t>RXU_BIT_</w:t>
+      </w:r>
+      <w:r>
+        <w:rPr>
+          <w:b/>
+          <w:bCs/>
+        </w:rPr>
+        <w:t>FOUR</w:t>
+      </w:r>
+      <w:r>
+        <w:rPr>
+          <w:b/>
+          <w:bCs/>
+        </w:rPr>
+        <w:t>:</w:t>
+      </w:r>
+      <w:r>
+        <w:t xml:space="preserve"> </w:t>
+      </w:r>
+      <w:proofErr w:type="spellStart"/>
+      <w:r>
+        <w:t>zero_baud_counter</w:t>
+      </w:r>
+      <w:proofErr w:type="spellEnd"/>
+      <w:r>
+        <w:t xml:space="preserve"> is high and </w:t>
+      </w:r>
+      <w:proofErr w:type="spellStart"/>
+      <w:r>
+        <w:t>o_break</w:t>
+      </w:r>
+      <w:proofErr w:type="spellEnd"/>
+      <w:r>
+        <w:t xml:space="preserve"> is low (after sampling the current bit, transitions to RXU_BIT_</w:t>
+      </w:r>
+      <w:r>
+        <w:t>FOUR</w:t>
+      </w:r>
+      <w:r>
+        <w:t xml:space="preserve"> state).</w:t>
+      </w:r>
+    </w:p>
+    <w:p>
+      <w:pPr>
+        <w:pStyle w:val="ListParagraph"/>
+        <w:numPr>
+          <w:ilvl w:val="1"/>
+          <w:numId w:val="22"/>
+        </w:numPr>
+      </w:pPr>
+      <w:r>
+        <w:rPr>
+          <w:b/>
+          <w:bCs/>
+        </w:rPr>
+        <w:t>From RXU_BIT_</w:t>
+      </w:r>
+      <w:r>
+        <w:rPr>
+          <w:b/>
+          <w:bCs/>
+        </w:rPr>
+        <w:t>THREE</w:t>
+      </w:r>
+      <w:r>
+        <w:rPr>
+          <w:b/>
+          <w:bCs/>
+        </w:rPr>
+        <w:t xml:space="preserve"> to RXU_BIT_</w:t>
+      </w:r>
+      <w:r>
+        <w:rPr>
+          <w:b/>
+          <w:bCs/>
+        </w:rPr>
+        <w:t>THREE</w:t>
+      </w:r>
+      <w:r>
+        <w:rPr>
+          <w:b/>
+          <w:bCs/>
+        </w:rPr>
+        <w:t>:</w:t>
+      </w:r>
+      <w:r>
+        <w:t xml:space="preserve"> </w:t>
+      </w:r>
+      <w:proofErr w:type="spellStart"/>
+      <w:r>
+        <w:t>o_break</w:t>
+      </w:r>
+      <w:proofErr w:type="spellEnd"/>
+      <w:r>
+        <w:t xml:space="preserve"> is low and </w:t>
+      </w:r>
+      <w:proofErr w:type="spellStart"/>
+      <w:r>
+        <w:t>zero_baud_counter</w:t>
+      </w:r>
+      <w:proofErr w:type="spellEnd"/>
+      <w:r>
+        <w:t xml:space="preserve"> is low (the system remains in its own state).</w:t>
+      </w:r>
+    </w:p>
+    <w:p>
+      <w:pPr>
+        <w:pStyle w:val="Heading2"/>
+      </w:pPr>
+      <w:r>
+        <w:rPr>
+          <w:bCs/>
+        </w:rPr>
+        <w:t>RX</w:t>
+      </w:r>
+      <w:r>
+        <w:rPr>
+          <w:bCs/>
+        </w:rPr>
+        <w:t>U</w:t>
+      </w:r>
+      <w:r>
+        <w:rPr>
+          <w:bCs/>
+        </w:rPr>
+        <w:t>_BIT_</w:t>
+      </w:r>
+      <w:r>
+        <w:t>FOUR</w:t>
+      </w:r>
+    </w:p>
+    <w:p>
+      <w:r>
+        <w:t>These states handle the sampling of each data bit in the serial input.</w:t>
+      </w:r>
+    </w:p>
+    <w:p>
+      <w:pPr>
+        <w:pStyle w:val="ListParagraph"/>
+        <w:numPr>
+          <w:ilvl w:val="0"/>
+          <w:numId w:val="12"/>
+        </w:numPr>
+      </w:pPr>
+      <w:r>
+        <w:rPr>
+          <w:b/>
+          <w:bCs/>
+        </w:rPr>
+        <w:t>Purpose:</w:t>
+      </w:r>
+      <w:r>
+        <w:t xml:space="preserve"> Sample data bits from the serial input.</w:t>
+      </w:r>
+    </w:p>
+    <w:p>
+      <w:pPr>
+        <w:pStyle w:val="ListParagraph"/>
+        <w:numPr>
+          <w:ilvl w:val="0"/>
+          <w:numId w:val="12"/>
+        </w:numPr>
+        <w:rPr>
+          <w:b/>
+          <w:bCs/>
+        </w:rPr>
+      </w:pPr>
+      <w:r>
+        <w:rPr>
+          <w:b/>
+          <w:bCs/>
+        </w:rPr>
+        <w:t>Actions:</w:t>
+      </w:r>
+    </w:p>
+    <w:p>
+      <w:pPr>
+        <w:pStyle w:val="ListParagraph"/>
+        <w:numPr>
+          <w:ilvl w:val="1"/>
+          <w:numId w:val="21"/>
+        </w:numPr>
+      </w:pPr>
+      <w:r>
+        <w:t>For each data bit, wait for one baud interval (</w:t>
+      </w:r>
+      <w:proofErr w:type="spellStart"/>
+      <w:r>
+        <w:t>zero_baud_counter</w:t>
+      </w:r>
+      <w:proofErr w:type="spellEnd"/>
+      <w:r>
+        <w:t xml:space="preserve"> becomes high).</w:t>
+      </w:r>
+    </w:p>
+    <w:p>
+      <w:pPr>
+        <w:pStyle w:val="ListParagraph"/>
+        <w:numPr>
+          <w:ilvl w:val="1"/>
+          <w:numId w:val="21"/>
+        </w:numPr>
+      </w:pPr>
+      <w:r>
+        <w:t xml:space="preserve">Samples the </w:t>
+      </w:r>
+      <w:proofErr w:type="spellStart"/>
+      <w:r>
+        <w:t>ck_uart</w:t>
+      </w:r>
+      <w:proofErr w:type="spellEnd"/>
+      <w:r>
+        <w:t xml:space="preserve"> line at the center of the baud interval to capture the data bit.</w:t>
+      </w:r>
+    </w:p>
+    <w:p>
+      <w:pPr>
+        <w:pStyle w:val="ListParagraph"/>
+        <w:numPr>
+          <w:ilvl w:val="1"/>
+          <w:numId w:val="21"/>
+        </w:numPr>
+      </w:pPr>
+      <w:r>
+        <w:t xml:space="preserve">Shifts the sampled bit into the </w:t>
+      </w:r>
+      <w:proofErr w:type="spellStart"/>
+      <w:r>
+        <w:t>data_reg</w:t>
+      </w:r>
+      <w:proofErr w:type="spellEnd"/>
+      <w:r>
+        <w:t xml:space="preserve"> register.</w:t>
+      </w:r>
+    </w:p>
+    <w:p>
+      <w:pPr>
+        <w:pStyle w:val="ListParagraph"/>
+        <w:numPr>
+          <w:ilvl w:val="0"/>
+          <w:numId w:val="12"/>
+        </w:numPr>
+        <w:rPr>
+          <w:b/>
+          <w:bCs/>
+        </w:rPr>
+      </w:pPr>
+      <w:r>
+        <w:rPr>
+          <w:b/>
+          <w:bCs/>
+        </w:rPr>
+        <w:t>Transition Conditions:</w:t>
+      </w:r>
+    </w:p>
+    <w:p>
+      <w:pPr>
+        <w:pStyle w:val="ListParagraph"/>
+        <w:numPr>
+          <w:ilvl w:val="1"/>
+          <w:numId w:val="22"/>
+        </w:numPr>
+      </w:pPr>
+      <w:r>
+        <w:rPr>
+          <w:b/>
+          <w:bCs/>
+        </w:rPr>
+        <w:t>From RXU_BIT_</w:t>
+      </w:r>
+      <w:r>
+        <w:rPr>
+          <w:b/>
+          <w:bCs/>
+        </w:rPr>
+        <w:t>FOUR</w:t>
+      </w:r>
+      <w:r>
+        <w:rPr>
+          <w:b/>
+          <w:bCs/>
+        </w:rPr>
+        <w:t xml:space="preserve"> </w:t>
+      </w:r>
+      <w:r>
+        <w:rPr>
+          <w:b/>
+          <w:bCs/>
+        </w:rPr>
+        <w:t>t</w:t>
+      </w:r>
+      <w:r>
+        <w:rPr>
+          <w:b/>
+          <w:bCs/>
+        </w:rPr>
+        <w:t>o</w:t>
+      </w:r>
+      <w:r>
+        <w:rPr>
+          <w:b/>
+          <w:bCs/>
+        </w:rPr>
+        <w:t xml:space="preserve"> RXU_BREAK:</w:t>
+      </w:r>
+      <w:r>
+        <w:t xml:space="preserve"> </w:t>
+      </w:r>
+      <w:proofErr w:type="spellStart"/>
+      <w:r>
+        <w:t>o_break</w:t>
+      </w:r>
+      <w:proofErr w:type="spellEnd"/>
+      <w:r>
+        <w:t xml:space="preserve"> is high (if a break condition is detected during data bit sampling).</w:t>
+      </w:r>
+    </w:p>
+    <w:p>
+      <w:pPr>
+        <w:pStyle w:val="ListParagraph"/>
+        <w:numPr>
+          <w:ilvl w:val="1"/>
+          <w:numId w:val="22"/>
+        </w:numPr>
+      </w:pPr>
+      <w:r>
+        <w:rPr>
+          <w:b/>
+          <w:bCs/>
+        </w:rPr>
+        <w:t>From RXU_BIT_</w:t>
+      </w:r>
+      <w:r>
+        <w:rPr>
+          <w:b/>
+          <w:bCs/>
+        </w:rPr>
+        <w:t>FOUR</w:t>
+      </w:r>
+      <w:r>
+        <w:rPr>
+          <w:b/>
+          <w:bCs/>
+        </w:rPr>
+        <w:t xml:space="preserve"> </w:t>
+      </w:r>
+      <w:r>
+        <w:rPr>
+          <w:b/>
+          <w:bCs/>
+        </w:rPr>
+        <w:t>t</w:t>
+      </w:r>
+      <w:r>
+        <w:rPr>
+          <w:b/>
+          <w:bCs/>
+        </w:rPr>
+        <w:t>o</w:t>
+      </w:r>
+      <w:r>
+        <w:rPr>
+          <w:b/>
+          <w:bCs/>
+        </w:rPr>
+        <w:t xml:space="preserve"> </w:t>
+      </w:r>
+      <w:r>
+        <w:rPr>
+          <w:b/>
+          <w:bCs/>
+        </w:rPr>
+        <w:t>RXU_BIT_</w:t>
+      </w:r>
+      <w:r>
+        <w:rPr>
+          <w:b/>
+          <w:bCs/>
+        </w:rPr>
+        <w:t>FIVE</w:t>
+      </w:r>
+      <w:r>
+        <w:rPr>
+          <w:b/>
+          <w:bCs/>
+        </w:rPr>
+        <w:t>:</w:t>
+      </w:r>
+      <w:r>
+        <w:t xml:space="preserve"> </w:t>
+      </w:r>
+      <w:proofErr w:type="spellStart"/>
+      <w:r>
+        <w:t>zero_baud_counter</w:t>
+      </w:r>
+      <w:proofErr w:type="spellEnd"/>
+      <w:r>
+        <w:t xml:space="preserve"> is high and </w:t>
+      </w:r>
+      <w:proofErr w:type="spellStart"/>
+      <w:r>
+        <w:t>o_break</w:t>
+      </w:r>
+      <w:proofErr w:type="spellEnd"/>
+      <w:r>
+        <w:t xml:space="preserve"> is low (after sampling the current bit, transitions to RXU_BIT_</w:t>
+      </w:r>
+      <w:r>
+        <w:t>FIVE</w:t>
+      </w:r>
+      <w:r>
+        <w:t xml:space="preserve"> state).</w:t>
+      </w:r>
+    </w:p>
+    <w:p>
+      <w:pPr>
+        <w:pStyle w:val="ListParagraph"/>
+        <w:numPr>
+          <w:ilvl w:val="1"/>
+          <w:numId w:val="22"/>
+        </w:numPr>
+      </w:pPr>
+      <w:r>
+        <w:rPr>
+          <w:b/>
+          <w:bCs/>
+        </w:rPr>
+        <w:t>From RXU_BIT_</w:t>
+      </w:r>
+      <w:r>
+        <w:rPr>
+          <w:b/>
+          <w:bCs/>
+        </w:rPr>
+        <w:t>FOUR</w:t>
+      </w:r>
+      <w:r>
+        <w:rPr>
+          <w:b/>
+          <w:bCs/>
+        </w:rPr>
+        <w:t xml:space="preserve"> to RXU_BIT_</w:t>
+      </w:r>
+      <w:r>
+        <w:rPr>
+          <w:b/>
+          <w:bCs/>
+        </w:rPr>
+        <w:t>FOUR</w:t>
+      </w:r>
+      <w:r>
+        <w:rPr>
+          <w:b/>
+          <w:bCs/>
+        </w:rPr>
+        <w:t>:</w:t>
+      </w:r>
+      <w:r>
+        <w:t xml:space="preserve"> </w:t>
+      </w:r>
+      <w:proofErr w:type="spellStart"/>
+      <w:r>
+        <w:t>o_break</w:t>
+      </w:r>
+      <w:proofErr w:type="spellEnd"/>
+      <w:r>
+        <w:t xml:space="preserve"> is low and </w:t>
+      </w:r>
+      <w:proofErr w:type="spellStart"/>
+      <w:r>
+        <w:t>zero_baud_counter</w:t>
+      </w:r>
+      <w:proofErr w:type="spellEnd"/>
+      <w:r>
+        <w:t xml:space="preserve"> is low (the system remains in its own state).</w:t>
+      </w:r>
+    </w:p>
+    <w:p>
+      <w:pPr>
+        <w:pStyle w:val="Heading2"/>
+      </w:pPr>
+      <w:r>
+        <w:rPr>
+          <w:bCs/>
+        </w:rPr>
+        <w:lastRenderedPageBreak/>
+        <w:t>RX</w:t>
+      </w:r>
+      <w:r>
+        <w:rPr>
+          <w:bCs/>
+        </w:rPr>
+        <w:t>U</w:t>
+      </w:r>
+      <w:r>
+        <w:rPr>
+          <w:bCs/>
+        </w:rPr>
+        <w:t>_BIT_</w:t>
+      </w:r>
+      <w:r>
+        <w:t>FIVE</w:t>
+      </w:r>
+    </w:p>
+    <w:p>
+      <w:r>
+        <w:t>These states handle the sampling of each data bit in the serial input.</w:t>
+      </w:r>
+    </w:p>
+    <w:p>
+      <w:pPr>
+        <w:pStyle w:val="ListParagraph"/>
+        <w:numPr>
+          <w:ilvl w:val="0"/>
+          <w:numId w:val="12"/>
+        </w:numPr>
+      </w:pPr>
+      <w:r>
+        <w:rPr>
+          <w:b/>
+          <w:bCs/>
+        </w:rPr>
+        <w:t>Purpose:</w:t>
+      </w:r>
+      <w:r>
+        <w:t xml:space="preserve"> Sample data bits from the serial input.</w:t>
+      </w:r>
+    </w:p>
+    <w:p>
+      <w:pPr>
+        <w:pStyle w:val="ListParagraph"/>
+        <w:numPr>
+          <w:ilvl w:val="0"/>
+          <w:numId w:val="12"/>
+        </w:numPr>
+        <w:rPr>
+          <w:b/>
+          <w:bCs/>
+        </w:rPr>
+      </w:pPr>
+      <w:r>
+        <w:rPr>
+          <w:b/>
+          <w:bCs/>
+        </w:rPr>
+        <w:t>Actions:</w:t>
+      </w:r>
+    </w:p>
+    <w:p>
+      <w:pPr>
+        <w:pStyle w:val="ListParagraph"/>
+        <w:numPr>
+          <w:ilvl w:val="1"/>
+          <w:numId w:val="21"/>
+        </w:numPr>
+      </w:pPr>
+      <w:r>
+        <w:t>For each data bit, wait for one baud interval (</w:t>
+      </w:r>
+      <w:proofErr w:type="spellStart"/>
+      <w:r>
+        <w:t>zero_baud_counter</w:t>
+      </w:r>
+      <w:proofErr w:type="spellEnd"/>
+      <w:r>
+        <w:t xml:space="preserve"> becomes high).</w:t>
+      </w:r>
+    </w:p>
+    <w:p>
+      <w:pPr>
+        <w:pStyle w:val="ListParagraph"/>
+        <w:numPr>
+          <w:ilvl w:val="1"/>
+          <w:numId w:val="21"/>
+        </w:numPr>
+      </w:pPr>
+      <w:r>
+        <w:t xml:space="preserve">Samples the </w:t>
+      </w:r>
+      <w:proofErr w:type="spellStart"/>
+      <w:r>
+        <w:t>ck_uart</w:t>
+      </w:r>
+      <w:proofErr w:type="spellEnd"/>
+      <w:r>
+        <w:t xml:space="preserve"> line at the center of the baud interval to capture the data bit.</w:t>
+      </w:r>
+    </w:p>
+    <w:p>
+      <w:pPr>
+        <w:pStyle w:val="ListParagraph"/>
+        <w:numPr>
+          <w:ilvl w:val="1"/>
+          <w:numId w:val="21"/>
+        </w:numPr>
+      </w:pPr>
+      <w:r>
+        <w:t xml:space="preserve">Shifts the sampled bit into the </w:t>
+      </w:r>
+      <w:proofErr w:type="spellStart"/>
+      <w:r>
+        <w:t>data_reg</w:t>
+      </w:r>
+      <w:proofErr w:type="spellEnd"/>
+      <w:r>
+        <w:t xml:space="preserve"> register.</w:t>
+      </w:r>
+    </w:p>
+    <w:p>
+      <w:pPr>
+        <w:pStyle w:val="ListParagraph"/>
+        <w:numPr>
+          <w:ilvl w:val="0"/>
+          <w:numId w:val="12"/>
+        </w:numPr>
+        <w:rPr>
+          <w:b/>
+          <w:bCs/>
+        </w:rPr>
+      </w:pPr>
+      <w:r>
+        <w:rPr>
+          <w:b/>
+          <w:bCs/>
+        </w:rPr>
+        <w:t>Transition Conditions:</w:t>
+      </w:r>
+    </w:p>
+    <w:p>
+      <w:pPr>
+        <w:pStyle w:val="ListParagraph"/>
+        <w:numPr>
+          <w:ilvl w:val="1"/>
+          <w:numId w:val="22"/>
+        </w:numPr>
+      </w:pPr>
+      <w:r>
+        <w:rPr>
+          <w:b/>
+          <w:bCs/>
+        </w:rPr>
+        <w:t>From RXU_BIT_</w:t>
+      </w:r>
+      <w:r>
+        <w:rPr>
+          <w:b/>
+          <w:bCs/>
+        </w:rPr>
+        <w:t>FIVE</w:t>
+      </w:r>
+      <w:r>
+        <w:rPr>
+          <w:b/>
+          <w:bCs/>
+        </w:rPr>
+        <w:t xml:space="preserve"> </w:t>
+      </w:r>
+      <w:r>
+        <w:rPr>
+          <w:b/>
+          <w:bCs/>
+        </w:rPr>
+        <w:t>t</w:t>
+      </w:r>
+      <w:r>
+        <w:rPr>
+          <w:b/>
+          <w:bCs/>
+        </w:rPr>
+        <w:t>o</w:t>
+      </w:r>
+      <w:r>
+        <w:rPr>
+          <w:b/>
+          <w:bCs/>
+        </w:rPr>
+        <w:t xml:space="preserve"> RXU_BREAK:</w:t>
+      </w:r>
+      <w:r>
+        <w:t xml:space="preserve"> </w:t>
+      </w:r>
+      <w:proofErr w:type="spellStart"/>
+      <w:r>
+        <w:t>o_break</w:t>
+      </w:r>
+      <w:proofErr w:type="spellEnd"/>
+      <w:r>
+        <w:t xml:space="preserve"> is high (if a break condition is detected during data bit sampling).</w:t>
+      </w:r>
+    </w:p>
+    <w:p>
+      <w:pPr>
+        <w:pStyle w:val="ListParagraph"/>
+        <w:numPr>
+          <w:ilvl w:val="1"/>
+          <w:numId w:val="22"/>
+        </w:numPr>
+      </w:pPr>
+      <w:r>
+        <w:rPr>
+          <w:b/>
+          <w:bCs/>
+        </w:rPr>
+        <w:t>From RXU_BIT_</w:t>
+      </w:r>
+      <w:r>
+        <w:rPr>
+          <w:b/>
+          <w:bCs/>
+        </w:rPr>
+        <w:t>FIVE</w:t>
+      </w:r>
+      <w:r>
+        <w:rPr>
+          <w:b/>
+          <w:bCs/>
+        </w:rPr>
+        <w:t xml:space="preserve"> </w:t>
+      </w:r>
+      <w:r>
+        <w:rPr>
+          <w:b/>
+          <w:bCs/>
+        </w:rPr>
+        <w:t>t</w:t>
+      </w:r>
+      <w:r>
+        <w:rPr>
+          <w:b/>
+          <w:bCs/>
+        </w:rPr>
+        <w:t>o</w:t>
+      </w:r>
+      <w:r>
+        <w:rPr>
+          <w:b/>
+          <w:bCs/>
+        </w:rPr>
+        <w:t xml:space="preserve"> </w:t>
+      </w:r>
+      <w:r>
+        <w:rPr>
+          <w:b/>
+          <w:bCs/>
+        </w:rPr>
+        <w:t>RXU_BIT_</w:t>
+      </w:r>
+      <w:r>
+        <w:rPr>
+          <w:b/>
+          <w:bCs/>
+        </w:rPr>
+        <w:t>SIX</w:t>
+      </w:r>
+      <w:r>
+        <w:rPr>
+          <w:b/>
+          <w:bCs/>
+        </w:rPr>
+        <w:t>:</w:t>
+      </w:r>
+      <w:r>
+        <w:t xml:space="preserve"> </w:t>
+      </w:r>
+      <w:proofErr w:type="spellStart"/>
+      <w:r>
+        <w:t>zero_baud_counter</w:t>
+      </w:r>
+      <w:proofErr w:type="spellEnd"/>
+      <w:r>
+        <w:t xml:space="preserve"> is high and </w:t>
+      </w:r>
+      <w:proofErr w:type="spellStart"/>
+      <w:r>
+        <w:t>o_break</w:t>
+      </w:r>
+      <w:proofErr w:type="spellEnd"/>
+      <w:r>
+        <w:t xml:space="preserve"> is low (after sampling the current bit, transitions to RXU_BIT_</w:t>
+      </w:r>
+      <w:r>
+        <w:t>SIX</w:t>
+      </w:r>
+      <w:r>
+        <w:t xml:space="preserve"> state).</w:t>
+      </w:r>
+    </w:p>
+    <w:p>
+      <w:pPr>
+        <w:pStyle w:val="ListParagraph"/>
+        <w:numPr>
+          <w:ilvl w:val="1"/>
+          <w:numId w:val="22"/>
+        </w:numPr>
+      </w:pPr>
+      <w:r>
+        <w:rPr>
+          <w:b/>
+          <w:bCs/>
+        </w:rPr>
+        <w:t>From RXU_BIT_</w:t>
+      </w:r>
+      <w:r>
+        <w:rPr>
+          <w:b/>
+          <w:bCs/>
+        </w:rPr>
+        <w:t>FIVE</w:t>
+      </w:r>
+      <w:r>
+        <w:rPr>
+          <w:b/>
+          <w:bCs/>
+        </w:rPr>
+        <w:t xml:space="preserve"> to RXU_BIT_</w:t>
+      </w:r>
+      <w:r>
+        <w:rPr>
+          <w:b/>
+          <w:bCs/>
+        </w:rPr>
+        <w:t>FIVE</w:t>
+      </w:r>
+      <w:r>
+        <w:rPr>
+          <w:b/>
+          <w:bCs/>
+        </w:rPr>
+        <w:t>:</w:t>
+      </w:r>
+      <w:r>
+        <w:t xml:space="preserve"> </w:t>
+      </w:r>
+      <w:proofErr w:type="spellStart"/>
+      <w:r>
+        <w:t>o_break</w:t>
+      </w:r>
+      <w:proofErr w:type="spellEnd"/>
+      <w:r>
+        <w:t xml:space="preserve"> is low and </w:t>
+      </w:r>
+      <w:proofErr w:type="spellStart"/>
+      <w:r>
+        <w:t>zero_baud_counter</w:t>
+      </w:r>
+      <w:proofErr w:type="spellEnd"/>
+      <w:r>
+        <w:t xml:space="preserve"> is low (the system remains in its own state).</w:t>
+      </w:r>
+    </w:p>
+    <w:p>
+      <w:pPr>
+        <w:pStyle w:val="Heading2"/>
+      </w:pPr>
+      <w:r>
+        <w:rPr>
+          <w:bCs/>
+        </w:rPr>
+        <w:t>RX</w:t>
+      </w:r>
+      <w:r>
+        <w:rPr>
+          <w:bCs/>
+        </w:rPr>
+        <w:t>U</w:t>
+      </w:r>
+      <w:r>
+        <w:rPr>
+          <w:bCs/>
+        </w:rPr>
+        <w:t>_BIT_</w:t>
+      </w:r>
+      <w:r>
+        <w:t>SIX</w:t>
+      </w:r>
+    </w:p>
+    <w:p>
+      <w:r>
+        <w:t>These states handle the sampling of each data bit in the serial input.</w:t>
+      </w:r>
+    </w:p>
+    <w:p>
+      <w:pPr>
+        <w:pStyle w:val="ListParagraph"/>
+        <w:numPr>
+          <w:ilvl w:val="0"/>
+          <w:numId w:val="12"/>
+        </w:numPr>
+      </w:pPr>
+      <w:r>
+        <w:rPr>
+          <w:b/>
+          <w:bCs/>
+        </w:rPr>
+        <w:t>Purpose:</w:t>
+      </w:r>
+      <w:r>
+        <w:t xml:space="preserve"> Sample data bits from the serial input.</w:t>
+      </w:r>
+    </w:p>
+    <w:p>
+      <w:pPr>
+        <w:pStyle w:val="ListParagraph"/>
+        <w:numPr>
+          <w:ilvl w:val="0"/>
+          <w:numId w:val="12"/>
+        </w:numPr>
+        <w:rPr>
+          <w:b/>
+          <w:bCs/>
+        </w:rPr>
+      </w:pPr>
+      <w:r>
+        <w:rPr>
+          <w:b/>
+          <w:bCs/>
+        </w:rPr>
+        <w:t>Actions:</w:t>
+      </w:r>
+    </w:p>
+    <w:p>
+      <w:pPr>
+        <w:pStyle w:val="ListParagraph"/>
+        <w:numPr>
+          <w:ilvl w:val="1"/>
+          <w:numId w:val="21"/>
+        </w:numPr>
+      </w:pPr>
+      <w:r>
+        <w:t>For each data bit, wait for one baud interval (</w:t>
+      </w:r>
+      <w:proofErr w:type="spellStart"/>
+      <w:r>
+        <w:t>zero_baud_counter</w:t>
+      </w:r>
+      <w:proofErr w:type="spellEnd"/>
+      <w:r>
+        <w:t xml:space="preserve"> becomes high).</w:t>
+      </w:r>
+    </w:p>
+    <w:p>
+      <w:pPr>
+        <w:pStyle w:val="ListParagraph"/>
+        <w:numPr>
+          <w:ilvl w:val="1"/>
+          <w:numId w:val="21"/>
+        </w:numPr>
+      </w:pPr>
+      <w:r>
+        <w:t xml:space="preserve">Samples the </w:t>
+      </w:r>
+      <w:proofErr w:type="spellStart"/>
+      <w:r>
+        <w:t>ck_uart</w:t>
+      </w:r>
+      <w:proofErr w:type="spellEnd"/>
+      <w:r>
+        <w:t xml:space="preserve"> line at the center of the baud interval to capture the data bit.</w:t>
+      </w:r>
+    </w:p>
+    <w:p>
+      <w:pPr>
+        <w:pStyle w:val="ListParagraph"/>
+        <w:numPr>
+          <w:ilvl w:val="1"/>
+          <w:numId w:val="21"/>
+        </w:numPr>
+      </w:pPr>
+      <w:r>
+        <w:t xml:space="preserve">Shifts the sampled bit into the </w:t>
+      </w:r>
+      <w:proofErr w:type="spellStart"/>
+      <w:r>
+        <w:t>data_reg</w:t>
+      </w:r>
+      <w:proofErr w:type="spellEnd"/>
+      <w:r>
+        <w:t xml:space="preserve"> register.</w:t>
+      </w:r>
+    </w:p>
+    <w:p>
+      <w:pPr>
+        <w:pStyle w:val="ListParagraph"/>
+        <w:numPr>
+          <w:ilvl w:val="0"/>
+          <w:numId w:val="12"/>
+        </w:numPr>
+        <w:rPr>
+          <w:b/>
+          <w:bCs/>
+        </w:rPr>
+      </w:pPr>
+      <w:r>
+        <w:rPr>
+          <w:b/>
+          <w:bCs/>
+        </w:rPr>
+        <w:t>Transition Conditions:</w:t>
+      </w:r>
+    </w:p>
+    <w:p>
+      <w:pPr>
+        <w:pStyle w:val="ListParagraph"/>
+        <w:numPr>
+          <w:ilvl w:val="1"/>
+          <w:numId w:val="22"/>
+        </w:numPr>
+      </w:pPr>
+      <w:r>
+        <w:rPr>
+          <w:b/>
+          <w:bCs/>
+        </w:rPr>
+        <w:t>From RXU_BIT_</w:t>
+      </w:r>
+      <w:r>
+        <w:rPr>
+          <w:b/>
+          <w:bCs/>
+        </w:rPr>
+        <w:t>SIX</w:t>
+      </w:r>
+      <w:r>
+        <w:rPr>
+          <w:b/>
+          <w:bCs/>
+        </w:rPr>
+        <w:t xml:space="preserve"> </w:t>
+      </w:r>
+      <w:r>
+        <w:rPr>
+          <w:b/>
+          <w:bCs/>
+        </w:rPr>
+        <w:t>t</w:t>
+      </w:r>
+      <w:r>
+        <w:rPr>
+          <w:b/>
+          <w:bCs/>
+        </w:rPr>
+        <w:t>o</w:t>
+      </w:r>
+      <w:r>
+        <w:rPr>
+          <w:b/>
+          <w:bCs/>
+        </w:rPr>
+        <w:t xml:space="preserve"> RXU_BREAK:</w:t>
+      </w:r>
+      <w:r>
+        <w:t xml:space="preserve"> </w:t>
+      </w:r>
+      <w:proofErr w:type="spellStart"/>
+      <w:r>
+        <w:t>o_break</w:t>
+      </w:r>
+      <w:proofErr w:type="spellEnd"/>
+      <w:r>
+        <w:t xml:space="preserve"> is high (if a break condition is detected during data bit sampling).</w:t>
+      </w:r>
+    </w:p>
+    <w:p>
+      <w:pPr>
+        <w:pStyle w:val="ListParagraph"/>
+        <w:numPr>
+          <w:ilvl w:val="1"/>
+          <w:numId w:val="22"/>
+        </w:numPr>
+      </w:pPr>
+      <w:r>
+        <w:rPr>
+          <w:b/>
+          <w:bCs/>
+        </w:rPr>
+        <w:t>From RXU_BIT_</w:t>
+      </w:r>
+      <w:r>
+        <w:rPr>
+          <w:b/>
+          <w:bCs/>
+        </w:rPr>
+        <w:t>SIX</w:t>
+      </w:r>
+      <w:r>
+        <w:rPr>
+          <w:b/>
+          <w:bCs/>
+        </w:rPr>
+        <w:t xml:space="preserve"> </w:t>
+      </w:r>
+      <w:r>
+        <w:rPr>
+          <w:b/>
+          <w:bCs/>
+        </w:rPr>
+        <w:t>t</w:t>
+      </w:r>
+      <w:r>
+        <w:rPr>
+          <w:b/>
+          <w:bCs/>
+        </w:rPr>
+        <w:t>o</w:t>
+      </w:r>
+      <w:r>
+        <w:rPr>
+          <w:b/>
+          <w:bCs/>
+        </w:rPr>
+        <w:t xml:space="preserve"> </w:t>
+      </w:r>
+      <w:r>
+        <w:rPr>
+          <w:b/>
+          <w:bCs/>
+        </w:rPr>
+        <w:t>RXU_BIT_</w:t>
+      </w:r>
+      <w:r>
+        <w:rPr>
+          <w:b/>
+          <w:bCs/>
+        </w:rPr>
+        <w:t>SEVEN</w:t>
+      </w:r>
+      <w:r>
+        <w:rPr>
+          <w:b/>
+          <w:bCs/>
+        </w:rPr>
+        <w:t>:</w:t>
+      </w:r>
+      <w:r>
+        <w:t xml:space="preserve"> </w:t>
+      </w:r>
+      <w:proofErr w:type="spellStart"/>
+      <w:r>
+        <w:t>zero_baud_counter</w:t>
+      </w:r>
+      <w:proofErr w:type="spellEnd"/>
+      <w:r>
+        <w:t xml:space="preserve"> is high and </w:t>
+      </w:r>
+      <w:proofErr w:type="spellStart"/>
+      <w:r>
+        <w:t>o_break</w:t>
+      </w:r>
+      <w:proofErr w:type="spellEnd"/>
+      <w:r>
+        <w:t xml:space="preserve"> is low (after sampling the current bit, transitions to RXU_BIT_S</w:t>
+      </w:r>
+      <w:r>
+        <w:t>EVEN</w:t>
+      </w:r>
+      <w:r>
+        <w:t xml:space="preserve"> state).</w:t>
+      </w:r>
+    </w:p>
+    <w:p>
+      <w:pPr>
+        <w:pStyle w:val="ListParagraph"/>
+        <w:numPr>
+          <w:ilvl w:val="1"/>
+          <w:numId w:val="22"/>
+        </w:numPr>
+      </w:pPr>
+      <w:r>
+        <w:rPr>
+          <w:b/>
+          <w:bCs/>
+        </w:rPr>
+        <w:t>From RXU_BIT_</w:t>
+      </w:r>
+      <w:r>
+        <w:rPr>
+          <w:b/>
+          <w:bCs/>
+        </w:rPr>
+        <w:t>SIX</w:t>
+      </w:r>
+      <w:r>
+        <w:rPr>
+          <w:b/>
+          <w:bCs/>
+        </w:rPr>
+        <w:t xml:space="preserve"> to RXU_BIT_</w:t>
+      </w:r>
+      <w:r>
+        <w:rPr>
+          <w:b/>
+          <w:bCs/>
+        </w:rPr>
+        <w:t>SIX</w:t>
+      </w:r>
+      <w:r>
+        <w:rPr>
+          <w:b/>
+          <w:bCs/>
+        </w:rPr>
+        <w:t>:</w:t>
+      </w:r>
+      <w:r>
+        <w:t xml:space="preserve"> </w:t>
+      </w:r>
+      <w:proofErr w:type="spellStart"/>
+      <w:r>
+        <w:t>o_break</w:t>
+      </w:r>
+      <w:proofErr w:type="spellEnd"/>
+      <w:r>
+        <w:t xml:space="preserve"> is low and </w:t>
+      </w:r>
+      <w:proofErr w:type="spellStart"/>
+      <w:r>
+        <w:t>zero_baud_counter</w:t>
+      </w:r>
+      <w:proofErr w:type="spellEnd"/>
+      <w:r>
+        <w:t xml:space="preserve"> is low (the system remains in its own state).</w:t>
+      </w:r>
+    </w:p>
+    <w:p>
+      <w:pPr>
+        <w:pStyle w:val="Heading2"/>
+      </w:pPr>
+      <w:bookmarkStart w:id="33" w:name="_Toc189036527"/>
+      <w:r>
+        <w:rPr>
+          <w:bCs/>
+        </w:rPr>
+        <w:lastRenderedPageBreak/>
+        <w:t>RXU_BIT_</w:t>
+      </w:r>
+      <w:r>
+        <w:t>SEVEN</w:t>
+      </w:r>
+      <w:bookmarkEnd w:id="33"/>
+    </w:p>
+    <w:p>
+      <w:r>
+        <w:t xml:space="preserve">These states handle the sampling of </w:t>
+      </w:r>
+      <w:r>
+        <w:t xml:space="preserve">the </w:t>
+      </w:r>
+      <w:r>
+        <w:t>final data bit in the serial input stream</w:t>
+      </w:r>
+      <w:r>
+        <w:t>.</w:t>
+      </w:r>
+    </w:p>
+    <w:p>
+      <w:pPr>
+        <w:pStyle w:val="ListParagraph"/>
+        <w:numPr>
+          <w:ilvl w:val="0"/>
+          <w:numId w:val="12"/>
+        </w:numPr>
+      </w:pPr>
+      <w:r>
+        <w:rPr>
+          <w:b/>
+          <w:bCs/>
+        </w:rPr>
+        <w:t>Purpose:</w:t>
+      </w:r>
+      <w:r>
+        <w:t xml:space="preserve"> </w:t>
+      </w:r>
+      <w:r>
+        <w:t>Sample the 7th (most significant) data bit from the serial input.</w:t>
+      </w:r>
+    </w:p>
+    <w:p>
+      <w:pPr>
+        <w:pStyle w:val="ListParagraph"/>
+        <w:numPr>
+          <w:ilvl w:val="0"/>
+          <w:numId w:val="12"/>
+        </w:numPr>
+        <w:rPr>
+          <w:b/>
+          <w:bCs/>
+        </w:rPr>
+      </w:pPr>
+      <w:r>
+        <w:rPr>
+          <w:b/>
+          <w:bCs/>
+        </w:rPr>
+        <w:t>Actions:</w:t>
+      </w:r>
+    </w:p>
+    <w:p>
+      <w:pPr>
+        <w:pStyle w:val="ListParagraph"/>
+        <w:numPr>
+          <w:ilvl w:val="1"/>
+          <w:numId w:val="21"/>
+        </w:numPr>
+      </w:pPr>
+      <w:r>
+        <w:t>Wait for one baud interval (</w:t>
+      </w:r>
+      <w:proofErr w:type="spellStart"/>
+      <w:r>
+        <w:t>zero_baud_counter</w:t>
+      </w:r>
+      <w:proofErr w:type="spellEnd"/>
+      <w:r>
+        <w:t xml:space="preserve"> becomes high).</w:t>
+      </w:r>
+    </w:p>
+    <w:p>
+      <w:pPr>
+        <w:pStyle w:val="ListParagraph"/>
+        <w:numPr>
+          <w:ilvl w:val="1"/>
+          <w:numId w:val="21"/>
+        </w:numPr>
+      </w:pPr>
+      <w:r>
+        <w:t xml:space="preserve">Sample the </w:t>
+      </w:r>
+      <w:proofErr w:type="spellStart"/>
+      <w:r>
+        <w:t>ck_uart</w:t>
+      </w:r>
+      <w:proofErr w:type="spellEnd"/>
+      <w:r>
+        <w:t xml:space="preserve"> line at the center of the baud interval to capture the 7th data bit.</w:t>
+      </w:r>
+    </w:p>
+    <w:p>
+      <w:pPr>
+        <w:pStyle w:val="ListParagraph"/>
+        <w:numPr>
+          <w:ilvl w:val="1"/>
+          <w:numId w:val="21"/>
+        </w:numPr>
+      </w:pPr>
+      <w:r>
+        <w:t xml:space="preserve">Shifts the sampled bit into the </w:t>
+      </w:r>
+      <w:proofErr w:type="spellStart"/>
+      <w:r>
+        <w:t>data_reg</w:t>
+      </w:r>
+      <w:proofErr w:type="spellEnd"/>
+      <w:r>
+        <w:t xml:space="preserve"> register.</w:t>
+      </w:r>
+    </w:p>
+    <w:p>
+      <w:pPr>
+        <w:pStyle w:val="ListParagraph"/>
+        <w:numPr>
+          <w:ilvl w:val="1"/>
+          <w:numId w:val="21"/>
+        </w:numPr>
+      </w:pPr>
+      <w:r>
+        <w:t xml:space="preserve">After the 7th bit is sampled, if parity is enabled, the state transitions to </w:t>
+      </w:r>
       <w:r>
         <w:t>RXU_PARITY</w:t>
       </w:r>
-      <w:bookmarkEnd w:id="33"/>
+      <w:r>
+        <w:t xml:space="preserve">. If parity is not enabled, the state transitions to </w:t>
+      </w:r>
+      <w:r>
+        <w:t>RXU_STOP</w:t>
+      </w:r>
+      <w:r>
+        <w:t>.</w:t>
+      </w:r>
+    </w:p>
+    <w:p>
+      <w:pPr>
+        <w:pStyle w:val="ListParagraph"/>
+        <w:numPr>
+          <w:ilvl w:val="0"/>
+          <w:numId w:val="12"/>
+        </w:numPr>
+        <w:rPr>
+          <w:b/>
+          <w:bCs/>
+        </w:rPr>
+      </w:pPr>
+      <w:r>
+        <w:rPr>
+          <w:b/>
+          <w:bCs/>
+        </w:rPr>
+        <w:t>Transition Conditions:</w:t>
+      </w:r>
+    </w:p>
+    <w:p>
+      <w:pPr>
+        <w:pStyle w:val="ListParagraph"/>
+        <w:numPr>
+          <w:ilvl w:val="1"/>
+          <w:numId w:val="22"/>
+        </w:numPr>
+      </w:pPr>
+      <w:r>
+        <w:rPr>
+          <w:b/>
+          <w:bCs/>
+        </w:rPr>
+        <w:t>From RXU_BIT_SEVEN</w:t>
+      </w:r>
+      <w:r>
+        <w:rPr>
+          <w:b/>
+          <w:bCs/>
+        </w:rPr>
+        <w:t xml:space="preserve"> </w:t>
+      </w:r>
+      <w:r>
+        <w:rPr>
+          <w:b/>
+          <w:bCs/>
+        </w:rPr>
+        <w:t>t</w:t>
+      </w:r>
+      <w:r>
+        <w:rPr>
+          <w:b/>
+          <w:bCs/>
+        </w:rPr>
+        <w:t xml:space="preserve">o </w:t>
+      </w:r>
+      <w:r>
+        <w:rPr>
+          <w:b/>
+          <w:bCs/>
+        </w:rPr>
+        <w:t>RXU_BREAK:</w:t>
+      </w:r>
+      <w:r>
+        <w:t xml:space="preserve"> </w:t>
+      </w:r>
+      <w:proofErr w:type="spellStart"/>
+      <w:r>
+        <w:t>o_break</w:t>
+      </w:r>
+      <w:proofErr w:type="spellEnd"/>
+      <w:r>
+        <w:t xml:space="preserve"> is </w:t>
+      </w:r>
+      <w:r>
+        <w:t>high</w:t>
+      </w:r>
+      <w:r>
+        <w:t xml:space="preserve"> (i</w:t>
+      </w:r>
+      <w:r>
+        <w:t>f a break condition</w:t>
+      </w:r>
+      <w:r>
+        <w:t xml:space="preserve"> </w:t>
+      </w:r>
+      <w:r>
+        <w:t>is detected during data bit sampling</w:t>
+      </w:r>
+      <w:r>
+        <w:t>)</w:t>
+      </w:r>
+      <w:r>
+        <w:t>.</w:t>
+      </w:r>
+    </w:p>
+    <w:p>
+      <w:pPr>
+        <w:pStyle w:val="ListParagraph"/>
+        <w:numPr>
+          <w:ilvl w:val="1"/>
+          <w:numId w:val="22"/>
+        </w:numPr>
+      </w:pPr>
+      <w:r>
+        <w:rPr>
+          <w:b/>
+          <w:bCs/>
+        </w:rPr>
+        <w:t>From RXU_BIT_SEVEN</w:t>
+      </w:r>
+      <w:r>
+        <w:rPr>
+          <w:b/>
+          <w:bCs/>
+        </w:rPr>
+        <w:t xml:space="preserve"> </w:t>
+      </w:r>
+      <w:r>
+        <w:rPr>
+          <w:b/>
+          <w:bCs/>
+        </w:rPr>
+        <w:t>t</w:t>
+      </w:r>
+      <w:r>
+        <w:rPr>
+          <w:b/>
+          <w:bCs/>
+        </w:rPr>
+        <w:t xml:space="preserve">o </w:t>
+      </w:r>
+      <w:r>
+        <w:rPr>
+          <w:b/>
+          <w:bCs/>
+        </w:rPr>
+        <w:t>RXU_PARITY:</w:t>
+      </w:r>
+      <w:r>
+        <w:t xml:space="preserve"> </w:t>
+      </w:r>
+      <w:proofErr w:type="spellStart"/>
+      <w:r>
+        <w:t>o_break</w:t>
+      </w:r>
+      <w:proofErr w:type="spellEnd"/>
+      <w:r>
+        <w:t xml:space="preserve"> is </w:t>
+      </w:r>
+      <w:r>
+        <w:t>low</w:t>
+      </w:r>
+      <w:r>
+        <w:t xml:space="preserve"> and </w:t>
+      </w:r>
+      <w:proofErr w:type="spellStart"/>
+      <w:r>
+        <w:t>zero_baud_counter</w:t>
+      </w:r>
+      <w:proofErr w:type="spellEnd"/>
+      <w:r>
+        <w:t xml:space="preserve"> is </w:t>
+      </w:r>
+      <w:r>
+        <w:t>high</w:t>
+      </w:r>
+      <w:r>
+        <w:t xml:space="preserve"> and </w:t>
+      </w:r>
+      <w:proofErr w:type="spellStart"/>
+      <w:r>
+        <w:t>use_parity</w:t>
+      </w:r>
+      <w:proofErr w:type="spellEnd"/>
+      <w:r>
+        <w:t xml:space="preserve"> is </w:t>
+      </w:r>
+      <w:r>
+        <w:t>high</w:t>
+      </w:r>
+      <w:r>
+        <w:t xml:space="preserve"> (a</w:t>
+      </w:r>
+      <w:r>
+        <w:t>fter the last data bit</w:t>
+      </w:r>
+      <w:r>
+        <w:t xml:space="preserve"> (7</w:t>
+      </w:r>
+      <w:r>
+        <w:rPr>
+          <w:vertAlign w:val="superscript"/>
+        </w:rPr>
+        <w:t>th</w:t>
+      </w:r>
+      <w:r>
+        <w:t xml:space="preserve"> bit)</w:t>
+      </w:r>
+      <w:r>
+        <w:t xml:space="preserve"> is sampled at RXU_BIT_SEVEN and parity is enabled).</w:t>
+      </w:r>
+    </w:p>
+    <w:p>
+      <w:pPr>
+        <w:pStyle w:val="ListParagraph"/>
+        <w:numPr>
+          <w:ilvl w:val="1"/>
+          <w:numId w:val="22"/>
+        </w:numPr>
+      </w:pPr>
+      <w:r>
+        <w:rPr>
+          <w:b/>
+          <w:bCs/>
+        </w:rPr>
+        <w:t>From RXU_BIT_SEVEN</w:t>
+      </w:r>
+      <w:r>
+        <w:rPr>
+          <w:b/>
+          <w:bCs/>
+        </w:rPr>
+        <w:t xml:space="preserve"> </w:t>
+      </w:r>
+      <w:r>
+        <w:rPr>
+          <w:b/>
+          <w:bCs/>
+        </w:rPr>
+        <w:t>t</w:t>
+      </w:r>
+      <w:r>
+        <w:rPr>
+          <w:b/>
+          <w:bCs/>
+        </w:rPr>
+        <w:t xml:space="preserve">o </w:t>
+      </w:r>
+      <w:r>
+        <w:rPr>
+          <w:b/>
+          <w:bCs/>
+        </w:rPr>
+        <w:t>RXU_STOP:</w:t>
+      </w:r>
+      <w:r>
+        <w:t xml:space="preserve"> </w:t>
+      </w:r>
+      <w:proofErr w:type="spellStart"/>
+      <w:r>
+        <w:t>o_break</w:t>
+      </w:r>
+      <w:proofErr w:type="spellEnd"/>
+      <w:r>
+        <w:t xml:space="preserve"> is </w:t>
+      </w:r>
+      <w:r>
+        <w:t>low</w:t>
+      </w:r>
+      <w:r>
+        <w:t xml:space="preserve"> and </w:t>
+      </w:r>
+      <w:proofErr w:type="spellStart"/>
+      <w:r>
+        <w:t>zero_baud_counter</w:t>
+      </w:r>
+      <w:proofErr w:type="spellEnd"/>
+      <w:r>
+        <w:t xml:space="preserve"> is </w:t>
+      </w:r>
+      <w:r>
+        <w:t>high</w:t>
+      </w:r>
+      <w:r>
+        <w:t xml:space="preserve"> and </w:t>
+      </w:r>
+      <w:proofErr w:type="spellStart"/>
+      <w:r>
+        <w:t>use_parity</w:t>
+      </w:r>
+      <w:proofErr w:type="spellEnd"/>
+      <w:r>
+        <w:t xml:space="preserve"> is </w:t>
+      </w:r>
+      <w:r>
+        <w:t>low</w:t>
+      </w:r>
+      <w:r>
+        <w:t xml:space="preserve"> (a</w:t>
+      </w:r>
+      <w:r>
+        <w:t>fter the last data bit</w:t>
+      </w:r>
+      <w:r>
+        <w:t xml:space="preserve"> (7</w:t>
+      </w:r>
+      <w:r>
+        <w:rPr>
+          <w:vertAlign w:val="superscript"/>
+        </w:rPr>
+        <w:t>th</w:t>
+      </w:r>
+      <w:r>
+        <w:t xml:space="preserve"> bit)</w:t>
+      </w:r>
+      <w:r>
+        <w:t xml:space="preserve"> is sampled at RXU_BIT_SEVEN and parity is not used).</w:t>
+      </w:r>
+    </w:p>
+    <w:p>
+      <w:pPr>
+        <w:pStyle w:val="ListParagraph"/>
+        <w:numPr>
+          <w:ilvl w:val="1"/>
+          <w:numId w:val="22"/>
+        </w:numPr>
+      </w:pPr>
+      <w:r>
+        <w:rPr>
+          <w:b/>
+          <w:bCs/>
+        </w:rPr>
+        <w:t>From RXU_</w:t>
+      </w:r>
+      <w:r>
+        <w:rPr>
+          <w:b/>
+          <w:bCs/>
+        </w:rPr>
+        <w:t>BIT_SEVEN</w:t>
+      </w:r>
+      <w:r>
+        <w:rPr>
+          <w:b/>
+          <w:bCs/>
+        </w:rPr>
+        <w:t xml:space="preserve"> </w:t>
+      </w:r>
+      <w:r>
+        <w:rPr>
+          <w:b/>
+          <w:bCs/>
+        </w:rPr>
+        <w:t>t</w:t>
+      </w:r>
+      <w:r>
+        <w:rPr>
+          <w:b/>
+          <w:bCs/>
+        </w:rPr>
+        <w:t xml:space="preserve">o </w:t>
+      </w:r>
+      <w:r>
+        <w:rPr>
+          <w:b/>
+          <w:bCs/>
+        </w:rPr>
+        <w:t>RXU_BIT_S</w:t>
+      </w:r>
+      <w:r>
+        <w:rPr>
+          <w:b/>
+          <w:bCs/>
+        </w:rPr>
+        <w:t>EVEN</w:t>
+      </w:r>
+      <w:r>
+        <w:rPr>
+          <w:b/>
+          <w:bCs/>
+        </w:rPr>
+        <w:t>:</w:t>
+      </w:r>
+      <w:r>
+        <w:t xml:space="preserve"> </w:t>
+      </w:r>
+      <w:proofErr w:type="spellStart"/>
+      <w:r>
+        <w:t>o_break</w:t>
+      </w:r>
+      <w:proofErr w:type="spellEnd"/>
+      <w:r>
+        <w:t xml:space="preserve"> is </w:t>
+      </w:r>
+      <w:r>
+        <w:t>low</w:t>
+      </w:r>
+      <w:r>
+        <w:t xml:space="preserve"> and </w:t>
+      </w:r>
+      <w:proofErr w:type="spellStart"/>
+      <w:r>
+        <w:t>zero_baud_counter</w:t>
+      </w:r>
+      <w:proofErr w:type="spellEnd"/>
+      <w:r>
+        <w:t xml:space="preserve"> is </w:t>
+      </w:r>
+      <w:r>
+        <w:t>low</w:t>
+      </w:r>
+      <w:r>
+        <w:t xml:space="preserve"> (t</w:t>
+      </w:r>
+      <w:r>
+        <w:t xml:space="preserve">he system remains in </w:t>
+      </w:r>
+      <w:r>
+        <w:t>its own</w:t>
+      </w:r>
+      <w:r>
+        <w:t xml:space="preserve"> state).</w:t>
+      </w:r>
+    </w:p>
+    <w:p>
+      <w:pPr>
+        <w:pStyle w:val="Heading2"/>
+      </w:pPr>
+      <w:bookmarkStart w:id="34" w:name="_Toc189036528"/>
+      <w:r>
+        <w:t>RXU_PARITY</w:t>
+      </w:r>
+      <w:bookmarkEnd w:id="34"/>
     </w:p>
     <w:p>
       <w:pPr>
@@ -14590,7 +18472,6 @@
         </w:numPr>
       </w:pPr>
       <w:r>
-        <w:lastRenderedPageBreak/>
         <w:t>Compares the sampled parity bit with the calculated parity (</w:t>
       </w:r>
       <w:proofErr w:type="spellStart"/>
@@ -14635,10 +18516,42 @@
           <w:b/>
           <w:bCs/>
         </w:rPr>
-        <w:t>To RXU_BREAK:</w:t>
-      </w:r>
-      <w:r>
-        <w:t xml:space="preserve"> If a break condition (</w:t>
+        <w:t xml:space="preserve">From </w:t>
+      </w:r>
+      <w:r>
+        <w:rPr>
+          <w:b/>
+          <w:bCs/>
+        </w:rPr>
+        <w:t>RXU_PARITY</w:t>
+      </w:r>
+      <w:r>
+        <w:rPr>
+          <w:b/>
+          <w:bCs/>
+        </w:rPr>
+        <w:t xml:space="preserve"> </w:t>
+      </w:r>
+      <w:r>
+        <w:rPr>
+          <w:b/>
+          <w:bCs/>
+        </w:rPr>
+        <w:t>t</w:t>
+      </w:r>
+      <w:r>
+        <w:rPr>
+          <w:b/>
+          <w:bCs/>
+        </w:rPr>
+        <w:t>o RXU_BREAK:</w:t>
+      </w:r>
+      <w:r>
+        <w:rPr>
+          <w:b/>
+          <w:bCs/>
+        </w:rPr>
+        <w:t xml:space="preserve"> </w:t>
       </w:r>
       <w:proofErr w:type="spellStart"/>
       <w:r>
@@ -14655,7 +18568,22 @@
         <w:t>high</w:t>
       </w:r>
       <w:r>
-        <w:t>) is detected during parity bit sampling.</w:t>
+        <w:rPr>
+          <w:rFonts w:eastAsiaTheme="minorEastAsia"/>
+        </w:rPr>
+        <w:t xml:space="preserve"> (</w:t>
+      </w:r>
+      <w:r>
+        <w:t>i</w:t>
+      </w:r>
+      <w:r>
+        <w:t>f a break condition is detected during parity bit sampling</w:t>
+      </w:r>
+      <w:r>
+        <w:t>)</w:t>
+      </w:r>
+      <w:r>
+        <w:t>.</w:t>
       </w:r>
     </w:p>
     <w:p>
@@ -14671,16 +18599,56 @@
           <w:b/>
           <w:bCs/>
         </w:rPr>
-        <w:t>To RXU_STOP:</w:t>
-      </w:r>
-      <w:r>
-        <w:t xml:space="preserve"> After parity bit sampling is complete</w:t>
-      </w:r>
-      <w:r>
-        <w:t xml:space="preserve"> (</w:t>
+        <w:lastRenderedPageBreak/>
+        <w:t>From RXU_PARITY</w:t>
+      </w:r>
+      <w:r>
+        <w:rPr>
+          <w:b/>
+          <w:bCs/>
+        </w:rPr>
+        <w:t xml:space="preserve"> </w:t>
+      </w:r>
+      <w:r>
+        <w:rPr>
+          <w:b/>
+          <w:bCs/>
+        </w:rPr>
+        <w:t>t</w:t>
+      </w:r>
+      <w:r>
+        <w:rPr>
+          <w:b/>
+          <w:bCs/>
+        </w:rPr>
+        <w:t xml:space="preserve">o </w:t>
+      </w:r>
+      <w:r>
+        <w:rPr>
+          <w:b/>
+          <w:bCs/>
+        </w:rPr>
+        <w:t>RXU_STOP:</w:t>
+      </w:r>
+      <w:r>
+        <w:t xml:space="preserve"> </w:t>
       </w:r>
       <w:proofErr w:type="spellStart"/>
       <w:r>
+        <w:t>zero_baud_counter</w:t>
+      </w:r>
+      <w:proofErr w:type="spellEnd"/>
+      <w:r>
+        <w:t xml:space="preserve"> is </w:t>
+      </w:r>
+      <w:r>
+        <w:t>high</w:t>
+      </w:r>
+      <w:r>
+        <w:t xml:space="preserve"> and </w:t>
+      </w:r>
+      <w:proofErr w:type="spellStart"/>
+      <w:r>
         <w:t>o_break</w:t>
       </w:r>
       <w:proofErr w:type="spellEnd"/>
@@ -14691,18 +18659,22 @@
         <w:t>low</w:t>
       </w:r>
       <w:r>
-        <w:t xml:space="preserve"> and </w:t>
-      </w:r>
-      <w:proofErr w:type="spellStart"/>
-      <w:r>
-        <w:t>zero_baud_counter</w:t>
-      </w:r>
-      <w:proofErr w:type="spellEnd"/>
-      <w:r>
-        <w:t xml:space="preserve"> is </w:t>
-      </w:r>
-      <w:r>
-        <w:t>low</w:t>
+        <w:t xml:space="preserve"> (a</w:t>
+      </w:r>
+      <w:r>
+        <w:t>fter parity bit sampling is complete</w:t>
+      </w:r>
+      <w:r>
+        <w:t xml:space="preserve">, </w:t>
+      </w:r>
+      <w:r>
+        <w:t>transitions to RXU_</w:t>
+      </w:r>
+      <w:r>
+        <w:t>STOP</w:t>
+      </w:r>
+      <w:r>
+        <w:t xml:space="preserve"> state</w:t>
       </w:r>
       <w:r>
         <w:t>)</w:t>
@@ -14724,73 +18696,82 @@
           <w:b/>
           <w:bCs/>
         </w:rPr>
-        <w:t>Otherwise</w:t>
-      </w:r>
-      <w:r>
-        <w:rPr>
-          <w:rFonts w:eastAsiaTheme="minorEastAsia" w:hint="eastAsia"/>
+        <w:t>From RXU_PARITY</w:t>
+      </w:r>
+      <w:r>
+        <w:rPr>
           <w:b/>
           <w:bCs/>
         </w:rPr>
-        <w:t>1</w:t>
+        <w:t xml:space="preserve"> </w:t>
       </w:r>
       <w:r>
         <w:rPr>
           <w:b/>
           <w:bCs/>
         </w:rPr>
+        <w:t>t</w:t>
+      </w:r>
+      <w:r>
+        <w:rPr>
+          <w:b/>
+          <w:bCs/>
+        </w:rPr>
+        <w:t xml:space="preserve">o </w:t>
+      </w:r>
+      <w:r>
+        <w:rPr>
+          <w:b/>
+          <w:bCs/>
+        </w:rPr>
+        <w:t>RXU_PARITY</w:t>
+      </w:r>
+      <w:r>
+        <w:rPr>
+          <w:b/>
+          <w:bCs/>
+        </w:rPr>
         <w:t>:</w:t>
       </w:r>
       <w:r>
-        <w:t xml:space="preserve"> If neither of the above conditions are met, the system remains in </w:t>
-      </w:r>
-      <w:r>
-        <w:t>RXU_PARITY</w:t>
-      </w:r>
-      <w:r>
-        <w:t xml:space="preserve">, continuing to wait for </w:t>
+        <w:t xml:space="preserve"> </w:t>
       </w:r>
       <w:proofErr w:type="spellStart"/>
       <w:r>
+        <w:t>o_break</w:t>
+      </w:r>
+      <w:proofErr w:type="spellEnd"/>
+      <w:r>
+        <w:t xml:space="preserve"> is </w:t>
+      </w:r>
+      <w:r>
+        <w:t>low</w:t>
+      </w:r>
+      <w:r>
+        <w:t xml:space="preserve"> and </w:t>
+      </w:r>
+      <w:proofErr w:type="spellStart"/>
+      <w:r>
         <w:t>zero_baud_counter</w:t>
       </w:r>
       <w:proofErr w:type="spellEnd"/>
       <w:r>
-        <w:t xml:space="preserve"> or a break condition</w:t>
-      </w:r>
-      <w:r>
-        <w:t xml:space="preserve"> </w:t>
-      </w:r>
-      <w:r>
-        <w:t xml:space="preserve">to occur </w:t>
-      </w:r>
-      <w:r>
-        <w:t>(</w:t>
-      </w:r>
-      <w:proofErr w:type="spellStart"/>
-      <w:r>
-        <w:t>o_break</w:t>
-      </w:r>
-      <w:proofErr w:type="spellEnd"/>
-      <w:r>
         <w:t xml:space="preserve"> is </w:t>
       </w:r>
       <w:r>
-        <w:t>high</w:t>
-      </w:r>
-      <w:r>
-        <w:t xml:space="preserve"> and </w:t>
-      </w:r>
-      <w:proofErr w:type="spellStart"/>
-      <w:r>
-        <w:t>zero_baud_counter</w:t>
-      </w:r>
-      <w:proofErr w:type="spellEnd"/>
-      <w:r>
-        <w:t xml:space="preserve"> is </w:t>
-      </w:r>
-      <w:r>
-        <w:t>high</w:t>
+        <w:t>low</w:t>
+      </w:r>
+      <w:r>
+        <w:t xml:space="preserve"> (t</w:t>
+      </w:r>
+      <w:r>
+        <w:t>he system remains in</w:t>
+      </w:r>
+      <w:r>
+        <w:t xml:space="preserve"> its own</w:t>
+      </w:r>
+      <w:r>
+        <w:t xml:space="preserve"> state</w:t>
       </w:r>
       <w:r>
         <w:t>)</w:t>
@@ -14803,11 +18784,11 @@
       <w:pPr>
         <w:pStyle w:val="Heading2"/>
       </w:pPr>
-      <w:bookmarkStart w:id="34" w:name="_Toc180003877"/>
+      <w:bookmarkStart w:id="35" w:name="_Toc189036529"/>
       <w:r>
         <w:t>RXU_STOP</w:t>
       </w:r>
-      <w:bookmarkEnd w:id="34"/>
+      <w:bookmarkEnd w:id="35"/>
     </w:p>
     <w:p>
       <w:pPr>
@@ -14953,10 +18934,17 @@
           <w:b/>
           <w:bCs/>
         </w:rPr>
-        <w:t>To RXU_BREAK:</w:t>
-      </w:r>
-      <w:r>
-        <w:t xml:space="preserve"> If a break condition (</w:t>
+        <w:t xml:space="preserve">From RXU_STOP to </w:t>
+      </w:r>
+      <w:r>
+        <w:rPr>
+          <w:b/>
+          <w:bCs/>
+        </w:rPr>
+        <w:t>RXU_BREAK:</w:t>
+      </w:r>
+      <w:r>
+        <w:t xml:space="preserve"> </w:t>
       </w:r>
       <w:proofErr w:type="spellStart"/>
       <w:r>
@@ -14970,7 +18958,22 @@
         <w:t>high</w:t>
       </w:r>
       <w:r>
-        <w:t>) is detected during stop bit sampling.</w:t>
+        <w:t xml:space="preserve"> (i</w:t>
+      </w:r>
+      <w:r>
+        <w:t>f a break condition</w:t>
+      </w:r>
+      <w:r>
+        <w:t xml:space="preserve"> </w:t>
+      </w:r>
+      <w:r>
+        <w:t>is detected during stop bit sampling</w:t>
+      </w:r>
+      <w:r>
+        <w:t>)</w:t>
+      </w:r>
+      <w:r>
+        <w:t>.</w:t>
       </w:r>
     </w:p>
     <w:p>
@@ -14986,13 +18989,20 @@
           <w:b/>
           <w:bCs/>
         </w:rPr>
-        <w:t>To RXU_RESET_IDLE:</w:t>
+        <w:t xml:space="preserve">From RXU_STOP to </w:t>
       </w:r>
       <w:r>
         <w:rPr>
           <w:b/>
           <w:bCs/>
         </w:rPr>
+        <w:t>RXU_RESET_IDLE:</w:t>
+      </w:r>
+      <w:r>
+        <w:rPr>
+          <w:b/>
+          <w:bCs/>
+        </w:rPr>
         <w:t xml:space="preserve"> </w:t>
       </w:r>
       <w:proofErr w:type="spellStart"/>
@@ -15007,10 +19017,7 @@
         <w:t>high</w:t>
       </w:r>
       <w:r>
-        <w:t xml:space="preserve"> </w:t>
-      </w:r>
-      <w:r>
-        <w:t xml:space="preserve">and </w:t>
+        <w:t xml:space="preserve"> and </w:t>
       </w:r>
       <w:proofErr w:type="spellStart"/>
       <w:r>
@@ -15036,6 +19043,15 @@
       </w:r>
       <w:r>
         <w:t>low</w:t>
+      </w:r>
+      <w:r>
+        <w:t xml:space="preserve"> (t</w:t>
+      </w:r>
+      <w:r>
+        <w:t>his indicates a framing error or an incomplete data frame, causing the system to reset to idle state for re-initialization</w:t>
+      </w:r>
+      <w:r>
+        <w:t>)</w:t>
       </w:r>
       <w:r>
         <w:t>.</w:t>
@@ -15054,17 +19070,52 @@
           <w:b/>
           <w:bCs/>
         </w:rPr>
-        <w:t>To RXU_SECOND_STOP:</w:t>
+        <w:t xml:space="preserve">From RXU_STOP to </w:t>
       </w:r>
       <w:r>
         <w:rPr>
           <w:b/>
           <w:bCs/>
         </w:rPr>
+        <w:t>RXU_SECOND_STOP:</w:t>
+      </w:r>
+      <w:r>
+        <w:rPr>
+          <w:b/>
+          <w:bCs/>
+        </w:rPr>
         <w:t xml:space="preserve"> </w:t>
       </w:r>
       <w:proofErr w:type="spellStart"/>
       <w:r>
+        <w:t>ck_uart</w:t>
+      </w:r>
+      <w:proofErr w:type="spellEnd"/>
+      <w:r>
+        <w:t xml:space="preserve"> is </w:t>
+      </w:r>
+      <w:r>
+        <w:t>high</w:t>
+      </w:r>
+      <w:r>
+        <w:t xml:space="preserve"> and </w:t>
+      </w:r>
+      <w:proofErr w:type="spellStart"/>
+      <w:r>
+        <w:t>dblstop</w:t>
+      </w:r>
+      <w:proofErr w:type="spellEnd"/>
+      <w:r>
+        <w:t xml:space="preserve"> is </w:t>
+      </w:r>
+      <w:r>
+        <w:t>high</w:t>
+      </w:r>
+      <w:r>
+        <w:t xml:space="preserve"> and </w:t>
+      </w:r>
+      <w:proofErr w:type="spellStart"/>
+      <w:r>
         <w:t>zero_baud_counter</w:t>
       </w:r>
       <w:proofErr w:type="spellEnd"/>
@@ -15075,49 +19126,27 @@
         <w:t>high</w:t>
       </w:r>
       <w:r>
-        <w:t xml:space="preserve"> and</w:t>
-      </w:r>
-      <w:r>
-        <w:t xml:space="preserve"> </w:t>
+        <w:t xml:space="preserve"> and </w:t>
       </w:r>
       <w:proofErr w:type="spellStart"/>
       <w:r>
-        <w:t>ck_uart</w:t>
+        <w:t>o_break</w:t>
       </w:r>
       <w:proofErr w:type="spellEnd"/>
       <w:r>
         <w:t xml:space="preserve"> is </w:t>
       </w:r>
       <w:r>
-        <w:t>high</w:t>
-      </w:r>
-      <w:r>
-        <w:t xml:space="preserve"> and </w:t>
-      </w:r>
-      <w:proofErr w:type="spellStart"/>
-      <w:r>
-        <w:t>dblstop</w:t>
-      </w:r>
-      <w:proofErr w:type="spellEnd"/>
-      <w:r>
-        <w:t xml:space="preserve"> is </w:t>
-      </w:r>
-      <w:r>
-        <w:t>high</w:t>
-      </w:r>
-      <w:r>
-        <w:t xml:space="preserve"> and </w:t>
-      </w:r>
-      <w:proofErr w:type="spellStart"/>
-      <w:r>
-        <w:t>o_break</w:t>
-      </w:r>
-      <w:proofErr w:type="spellEnd"/>
-      <w:r>
-        <w:t xml:space="preserve"> is </w:t>
-      </w:r>
-      <w:r>
         <w:t>low</w:t>
+      </w:r>
+      <w:r>
+        <w:t xml:space="preserve"> (t</w:t>
+      </w:r>
+      <w:r>
+        <w:t>his transition happens when the receiver expects a second stop bit after the first</w:t>
+      </w:r>
+      <w:r>
+        <w:t>)</w:t>
       </w:r>
       <w:r>
         <w:t>.</w:t>
@@ -15136,13 +19165,20 @@
           <w:b/>
           <w:bCs/>
         </w:rPr>
-        <w:t>To RXU_IDLE:</w:t>
+        <w:t xml:space="preserve">From RXU_STOP to </w:t>
       </w:r>
       <w:r>
         <w:rPr>
           <w:b/>
           <w:bCs/>
         </w:rPr>
+        <w:t>RXU_IDLE:</w:t>
+      </w:r>
+      <w:r>
+        <w:rPr>
+          <w:b/>
+          <w:bCs/>
+        </w:rPr>
         <w:t xml:space="preserve"> </w:t>
       </w:r>
       <w:proofErr w:type="spellStart"/>
@@ -15157,10 +19193,7 @@
         <w:t>high</w:t>
       </w:r>
       <w:r>
-        <w:t xml:space="preserve"> and</w:t>
-      </w:r>
-      <w:r>
-        <w:t xml:space="preserve"> </w:t>
+        <w:t xml:space="preserve"> and </w:t>
       </w:r>
       <w:proofErr w:type="spellStart"/>
       <w:r>
@@ -15200,6 +19233,15 @@
       </w:r>
       <w:r>
         <w:t>low</w:t>
+      </w:r>
+      <w:r>
+        <w:t xml:space="preserve"> (t</w:t>
+      </w:r>
+      <w:r>
+        <w:t>his transition occurs when the single stop bit is successfully detected, and the system returns to the idle state to wait for the next frame</w:t>
+      </w:r>
+      <w:r>
+        <w:t>)</w:t>
       </w:r>
       <w:r>
         <w:t>.</w:t>
@@ -15218,69 +19260,96 @@
           <w:b/>
           <w:bCs/>
         </w:rPr>
-        <w:t>Otherwise:</w:t>
-      </w:r>
-      <w:r>
-        <w:t xml:space="preserve"> If none of the above conditions are met, the system remains in </w:t>
-      </w:r>
-      <w:r>
+        <w:t xml:space="preserve">From </w:t>
+      </w:r>
+      <w:r>
+        <w:rPr>
+          <w:b/>
+          <w:bCs/>
+        </w:rPr>
         <w:t>RXU_STOP</w:t>
       </w:r>
       <w:r>
-        <w:t xml:space="preserve">, waiting for </w:t>
+        <w:rPr>
+          <w:b/>
+          <w:bCs/>
+        </w:rPr>
+        <w:t xml:space="preserve"> t</w:t>
+      </w:r>
+      <w:r>
+        <w:rPr>
+          <w:b/>
+          <w:bCs/>
+        </w:rPr>
+        <w:t xml:space="preserve">o </w:t>
+      </w:r>
+      <w:r>
+        <w:rPr>
+          <w:b/>
+          <w:bCs/>
+        </w:rPr>
+        <w:t>RXU_STOP</w:t>
+      </w:r>
+      <w:r>
+        <w:rPr>
+          <w:b/>
+          <w:bCs/>
+        </w:rPr>
+        <w:t>:</w:t>
+      </w:r>
+      <w:r>
+        <w:t xml:space="preserve"> </w:t>
       </w:r>
       <w:proofErr w:type="spellStart"/>
       <w:r>
+        <w:t>o_break</w:t>
+      </w:r>
+      <w:proofErr w:type="spellEnd"/>
+      <w:r>
+        <w:t xml:space="preserve"> is </w:t>
+      </w:r>
+      <w:r>
+        <w:t>low</w:t>
+      </w:r>
+      <w:r>
+        <w:t xml:space="preserve"> and </w:t>
+      </w:r>
+      <w:proofErr w:type="spellStart"/>
+      <w:r>
         <w:t>zero_baud_counter</w:t>
       </w:r>
       <w:proofErr w:type="spellEnd"/>
       <w:r>
-        <w:t xml:space="preserve"> or a break condition to occur</w:t>
-      </w:r>
-      <w:r>
-        <w:t xml:space="preserve"> (</w:t>
-      </w:r>
-      <w:proofErr w:type="spellStart"/>
-      <w:r>
-        <w:t>o_break</w:t>
-      </w:r>
-      <w:proofErr w:type="spellEnd"/>
-      <w:r>
         <w:t xml:space="preserve"> is </w:t>
       </w:r>
       <w:r>
         <w:t>low</w:t>
       </w:r>
       <w:r>
-        <w:t xml:space="preserve"> and </w:t>
-      </w:r>
-      <w:proofErr w:type="spellStart"/>
-      <w:r>
-        <w:t>zero_baud_counter</w:t>
-      </w:r>
-      <w:proofErr w:type="spellEnd"/>
-      <w:r>
-        <w:t xml:space="preserve"> is </w:t>
-      </w:r>
-      <w:r>
-        <w:t>low</w:t>
-      </w:r>
-      <w:r>
-        <w:t>)</w:t>
-      </w:r>
-      <w:r>
-        <w:t>.</w:t>
+        <w:t xml:space="preserve"> (t</w:t>
+      </w:r>
+      <w:r>
+        <w:t xml:space="preserve">he system remains in </w:t>
+      </w:r>
+      <w:r>
+        <w:t>its own</w:t>
+      </w:r>
+      <w:r>
+        <w:t xml:space="preserve"> state</w:t>
+      </w:r>
+      <w:r>
+        <w:t>).</w:t>
       </w:r>
     </w:p>
     <w:p>
       <w:pPr>
         <w:pStyle w:val="Heading2"/>
       </w:pPr>
-      <w:bookmarkStart w:id="35" w:name="_Toc180003878"/>
+      <w:bookmarkStart w:id="36" w:name="_Toc189036530"/>
       <w:r>
         <w:t>RXU_SECOND_STOP</w:t>
       </w:r>
-      <w:bookmarkEnd w:id="35"/>
+      <w:bookmarkEnd w:id="36"/>
     </w:p>
     <w:p>
       <w:pPr>
@@ -15318,7 +19387,6 @@
           <w:b/>
           <w:bCs/>
         </w:rPr>
-        <w:lastRenderedPageBreak/>
         <w:t>Actions:</w:t>
       </w:r>
     </w:p>
@@ -15371,6 +19439,7 @@
           <w:b/>
           <w:bCs/>
         </w:rPr>
+        <w:lastRenderedPageBreak/>
         <w:t>Transition Conditions:</w:t>
       </w:r>
     </w:p>
@@ -15387,10 +19456,31 @@
           <w:b/>
           <w:bCs/>
         </w:rPr>
-        <w:t>To RXU_BREAK:</w:t>
-      </w:r>
-      <w:r>
-        <w:t xml:space="preserve"> If a break condition (</w:t>
+        <w:t>From RXU_</w:t>
+      </w:r>
+      <w:r>
+        <w:rPr>
+          <w:b/>
+          <w:bCs/>
+        </w:rPr>
+        <w:t>SECOND_</w:t>
+      </w:r>
+      <w:r>
+        <w:rPr>
+          <w:b/>
+          <w:bCs/>
+        </w:rPr>
+        <w:t>STOP to</w:t>
+      </w:r>
+      <w:r>
+        <w:rPr>
+          <w:b/>
+          <w:bCs/>
+        </w:rPr>
+        <w:t xml:space="preserve"> RXU_BREAK:</w:t>
+      </w:r>
+      <w:r>
+        <w:t xml:space="preserve"> </w:t>
       </w:r>
       <w:proofErr w:type="spellStart"/>
       <w:r>
@@ -15404,7 +19494,16 @@
         <w:t>high</w:t>
       </w:r>
       <w:r>
-        <w:t>) is detected during second stop bit sampling.</w:t>
+        <w:t xml:space="preserve"> (i</w:t>
+      </w:r>
+      <w:r>
+        <w:t>f a break condition is detected during second stop bit sampling</w:t>
+      </w:r>
+      <w:r>
+        <w:t>)</w:t>
+      </w:r>
+      <w:r>
+        <w:t>.</w:t>
       </w:r>
     </w:p>
     <w:p>
@@ -15420,13 +19519,48 @@
           <w:b/>
           <w:bCs/>
         </w:rPr>
-        <w:t>To RXU_RESET_IDLE:</w:t>
-      </w:r>
-      <w:r>
-        <w:t xml:space="preserve"> If a framing error is detected (</w:t>
+        <w:t>From RXU_SECOND_STOP to</w:t>
+      </w:r>
+      <w:r>
+        <w:rPr>
+          <w:b/>
+          <w:bCs/>
+        </w:rPr>
+        <w:t xml:space="preserve"> RXU_RESET_IDLE:</w:t>
+      </w:r>
+      <w:r>
+        <w:t xml:space="preserve"> </w:t>
       </w:r>
       <w:proofErr w:type="spellStart"/>
       <w:r>
+        <w:t>zero_baud_counter</w:t>
+      </w:r>
+      <w:proofErr w:type="spellEnd"/>
+      <w:r>
+        <w:t xml:space="preserve"> is </w:t>
+      </w:r>
+      <w:r>
+        <w:t>high</w:t>
+      </w:r>
+      <w:r>
+        <w:t xml:space="preserve"> and </w:t>
+      </w:r>
+      <w:proofErr w:type="spellStart"/>
+      <w:r>
+        <w:t>ck_uart</w:t>
+      </w:r>
+      <w:proofErr w:type="spellEnd"/>
+      <w:r>
+        <w:t xml:space="preserve"> is </w:t>
+      </w:r>
+      <w:r>
+        <w:t>low and</w:t>
+      </w:r>
+      <w:r>
+        <w:t xml:space="preserve"> </w:t>
+      </w:r>
+      <w:proofErr w:type="spellStart"/>
+      <w:r>
         <w:t>o_break</w:t>
       </w:r>
       <w:proofErr w:type="spellEnd"/>
@@ -15434,44 +19568,13 @@
         <w:t xml:space="preserve"> is </w:t>
       </w:r>
       <w:r>
-        <w:t>low</w:t>
-      </w:r>
-      <w:r>
-        <w:t xml:space="preserve"> and</w:t>
-      </w:r>
-      <w:r>
-        <w:t xml:space="preserve"> </w:t>
-      </w:r>
-      <w:proofErr w:type="spellStart"/>
-      <w:r>
-        <w:t>zero_baud_counter</w:t>
-      </w:r>
-      <w:proofErr w:type="spellEnd"/>
-      <w:r>
-        <w:t xml:space="preserve"> is </w:t>
-      </w:r>
-      <w:r>
-        <w:t>high</w:t>
-      </w:r>
-      <w:r>
-        <w:t xml:space="preserve"> and </w:t>
-      </w:r>
-      <w:proofErr w:type="spellStart"/>
-      <w:r>
-        <w:t>ck_uart</w:t>
-      </w:r>
-      <w:proofErr w:type="spellEnd"/>
-      <w:r>
-        <w:t xml:space="preserve"> </w:t>
-      </w:r>
-      <w:r>
-        <w:t xml:space="preserve">is </w:t>
-      </w:r>
-      <w:r>
-        <w:t>low</w:t>
-      </w:r>
-      <w:r>
-        <w:t>).</w:t>
+        <w:t xml:space="preserve">low </w:t>
+      </w:r>
+      <w:r>
+        <w:t>(i</w:t>
+      </w:r>
+      <w:r>
+        <w:t>f a framing error is detected).</w:t>
       </w:r>
     </w:p>
     <w:p>
@@ -15487,13 +19590,61 @@
           <w:b/>
           <w:bCs/>
         </w:rPr>
-        <w:t>To RXU_IDLE:</w:t>
-      </w:r>
-      <w:r>
-        <w:t xml:space="preserve"> If the second stop bit is valid (</w:t>
+        <w:t>From RXU_SECOND_STOP t</w:t>
+      </w:r>
+      <w:r>
+        <w:rPr>
+          <w:b/>
+          <w:bCs/>
+        </w:rPr>
+        <w:t xml:space="preserve">o </w:t>
+      </w:r>
+      <w:r>
+        <w:rPr>
+          <w:b/>
+          <w:bCs/>
+        </w:rPr>
+        <w:t>RXU_IDLE:</w:t>
+      </w:r>
+      <w:r>
+        <w:t xml:space="preserve"> </w:t>
       </w:r>
       <w:proofErr w:type="spellStart"/>
       <w:r>
+        <w:t>ck_uart</w:t>
+      </w:r>
+      <w:proofErr w:type="spellEnd"/>
+      <w:r>
+        <w:t xml:space="preserve"> is </w:t>
+      </w:r>
+      <w:r>
+        <w:t>high</w:t>
+      </w:r>
+      <w:r>
+        <w:t xml:space="preserve"> </w:t>
+      </w:r>
+      <w:r>
+        <w:t xml:space="preserve">and </w:t>
+      </w:r>
+      <w:proofErr w:type="spellStart"/>
+      <w:r>
+        <w:t>zero_baud_counter</w:t>
+      </w:r>
+      <w:proofErr w:type="spellEnd"/>
+      <w:r>
+        <w:t xml:space="preserve"> is </w:t>
+      </w:r>
+      <w:r>
+        <w:t>high</w:t>
+      </w:r>
+      <w:r>
+        <w:t xml:space="preserve"> and</w:t>
+      </w:r>
+      <w:r>
+        <w:t xml:space="preserve"> </w:t>
+      </w:r>
+      <w:proofErr w:type="spellStart"/>
+      <w:r>
         <w:t>o_break</w:t>
       </w:r>
       <w:proofErr w:type="spellEnd"/>
@@ -15504,35 +19655,13 @@
         <w:t>low</w:t>
       </w:r>
       <w:r>
-        <w:t xml:space="preserve"> and </w:t>
-      </w:r>
-      <w:proofErr w:type="spellStart"/>
-      <w:r>
-        <w:t>zero_baud_counter</w:t>
-      </w:r>
-      <w:proofErr w:type="spellEnd"/>
-      <w:r>
-        <w:t xml:space="preserve"> is </w:t>
-      </w:r>
-      <w:r>
-        <w:t>high</w:t>
-      </w:r>
-      <w:r>
-        <w:t xml:space="preserve"> and </w:t>
-      </w:r>
-      <w:proofErr w:type="spellStart"/>
-      <w:r>
-        <w:t>ck_uart</w:t>
-      </w:r>
-      <w:proofErr w:type="spellEnd"/>
-      <w:r>
-        <w:t xml:space="preserve"> is </w:t>
-      </w:r>
-      <w:r>
-        <w:t>high</w:t>
-      </w:r>
-      <w:r>
-        <w:t>).</w:t>
+        <w:t xml:space="preserve"> </w:t>
+      </w:r>
+      <w:r>
+        <w:t>(i</w:t>
+      </w:r>
+      <w:r>
+        <w:t>f the second stop bit is valid).</w:t>
       </w:r>
     </w:p>
     <w:p>
@@ -15548,15 +19677,67 @@
           <w:b/>
           <w:bCs/>
         </w:rPr>
-        <w:t>Otherwise:</w:t>
-      </w:r>
-      <w:r>
-        <w:t xml:space="preserve"> If none of the above conditions are met, the system remains in </w:t>
-      </w:r>
-      <w:r>
+        <w:t>From RXU_SECOND_STOP to</w:t>
+      </w:r>
+      <w:r>
+        <w:rPr>
+          <w:b/>
+          <w:bCs/>
+        </w:rPr>
+        <w:t xml:space="preserve"> </w:t>
+      </w:r>
+      <w:r>
+        <w:rPr>
+          <w:b/>
+          <w:bCs/>
+        </w:rPr>
         <w:t>RXU_SECOND_STOP</w:t>
       </w:r>
       <w:r>
+        <w:rPr>
+          <w:b/>
+          <w:bCs/>
+        </w:rPr>
+        <w:t>:</w:t>
+      </w:r>
+      <w:r>
+        <w:t xml:space="preserve"> </w:t>
+      </w:r>
+      <w:proofErr w:type="spellStart"/>
+      <w:r>
+        <w:t>o_break</w:t>
+      </w:r>
+      <w:proofErr w:type="spellEnd"/>
+      <w:r>
+        <w:t xml:space="preserve"> is </w:t>
+      </w:r>
+      <w:r>
+        <w:t>low</w:t>
+      </w:r>
+      <w:r>
+        <w:t xml:space="preserve"> and </w:t>
+      </w:r>
+      <w:proofErr w:type="spellStart"/>
+      <w:r>
+        <w:t>zero_baud_counter</w:t>
+      </w:r>
+      <w:proofErr w:type="spellEnd"/>
+      <w:r>
+        <w:t xml:space="preserve"> is </w:t>
+      </w:r>
+      <w:r>
+        <w:t>low</w:t>
+      </w:r>
+      <w:r>
+        <w:t xml:space="preserve"> (i</w:t>
+      </w:r>
+      <w:r>
+        <w:t xml:space="preserve">f none of the above conditions are met, the system remains in </w:t>
+      </w:r>
+      <w:r>
+        <w:t>its own state</w:t>
+      </w:r>
+      <w:r>
         <w:t xml:space="preserve">, waiting for </w:t>
       </w:r>
       <w:proofErr w:type="spellStart"/>
@@ -15566,34 +19747,6 @@
       <w:proofErr w:type="spellEnd"/>
       <w:r>
         <w:t xml:space="preserve"> or a break condition to occur</w:t>
-      </w:r>
-      <w:r>
-        <w:t xml:space="preserve"> (</w:t>
-      </w:r>
-      <w:proofErr w:type="spellStart"/>
-      <w:r>
-        <w:t>o_break</w:t>
-      </w:r>
-      <w:proofErr w:type="spellEnd"/>
-      <w:r>
-        <w:t xml:space="preserve"> is </w:t>
-      </w:r>
-      <w:r>
-        <w:t>low</w:t>
-      </w:r>
-      <w:r>
-        <w:t xml:space="preserve"> and </w:t>
-      </w:r>
-      <w:proofErr w:type="spellStart"/>
-      <w:r>
-        <w:t>zero_baud_counter</w:t>
-      </w:r>
-      <w:proofErr w:type="spellEnd"/>
-      <w:r>
-        <w:t xml:space="preserve"> is </w:t>
-      </w:r>
-      <w:r>
-        <w:t>low</w:t>
       </w:r>
       <w:r>
         <w:t>)</w:t>
@@ -15606,11 +19759,11 @@
       <w:pPr>
         <w:pStyle w:val="Heading1"/>
       </w:pPr>
-      <w:bookmarkStart w:id="36" w:name="_Toc180003879"/>
+      <w:bookmarkStart w:id="37" w:name="_Toc189036531"/>
       <w:r>
         <w:t>Clock</w:t>
       </w:r>
-      <w:bookmarkEnd w:id="36"/>
+      <w:bookmarkEnd w:id="37"/>
     </w:p>
     <w:p>
       <w:pPr>
@@ -15735,8 +19888,8 @@
         <w:pStyle w:val="TableCaption"/>
         <w:jc w:val="center"/>
       </w:pPr>
-      <w:bookmarkStart w:id="37" w:name="_Ref178872850"/>
-      <w:bookmarkStart w:id="38" w:name="_Toc180003893"/>
+      <w:bookmarkStart w:id="38" w:name="_Ref178872850"/>
+      <w:bookmarkStart w:id="39" w:name="_Toc180003893"/>
       <w:r>
         <w:t xml:space="preserve">Table </w:t>
       </w:r>
@@ -15748,11 +19901,11 @@
           <w:t>3</w:t>
         </w:r>
       </w:fldSimple>
-      <w:bookmarkEnd w:id="37"/>
+      <w:bookmarkEnd w:id="38"/>
       <w:r>
         <w:t xml:space="preserve"> Clock Requirements</w:t>
       </w:r>
-      <w:bookmarkEnd w:id="38"/>
+      <w:bookmarkEnd w:id="39"/>
     </w:p>
     <w:tbl>
       <w:tblPr>
@@ -16249,101 +20402,41 @@
       <w:pPr>
         <w:pStyle w:val="Heading1"/>
       </w:pPr>
-      <w:bookmarkStart w:id="39" w:name="_Toc180003880"/>
+      <w:bookmarkStart w:id="40" w:name="_Toc189036532"/>
       <w:r>
         <w:t>Clock Domains</w:t>
-      </w:r>
-      <w:bookmarkEnd w:id="39"/>
-    </w:p>
-    <w:p>
-      <w:r>
-        <w:t xml:space="preserve">In digital design, clock domains play a crucial role in defining how different components within a system synchronize and interact. In the case of the WBUART system, the clocking mechanism is relatively simple yet effective, as it operates primarily within a </w:t>
-      </w:r>
-      <w:r>
-        <w:t>single</w:t>
-      </w:r>
-      <w:r>
-        <w:t xml:space="preserve"> clock domain</w:t>
-      </w:r>
-      <w:r>
-        <w:t>. All modules</w:t>
-      </w:r>
-      <w:r>
-        <w:t xml:space="preserve"> </w:t>
-      </w:r>
-      <w:r>
-        <w:t xml:space="preserve">namely </w:t>
-      </w:r>
-      <w:proofErr w:type="spellStart"/>
-      <w:r>
-        <w:t>wbuart</w:t>
-      </w:r>
-      <w:proofErr w:type="spellEnd"/>
-      <w:r>
-        <w:t xml:space="preserve">, </w:t>
-      </w:r>
-      <w:proofErr w:type="spellStart"/>
-      <w:r>
-        <w:t>rxuart</w:t>
-      </w:r>
-      <w:proofErr w:type="spellEnd"/>
-      <w:r>
-        <w:t xml:space="preserve">, </w:t>
-      </w:r>
-      <w:proofErr w:type="spellStart"/>
-      <w:r>
-        <w:t>txuart</w:t>
-      </w:r>
-      <w:proofErr w:type="spellEnd"/>
-      <w:r>
-        <w:t xml:space="preserve">, and </w:t>
-      </w:r>
-      <w:proofErr w:type="spellStart"/>
-      <w:r>
-        <w:t>ufifo</w:t>
-      </w:r>
-      <w:proofErr w:type="spellEnd"/>
-      <w:r>
-        <w:t xml:space="preserve">—are driven by a </w:t>
-      </w:r>
-      <w:r>
-        <w:t>single</w:t>
-      </w:r>
-      <w:r>
-        <w:t xml:space="preserve"> input clock </w:t>
-      </w:r>
-      <w:proofErr w:type="spellStart"/>
-      <w:r>
-        <w:t>i_clk</w:t>
-      </w:r>
-      <w:proofErr w:type="spellEnd"/>
-      <w:r>
-        <w:t>. This common clock source propagates through all the connected sub-modules, ensuring synchronized operation throughout the UART system.</w:t>
-      </w:r>
-    </w:p>
-    <w:p>
-      <w:pPr>
-        <w:pStyle w:val="Heading1"/>
-      </w:pPr>
-      <w:bookmarkStart w:id="40" w:name="_Toc180003881"/>
-      <w:r>
-        <w:lastRenderedPageBreak/>
-        <w:t>Reset</w:t>
-      </w:r>
-      <w:r>
-        <w:t xml:space="preserve"> Domains</w:t>
       </w:r>
       <w:bookmarkEnd w:id="40"/>
     </w:p>
     <w:p>
       <w:r>
-        <w:t>The UART system operates under a single reset domain, ensuring all modules</w:t>
-      </w:r>
-      <w:r>
-        <w:t xml:space="preserve"> namely </w:t>
+        <w:t xml:space="preserve">In digital design, clock domains play a crucial role in defining how different components within a system synchronize and interact. In the case of the WBUART system, the clocking mechanism is relatively simple yet effective, as it operates primarily within a </w:t>
+      </w:r>
+      <w:r>
+        <w:t>single</w:t>
+      </w:r>
+      <w:r>
+        <w:t xml:space="preserve"> clock domain</w:t>
+      </w:r>
+      <w:r>
+        <w:t>. All modules</w:t>
+      </w:r>
+      <w:r>
+        <w:t xml:space="preserve"> </w:t>
+      </w:r>
+      <w:r>
+        <w:t xml:space="preserve">namely </w:t>
       </w:r>
       <w:proofErr w:type="spellStart"/>
       <w:r>
+        <w:t>wbuart</w:t>
+      </w:r>
+      <w:proofErr w:type="spellEnd"/>
+      <w:r>
+        <w:t xml:space="preserve">, </w:t>
+      </w:r>
+      <w:proofErr w:type="spellStart"/>
+      <w:r>
         <w:t>rxuart</w:t>
       </w:r>
       <w:proofErr w:type="spellEnd"/>
@@ -16356,7 +20449,7 @@
       </w:r>
       <w:proofErr w:type="spellEnd"/>
       <w:r>
-        <w:t xml:space="preserve">, </w:t>
+        <w:t xml:space="preserve">, and </w:t>
       </w:r>
       <w:proofErr w:type="spellStart"/>
       <w:r>
@@ -16364,129 +20457,189 @@
       </w:r>
       <w:proofErr w:type="spellEnd"/>
       <w:r>
-        <w:t xml:space="preserve">, and </w:t>
+        <w:t xml:space="preserve">—are driven by a </w:t>
+      </w:r>
+      <w:r>
+        <w:t>single</w:t>
+      </w:r>
+      <w:r>
+        <w:t xml:space="preserve"> input clock </w:t>
       </w:r>
       <w:proofErr w:type="spellStart"/>
       <w:r>
-        <w:t>wbuart</w:t>
+        <w:t>i_clk</w:t>
       </w:r>
       <w:proofErr w:type="spellEnd"/>
       <w:r>
-        <w:t xml:space="preserve"> </w:t>
-      </w:r>
-      <w:r>
-        <w:t xml:space="preserve">are reset simultaneously for synchronized operation. The </w:t>
-      </w:r>
-      <w:proofErr w:type="spellStart"/>
-      <w:r>
-        <w:t>rxuart</w:t>
-      </w:r>
-      <w:proofErr w:type="spellEnd"/>
-      <w:r>
-        <w:t xml:space="preserve"> and </w:t>
-      </w:r>
-      <w:proofErr w:type="spellStart"/>
-      <w:r>
-        <w:t>txuart</w:t>
-      </w:r>
-      <w:proofErr w:type="spellEnd"/>
-      <w:r>
-        <w:t xml:space="preserve"> modules use the </w:t>
-      </w:r>
-      <w:proofErr w:type="spellStart"/>
-      <w:r>
-        <w:t>i_reset</w:t>
-      </w:r>
-      <w:proofErr w:type="spellEnd"/>
-      <w:r>
-        <w:t xml:space="preserve"> signal, while the </w:t>
-      </w:r>
-      <w:proofErr w:type="spellStart"/>
-      <w:r>
-        <w:t>ufifo</w:t>
-      </w:r>
-      <w:proofErr w:type="spellEnd"/>
-      <w:r>
-        <w:t xml:space="preserve"> and </w:t>
-      </w:r>
-      <w:proofErr w:type="spellStart"/>
-      <w:r>
-        <w:t>wbuart</w:t>
-      </w:r>
-      <w:proofErr w:type="spellEnd"/>
-      <w:r>
-        <w:t xml:space="preserve"> modules use the </w:t>
-      </w:r>
-      <w:proofErr w:type="spellStart"/>
-      <w:r>
-        <w:t>i_rst</w:t>
-      </w:r>
-      <w:proofErr w:type="spellEnd"/>
-      <w:r>
-        <w:t xml:space="preserve"> signal. Despite the different names, these signals serve the same purpose, ensuring consistent reset behavior across the design. This unified reset ensures that the receiver, transmitter, FIFO, and Wishbone interface are initialized together, preventing data misalignment or corruption. The single reset domain supports reliable data transmission and enhances system stability, ensuring smooth error recovery.</w:t>
+        <w:t>. This common clock source propagates through all the connected sub-modules, ensuring synchronized operation throughout the UART system.</w:t>
       </w:r>
     </w:p>
     <w:p>
       <w:pPr>
         <w:pStyle w:val="Heading1"/>
-        <w:spacing w:before="0"/>
-      </w:pPr>
-      <w:bookmarkStart w:id="41" w:name="_Toc180003882"/>
-      <w:r>
-        <w:t>Wishbone Datasheet</w:t>
+      </w:pPr>
+      <w:bookmarkStart w:id="41" w:name="_Toc189036533"/>
+      <w:r>
+        <w:lastRenderedPageBreak/>
+        <w:t>Reset</w:t>
+      </w:r>
+      <w:r>
+        <w:t xml:space="preserve"> Domains</w:t>
       </w:r>
       <w:bookmarkEnd w:id="41"/>
     </w:p>
     <w:p>
       <w:r>
-        <w:fldChar w:fldCharType="begin"/>
-      </w:r>
-      <w:r>
-        <w:instrText xml:space="preserve"> REF _Ref178872651 \h </w:instrText>
-      </w:r>
-      <w:r>
-        <w:fldChar w:fldCharType="separate"/>
-      </w:r>
-      <w:r>
-        <w:t xml:space="preserve">Table </w:t>
-      </w:r>
-      <w:r>
-        <w:rPr>
-          <w:noProof/>
-        </w:rPr>
-        <w:t>4</w:t>
-      </w:r>
-      <w:r>
-        <w:fldChar w:fldCharType="end"/>
-      </w:r>
+        <w:t>The UART system operates under a single reset domain, ensuring all modules</w:t>
+      </w:r>
+      <w:r>
+        <w:t xml:space="preserve"> namely </w:t>
+      </w:r>
+      <w:proofErr w:type="spellStart"/>
+      <w:r>
+        <w:t>rxuart</w:t>
+      </w:r>
+      <w:proofErr w:type="spellEnd"/>
+      <w:r>
+        <w:t xml:space="preserve">, </w:t>
+      </w:r>
+      <w:proofErr w:type="spellStart"/>
+      <w:r>
+        <w:t>txuart</w:t>
+      </w:r>
+      <w:proofErr w:type="spellEnd"/>
+      <w:r>
+        <w:t xml:space="preserve">, </w:t>
+      </w:r>
+      <w:proofErr w:type="spellStart"/>
+      <w:r>
+        <w:t>ufifo</w:t>
+      </w:r>
+      <w:proofErr w:type="spellEnd"/>
+      <w:r>
+        <w:t xml:space="preserve">, and </w:t>
+      </w:r>
+      <w:proofErr w:type="spellStart"/>
+      <w:r>
+        <w:t>wbuart</w:t>
+      </w:r>
+      <w:proofErr w:type="spellEnd"/>
       <w:r>
         <w:t xml:space="preserve"> </w:t>
       </w:r>
       <w:r>
-        <w:t xml:space="preserve">is required by the </w:t>
-      </w:r>
-      <w:r>
-        <w:t xml:space="preserve">Wishbone specification </w:t>
-      </w:r>
-      <w:r>
-        <w:t>to</w:t>
-      </w:r>
-      <w:r>
-        <w:t xml:space="preserve"> declare the core as Wishbone</w:t>
-      </w:r>
-      <w:r>
-        <w:t xml:space="preserve"> compliant</w:t>
-      </w:r>
-      <w:r>
-        <w:t>.</w:t>
+        <w:t xml:space="preserve">are reset simultaneously for synchronized operation. The </w:t>
+      </w:r>
+      <w:proofErr w:type="spellStart"/>
+      <w:r>
+        <w:t>rxuart</w:t>
+      </w:r>
+      <w:proofErr w:type="spellEnd"/>
+      <w:r>
+        <w:t xml:space="preserve"> and </w:t>
+      </w:r>
+      <w:proofErr w:type="spellStart"/>
+      <w:r>
+        <w:t>txuart</w:t>
+      </w:r>
+      <w:proofErr w:type="spellEnd"/>
+      <w:r>
+        <w:t xml:space="preserve"> modules use the </w:t>
+      </w:r>
+      <w:proofErr w:type="spellStart"/>
+      <w:r>
+        <w:t>i_reset</w:t>
+      </w:r>
+      <w:proofErr w:type="spellEnd"/>
+      <w:r>
+        <w:t xml:space="preserve"> signal, while the </w:t>
+      </w:r>
+      <w:proofErr w:type="spellStart"/>
+      <w:r>
+        <w:t>ufifo</w:t>
+      </w:r>
+      <w:proofErr w:type="spellEnd"/>
+      <w:r>
+        <w:t xml:space="preserve"> and </w:t>
+      </w:r>
+      <w:proofErr w:type="spellStart"/>
+      <w:r>
+        <w:t>wbuart</w:t>
+      </w:r>
+      <w:proofErr w:type="spellEnd"/>
+      <w:r>
+        <w:t xml:space="preserve"> modules use the </w:t>
+      </w:r>
+      <w:proofErr w:type="spellStart"/>
+      <w:r>
+        <w:t>i_rst</w:t>
+      </w:r>
+      <w:proofErr w:type="spellEnd"/>
+      <w:r>
+        <w:t xml:space="preserve"> signal. Despite the different names, these signals serve the same purpose, ensuring consistent reset behavior across the design. This unified reset ensures that the receiver, transmitter, FIFO, and Wishbone interface are initialized together, preventing data misalignment or corruption. The single reset domain supports reliable data transmission and enhances system stability, ensuring smooth error recovery.</w:t>
       </w:r>
     </w:p>
     <w:p>
       <w:pPr>
+        <w:pStyle w:val="Heading1"/>
+        <w:spacing w:before="0"/>
+      </w:pPr>
+      <w:bookmarkStart w:id="42" w:name="_Toc189036534"/>
+      <w:r>
+        <w:t>Wishbone Datasheet</w:t>
+      </w:r>
+      <w:bookmarkEnd w:id="42"/>
+    </w:p>
+    <w:p>
+      <w:r>
+        <w:fldChar w:fldCharType="begin"/>
+      </w:r>
+      <w:r>
+        <w:instrText xml:space="preserve"> REF _Ref178872651 \h </w:instrText>
+      </w:r>
+      <w:r>
+        <w:fldChar w:fldCharType="separate"/>
+      </w:r>
+      <w:r>
+        <w:t xml:space="preserve">Table </w:t>
+      </w:r>
+      <w:r>
+        <w:rPr>
+          <w:noProof/>
+        </w:rPr>
+        <w:t>4</w:t>
+      </w:r>
+      <w:r>
+        <w:fldChar w:fldCharType="end"/>
+      </w:r>
+      <w:r>
+        <w:t xml:space="preserve"> </w:t>
+      </w:r>
+      <w:r>
+        <w:t xml:space="preserve">is required by the </w:t>
+      </w:r>
+      <w:r>
+        <w:t xml:space="preserve">Wishbone specification </w:t>
+      </w:r>
+      <w:r>
+        <w:t>to</w:t>
+      </w:r>
+      <w:r>
+        <w:t xml:space="preserve"> declare the core as Wishbone</w:t>
+      </w:r>
+      <w:r>
+        <w:t xml:space="preserve"> compliant</w:t>
+      </w:r>
+      <w:r>
+        <w:t>.</w:t>
+      </w:r>
+    </w:p>
+    <w:p>
+      <w:pPr>
         <w:pStyle w:val="TableCaption"/>
       </w:pPr>
-      <w:bookmarkStart w:id="42" w:name="_Ref178872651"/>
-      <w:bookmarkStart w:id="43" w:name="_Toc180003894"/>
+      <w:bookmarkStart w:id="43" w:name="_Ref178872651"/>
+      <w:bookmarkStart w:id="44" w:name="_Toc180003894"/>
       <w:r>
         <w:t xml:space="preserve">Table </w:t>
       </w:r>
@@ -16498,11 +20651,11 @@
           <w:t>4</w:t>
         </w:r>
       </w:fldSimple>
-      <w:bookmarkEnd w:id="42"/>
+      <w:bookmarkEnd w:id="43"/>
       <w:r>
         <w:t xml:space="preserve"> Wishbone Datasheet</w:t>
       </w:r>
-      <w:bookmarkEnd w:id="43"/>
+      <w:bookmarkEnd w:id="44"/>
     </w:p>
     <w:tbl>
       <w:tblPr>
@@ -18949,11 +23102,11 @@
       <w:pPr>
         <w:pStyle w:val="Heading1"/>
       </w:pPr>
-      <w:bookmarkStart w:id="44" w:name="_Toc180003883"/>
+      <w:bookmarkStart w:id="45" w:name="_Toc189036535"/>
       <w:r>
         <w:t>Module Hierarchy</w:t>
       </w:r>
-      <w:bookmarkEnd w:id="44"/>
+      <w:bookmarkEnd w:id="45"/>
     </w:p>
     <w:p>
       <w:pPr>
@@ -19243,12 +23396,12 @@
       <w:pPr>
         <w:pStyle w:val="Heading1"/>
       </w:pPr>
-      <w:bookmarkStart w:id="45" w:name="_Toc180003884"/>
+      <w:bookmarkStart w:id="46" w:name="_Toc189036536"/>
       <w:r>
         <w:lastRenderedPageBreak/>
         <w:t>IO Ports</w:t>
       </w:r>
-      <w:bookmarkEnd w:id="45"/>
+      <w:bookmarkEnd w:id="46"/>
     </w:p>
     <w:p>
       <w:pPr>
@@ -20306,8 +24459,8 @@
       <w:pPr>
         <w:pStyle w:val="TableCaption"/>
       </w:pPr>
-      <w:bookmarkStart w:id="46" w:name="_Ref178871634"/>
-      <w:bookmarkStart w:id="47" w:name="_Toc180003895"/>
+      <w:bookmarkStart w:id="47" w:name="_Ref178871634"/>
+      <w:bookmarkStart w:id="48" w:name="_Toc180003895"/>
       <w:r>
         <w:t xml:space="preserve">Table </w:t>
       </w:r>
@@ -20319,7 +24472,7 @@
           <w:t>5</w:t>
         </w:r>
       </w:fldSimple>
-      <w:bookmarkEnd w:id="46"/>
+      <w:bookmarkEnd w:id="47"/>
       <w:r>
         <w:t xml:space="preserve"> </w:t>
       </w:r>
@@ -20331,7 +24484,7 @@
       <w:r>
         <w:t xml:space="preserve"> module IO ports</w:t>
       </w:r>
-      <w:bookmarkEnd w:id="47"/>
+      <w:bookmarkEnd w:id="48"/>
     </w:p>
     <w:tbl>
       <w:tblPr>
@@ -21378,8 +25531,8 @@
         <w:pStyle w:val="TableCaption"/>
         <w:spacing w:before="0"/>
       </w:pPr>
-      <w:bookmarkStart w:id="48" w:name="_Ref178871649"/>
-      <w:bookmarkStart w:id="49" w:name="_Toc180003896"/>
+      <w:bookmarkStart w:id="49" w:name="_Ref178871649"/>
+      <w:bookmarkStart w:id="50" w:name="_Toc180003896"/>
       <w:r>
         <w:t xml:space="preserve">Table </w:t>
       </w:r>
@@ -21391,7 +25544,7 @@
           <w:t>6</w:t>
         </w:r>
       </w:fldSimple>
-      <w:bookmarkEnd w:id="48"/>
+      <w:bookmarkEnd w:id="49"/>
       <w:r>
         <w:t xml:space="preserve"> </w:t>
       </w:r>
@@ -21403,7 +25556,7 @@
       <w:r>
         <w:t xml:space="preserve"> module IO ports</w:t>
       </w:r>
-      <w:bookmarkEnd w:id="49"/>
+      <w:bookmarkEnd w:id="50"/>
     </w:p>
     <w:tbl>
       <w:tblPr>
@@ -23147,8 +27300,8 @@
         <w:pStyle w:val="TableCaption"/>
         <w:spacing w:before="0"/>
       </w:pPr>
-      <w:bookmarkStart w:id="50" w:name="_Ref178871674"/>
-      <w:bookmarkStart w:id="51" w:name="_Toc180003897"/>
+      <w:bookmarkStart w:id="51" w:name="_Ref178871674"/>
+      <w:bookmarkStart w:id="52" w:name="_Toc180003897"/>
       <w:r>
         <w:t xml:space="preserve">Table </w:t>
       </w:r>
@@ -23160,7 +27313,7 @@
           <w:t>7</w:t>
         </w:r>
       </w:fldSimple>
-      <w:bookmarkEnd w:id="50"/>
+      <w:bookmarkEnd w:id="51"/>
       <w:r>
         <w:t xml:space="preserve"> </w:t>
       </w:r>
@@ -23172,7 +27325,7 @@
       <w:r>
         <w:t xml:space="preserve"> module IO ports</w:t>
       </w:r>
-      <w:bookmarkEnd w:id="51"/>
+      <w:bookmarkEnd w:id="52"/>
     </w:p>
     <w:tbl>
       <w:tblPr>
@@ -24771,8 +28924,8 @@
         <w:pStyle w:val="TableCaption"/>
         <w:spacing w:before="0"/>
       </w:pPr>
-      <w:bookmarkStart w:id="52" w:name="_Ref178871699"/>
-      <w:bookmarkStart w:id="53" w:name="_Toc180003898"/>
+      <w:bookmarkStart w:id="53" w:name="_Ref178871699"/>
+      <w:bookmarkStart w:id="54" w:name="_Toc180003898"/>
       <w:r>
         <w:t xml:space="preserve">Table </w:t>
       </w:r>
@@ -24784,7 +28937,7 @@
           <w:t>8</w:t>
         </w:r>
       </w:fldSimple>
-      <w:bookmarkEnd w:id="52"/>
+      <w:bookmarkEnd w:id="53"/>
       <w:r>
         <w:t xml:space="preserve"> </w:t>
       </w:r>
@@ -24796,7 +28949,7 @@
       <w:r>
         <w:t xml:space="preserve"> module IO ports</w:t>
       </w:r>
-      <w:bookmarkEnd w:id="53"/>
+      <w:bookmarkEnd w:id="54"/>
     </w:p>
     <w:tbl>
       <w:tblPr>
@@ -27035,14 +31188,14 @@
         <w:pStyle w:val="Heading1"/>
         <w:spacing w:before="0"/>
       </w:pPr>
-      <w:bookmarkStart w:id="54" w:name="_Toc180003885"/>
+      <w:bookmarkStart w:id="55" w:name="_Toc189036537"/>
       <w:r>
         <w:t xml:space="preserve">RTL </w:t>
       </w:r>
       <w:r>
         <w:t>Parameters</w:t>
       </w:r>
-      <w:bookmarkEnd w:id="54"/>
+      <w:bookmarkEnd w:id="55"/>
     </w:p>
     <w:p>
       <w:r>
@@ -27077,7 +31230,7 @@
         <w:spacing w:after="0"/>
         <w:jc w:val="left"/>
       </w:pPr>
-      <w:bookmarkStart w:id="55" w:name="_Toc180003899"/>
+      <w:bookmarkStart w:id="56" w:name="_Toc180003899"/>
       <w:r>
         <w:t xml:space="preserve">Table </w:t>
       </w:r>
@@ -27095,396 +31248,6 @@
       <w:proofErr w:type="spellStart"/>
       <w:r>
         <w:t>ufifo</w:t>
-      </w:r>
-      <w:proofErr w:type="spellEnd"/>
-      <w:r>
-        <w:t xml:space="preserve"> module default RTL parameters</w:t>
-      </w:r>
-      <w:bookmarkEnd w:id="55"/>
-    </w:p>
-    <w:tbl>
-      <w:tblPr>
-        <w:tblStyle w:val="TableGrid0"/>
-        <w:tblW w:w="0" w:type="auto"/>
-        <w:tblLook w:val="04A0" w:firstRow="1" w:lastRow="0" w:firstColumn="1" w:lastColumn="0" w:noHBand="0" w:noVBand="1"/>
-      </w:tblPr>
-      <w:tblGrid>
-        <w:gridCol w:w="2065"/>
-        <w:gridCol w:w="1710"/>
-        <w:gridCol w:w="5575"/>
-      </w:tblGrid>
-      <w:tr>
-        <w:tc>
-          <w:tcPr>
-            <w:tcW w:w="2065" w:type="dxa"/>
-            <w:shd w:val="clear" w:color="auto" w:fill="C1E4F5" w:themeFill="accent1" w:themeFillTint="33"/>
-          </w:tcPr>
-          <w:p>
-            <w:pPr>
-              <w:spacing w:before="0" w:after="0"/>
-              <w:rPr>
-                <w:b/>
-                <w:bCs/>
-                <w:sz w:val="20"/>
-                <w:szCs w:val="20"/>
-              </w:rPr>
-            </w:pPr>
-            <w:r>
-              <w:rPr>
-                <w:b/>
-                <w:bCs/>
-                <w:sz w:val="20"/>
-                <w:szCs w:val="20"/>
-              </w:rPr>
-              <w:t xml:space="preserve">RTL </w:t>
-            </w:r>
-            <w:r>
-              <w:rPr>
-                <w:b/>
-                <w:bCs/>
-                <w:sz w:val="20"/>
-                <w:szCs w:val="20"/>
-              </w:rPr>
-              <w:t>Parameter Name</w:t>
-            </w:r>
-          </w:p>
-        </w:tc>
-        <w:tc>
-          <w:tcPr>
-            <w:tcW w:w="1710" w:type="dxa"/>
-            <w:shd w:val="clear" w:color="auto" w:fill="C1E4F5" w:themeFill="accent1" w:themeFillTint="33"/>
-          </w:tcPr>
-          <w:p>
-            <w:pPr>
-              <w:spacing w:before="0" w:after="0"/>
-              <w:rPr>
-                <w:b/>
-                <w:bCs/>
-                <w:sz w:val="20"/>
-                <w:szCs w:val="20"/>
-              </w:rPr>
-            </w:pPr>
-            <w:r>
-              <w:rPr>
-                <w:b/>
-                <w:bCs/>
-                <w:sz w:val="20"/>
-                <w:szCs w:val="20"/>
-              </w:rPr>
-              <w:t xml:space="preserve">Default </w:t>
-            </w:r>
-            <w:r>
-              <w:rPr>
-                <w:b/>
-                <w:bCs/>
-                <w:sz w:val="20"/>
-                <w:szCs w:val="20"/>
-              </w:rPr>
-              <w:t xml:space="preserve">RTL </w:t>
-            </w:r>
-            <w:r>
-              <w:rPr>
-                <w:b/>
-                <w:bCs/>
-                <w:sz w:val="20"/>
-                <w:szCs w:val="20"/>
-              </w:rPr>
-              <w:t>Parameter Value</w:t>
-            </w:r>
-          </w:p>
-        </w:tc>
-        <w:tc>
-          <w:tcPr>
-            <w:tcW w:w="5575" w:type="dxa"/>
-            <w:shd w:val="clear" w:color="auto" w:fill="C1E4F5" w:themeFill="accent1" w:themeFillTint="33"/>
-          </w:tcPr>
-          <w:p>
-            <w:pPr>
-              <w:spacing w:before="0" w:after="0"/>
-              <w:rPr>
-                <w:b/>
-                <w:bCs/>
-                <w:sz w:val="20"/>
-                <w:szCs w:val="20"/>
-              </w:rPr>
-            </w:pPr>
-            <w:r>
-              <w:rPr>
-                <w:b/>
-                <w:bCs/>
-                <w:sz w:val="20"/>
-                <w:szCs w:val="20"/>
-              </w:rPr>
-              <w:t>Description</w:t>
-            </w:r>
-          </w:p>
-        </w:tc>
-      </w:tr>
-      <w:tr>
-        <w:tc>
-          <w:tcPr>
-            <w:tcW w:w="2065" w:type="dxa"/>
-          </w:tcPr>
-          <w:p>
-            <w:pPr>
-              <w:spacing w:before="0" w:after="0"/>
-              <w:rPr>
-                <w:sz w:val="20"/>
-                <w:szCs w:val="20"/>
-              </w:rPr>
-            </w:pPr>
-            <w:r>
-              <w:rPr>
-                <w:sz w:val="20"/>
-                <w:szCs w:val="20"/>
-              </w:rPr>
-              <w:lastRenderedPageBreak/>
-              <w:t>BW</w:t>
-            </w:r>
-          </w:p>
-        </w:tc>
-        <w:tc>
-          <w:tcPr>
-            <w:tcW w:w="1710" w:type="dxa"/>
-          </w:tcPr>
-          <w:p>
-            <w:pPr>
-              <w:spacing w:before="0" w:after="0"/>
-              <w:rPr>
-                <w:sz w:val="20"/>
-                <w:szCs w:val="20"/>
-              </w:rPr>
-            </w:pPr>
-            <w:r>
-              <w:rPr>
-                <w:sz w:val="20"/>
-                <w:szCs w:val="20"/>
-              </w:rPr>
-              <w:t>8</w:t>
-            </w:r>
-          </w:p>
-        </w:tc>
-        <w:tc>
-          <w:tcPr>
-            <w:tcW w:w="5575" w:type="dxa"/>
-          </w:tcPr>
-          <w:p>
-            <w:pPr>
-              <w:spacing w:before="0" w:after="0"/>
-              <w:rPr>
-                <w:sz w:val="20"/>
-                <w:szCs w:val="20"/>
-              </w:rPr>
-            </w:pPr>
-            <w:r>
-              <w:rPr>
-                <w:sz w:val="20"/>
-                <w:szCs w:val="20"/>
-              </w:rPr>
-              <w:t>Specifies the byte/data width for the FIFO. This parameter defines the size of each data word handled by the FIFO. In this case, each data word is 8 bits (1 byte).</w:t>
-            </w:r>
-          </w:p>
-        </w:tc>
-      </w:tr>
-      <w:tr>
-        <w:tc>
-          <w:tcPr>
-            <w:tcW w:w="2065" w:type="dxa"/>
-          </w:tcPr>
-          <w:p>
-            <w:pPr>
-              <w:spacing w:before="0" w:after="0"/>
-              <w:rPr>
-                <w:sz w:val="20"/>
-                <w:szCs w:val="20"/>
-              </w:rPr>
-            </w:pPr>
-            <w:r>
-              <w:rPr>
-                <w:sz w:val="20"/>
-                <w:szCs w:val="20"/>
-              </w:rPr>
-              <w:t>LGFLEN</w:t>
-            </w:r>
-          </w:p>
-        </w:tc>
-        <w:tc>
-          <w:tcPr>
-            <w:tcW w:w="1710" w:type="dxa"/>
-          </w:tcPr>
-          <w:p>
-            <w:pPr>
-              <w:spacing w:before="0" w:after="0"/>
-              <w:rPr>
-                <w:sz w:val="20"/>
-                <w:szCs w:val="20"/>
-              </w:rPr>
-            </w:pPr>
-            <w:r>
-              <w:rPr>
-                <w:sz w:val="20"/>
-                <w:szCs w:val="20"/>
-              </w:rPr>
-              <w:t>4</w:t>
-            </w:r>
-          </w:p>
-        </w:tc>
-        <w:tc>
-          <w:tcPr>
-            <w:tcW w:w="5575" w:type="dxa"/>
-          </w:tcPr>
-          <w:p>
-            <w:pPr>
-              <w:spacing w:before="0" w:after="0"/>
-              <w:rPr>
-                <w:sz w:val="20"/>
-                <w:szCs w:val="20"/>
-              </w:rPr>
-            </w:pPr>
-            <w:r>
-              <w:rPr>
-                <w:sz w:val="20"/>
-                <w:szCs w:val="20"/>
-              </w:rPr>
-              <w:t>Determines the log base 2 of the FIFO length. This value defines the total number of entries in the FIFO as 2^LGFLEN, which means the FIFO can hold 16 entries.</w:t>
-            </w:r>
-          </w:p>
-        </w:tc>
-      </w:tr>
-      <w:tr>
-        <w:tc>
-          <w:tcPr>
-            <w:tcW w:w="2065" w:type="dxa"/>
-          </w:tcPr>
-          <w:p>
-            <w:pPr>
-              <w:spacing w:before="0" w:after="0"/>
-              <w:rPr>
-                <w:sz w:val="20"/>
-                <w:szCs w:val="20"/>
-              </w:rPr>
-            </w:pPr>
-            <w:r>
-              <w:rPr>
-                <w:sz w:val="20"/>
-                <w:szCs w:val="20"/>
-              </w:rPr>
-              <w:t>RXFIFO</w:t>
-            </w:r>
-          </w:p>
-        </w:tc>
-        <w:tc>
-          <w:tcPr>
-            <w:tcW w:w="1710" w:type="dxa"/>
-          </w:tcPr>
-          <w:p>
-            <w:pPr>
-              <w:spacing w:before="0" w:after="0"/>
-              <w:rPr>
-                <w:sz w:val="20"/>
-                <w:szCs w:val="20"/>
-              </w:rPr>
-            </w:pPr>
-            <w:r>
-              <w:rPr>
-                <w:sz w:val="20"/>
-                <w:szCs w:val="20"/>
-              </w:rPr>
-              <w:t>1</w:t>
-            </w:r>
-            <w:r>
-              <w:rPr>
-                <w:sz w:val="20"/>
-                <w:szCs w:val="20"/>
-              </w:rPr>
-              <w:t>'</w:t>
-            </w:r>
-            <w:r>
-              <w:rPr>
-                <w:sz w:val="20"/>
-                <w:szCs w:val="20"/>
-              </w:rPr>
-              <w:t>b0</w:t>
-            </w:r>
-          </w:p>
-        </w:tc>
-        <w:tc>
-          <w:tcPr>
-            <w:tcW w:w="5575" w:type="dxa"/>
-          </w:tcPr>
-          <w:p>
-            <w:pPr>
-              <w:keepNext/>
-              <w:spacing w:before="0" w:after="0"/>
-              <w:rPr>
-                <w:sz w:val="20"/>
-                <w:szCs w:val="20"/>
-              </w:rPr>
-            </w:pPr>
-            <w:r>
-              <w:rPr>
-                <w:sz w:val="20"/>
-                <w:szCs w:val="20"/>
-              </w:rPr>
-              <w:t>Indicates whether the FIFO is configured as a receiver FIFO (</w:t>
-            </w:r>
-            <w:r>
-              <w:rPr>
-                <w:rStyle w:val="HTMLCode"/>
-                <w:rFonts w:eastAsiaTheme="majorEastAsia"/>
-              </w:rPr>
-              <w:t>1'b0</w:t>
-            </w:r>
-            <w:r>
-              <w:rPr>
-                <w:sz w:val="20"/>
-                <w:szCs w:val="20"/>
-              </w:rPr>
-              <w:t xml:space="preserve"> for disabled or </w:t>
-            </w:r>
-            <w:r>
-              <w:rPr>
-                <w:rStyle w:val="HTMLCode"/>
-                <w:rFonts w:eastAsiaTheme="majorEastAsia"/>
-              </w:rPr>
-              <w:t>1'b1</w:t>
-            </w:r>
-            <w:r>
-              <w:rPr>
-                <w:sz w:val="20"/>
-                <w:szCs w:val="20"/>
-              </w:rPr>
-              <w:t xml:space="preserve"> for enabled). In this case, the receiver FIFO is disabled.</w:t>
-            </w:r>
-          </w:p>
-        </w:tc>
-      </w:tr>
-    </w:tbl>
-    <w:p>
-      <w:pPr>
-        <w:pStyle w:val="Caption"/>
-        <w:keepNext/>
-        <w:spacing w:before="240" w:after="0"/>
-        <w:jc w:val="left"/>
-      </w:pPr>
-      <w:bookmarkStart w:id="56" w:name="_Toc180003900"/>
-      <w:r>
-        <w:t xml:space="preserve">Table </w:t>
-      </w:r>
-      <w:fldSimple w:instr=" SEQ Table \* ARABIC ">
-        <w:r>
-          <w:rPr>
-            <w:noProof/>
-          </w:rPr>
-          <w:t>10</w:t>
-        </w:r>
-      </w:fldSimple>
-      <w:r>
-        <w:t xml:space="preserve"> </w:t>
-      </w:r>
-      <w:proofErr w:type="spellStart"/>
-      <w:r>
-        <w:t>rxuart</w:t>
       </w:r>
       <w:proofErr w:type="spellEnd"/>
       <w:r>
@@ -27561,7 +31324,7 @@
                 <w:sz w:val="20"/>
                 <w:szCs w:val="20"/>
               </w:rPr>
-              <w:t>Default</w:t>
+              <w:t xml:space="preserve">Default </w:t>
             </w:r>
             <w:r>
               <w:rPr>
@@ -27570,16 +31333,7 @@
                 <w:sz w:val="20"/>
                 <w:szCs w:val="20"/>
               </w:rPr>
-              <w:t xml:space="preserve"> RTL</w:t>
-            </w:r>
-            <w:r>
-              <w:rPr>
-                <w:b/>
-                <w:bCs/>
-                <w:sz w:val="20"/>
-                <w:szCs w:val="20"/>
-              </w:rPr>
-              <w:t xml:space="preserve"> </w:t>
+              <w:t xml:space="preserve">RTL </w:t>
             </w:r>
             <w:r>
               <w:rPr>
@@ -27637,7 +31391,8 @@
                 <w:sz w:val="20"/>
                 <w:szCs w:val="20"/>
               </w:rPr>
-              <w:t>INITIAL_SETUP</w:t>
+              <w:lastRenderedPageBreak/>
+              <w:t>BW</w:t>
             </w:r>
           </w:p>
         </w:tc>
@@ -27658,7 +31413,151 @@
                 <w:sz w:val="20"/>
                 <w:szCs w:val="20"/>
               </w:rPr>
-              <w:t>31'd868</w:t>
+              <w:t>8</w:t>
+            </w:r>
+          </w:p>
+        </w:tc>
+        <w:tc>
+          <w:tcPr>
+            <w:tcW w:w="5575" w:type="dxa"/>
+          </w:tcPr>
+          <w:p>
+            <w:pPr>
+              <w:spacing w:before="0" w:after="0"/>
+              <w:rPr>
+                <w:sz w:val="20"/>
+                <w:szCs w:val="20"/>
+              </w:rPr>
+            </w:pPr>
+            <w:r>
+              <w:rPr>
+                <w:sz w:val="20"/>
+                <w:szCs w:val="20"/>
+              </w:rPr>
+              <w:t>Specifies the byte/data width for the FIFO. This parameter defines the size of each data word handled by the FIFO. In this case, each data word is 8 bits (1 byte).</w:t>
+            </w:r>
+          </w:p>
+        </w:tc>
+      </w:tr>
+      <w:tr>
+        <w:tc>
+          <w:tcPr>
+            <w:tcW w:w="2065" w:type="dxa"/>
+          </w:tcPr>
+          <w:p>
+            <w:pPr>
+              <w:spacing w:before="0" w:after="0"/>
+              <w:rPr>
+                <w:sz w:val="20"/>
+                <w:szCs w:val="20"/>
+              </w:rPr>
+            </w:pPr>
+            <w:r>
+              <w:rPr>
+                <w:sz w:val="20"/>
+                <w:szCs w:val="20"/>
+              </w:rPr>
+              <w:t>LGFLEN</w:t>
+            </w:r>
+          </w:p>
+        </w:tc>
+        <w:tc>
+          <w:tcPr>
+            <w:tcW w:w="1710" w:type="dxa"/>
+          </w:tcPr>
+          <w:p>
+            <w:pPr>
+              <w:spacing w:before="0" w:after="0"/>
+              <w:rPr>
+                <w:sz w:val="20"/>
+                <w:szCs w:val="20"/>
+              </w:rPr>
+            </w:pPr>
+            <w:r>
+              <w:rPr>
+                <w:sz w:val="20"/>
+                <w:szCs w:val="20"/>
+              </w:rPr>
+              <w:t>4</w:t>
+            </w:r>
+          </w:p>
+        </w:tc>
+        <w:tc>
+          <w:tcPr>
+            <w:tcW w:w="5575" w:type="dxa"/>
+          </w:tcPr>
+          <w:p>
+            <w:pPr>
+              <w:spacing w:before="0" w:after="0"/>
+              <w:rPr>
+                <w:sz w:val="20"/>
+                <w:szCs w:val="20"/>
+              </w:rPr>
+            </w:pPr>
+            <w:r>
+              <w:rPr>
+                <w:sz w:val="20"/>
+                <w:szCs w:val="20"/>
+              </w:rPr>
+              <w:t>Determines the log base 2 of the FIFO length. This value defines the total number of entries in the FIFO as 2^LGFLEN, which means the FIFO can hold 16 entries.</w:t>
+            </w:r>
+          </w:p>
+        </w:tc>
+      </w:tr>
+      <w:tr>
+        <w:tc>
+          <w:tcPr>
+            <w:tcW w:w="2065" w:type="dxa"/>
+          </w:tcPr>
+          <w:p>
+            <w:pPr>
+              <w:spacing w:before="0" w:after="0"/>
+              <w:rPr>
+                <w:sz w:val="20"/>
+                <w:szCs w:val="20"/>
+              </w:rPr>
+            </w:pPr>
+            <w:r>
+              <w:rPr>
+                <w:sz w:val="20"/>
+                <w:szCs w:val="20"/>
+              </w:rPr>
+              <w:t>RXFIFO</w:t>
+            </w:r>
+          </w:p>
+        </w:tc>
+        <w:tc>
+          <w:tcPr>
+            <w:tcW w:w="1710" w:type="dxa"/>
+          </w:tcPr>
+          <w:p>
+            <w:pPr>
+              <w:spacing w:before="0" w:after="0"/>
+              <w:rPr>
+                <w:sz w:val="20"/>
+                <w:szCs w:val="20"/>
+              </w:rPr>
+            </w:pPr>
+            <w:r>
+              <w:rPr>
+                <w:sz w:val="20"/>
+                <w:szCs w:val="20"/>
+              </w:rPr>
+              <w:t>1</w:t>
+            </w:r>
+            <w:r>
+              <w:rPr>
+                <w:sz w:val="20"/>
+                <w:szCs w:val="20"/>
+              </w:rPr>
+              <w:t>'</w:t>
+            </w:r>
+            <w:r>
+              <w:rPr>
+                <w:sz w:val="20"/>
+                <w:szCs w:val="20"/>
+              </w:rPr>
+              <w:t>b0</w:t>
             </w:r>
           </w:p>
         </w:tc>
@@ -27680,7 +31579,35 @@
                 <w:sz w:val="20"/>
                 <w:szCs w:val="20"/>
               </w:rPr>
-              <w:t>Configures key communication settings such as baud rate, data bits, stop bits, and parity. In the case of the 31’d868 configuration, it specifies that 868 clock cycles are used per baud, setting the baud rate to approximately 115,200 bps with a 100 MHz clock, along with specific settings for data and parity bits.</w:t>
+              <w:t>Indicates whether the FIFO is configured as a receiver FIFO (</w:t>
+            </w:r>
+            <w:r>
+              <w:rPr>
+                <w:rStyle w:val="HTMLCode"/>
+                <w:rFonts w:eastAsiaTheme="majorEastAsia"/>
+              </w:rPr>
+              <w:t>1'b0</w:t>
+            </w:r>
+            <w:r>
+              <w:rPr>
+                <w:sz w:val="20"/>
+                <w:szCs w:val="20"/>
+              </w:rPr>
+              <w:t xml:space="preserve"> for disabled or </w:t>
+            </w:r>
+            <w:r>
+              <w:rPr>
+                <w:rStyle w:val="HTMLCode"/>
+                <w:rFonts w:eastAsiaTheme="majorEastAsia"/>
+              </w:rPr>
+              <w:t>1'b1</w:t>
+            </w:r>
+            <w:r>
+              <w:rPr>
+                <w:sz w:val="20"/>
+                <w:szCs w:val="20"/>
+              </w:rPr>
+              <w:t xml:space="preserve"> for enabled). In this case, the receiver FIFO is disabled.</w:t>
             </w:r>
           </w:p>
         </w:tc>
@@ -27693,7 +31620,7 @@
         <w:spacing w:before="240" w:after="0"/>
         <w:jc w:val="left"/>
       </w:pPr>
-      <w:bookmarkStart w:id="57" w:name="_Toc180003901"/>
+      <w:bookmarkStart w:id="57" w:name="_Toc180003900"/>
       <w:r>
         <w:t xml:space="preserve">Table </w:t>
       </w:r>
@@ -27702,7 +31629,7 @@
           <w:rPr>
             <w:noProof/>
           </w:rPr>
-          <w:t>11</w:t>
+          <w:t>10</w:t>
         </w:r>
       </w:fldSimple>
       <w:r>
@@ -27710,7 +31637,7 @@
       </w:r>
       <w:proofErr w:type="spellStart"/>
       <w:r>
-        <w:t>txuart</w:t>
+        <w:t>rxuart</w:t>
       </w:r>
       <w:proofErr w:type="spellEnd"/>
       <w:r>
@@ -27787,7 +31714,7 @@
                 <w:sz w:val="20"/>
                 <w:szCs w:val="20"/>
               </w:rPr>
-              <w:t xml:space="preserve">Default </w:t>
+              <w:t>Default</w:t>
             </w:r>
             <w:r>
               <w:rPr>
@@ -27796,7 +31723,16 @@
                 <w:sz w:val="20"/>
                 <w:szCs w:val="20"/>
               </w:rPr>
-              <w:t xml:space="preserve">RTL </w:t>
+              <w:t xml:space="preserve"> RTL</w:t>
+            </w:r>
+            <w:r>
+              <w:rPr>
+                <w:b/>
+                <w:bCs/>
+                <w:sz w:val="20"/>
+                <w:szCs w:val="20"/>
+              </w:rPr>
+              <w:t xml:space="preserve"> </w:t>
             </w:r>
             <w:r>
               <w:rPr>
@@ -27910,7 +31846,224 @@
         <w:spacing w:before="240" w:after="0"/>
         <w:jc w:val="left"/>
       </w:pPr>
-      <w:bookmarkStart w:id="58" w:name="_Toc180003902"/>
+      <w:bookmarkStart w:id="58" w:name="_Toc180003901"/>
+      <w:r>
+        <w:t xml:space="preserve">Table </w:t>
+      </w:r>
+      <w:fldSimple w:instr=" SEQ Table \* ARABIC ">
+        <w:r>
+          <w:rPr>
+            <w:noProof/>
+          </w:rPr>
+          <w:t>11</w:t>
+        </w:r>
+      </w:fldSimple>
+      <w:r>
+        <w:t xml:space="preserve"> </w:t>
+      </w:r>
+      <w:proofErr w:type="spellStart"/>
+      <w:r>
+        <w:t>txuart</w:t>
+      </w:r>
+      <w:proofErr w:type="spellEnd"/>
+      <w:r>
+        <w:t xml:space="preserve"> module default RTL parameters</w:t>
+      </w:r>
+      <w:bookmarkEnd w:id="58"/>
+    </w:p>
+    <w:tbl>
+      <w:tblPr>
+        <w:tblStyle w:val="TableGrid0"/>
+        <w:tblW w:w="0" w:type="auto"/>
+        <w:tblLook w:val="04A0" w:firstRow="1" w:lastRow="0" w:firstColumn="1" w:lastColumn="0" w:noHBand="0" w:noVBand="1"/>
+      </w:tblPr>
+      <w:tblGrid>
+        <w:gridCol w:w="2065"/>
+        <w:gridCol w:w="1710"/>
+        <w:gridCol w:w="5575"/>
+      </w:tblGrid>
+      <w:tr>
+        <w:tc>
+          <w:tcPr>
+            <w:tcW w:w="2065" w:type="dxa"/>
+            <w:shd w:val="clear" w:color="auto" w:fill="C1E4F5" w:themeFill="accent1" w:themeFillTint="33"/>
+          </w:tcPr>
+          <w:p>
+            <w:pPr>
+              <w:spacing w:before="0" w:after="0"/>
+              <w:rPr>
+                <w:b/>
+                <w:bCs/>
+                <w:sz w:val="20"/>
+                <w:szCs w:val="20"/>
+              </w:rPr>
+            </w:pPr>
+            <w:r>
+              <w:rPr>
+                <w:b/>
+                <w:bCs/>
+                <w:sz w:val="20"/>
+                <w:szCs w:val="20"/>
+              </w:rPr>
+              <w:t xml:space="preserve">RTL </w:t>
+            </w:r>
+            <w:r>
+              <w:rPr>
+                <w:b/>
+                <w:bCs/>
+                <w:sz w:val="20"/>
+                <w:szCs w:val="20"/>
+              </w:rPr>
+              <w:t>Parameter Name</w:t>
+            </w:r>
+          </w:p>
+        </w:tc>
+        <w:tc>
+          <w:tcPr>
+            <w:tcW w:w="1710" w:type="dxa"/>
+            <w:shd w:val="clear" w:color="auto" w:fill="C1E4F5" w:themeFill="accent1" w:themeFillTint="33"/>
+          </w:tcPr>
+          <w:p>
+            <w:pPr>
+              <w:spacing w:before="0" w:after="0"/>
+              <w:rPr>
+                <w:b/>
+                <w:bCs/>
+                <w:sz w:val="20"/>
+                <w:szCs w:val="20"/>
+              </w:rPr>
+            </w:pPr>
+            <w:r>
+              <w:rPr>
+                <w:b/>
+                <w:bCs/>
+                <w:sz w:val="20"/>
+                <w:szCs w:val="20"/>
+              </w:rPr>
+              <w:t xml:space="preserve">Default </w:t>
+            </w:r>
+            <w:r>
+              <w:rPr>
+                <w:b/>
+                <w:bCs/>
+                <w:sz w:val="20"/>
+                <w:szCs w:val="20"/>
+              </w:rPr>
+              <w:t xml:space="preserve">RTL </w:t>
+            </w:r>
+            <w:r>
+              <w:rPr>
+                <w:b/>
+                <w:bCs/>
+                <w:sz w:val="20"/>
+                <w:szCs w:val="20"/>
+              </w:rPr>
+              <w:t>Parameter Value</w:t>
+            </w:r>
+          </w:p>
+        </w:tc>
+        <w:tc>
+          <w:tcPr>
+            <w:tcW w:w="5575" w:type="dxa"/>
+            <w:shd w:val="clear" w:color="auto" w:fill="C1E4F5" w:themeFill="accent1" w:themeFillTint="33"/>
+          </w:tcPr>
+          <w:p>
+            <w:pPr>
+              <w:spacing w:before="0" w:after="0"/>
+              <w:rPr>
+                <w:b/>
+                <w:bCs/>
+                <w:sz w:val="20"/>
+                <w:szCs w:val="20"/>
+              </w:rPr>
+            </w:pPr>
+            <w:r>
+              <w:rPr>
+                <w:b/>
+                <w:bCs/>
+                <w:sz w:val="20"/>
+                <w:szCs w:val="20"/>
+              </w:rPr>
+              <w:t>Description</w:t>
+            </w:r>
+          </w:p>
+        </w:tc>
+      </w:tr>
+      <w:tr>
+        <w:tc>
+          <w:tcPr>
+            <w:tcW w:w="2065" w:type="dxa"/>
+          </w:tcPr>
+          <w:p>
+            <w:pPr>
+              <w:spacing w:before="0" w:after="0"/>
+              <w:rPr>
+                <w:sz w:val="20"/>
+                <w:szCs w:val="20"/>
+              </w:rPr>
+            </w:pPr>
+            <w:r>
+              <w:rPr>
+                <w:sz w:val="20"/>
+                <w:szCs w:val="20"/>
+              </w:rPr>
+              <w:t>INITIAL_SETUP</w:t>
+            </w:r>
+          </w:p>
+        </w:tc>
+        <w:tc>
+          <w:tcPr>
+            <w:tcW w:w="1710" w:type="dxa"/>
+          </w:tcPr>
+          <w:p>
+            <w:pPr>
+              <w:spacing w:before="0" w:after="0"/>
+              <w:rPr>
+                <w:sz w:val="20"/>
+                <w:szCs w:val="20"/>
+              </w:rPr>
+            </w:pPr>
+            <w:r>
+              <w:rPr>
+                <w:sz w:val="20"/>
+                <w:szCs w:val="20"/>
+              </w:rPr>
+              <w:t>31'd868</w:t>
+            </w:r>
+          </w:p>
+        </w:tc>
+        <w:tc>
+          <w:tcPr>
+            <w:tcW w:w="5575" w:type="dxa"/>
+          </w:tcPr>
+          <w:p>
+            <w:pPr>
+              <w:keepNext/>
+              <w:spacing w:before="0" w:after="0"/>
+              <w:rPr>
+                <w:sz w:val="20"/>
+                <w:szCs w:val="20"/>
+              </w:rPr>
+            </w:pPr>
+            <w:r>
+              <w:rPr>
+                <w:sz w:val="20"/>
+                <w:szCs w:val="20"/>
+              </w:rPr>
+              <w:t>Configures key communication settings such as baud rate, data bits, stop bits, and parity. In the case of the 31’d868 configuration, it specifies that 868 clock cycles are used per baud, setting the baud rate to approximately 115,200 bps with a 100 MHz clock, along with specific settings for data and parity bits.</w:t>
+            </w:r>
+          </w:p>
+        </w:tc>
+      </w:tr>
+    </w:tbl>
+    <w:p>
+      <w:pPr>
+        <w:pStyle w:val="Caption"/>
+        <w:keepNext/>
+        <w:spacing w:before="240" w:after="0"/>
+        <w:jc w:val="left"/>
+      </w:pPr>
+      <w:bookmarkStart w:id="59" w:name="_Toc180003902"/>
       <w:r>
         <w:t xml:space="preserve">Table </w:t>
       </w:r>
@@ -27933,7 +32086,7 @@
       <w:r>
         <w:t xml:space="preserve"> module default RTL parameters</w:t>
       </w:r>
-      <w:bookmarkEnd w:id="58"/>
+      <w:bookmarkEnd w:id="59"/>
     </w:p>
     <w:tbl>
       <w:tblPr>
@@ -28329,7 +32482,7 @@
 </file>
 
 <file path=word/endnotes.xml><?xml version="1.0" encoding="utf-8"?>
-<w:endnotes xmlns:wpc="http://schemas.microsoft.com/office/word/2010/wordprocessingCanvas" xmlns:cx="http://schemas.microsoft.com/office/drawing/2014/chartex" xmlns:cx1="http://schemas.microsoft.com/office/drawing/2015/9/8/chartex" xmlns:cx2="http://schemas.microsoft.com/office/drawing/2015/10/21/chartex" xmlns:cx3="http://schemas.microsoft.com/office/drawing/2016/5/9/chartex" xmlns:cx4="http://schemas.microsoft.com/office/drawing/2016/5/10/chartex" xmlns:cx5="http://schemas.microsoft.com/office/drawing/2016/5/11/chartex" xmlns:cx6="http://schemas.microsoft.com/office/drawing/2016/5/12/chartex" xmlns:cx7="http://schemas.microsoft.com/office/drawing/2016/5/13/chartex" xmlns:cx8="http://schemas.microsoft.com/office/drawing/2016/5/14/chartex" xmlns:mc="http://schemas.openxmlformats.org/markup-compatibility/2006" xmlns:aink="http://schemas.microsoft.com/office/drawing/2016/ink" xmlns:am3d="http://schemas.microsoft.com/office/drawing/2017/model3d" xmlns:o="urn:schemas-microsoft-com:office:office" xmlns:oel="http://schemas.microsoft.com/office/2019/extlst" xmlns:r="http://schemas.openxmlformats.org/officeDocument/2006/relationships" xmlns:m="http://schemas.openxmlformats.org/officeDocument/2006/math" xmlns:v="urn:schemas-microsoft-com:vml" xmlns:wp14="http://schemas.microsoft.com/office/word/2010/wordprocessingDrawing" xmlns:wp="http://schemas.openxmlformats.org/drawingml/2006/wordprocessingDrawing" xmlns:w10="urn:schemas-microsoft-com:office:word" xmlns:w="http://schemas.openxmlformats.org/wordprocessingml/2006/main" xmlns:w14="http://schemas.microsoft.com/office/word/2010/wordml" xmlns:w15="http://schemas.microsoft.com/office/word/2012/wordml" xmlns:w16cex="http://schemas.microsoft.com/office/word/2018/wordml/cex" xmlns:w16cid="http://schemas.microsoft.com/office/word/2016/wordml/cid" xmlns:w16="http://schemas.microsoft.com/office/word/2018/wordml" xmlns:w16du="http://schemas.microsoft.com/office/word/2023/wordml/word16du" xmlns:w16sdtdh="http://schemas.microsoft.com/office/word/2020/wordml/sdtdatahash" xmlns:w16se="http://schemas.microsoft.com/office/word/2015/wordml/symex" xmlns:wpg="http://schemas.microsoft.com/office/word/2010/wordprocessingGroup" xmlns:wpi="http://schemas.microsoft.com/office/word/2010/wordprocessingInk" xmlns:wne="http://schemas.microsoft.com/office/word/2006/wordml" xmlns:wps="http://schemas.microsoft.com/office/word/2010/wordprocessingShape" mc:Ignorable="w14 w15 w16se w16cid w16 w16cex w16sdtdh w16du wp14">
+<w:endnotes xmlns:wpc="http://schemas.microsoft.com/office/word/2010/wordprocessingCanvas" xmlns:cx="http://schemas.microsoft.com/office/drawing/2014/chartex" xmlns:cx1="http://schemas.microsoft.com/office/drawing/2015/9/8/chartex" xmlns:cx2="http://schemas.microsoft.com/office/drawing/2015/10/21/chartex" xmlns:cx3="http://schemas.microsoft.com/office/drawing/2016/5/9/chartex" xmlns:cx4="http://schemas.microsoft.com/office/drawing/2016/5/10/chartex" xmlns:cx5="http://schemas.microsoft.com/office/drawing/2016/5/11/chartex" xmlns:cx6="http://schemas.microsoft.com/office/drawing/2016/5/12/chartex" xmlns:cx7="http://schemas.microsoft.com/office/drawing/2016/5/13/chartex" xmlns:cx8="http://schemas.microsoft.com/office/drawing/2016/5/14/chartex" xmlns:mc="http://schemas.openxmlformats.org/markup-compatibility/2006" xmlns:aink="http://schemas.microsoft.com/office/drawing/2016/ink" xmlns:am3d="http://schemas.microsoft.com/office/drawing/2017/model3d" xmlns:o="urn:schemas-microsoft-com:office:office" xmlns:oel="http://schemas.microsoft.com/office/2019/extlst" xmlns:r="http://schemas.openxmlformats.org/officeDocument/2006/relationships" xmlns:m="http://schemas.openxmlformats.org/officeDocument/2006/math" xmlns:v="urn:schemas-microsoft-com:vml" xmlns:wp14="http://schemas.microsoft.com/office/word/2010/wordprocessingDrawing" xmlns:wp="http://schemas.openxmlformats.org/drawingml/2006/wordprocessingDrawing" xmlns:w10="urn:schemas-microsoft-com:office:word" xmlns:w="http://schemas.openxmlformats.org/wordprocessingml/2006/main" xmlns:w14="http://schemas.microsoft.com/office/word/2010/wordml" xmlns:w15="http://schemas.microsoft.com/office/word/2012/wordml" xmlns:w16cex="http://schemas.microsoft.com/office/word/2018/wordml/cex" xmlns:w16cid="http://schemas.microsoft.com/office/word/2016/wordml/cid" xmlns:w16="http://schemas.microsoft.com/office/word/2018/wordml" xmlns:w16du="http://schemas.microsoft.com/office/word/2023/wordml/word16du" xmlns:w16sdtdh="http://schemas.microsoft.com/office/word/2020/wordml/sdtdatahash" xmlns:w16sdtfl="http://schemas.microsoft.com/office/word/2024/wordml/sdtformatlock" xmlns:w16se="http://schemas.microsoft.com/office/word/2015/wordml/symex" xmlns:wpg="http://schemas.microsoft.com/office/word/2010/wordprocessingGroup" xmlns:wpi="http://schemas.microsoft.com/office/word/2010/wordprocessingInk" xmlns:wne="http://schemas.microsoft.com/office/word/2006/wordml" xmlns:wps="http://schemas.microsoft.com/office/word/2010/wordprocessingShape" mc:Ignorable="w14 w15 w16se w16cid w16 w16cex w16sdtdh w16sdtfl w16du wp14">
   <w:endnote w:type="separator" w:id="-1">
     <w:p>
       <w:pPr>
@@ -28354,7 +32507,7 @@
 </file>
 
 <file path=word/footer1.xml><?xml version="1.0" encoding="utf-8"?>
-<w:ftr xmlns:wpc="http://schemas.microsoft.com/office/word/2010/wordprocessingCanvas" xmlns:cx="http://schemas.microsoft.com/office/drawing/2014/chartex" xmlns:cx1="http://schemas.microsoft.com/office/drawing/2015/9/8/chartex" xmlns:cx2="http://schemas.microsoft.com/office/drawing/2015/10/21/chartex" xmlns:cx3="http://schemas.microsoft.com/office/drawing/2016/5/9/chartex" xmlns:cx4="http://schemas.microsoft.com/office/drawing/2016/5/10/chartex" xmlns:cx5="http://schemas.microsoft.com/office/drawing/2016/5/11/chartex" xmlns:cx6="http://schemas.microsoft.com/office/drawing/2016/5/12/chartex" xmlns:cx7="http://schemas.microsoft.com/office/drawing/2016/5/13/chartex" xmlns:cx8="http://schemas.microsoft.com/office/drawing/2016/5/14/chartex" xmlns:mc="http://schemas.openxmlformats.org/markup-compatibility/2006" xmlns:aink="http://schemas.microsoft.com/office/drawing/2016/ink" xmlns:am3d="http://schemas.microsoft.com/office/drawing/2017/model3d" xmlns:o="urn:schemas-microsoft-com:office:office" xmlns:oel="http://schemas.microsoft.com/office/2019/extlst" xmlns:r="http://schemas.openxmlformats.org/officeDocument/2006/relationships" xmlns:m="http://schemas.openxmlformats.org/officeDocument/2006/math" xmlns:v="urn:schemas-microsoft-com:vml" xmlns:wp14="http://schemas.microsoft.com/office/word/2010/wordprocessingDrawing" xmlns:wp="http://schemas.openxmlformats.org/drawingml/2006/wordprocessingDrawing" xmlns:w10="urn:schemas-microsoft-com:office:word" xmlns:w="http://schemas.openxmlformats.org/wordprocessingml/2006/main" xmlns:w14="http://schemas.microsoft.com/office/word/2010/wordml" xmlns:w15="http://schemas.microsoft.com/office/word/2012/wordml" xmlns:w16cex="http://schemas.microsoft.com/office/word/2018/wordml/cex" xmlns:w16cid="http://schemas.microsoft.com/office/word/2016/wordml/cid" xmlns:w16="http://schemas.microsoft.com/office/word/2018/wordml" xmlns:w16du="http://schemas.microsoft.com/office/word/2023/wordml/word16du" xmlns:w16sdtdh="http://schemas.microsoft.com/office/word/2020/wordml/sdtdatahash" xmlns:w16se="http://schemas.microsoft.com/office/word/2015/wordml/symex" xmlns:wpg="http://schemas.microsoft.com/office/word/2010/wordprocessingGroup" xmlns:wpi="http://schemas.microsoft.com/office/word/2010/wordprocessingInk" xmlns:wne="http://schemas.microsoft.com/office/word/2006/wordml" xmlns:wps="http://schemas.microsoft.com/office/word/2010/wordprocessingShape" mc:Ignorable="w14 w15 w16se w16cid w16 w16cex w16sdtdh w16du wp14">
+<w:ftr xmlns:wpc="http://schemas.microsoft.com/office/word/2010/wordprocessingCanvas" xmlns:cx="http://schemas.microsoft.com/office/drawing/2014/chartex" xmlns:cx1="http://schemas.microsoft.com/office/drawing/2015/9/8/chartex" xmlns:cx2="http://schemas.microsoft.com/office/drawing/2015/10/21/chartex" xmlns:cx3="http://schemas.microsoft.com/office/drawing/2016/5/9/chartex" xmlns:cx4="http://schemas.microsoft.com/office/drawing/2016/5/10/chartex" xmlns:cx5="http://schemas.microsoft.com/office/drawing/2016/5/11/chartex" xmlns:cx6="http://schemas.microsoft.com/office/drawing/2016/5/12/chartex" xmlns:cx7="http://schemas.microsoft.com/office/drawing/2016/5/13/chartex" xmlns:cx8="http://schemas.microsoft.com/office/drawing/2016/5/14/chartex" xmlns:mc="http://schemas.openxmlformats.org/markup-compatibility/2006" xmlns:aink="http://schemas.microsoft.com/office/drawing/2016/ink" xmlns:am3d="http://schemas.microsoft.com/office/drawing/2017/model3d" xmlns:o="urn:schemas-microsoft-com:office:office" xmlns:oel="http://schemas.microsoft.com/office/2019/extlst" xmlns:r="http://schemas.openxmlformats.org/officeDocument/2006/relationships" xmlns:m="http://schemas.openxmlformats.org/officeDocument/2006/math" xmlns:v="urn:schemas-microsoft-com:vml" xmlns:wp14="http://schemas.microsoft.com/office/word/2010/wordprocessingDrawing" xmlns:wp="http://schemas.openxmlformats.org/drawingml/2006/wordprocessingDrawing" xmlns:w10="urn:schemas-microsoft-com:office:word" xmlns:w="http://schemas.openxmlformats.org/wordprocessingml/2006/main" xmlns:w14="http://schemas.microsoft.com/office/word/2010/wordml" xmlns:w15="http://schemas.microsoft.com/office/word/2012/wordml" xmlns:w16cex="http://schemas.microsoft.com/office/word/2018/wordml/cex" xmlns:w16cid="http://schemas.microsoft.com/office/word/2016/wordml/cid" xmlns:w16="http://schemas.microsoft.com/office/word/2018/wordml" xmlns:w16du="http://schemas.microsoft.com/office/word/2023/wordml/word16du" xmlns:w16sdtdh="http://schemas.microsoft.com/office/word/2020/wordml/sdtdatahash" xmlns:w16sdtfl="http://schemas.microsoft.com/office/word/2024/wordml/sdtformatlock" xmlns:w16se="http://schemas.microsoft.com/office/word/2015/wordml/symex" xmlns:wpg="http://schemas.microsoft.com/office/word/2010/wordprocessingGroup" xmlns:wpi="http://schemas.microsoft.com/office/word/2010/wordprocessingInk" xmlns:wne="http://schemas.microsoft.com/office/word/2006/wordml" xmlns:wps="http://schemas.microsoft.com/office/word/2010/wordprocessingShape" mc:Ignorable="w14 w15 w16se w16cid w16 w16cex w16sdtdh w16sdtfl w16du wp14">
   <w:p>
     <w:pPr>
       <w:tabs>
@@ -28482,13 +32635,8 @@
       <w:fldChar w:fldCharType="separate"/>
     </w:r>
     <w:r>
-      <w:t>i</w:t>
+      <w:t>ii</w:t>
     </w:r>
-    <w:proofErr w:type="spellStart"/>
-    <w:r>
-      <w:t>i</w:t>
-    </w:r>
-    <w:proofErr w:type="spellEnd"/>
     <w:r>
       <w:fldChar w:fldCharType="end"/>
     </w:r>
@@ -28497,7 +32645,7 @@
 </file>
 
 <file path=word/footer2.xml><?xml version="1.0" encoding="utf-8"?>
-<w:ftr xmlns:wpc="http://schemas.microsoft.com/office/word/2010/wordprocessingCanvas" xmlns:cx="http://schemas.microsoft.com/office/drawing/2014/chartex" xmlns:cx1="http://schemas.microsoft.com/office/drawing/2015/9/8/chartex" xmlns:cx2="http://schemas.microsoft.com/office/drawing/2015/10/21/chartex" xmlns:cx3="http://schemas.microsoft.com/office/drawing/2016/5/9/chartex" xmlns:cx4="http://schemas.microsoft.com/office/drawing/2016/5/10/chartex" xmlns:cx5="http://schemas.microsoft.com/office/drawing/2016/5/11/chartex" xmlns:cx6="http://schemas.microsoft.com/office/drawing/2016/5/12/chartex" xmlns:cx7="http://schemas.microsoft.com/office/drawing/2016/5/13/chartex" xmlns:cx8="http://schemas.microsoft.com/office/drawing/2016/5/14/chartex" xmlns:mc="http://schemas.openxmlformats.org/markup-compatibility/2006" xmlns:aink="http://schemas.microsoft.com/office/drawing/2016/ink" xmlns:am3d="http://schemas.microsoft.com/office/drawing/2017/model3d" xmlns:o="urn:schemas-microsoft-com:office:office" xmlns:oel="http://schemas.microsoft.com/office/2019/extlst" xmlns:r="http://schemas.openxmlformats.org/officeDocument/2006/relationships" xmlns:m="http://schemas.openxmlformats.org/officeDocument/2006/math" xmlns:v="urn:schemas-microsoft-com:vml" xmlns:wp14="http://schemas.microsoft.com/office/word/2010/wordprocessingDrawing" xmlns:wp="http://schemas.openxmlformats.org/drawingml/2006/wordprocessingDrawing" xmlns:w10="urn:schemas-microsoft-com:office:word" xmlns:w="http://schemas.openxmlformats.org/wordprocessingml/2006/main" xmlns:w14="http://schemas.microsoft.com/office/word/2010/wordml" xmlns:w15="http://schemas.microsoft.com/office/word/2012/wordml" xmlns:w16cex="http://schemas.microsoft.com/office/word/2018/wordml/cex" xmlns:w16cid="http://schemas.microsoft.com/office/word/2016/wordml/cid" xmlns:w16="http://schemas.microsoft.com/office/word/2018/wordml" xmlns:w16du="http://schemas.microsoft.com/office/word/2023/wordml/word16du" xmlns:w16sdtdh="http://schemas.microsoft.com/office/word/2020/wordml/sdtdatahash" xmlns:w16se="http://schemas.microsoft.com/office/word/2015/wordml/symex" xmlns:wpg="http://schemas.microsoft.com/office/word/2010/wordprocessingGroup" xmlns:wpi="http://schemas.microsoft.com/office/word/2010/wordprocessingInk" xmlns:wne="http://schemas.microsoft.com/office/word/2006/wordml" xmlns:wps="http://schemas.microsoft.com/office/word/2010/wordprocessingShape" mc:Ignorable="w14 w15 w16se w16cid w16 w16cex w16sdtdh w16du wp14">
+<w:ftr xmlns:wpc="http://schemas.microsoft.com/office/word/2010/wordprocessingCanvas" xmlns:cx="http://schemas.microsoft.com/office/drawing/2014/chartex" xmlns:cx1="http://schemas.microsoft.com/office/drawing/2015/9/8/chartex" xmlns:cx2="http://schemas.microsoft.com/office/drawing/2015/10/21/chartex" xmlns:cx3="http://schemas.microsoft.com/office/drawing/2016/5/9/chartex" xmlns:cx4="http://schemas.microsoft.com/office/drawing/2016/5/10/chartex" xmlns:cx5="http://schemas.microsoft.com/office/drawing/2016/5/11/chartex" xmlns:cx6="http://schemas.microsoft.com/office/drawing/2016/5/12/chartex" xmlns:cx7="http://schemas.microsoft.com/office/drawing/2016/5/13/chartex" xmlns:cx8="http://schemas.microsoft.com/office/drawing/2016/5/14/chartex" xmlns:mc="http://schemas.openxmlformats.org/markup-compatibility/2006" xmlns:aink="http://schemas.microsoft.com/office/drawing/2016/ink" xmlns:am3d="http://schemas.microsoft.com/office/drawing/2017/model3d" xmlns:o="urn:schemas-microsoft-com:office:office" xmlns:oel="http://schemas.microsoft.com/office/2019/extlst" xmlns:r="http://schemas.openxmlformats.org/officeDocument/2006/relationships" xmlns:m="http://schemas.openxmlformats.org/officeDocument/2006/math" xmlns:v="urn:schemas-microsoft-com:vml" xmlns:wp14="http://schemas.microsoft.com/office/word/2010/wordprocessingDrawing" xmlns:wp="http://schemas.openxmlformats.org/drawingml/2006/wordprocessingDrawing" xmlns:w10="urn:schemas-microsoft-com:office:word" xmlns:w="http://schemas.openxmlformats.org/wordprocessingml/2006/main" xmlns:w14="http://schemas.microsoft.com/office/word/2010/wordml" xmlns:w15="http://schemas.microsoft.com/office/word/2012/wordml" xmlns:w16cex="http://schemas.microsoft.com/office/word/2018/wordml/cex" xmlns:w16cid="http://schemas.microsoft.com/office/word/2016/wordml/cid" xmlns:w16="http://schemas.microsoft.com/office/word/2018/wordml" xmlns:w16du="http://schemas.microsoft.com/office/word/2023/wordml/word16du" xmlns:w16sdtdh="http://schemas.microsoft.com/office/word/2020/wordml/sdtdatahash" xmlns:w16sdtfl="http://schemas.microsoft.com/office/word/2024/wordml/sdtformatlock" xmlns:w16se="http://schemas.microsoft.com/office/word/2015/wordml/symex" xmlns:wpg="http://schemas.microsoft.com/office/word/2010/wordprocessingGroup" xmlns:wpi="http://schemas.microsoft.com/office/word/2010/wordprocessingInk" xmlns:wne="http://schemas.microsoft.com/office/word/2006/wordml" xmlns:wps="http://schemas.microsoft.com/office/word/2010/wordprocessingShape" mc:Ignorable="w14 w15 w16se w16cid w16 w16cex w16sdtdh w16sdtfl w16du wp14">
   <w:sdt>
     <w:sdtPr>
       <w:id w:val="1945266639"/>
@@ -28576,7 +32724,7 @@
 </file>
 
 <file path=word/footer3.xml><?xml version="1.0" encoding="utf-8"?>
-<w:ftr xmlns:wpc="http://schemas.microsoft.com/office/word/2010/wordprocessingCanvas" xmlns:cx="http://schemas.microsoft.com/office/drawing/2014/chartex" xmlns:cx1="http://schemas.microsoft.com/office/drawing/2015/9/8/chartex" xmlns:cx2="http://schemas.microsoft.com/office/drawing/2015/10/21/chartex" xmlns:cx3="http://schemas.microsoft.com/office/drawing/2016/5/9/chartex" xmlns:cx4="http://schemas.microsoft.com/office/drawing/2016/5/10/chartex" xmlns:cx5="http://schemas.microsoft.com/office/drawing/2016/5/11/chartex" xmlns:cx6="http://schemas.microsoft.com/office/drawing/2016/5/12/chartex" xmlns:cx7="http://schemas.microsoft.com/office/drawing/2016/5/13/chartex" xmlns:cx8="http://schemas.microsoft.com/office/drawing/2016/5/14/chartex" xmlns:mc="http://schemas.openxmlformats.org/markup-compatibility/2006" xmlns:aink="http://schemas.microsoft.com/office/drawing/2016/ink" xmlns:am3d="http://schemas.microsoft.com/office/drawing/2017/model3d" xmlns:o="urn:schemas-microsoft-com:office:office" xmlns:oel="http://schemas.microsoft.com/office/2019/extlst" xmlns:r="http://schemas.openxmlformats.org/officeDocument/2006/relationships" xmlns:m="http://schemas.openxmlformats.org/officeDocument/2006/math" xmlns:v="urn:schemas-microsoft-com:vml" xmlns:wp14="http://schemas.microsoft.com/office/word/2010/wordprocessingDrawing" xmlns:wp="http://schemas.openxmlformats.org/drawingml/2006/wordprocessingDrawing" xmlns:w10="urn:schemas-microsoft-com:office:word" xmlns:w="http://schemas.openxmlformats.org/wordprocessingml/2006/main" xmlns:w14="http://schemas.microsoft.com/office/word/2010/wordml" xmlns:w15="http://schemas.microsoft.com/office/word/2012/wordml" xmlns:w16cex="http://schemas.microsoft.com/office/word/2018/wordml/cex" xmlns:w16cid="http://schemas.microsoft.com/office/word/2016/wordml/cid" xmlns:w16="http://schemas.microsoft.com/office/word/2018/wordml" xmlns:w16du="http://schemas.microsoft.com/office/word/2023/wordml/word16du" xmlns:w16sdtdh="http://schemas.microsoft.com/office/word/2020/wordml/sdtdatahash" xmlns:w16se="http://schemas.microsoft.com/office/word/2015/wordml/symex" xmlns:wpg="http://schemas.microsoft.com/office/word/2010/wordprocessingGroup" xmlns:wpi="http://schemas.microsoft.com/office/word/2010/wordprocessingInk" xmlns:wne="http://schemas.microsoft.com/office/word/2006/wordml" xmlns:wps="http://schemas.microsoft.com/office/word/2010/wordprocessingShape" mc:Ignorable="w14 w15 w16se w16cid w16 w16cex w16sdtdh w16du wp14">
+<w:ftr xmlns:wpc="http://schemas.microsoft.com/office/word/2010/wordprocessingCanvas" xmlns:cx="http://schemas.microsoft.com/office/drawing/2014/chartex" xmlns:cx1="http://schemas.microsoft.com/office/drawing/2015/9/8/chartex" xmlns:cx2="http://schemas.microsoft.com/office/drawing/2015/10/21/chartex" xmlns:cx3="http://schemas.microsoft.com/office/drawing/2016/5/9/chartex" xmlns:cx4="http://schemas.microsoft.com/office/drawing/2016/5/10/chartex" xmlns:cx5="http://schemas.microsoft.com/office/drawing/2016/5/11/chartex" xmlns:cx6="http://schemas.microsoft.com/office/drawing/2016/5/12/chartex" xmlns:cx7="http://schemas.microsoft.com/office/drawing/2016/5/13/chartex" xmlns:cx8="http://schemas.microsoft.com/office/drawing/2016/5/14/chartex" xmlns:mc="http://schemas.openxmlformats.org/markup-compatibility/2006" xmlns:aink="http://schemas.microsoft.com/office/drawing/2016/ink" xmlns:am3d="http://schemas.microsoft.com/office/drawing/2017/model3d" xmlns:o="urn:schemas-microsoft-com:office:office" xmlns:oel="http://schemas.microsoft.com/office/2019/extlst" xmlns:r="http://schemas.openxmlformats.org/officeDocument/2006/relationships" xmlns:m="http://schemas.openxmlformats.org/officeDocument/2006/math" xmlns:v="urn:schemas-microsoft-com:vml" xmlns:wp14="http://schemas.microsoft.com/office/word/2010/wordprocessingDrawing" xmlns:wp="http://schemas.openxmlformats.org/drawingml/2006/wordprocessingDrawing" xmlns:w10="urn:schemas-microsoft-com:office:word" xmlns:w="http://schemas.openxmlformats.org/wordprocessingml/2006/main" xmlns:w14="http://schemas.microsoft.com/office/word/2010/wordml" xmlns:w15="http://schemas.microsoft.com/office/word/2012/wordml" xmlns:w16cex="http://schemas.microsoft.com/office/word/2018/wordml/cex" xmlns:w16cid="http://schemas.microsoft.com/office/word/2016/wordml/cid" xmlns:w16="http://schemas.microsoft.com/office/word/2018/wordml" xmlns:w16du="http://schemas.microsoft.com/office/word/2023/wordml/word16du" xmlns:w16sdtdh="http://schemas.microsoft.com/office/word/2020/wordml/sdtdatahash" xmlns:w16sdtfl="http://schemas.microsoft.com/office/word/2024/wordml/sdtformatlock" xmlns:w16se="http://schemas.microsoft.com/office/word/2015/wordml/symex" xmlns:wpg="http://schemas.microsoft.com/office/word/2010/wordprocessingGroup" xmlns:wpi="http://schemas.microsoft.com/office/word/2010/wordprocessingInk" xmlns:wne="http://schemas.microsoft.com/office/word/2006/wordml" xmlns:wps="http://schemas.microsoft.com/office/word/2010/wordprocessingShape" mc:Ignorable="w14 w15 w16se w16cid w16 w16cex w16sdtdh w16sdtfl w16du wp14">
   <w:p>
     <w:pPr>
       <w:spacing w:after="160" w:line="259" w:lineRule="auto"/>
@@ -28587,7 +32735,7 @@
 </file>
 
 <file path=word/footer4.xml><?xml version="1.0" encoding="utf-8"?>
-<w:ftr xmlns:wpc="http://schemas.microsoft.com/office/word/2010/wordprocessingCanvas" xmlns:cx="http://schemas.microsoft.com/office/drawing/2014/chartex" xmlns:cx1="http://schemas.microsoft.com/office/drawing/2015/9/8/chartex" xmlns:cx2="http://schemas.microsoft.com/office/drawing/2015/10/21/chartex" xmlns:cx3="http://schemas.microsoft.com/office/drawing/2016/5/9/chartex" xmlns:cx4="http://schemas.microsoft.com/office/drawing/2016/5/10/chartex" xmlns:cx5="http://schemas.microsoft.com/office/drawing/2016/5/11/chartex" xmlns:cx6="http://schemas.microsoft.com/office/drawing/2016/5/12/chartex" xmlns:cx7="http://schemas.microsoft.com/office/drawing/2016/5/13/chartex" xmlns:cx8="http://schemas.microsoft.com/office/drawing/2016/5/14/chartex" xmlns:mc="http://schemas.openxmlformats.org/markup-compatibility/2006" xmlns:aink="http://schemas.microsoft.com/office/drawing/2016/ink" xmlns:am3d="http://schemas.microsoft.com/office/drawing/2017/model3d" xmlns:o="urn:schemas-microsoft-com:office:office" xmlns:oel="http://schemas.microsoft.com/office/2019/extlst" xmlns:r="http://schemas.openxmlformats.org/officeDocument/2006/relationships" xmlns:m="http://schemas.openxmlformats.org/officeDocument/2006/math" xmlns:v="urn:schemas-microsoft-com:vml" xmlns:wp14="http://schemas.microsoft.com/office/word/2010/wordprocessingDrawing" xmlns:wp="http://schemas.openxmlformats.org/drawingml/2006/wordprocessingDrawing" xmlns:w10="urn:schemas-microsoft-com:office:word" xmlns:w="http://schemas.openxmlformats.org/wordprocessingml/2006/main" xmlns:w14="http://schemas.microsoft.com/office/word/2010/wordml" xmlns:w15="http://schemas.microsoft.com/office/word/2012/wordml" xmlns:w16cex="http://schemas.microsoft.com/office/word/2018/wordml/cex" xmlns:w16cid="http://schemas.microsoft.com/office/word/2016/wordml/cid" xmlns:w16="http://schemas.microsoft.com/office/word/2018/wordml" xmlns:w16du="http://schemas.microsoft.com/office/word/2023/wordml/word16du" xmlns:w16sdtdh="http://schemas.microsoft.com/office/word/2020/wordml/sdtdatahash" xmlns:w16se="http://schemas.microsoft.com/office/word/2015/wordml/symex" xmlns:wpg="http://schemas.microsoft.com/office/word/2010/wordprocessingGroup" xmlns:wpi="http://schemas.microsoft.com/office/word/2010/wordprocessingInk" xmlns:wne="http://schemas.microsoft.com/office/word/2006/wordml" xmlns:wps="http://schemas.microsoft.com/office/word/2010/wordprocessingShape" mc:Ignorable="w14 w15 w16se w16cid w16 w16cex w16sdtdh w16du wp14">
+<w:ftr xmlns:wpc="http://schemas.microsoft.com/office/word/2010/wordprocessingCanvas" xmlns:cx="http://schemas.microsoft.com/office/drawing/2014/chartex" xmlns:cx1="http://schemas.microsoft.com/office/drawing/2015/9/8/chartex" xmlns:cx2="http://schemas.microsoft.com/office/drawing/2015/10/21/chartex" xmlns:cx3="http://schemas.microsoft.com/office/drawing/2016/5/9/chartex" xmlns:cx4="http://schemas.microsoft.com/office/drawing/2016/5/10/chartex" xmlns:cx5="http://schemas.microsoft.com/office/drawing/2016/5/11/chartex" xmlns:cx6="http://schemas.microsoft.com/office/drawing/2016/5/12/chartex" xmlns:cx7="http://schemas.microsoft.com/office/drawing/2016/5/13/chartex" xmlns:cx8="http://schemas.microsoft.com/office/drawing/2016/5/14/chartex" xmlns:mc="http://schemas.openxmlformats.org/markup-compatibility/2006" xmlns:aink="http://schemas.microsoft.com/office/drawing/2016/ink" xmlns:am3d="http://schemas.microsoft.com/office/drawing/2017/model3d" xmlns:o="urn:schemas-microsoft-com:office:office" xmlns:oel="http://schemas.microsoft.com/office/2019/extlst" xmlns:r="http://schemas.openxmlformats.org/officeDocument/2006/relationships" xmlns:m="http://schemas.openxmlformats.org/officeDocument/2006/math" xmlns:v="urn:schemas-microsoft-com:vml" xmlns:wp14="http://schemas.microsoft.com/office/word/2010/wordprocessingDrawing" xmlns:wp="http://schemas.openxmlformats.org/drawingml/2006/wordprocessingDrawing" xmlns:w10="urn:schemas-microsoft-com:office:word" xmlns:w="http://schemas.openxmlformats.org/wordprocessingml/2006/main" xmlns:w14="http://schemas.microsoft.com/office/word/2010/wordml" xmlns:w15="http://schemas.microsoft.com/office/word/2012/wordml" xmlns:w16cex="http://schemas.microsoft.com/office/word/2018/wordml/cex" xmlns:w16cid="http://schemas.microsoft.com/office/word/2016/wordml/cid" xmlns:w16="http://schemas.microsoft.com/office/word/2018/wordml" xmlns:w16du="http://schemas.microsoft.com/office/word/2023/wordml/word16du" xmlns:w16sdtdh="http://schemas.microsoft.com/office/word/2020/wordml/sdtdatahash" xmlns:w16sdtfl="http://schemas.microsoft.com/office/word/2024/wordml/sdtformatlock" xmlns:w16se="http://schemas.microsoft.com/office/word/2015/wordml/symex" xmlns:wpg="http://schemas.microsoft.com/office/word/2010/wordprocessingGroup" xmlns:wpi="http://schemas.microsoft.com/office/word/2010/wordprocessingInk" xmlns:wne="http://schemas.microsoft.com/office/word/2006/wordml" xmlns:wps="http://schemas.microsoft.com/office/word/2010/wordprocessingShape" mc:Ignorable="w14 w15 w16se w16cid w16 w16cex w16sdtdh w16sdtfl w16du wp14">
   <w:p>
     <w:pPr>
       <w:tabs>
@@ -28725,7 +32873,7 @@
 </file>
 
 <file path=word/footer5.xml><?xml version="1.0" encoding="utf-8"?>
-<w:ftr xmlns:wpc="http://schemas.microsoft.com/office/word/2010/wordprocessingCanvas" xmlns:cx="http://schemas.microsoft.com/office/drawing/2014/chartex" xmlns:cx1="http://schemas.microsoft.com/office/drawing/2015/9/8/chartex" xmlns:cx2="http://schemas.microsoft.com/office/drawing/2015/10/21/chartex" xmlns:cx3="http://schemas.microsoft.com/office/drawing/2016/5/9/chartex" xmlns:cx4="http://schemas.microsoft.com/office/drawing/2016/5/10/chartex" xmlns:cx5="http://schemas.microsoft.com/office/drawing/2016/5/11/chartex" xmlns:cx6="http://schemas.microsoft.com/office/drawing/2016/5/12/chartex" xmlns:cx7="http://schemas.microsoft.com/office/drawing/2016/5/13/chartex" xmlns:cx8="http://schemas.microsoft.com/office/drawing/2016/5/14/chartex" xmlns:mc="http://schemas.openxmlformats.org/markup-compatibility/2006" xmlns:aink="http://schemas.microsoft.com/office/drawing/2016/ink" xmlns:am3d="http://schemas.microsoft.com/office/drawing/2017/model3d" xmlns:o="urn:schemas-microsoft-com:office:office" xmlns:oel="http://schemas.microsoft.com/office/2019/extlst" xmlns:r="http://schemas.openxmlformats.org/officeDocument/2006/relationships" xmlns:m="http://schemas.openxmlformats.org/officeDocument/2006/math" xmlns:v="urn:schemas-microsoft-com:vml" xmlns:wp14="http://schemas.microsoft.com/office/word/2010/wordprocessingDrawing" xmlns:wp="http://schemas.openxmlformats.org/drawingml/2006/wordprocessingDrawing" xmlns:w10="urn:schemas-microsoft-com:office:word" xmlns:w="http://schemas.openxmlformats.org/wordprocessingml/2006/main" xmlns:w14="http://schemas.microsoft.com/office/word/2010/wordml" xmlns:w15="http://schemas.microsoft.com/office/word/2012/wordml" xmlns:w16cex="http://schemas.microsoft.com/office/word/2018/wordml/cex" xmlns:w16cid="http://schemas.microsoft.com/office/word/2016/wordml/cid" xmlns:w16="http://schemas.microsoft.com/office/word/2018/wordml" xmlns:w16du="http://schemas.microsoft.com/office/word/2023/wordml/word16du" xmlns:w16sdtdh="http://schemas.microsoft.com/office/word/2020/wordml/sdtdatahash" xmlns:w16se="http://schemas.microsoft.com/office/word/2015/wordml/symex" xmlns:wpg="http://schemas.microsoft.com/office/word/2010/wordprocessingGroup" xmlns:wpi="http://schemas.microsoft.com/office/word/2010/wordprocessingInk" xmlns:wne="http://schemas.microsoft.com/office/word/2006/wordml" xmlns:wps="http://schemas.microsoft.com/office/word/2010/wordprocessingShape" mc:Ignorable="w14 w15 w16se w16cid w16 w16cex w16sdtdh w16du wp14">
+<w:ftr xmlns:wpc="http://schemas.microsoft.com/office/word/2010/wordprocessingCanvas" xmlns:cx="http://schemas.microsoft.com/office/drawing/2014/chartex" xmlns:cx1="http://schemas.microsoft.com/office/drawing/2015/9/8/chartex" xmlns:cx2="http://schemas.microsoft.com/office/drawing/2015/10/21/chartex" xmlns:cx3="http://schemas.microsoft.com/office/drawing/2016/5/9/chartex" xmlns:cx4="http://schemas.microsoft.com/office/drawing/2016/5/10/chartex" xmlns:cx5="http://schemas.microsoft.com/office/drawing/2016/5/11/chartex" xmlns:cx6="http://schemas.microsoft.com/office/drawing/2016/5/12/chartex" xmlns:cx7="http://schemas.microsoft.com/office/drawing/2016/5/13/chartex" xmlns:cx8="http://schemas.microsoft.com/office/drawing/2016/5/14/chartex" xmlns:mc="http://schemas.openxmlformats.org/markup-compatibility/2006" xmlns:aink="http://schemas.microsoft.com/office/drawing/2016/ink" xmlns:am3d="http://schemas.microsoft.com/office/drawing/2017/model3d" xmlns:o="urn:schemas-microsoft-com:office:office" xmlns:oel="http://schemas.microsoft.com/office/2019/extlst" xmlns:r="http://schemas.openxmlformats.org/officeDocument/2006/relationships" xmlns:m="http://schemas.openxmlformats.org/officeDocument/2006/math" xmlns:v="urn:schemas-microsoft-com:vml" xmlns:wp14="http://schemas.microsoft.com/office/word/2010/wordprocessingDrawing" xmlns:wp="http://schemas.openxmlformats.org/drawingml/2006/wordprocessingDrawing" xmlns:w10="urn:schemas-microsoft-com:office:word" xmlns:w="http://schemas.openxmlformats.org/wordprocessingml/2006/main" xmlns:w14="http://schemas.microsoft.com/office/word/2010/wordml" xmlns:w15="http://schemas.microsoft.com/office/word/2012/wordml" xmlns:w16cex="http://schemas.microsoft.com/office/word/2018/wordml/cex" xmlns:w16cid="http://schemas.microsoft.com/office/word/2016/wordml/cid" xmlns:w16="http://schemas.microsoft.com/office/word/2018/wordml" xmlns:w16du="http://schemas.microsoft.com/office/word/2023/wordml/word16du" xmlns:w16sdtdh="http://schemas.microsoft.com/office/word/2020/wordml/sdtdatahash" xmlns:w16sdtfl="http://schemas.microsoft.com/office/word/2024/wordml/sdtformatlock" xmlns:w16se="http://schemas.microsoft.com/office/word/2015/wordml/symex" xmlns:wpg="http://schemas.microsoft.com/office/word/2010/wordprocessingGroup" xmlns:wpi="http://schemas.microsoft.com/office/word/2010/wordprocessingInk" xmlns:wne="http://schemas.microsoft.com/office/word/2006/wordml" xmlns:wps="http://schemas.microsoft.com/office/word/2010/wordprocessingShape" mc:Ignorable="w14 w15 w16se w16cid w16 w16cex w16sdtdh w16sdtfl w16du wp14">
   <w:sdt>
     <w:sdtPr>
       <w:id w:val="954995806"/>
@@ -28783,7 +32931,7 @@
 </file>
 
 <file path=word/footer6.xml><?xml version="1.0" encoding="utf-8"?>
-<w:ftr xmlns:wpc="http://schemas.microsoft.com/office/word/2010/wordprocessingCanvas" xmlns:cx="http://schemas.microsoft.com/office/drawing/2014/chartex" xmlns:cx1="http://schemas.microsoft.com/office/drawing/2015/9/8/chartex" xmlns:cx2="http://schemas.microsoft.com/office/drawing/2015/10/21/chartex" xmlns:cx3="http://schemas.microsoft.com/office/drawing/2016/5/9/chartex" xmlns:cx4="http://schemas.microsoft.com/office/drawing/2016/5/10/chartex" xmlns:cx5="http://schemas.microsoft.com/office/drawing/2016/5/11/chartex" xmlns:cx6="http://schemas.microsoft.com/office/drawing/2016/5/12/chartex" xmlns:cx7="http://schemas.microsoft.com/office/drawing/2016/5/13/chartex" xmlns:cx8="http://schemas.microsoft.com/office/drawing/2016/5/14/chartex" xmlns:mc="http://schemas.openxmlformats.org/markup-compatibility/2006" xmlns:aink="http://schemas.microsoft.com/office/drawing/2016/ink" xmlns:am3d="http://schemas.microsoft.com/office/drawing/2017/model3d" xmlns:o="urn:schemas-microsoft-com:office:office" xmlns:oel="http://schemas.microsoft.com/office/2019/extlst" xmlns:r="http://schemas.openxmlformats.org/officeDocument/2006/relationships" xmlns:m="http://schemas.openxmlformats.org/officeDocument/2006/math" xmlns:v="urn:schemas-microsoft-com:vml" xmlns:wp14="http://schemas.microsoft.com/office/word/2010/wordprocessingDrawing" xmlns:wp="http://schemas.openxmlformats.org/drawingml/2006/wordprocessingDrawing" xmlns:w10="urn:schemas-microsoft-com:office:word" xmlns:w="http://schemas.openxmlformats.org/wordprocessingml/2006/main" xmlns:w14="http://schemas.microsoft.com/office/word/2010/wordml" xmlns:w15="http://schemas.microsoft.com/office/word/2012/wordml" xmlns:w16cex="http://schemas.microsoft.com/office/word/2018/wordml/cex" xmlns:w16cid="http://schemas.microsoft.com/office/word/2016/wordml/cid" xmlns:w16="http://schemas.microsoft.com/office/word/2018/wordml" xmlns:w16du="http://schemas.microsoft.com/office/word/2023/wordml/word16du" xmlns:w16sdtdh="http://schemas.microsoft.com/office/word/2020/wordml/sdtdatahash" xmlns:w16se="http://schemas.microsoft.com/office/word/2015/wordml/symex" xmlns:wpg="http://schemas.microsoft.com/office/word/2010/wordprocessingGroup" xmlns:wpi="http://schemas.microsoft.com/office/word/2010/wordprocessingInk" xmlns:wne="http://schemas.microsoft.com/office/word/2006/wordml" xmlns:wps="http://schemas.microsoft.com/office/word/2010/wordprocessingShape" mc:Ignorable="w14 w15 w16se w16cid w16 w16cex w16sdtdh w16du wp14">
+<w:ftr xmlns:wpc="http://schemas.microsoft.com/office/word/2010/wordprocessingCanvas" xmlns:cx="http://schemas.microsoft.com/office/drawing/2014/chartex" xmlns:cx1="http://schemas.microsoft.com/office/drawing/2015/9/8/chartex" xmlns:cx2="http://schemas.microsoft.com/office/drawing/2015/10/21/chartex" xmlns:cx3="http://schemas.microsoft.com/office/drawing/2016/5/9/chartex" xmlns:cx4="http://schemas.microsoft.com/office/drawing/2016/5/10/chartex" xmlns:cx5="http://schemas.microsoft.com/office/drawing/2016/5/11/chartex" xmlns:cx6="http://schemas.microsoft.com/office/drawing/2016/5/12/chartex" xmlns:cx7="http://schemas.microsoft.com/office/drawing/2016/5/13/chartex" xmlns:cx8="http://schemas.microsoft.com/office/drawing/2016/5/14/chartex" xmlns:mc="http://schemas.openxmlformats.org/markup-compatibility/2006" xmlns:aink="http://schemas.microsoft.com/office/drawing/2016/ink" xmlns:am3d="http://schemas.microsoft.com/office/drawing/2017/model3d" xmlns:o="urn:schemas-microsoft-com:office:office" xmlns:oel="http://schemas.microsoft.com/office/2019/extlst" xmlns:r="http://schemas.openxmlformats.org/officeDocument/2006/relationships" xmlns:m="http://schemas.openxmlformats.org/officeDocument/2006/math" xmlns:v="urn:schemas-microsoft-com:vml" xmlns:wp14="http://schemas.microsoft.com/office/word/2010/wordprocessingDrawing" xmlns:wp="http://schemas.openxmlformats.org/drawingml/2006/wordprocessingDrawing" xmlns:w10="urn:schemas-microsoft-com:office:word" xmlns:w="http://schemas.openxmlformats.org/wordprocessingml/2006/main" xmlns:w14="http://schemas.microsoft.com/office/word/2010/wordml" xmlns:w15="http://schemas.microsoft.com/office/word/2012/wordml" xmlns:w16cex="http://schemas.microsoft.com/office/word/2018/wordml/cex" xmlns:w16cid="http://schemas.microsoft.com/office/word/2016/wordml/cid" xmlns:w16="http://schemas.microsoft.com/office/word/2018/wordml" xmlns:w16du="http://schemas.microsoft.com/office/word/2023/wordml/word16du" xmlns:w16sdtdh="http://schemas.microsoft.com/office/word/2020/wordml/sdtdatahash" xmlns:w16sdtfl="http://schemas.microsoft.com/office/word/2024/wordml/sdtformatlock" xmlns:w16se="http://schemas.microsoft.com/office/word/2015/wordml/symex" xmlns:wpg="http://schemas.microsoft.com/office/word/2010/wordprocessingGroup" xmlns:wpi="http://schemas.microsoft.com/office/word/2010/wordprocessingInk" xmlns:wne="http://schemas.microsoft.com/office/word/2006/wordml" xmlns:wps="http://schemas.microsoft.com/office/word/2010/wordprocessingShape" mc:Ignorable="w14 w15 w16se w16cid w16 w16cex w16sdtdh w16sdtfl w16du wp14">
   <w:p>
     <w:pPr>
       <w:tabs>
@@ -28921,7 +33069,7 @@
 </file>
 
 <file path=word/footer7.xml><?xml version="1.0" encoding="utf-8"?>
-<w:ftr xmlns:wpc="http://schemas.microsoft.com/office/word/2010/wordprocessingCanvas" xmlns:cx="http://schemas.microsoft.com/office/drawing/2014/chartex" xmlns:cx1="http://schemas.microsoft.com/office/drawing/2015/9/8/chartex" xmlns:cx2="http://schemas.microsoft.com/office/drawing/2015/10/21/chartex" xmlns:cx3="http://schemas.microsoft.com/office/drawing/2016/5/9/chartex" xmlns:cx4="http://schemas.microsoft.com/office/drawing/2016/5/10/chartex" xmlns:cx5="http://schemas.microsoft.com/office/drawing/2016/5/11/chartex" xmlns:cx6="http://schemas.microsoft.com/office/drawing/2016/5/12/chartex" xmlns:cx7="http://schemas.microsoft.com/office/drawing/2016/5/13/chartex" xmlns:cx8="http://schemas.microsoft.com/office/drawing/2016/5/14/chartex" xmlns:mc="http://schemas.openxmlformats.org/markup-compatibility/2006" xmlns:aink="http://schemas.microsoft.com/office/drawing/2016/ink" xmlns:am3d="http://schemas.microsoft.com/office/drawing/2017/model3d" xmlns:o="urn:schemas-microsoft-com:office:office" xmlns:oel="http://schemas.microsoft.com/office/2019/extlst" xmlns:r="http://schemas.openxmlformats.org/officeDocument/2006/relationships" xmlns:m="http://schemas.openxmlformats.org/officeDocument/2006/math" xmlns:v="urn:schemas-microsoft-com:vml" xmlns:wp14="http://schemas.microsoft.com/office/word/2010/wordprocessingDrawing" xmlns:wp="http://schemas.openxmlformats.org/drawingml/2006/wordprocessingDrawing" xmlns:w10="urn:schemas-microsoft-com:office:word" xmlns:w="http://schemas.openxmlformats.org/wordprocessingml/2006/main" xmlns:w14="http://schemas.microsoft.com/office/word/2010/wordml" xmlns:w15="http://schemas.microsoft.com/office/word/2012/wordml" xmlns:w16cex="http://schemas.microsoft.com/office/word/2018/wordml/cex" xmlns:w16cid="http://schemas.microsoft.com/office/word/2016/wordml/cid" xmlns:w16="http://schemas.microsoft.com/office/word/2018/wordml" xmlns:w16du="http://schemas.microsoft.com/office/word/2023/wordml/word16du" xmlns:w16sdtdh="http://schemas.microsoft.com/office/word/2020/wordml/sdtdatahash" xmlns:w16se="http://schemas.microsoft.com/office/word/2015/wordml/symex" xmlns:wpg="http://schemas.microsoft.com/office/word/2010/wordprocessingGroup" xmlns:wpi="http://schemas.microsoft.com/office/word/2010/wordprocessingInk" xmlns:wne="http://schemas.microsoft.com/office/word/2006/wordml" xmlns:wps="http://schemas.microsoft.com/office/word/2010/wordprocessingShape" mc:Ignorable="w14 w15 w16se w16cid w16 w16cex w16sdtdh w16du wp14">
+<w:ftr xmlns:wpc="http://schemas.microsoft.com/office/word/2010/wordprocessingCanvas" xmlns:cx="http://schemas.microsoft.com/office/drawing/2014/chartex" xmlns:cx1="http://schemas.microsoft.com/office/drawing/2015/9/8/chartex" xmlns:cx2="http://schemas.microsoft.com/office/drawing/2015/10/21/chartex" xmlns:cx3="http://schemas.microsoft.com/office/drawing/2016/5/9/chartex" xmlns:cx4="http://schemas.microsoft.com/office/drawing/2016/5/10/chartex" xmlns:cx5="http://schemas.microsoft.com/office/drawing/2016/5/11/chartex" xmlns:cx6="http://schemas.microsoft.com/office/drawing/2016/5/12/chartex" xmlns:cx7="http://schemas.microsoft.com/office/drawing/2016/5/13/chartex" xmlns:cx8="http://schemas.microsoft.com/office/drawing/2016/5/14/chartex" xmlns:mc="http://schemas.openxmlformats.org/markup-compatibility/2006" xmlns:aink="http://schemas.microsoft.com/office/drawing/2016/ink" xmlns:am3d="http://schemas.microsoft.com/office/drawing/2017/model3d" xmlns:o="urn:schemas-microsoft-com:office:office" xmlns:oel="http://schemas.microsoft.com/office/2019/extlst" xmlns:r="http://schemas.openxmlformats.org/officeDocument/2006/relationships" xmlns:m="http://schemas.openxmlformats.org/officeDocument/2006/math" xmlns:v="urn:schemas-microsoft-com:vml" xmlns:wp14="http://schemas.microsoft.com/office/word/2010/wordprocessingDrawing" xmlns:wp="http://schemas.openxmlformats.org/drawingml/2006/wordprocessingDrawing" xmlns:w10="urn:schemas-microsoft-com:office:word" xmlns:w="http://schemas.openxmlformats.org/wordprocessingml/2006/main" xmlns:w14="http://schemas.microsoft.com/office/word/2010/wordml" xmlns:w15="http://schemas.microsoft.com/office/word/2012/wordml" xmlns:w16cex="http://schemas.microsoft.com/office/word/2018/wordml/cex" xmlns:w16cid="http://schemas.microsoft.com/office/word/2016/wordml/cid" xmlns:w16="http://schemas.microsoft.com/office/word/2018/wordml" xmlns:w16du="http://schemas.microsoft.com/office/word/2023/wordml/word16du" xmlns:w16sdtdh="http://schemas.microsoft.com/office/word/2020/wordml/sdtdatahash" xmlns:w16sdtfl="http://schemas.microsoft.com/office/word/2024/wordml/sdtformatlock" xmlns:w16se="http://schemas.microsoft.com/office/word/2015/wordml/symex" xmlns:wpg="http://schemas.microsoft.com/office/word/2010/wordprocessingGroup" xmlns:wpi="http://schemas.microsoft.com/office/word/2010/wordprocessingInk" xmlns:wne="http://schemas.microsoft.com/office/word/2006/wordml" xmlns:wps="http://schemas.microsoft.com/office/word/2010/wordprocessingShape" mc:Ignorable="w14 w15 w16se w16cid w16 w16cex w16sdtdh w16sdtfl w16du wp14">
   <w:p>
     <w:pPr>
       <w:tabs>
@@ -29059,7 +33207,7 @@
 </file>
 
 <file path=word/footer8.xml><?xml version="1.0" encoding="utf-8"?>
-<w:ftr xmlns:wpc="http://schemas.microsoft.com/office/word/2010/wordprocessingCanvas" xmlns:cx="http://schemas.microsoft.com/office/drawing/2014/chartex" xmlns:cx1="http://schemas.microsoft.com/office/drawing/2015/9/8/chartex" xmlns:cx2="http://schemas.microsoft.com/office/drawing/2015/10/21/chartex" xmlns:cx3="http://schemas.microsoft.com/office/drawing/2016/5/9/chartex" xmlns:cx4="http://schemas.microsoft.com/office/drawing/2016/5/10/chartex" xmlns:cx5="http://schemas.microsoft.com/office/drawing/2016/5/11/chartex" xmlns:cx6="http://schemas.microsoft.com/office/drawing/2016/5/12/chartex" xmlns:cx7="http://schemas.microsoft.com/office/drawing/2016/5/13/chartex" xmlns:cx8="http://schemas.microsoft.com/office/drawing/2016/5/14/chartex" xmlns:mc="http://schemas.openxmlformats.org/markup-compatibility/2006" xmlns:aink="http://schemas.microsoft.com/office/drawing/2016/ink" xmlns:am3d="http://schemas.microsoft.com/office/drawing/2017/model3d" xmlns:o="urn:schemas-microsoft-com:office:office" xmlns:oel="http://schemas.microsoft.com/office/2019/extlst" xmlns:r="http://schemas.openxmlformats.org/officeDocument/2006/relationships" xmlns:m="http://schemas.openxmlformats.org/officeDocument/2006/math" xmlns:v="urn:schemas-microsoft-com:vml" xmlns:wp14="http://schemas.microsoft.com/office/word/2010/wordprocessingDrawing" xmlns:wp="http://schemas.openxmlformats.org/drawingml/2006/wordprocessingDrawing" xmlns:w10="urn:schemas-microsoft-com:office:word" xmlns:w="http://schemas.openxmlformats.org/wordprocessingml/2006/main" xmlns:w14="http://schemas.microsoft.com/office/word/2010/wordml" xmlns:w15="http://schemas.microsoft.com/office/word/2012/wordml" xmlns:w16cex="http://schemas.microsoft.com/office/word/2018/wordml/cex" xmlns:w16cid="http://schemas.microsoft.com/office/word/2016/wordml/cid" xmlns:w16="http://schemas.microsoft.com/office/word/2018/wordml" xmlns:w16du="http://schemas.microsoft.com/office/word/2023/wordml/word16du" xmlns:w16sdtdh="http://schemas.microsoft.com/office/word/2020/wordml/sdtdatahash" xmlns:w16se="http://schemas.microsoft.com/office/word/2015/wordml/symex" xmlns:wpg="http://schemas.microsoft.com/office/word/2010/wordprocessingGroup" xmlns:wpi="http://schemas.microsoft.com/office/word/2010/wordprocessingInk" xmlns:wne="http://schemas.microsoft.com/office/word/2006/wordml" xmlns:wps="http://schemas.microsoft.com/office/word/2010/wordprocessingShape" mc:Ignorable="w14 w15 w16se w16cid w16 w16cex w16sdtdh w16du wp14">
+<w:ftr xmlns:wpc="http://schemas.microsoft.com/office/word/2010/wordprocessingCanvas" xmlns:cx="http://schemas.microsoft.com/office/drawing/2014/chartex" xmlns:cx1="http://schemas.microsoft.com/office/drawing/2015/9/8/chartex" xmlns:cx2="http://schemas.microsoft.com/office/drawing/2015/10/21/chartex" xmlns:cx3="http://schemas.microsoft.com/office/drawing/2016/5/9/chartex" xmlns:cx4="http://schemas.microsoft.com/office/drawing/2016/5/10/chartex" xmlns:cx5="http://schemas.microsoft.com/office/drawing/2016/5/11/chartex" xmlns:cx6="http://schemas.microsoft.com/office/drawing/2016/5/12/chartex" xmlns:cx7="http://schemas.microsoft.com/office/drawing/2016/5/13/chartex" xmlns:cx8="http://schemas.microsoft.com/office/drawing/2016/5/14/chartex" xmlns:mc="http://schemas.openxmlformats.org/markup-compatibility/2006" xmlns:aink="http://schemas.microsoft.com/office/drawing/2016/ink" xmlns:am3d="http://schemas.microsoft.com/office/drawing/2017/model3d" xmlns:o="urn:schemas-microsoft-com:office:office" xmlns:oel="http://schemas.microsoft.com/office/2019/extlst" xmlns:r="http://schemas.openxmlformats.org/officeDocument/2006/relationships" xmlns:m="http://schemas.openxmlformats.org/officeDocument/2006/math" xmlns:v="urn:schemas-microsoft-com:vml" xmlns:wp14="http://schemas.microsoft.com/office/word/2010/wordprocessingDrawing" xmlns:wp="http://schemas.openxmlformats.org/drawingml/2006/wordprocessingDrawing" xmlns:w10="urn:schemas-microsoft-com:office:word" xmlns:w="http://schemas.openxmlformats.org/wordprocessingml/2006/main" xmlns:w14="http://schemas.microsoft.com/office/word/2010/wordml" xmlns:w15="http://schemas.microsoft.com/office/word/2012/wordml" xmlns:w16cex="http://schemas.microsoft.com/office/word/2018/wordml/cex" xmlns:w16cid="http://schemas.microsoft.com/office/word/2016/wordml/cid" xmlns:w16="http://schemas.microsoft.com/office/word/2018/wordml" xmlns:w16du="http://schemas.microsoft.com/office/word/2023/wordml/word16du" xmlns:w16sdtdh="http://schemas.microsoft.com/office/word/2020/wordml/sdtdatahash" xmlns:w16sdtfl="http://schemas.microsoft.com/office/word/2024/wordml/sdtformatlock" xmlns:w16se="http://schemas.microsoft.com/office/word/2015/wordml/symex" xmlns:wpg="http://schemas.microsoft.com/office/word/2010/wordprocessingGroup" xmlns:wpi="http://schemas.microsoft.com/office/word/2010/wordprocessingInk" xmlns:wne="http://schemas.microsoft.com/office/word/2006/wordml" xmlns:wps="http://schemas.microsoft.com/office/word/2010/wordprocessingShape" mc:Ignorable="w14 w15 w16se w16cid w16 w16cex w16sdtdh w16sdtfl w16du wp14">
   <w:sdt>
     <w:sdtPr>
       <w:id w:val="-1560627828"/>
@@ -29118,7 +33266,7 @@
 </file>
 
 <file path=word/footer9.xml><?xml version="1.0" encoding="utf-8"?>
-<w:ftr xmlns:wpc="http://schemas.microsoft.com/office/word/2010/wordprocessingCanvas" xmlns:cx="http://schemas.microsoft.com/office/drawing/2014/chartex" xmlns:cx1="http://schemas.microsoft.com/office/drawing/2015/9/8/chartex" xmlns:cx2="http://schemas.microsoft.com/office/drawing/2015/10/21/chartex" xmlns:cx3="http://schemas.microsoft.com/office/drawing/2016/5/9/chartex" xmlns:cx4="http://schemas.microsoft.com/office/drawing/2016/5/10/chartex" xmlns:cx5="http://schemas.microsoft.com/office/drawing/2016/5/11/chartex" xmlns:cx6="http://schemas.microsoft.com/office/drawing/2016/5/12/chartex" xmlns:cx7="http://schemas.microsoft.com/office/drawing/2016/5/13/chartex" xmlns:cx8="http://schemas.microsoft.com/office/drawing/2016/5/14/chartex" xmlns:mc="http://schemas.openxmlformats.org/markup-compatibility/2006" xmlns:aink="http://schemas.microsoft.com/office/drawing/2016/ink" xmlns:am3d="http://schemas.microsoft.com/office/drawing/2017/model3d" xmlns:o="urn:schemas-microsoft-com:office:office" xmlns:oel="http://schemas.microsoft.com/office/2019/extlst" xmlns:r="http://schemas.openxmlformats.org/officeDocument/2006/relationships" xmlns:m="http://schemas.openxmlformats.org/officeDocument/2006/math" xmlns:v="urn:schemas-microsoft-com:vml" xmlns:wp14="http://schemas.microsoft.com/office/word/2010/wordprocessingDrawing" xmlns:wp="http://schemas.openxmlformats.org/drawingml/2006/wordprocessingDrawing" xmlns:w10="urn:schemas-microsoft-com:office:word" xmlns:w="http://schemas.openxmlformats.org/wordprocessingml/2006/main" xmlns:w14="http://schemas.microsoft.com/office/word/2010/wordml" xmlns:w15="http://schemas.microsoft.com/office/word/2012/wordml" xmlns:w16cex="http://schemas.microsoft.com/office/word/2018/wordml/cex" xmlns:w16cid="http://schemas.microsoft.com/office/word/2016/wordml/cid" xmlns:w16="http://schemas.microsoft.com/office/word/2018/wordml" xmlns:w16du="http://schemas.microsoft.com/office/word/2023/wordml/word16du" xmlns:w16sdtdh="http://schemas.microsoft.com/office/word/2020/wordml/sdtdatahash" xmlns:w16se="http://schemas.microsoft.com/office/word/2015/wordml/symex" xmlns:wpg="http://schemas.microsoft.com/office/word/2010/wordprocessingGroup" xmlns:wpi="http://schemas.microsoft.com/office/word/2010/wordprocessingInk" xmlns:wne="http://schemas.microsoft.com/office/word/2006/wordml" xmlns:wps="http://schemas.microsoft.com/office/word/2010/wordprocessingShape" mc:Ignorable="w14 w15 w16se w16cid w16 w16cex w16sdtdh w16du wp14">
+<w:ftr xmlns:wpc="http://schemas.microsoft.com/office/word/2010/wordprocessingCanvas" xmlns:cx="http://schemas.microsoft.com/office/drawing/2014/chartex" xmlns:cx1="http://schemas.microsoft.com/office/drawing/2015/9/8/chartex" xmlns:cx2="http://schemas.microsoft.com/office/drawing/2015/10/21/chartex" xmlns:cx3="http://schemas.microsoft.com/office/drawing/2016/5/9/chartex" xmlns:cx4="http://schemas.microsoft.com/office/drawing/2016/5/10/chartex" xmlns:cx5="http://schemas.microsoft.com/office/drawing/2016/5/11/chartex" xmlns:cx6="http://schemas.microsoft.com/office/drawing/2016/5/12/chartex" xmlns:cx7="http://schemas.microsoft.com/office/drawing/2016/5/13/chartex" xmlns:cx8="http://schemas.microsoft.com/office/drawing/2016/5/14/chartex" xmlns:mc="http://schemas.openxmlformats.org/markup-compatibility/2006" xmlns:aink="http://schemas.microsoft.com/office/drawing/2016/ink" xmlns:am3d="http://schemas.microsoft.com/office/drawing/2017/model3d" xmlns:o="urn:schemas-microsoft-com:office:office" xmlns:oel="http://schemas.microsoft.com/office/2019/extlst" xmlns:r="http://schemas.openxmlformats.org/officeDocument/2006/relationships" xmlns:m="http://schemas.openxmlformats.org/officeDocument/2006/math" xmlns:v="urn:schemas-microsoft-com:vml" xmlns:wp14="http://schemas.microsoft.com/office/word/2010/wordprocessingDrawing" xmlns:wp="http://schemas.openxmlformats.org/drawingml/2006/wordprocessingDrawing" xmlns:w10="urn:schemas-microsoft-com:office:word" xmlns:w="http://schemas.openxmlformats.org/wordprocessingml/2006/main" xmlns:w14="http://schemas.microsoft.com/office/word/2010/wordml" xmlns:w15="http://schemas.microsoft.com/office/word/2012/wordml" xmlns:w16cex="http://schemas.microsoft.com/office/word/2018/wordml/cex" xmlns:w16cid="http://schemas.microsoft.com/office/word/2016/wordml/cid" xmlns:w16="http://schemas.microsoft.com/office/word/2018/wordml" xmlns:w16du="http://schemas.microsoft.com/office/word/2023/wordml/word16du" xmlns:w16sdtdh="http://schemas.microsoft.com/office/word/2020/wordml/sdtdatahash" xmlns:w16sdtfl="http://schemas.microsoft.com/office/word/2024/wordml/sdtformatlock" xmlns:w16se="http://schemas.microsoft.com/office/word/2015/wordml/symex" xmlns:wpg="http://schemas.microsoft.com/office/word/2010/wordprocessingGroup" xmlns:wpi="http://schemas.microsoft.com/office/word/2010/wordprocessingInk" xmlns:wne="http://schemas.microsoft.com/office/word/2006/wordml" xmlns:wps="http://schemas.microsoft.com/office/word/2010/wordprocessingShape" mc:Ignorable="w14 w15 w16se w16cid w16 w16cex w16sdtdh w16sdtfl w16du wp14">
   <w:p>
     <w:pPr>
       <w:tabs>
@@ -29256,7 +33404,7 @@
 </file>
 
 <file path=word/footnotes.xml><?xml version="1.0" encoding="utf-8"?>
-<w:footnotes xmlns:wpc="http://schemas.microsoft.com/office/word/2010/wordprocessingCanvas" xmlns:cx="http://schemas.microsoft.com/office/drawing/2014/chartex" xmlns:cx1="http://schemas.microsoft.com/office/drawing/2015/9/8/chartex" xmlns:cx2="http://schemas.microsoft.com/office/drawing/2015/10/21/chartex" xmlns:cx3="http://schemas.microsoft.com/office/drawing/2016/5/9/chartex" xmlns:cx4="http://schemas.microsoft.com/office/drawing/2016/5/10/chartex" xmlns:cx5="http://schemas.microsoft.com/office/drawing/2016/5/11/chartex" xmlns:cx6="http://schemas.microsoft.com/office/drawing/2016/5/12/chartex" xmlns:cx7="http://schemas.microsoft.com/office/drawing/2016/5/13/chartex" xmlns:cx8="http://schemas.microsoft.com/office/drawing/2016/5/14/chartex" xmlns:mc="http://schemas.openxmlformats.org/markup-compatibility/2006" xmlns:aink="http://schemas.microsoft.com/office/drawing/2016/ink" xmlns:am3d="http://schemas.microsoft.com/office/drawing/2017/model3d" xmlns:o="urn:schemas-microsoft-com:office:office" xmlns:oel="http://schemas.microsoft.com/office/2019/extlst" xmlns:r="http://schemas.openxmlformats.org/officeDocument/2006/relationships" xmlns:m="http://schemas.openxmlformats.org/officeDocument/2006/math" xmlns:v="urn:schemas-microsoft-com:vml" xmlns:wp14="http://schemas.microsoft.com/office/word/2010/wordprocessingDrawing" xmlns:wp="http://schemas.openxmlformats.org/drawingml/2006/wordprocessingDrawing" xmlns:w10="urn:schemas-microsoft-com:office:word" xmlns:w="http://schemas.openxmlformats.org/wordprocessingml/2006/main" xmlns:w14="http://schemas.microsoft.com/office/word/2010/wordml" xmlns:w15="http://schemas.microsoft.com/office/word/2012/wordml" xmlns:w16cex="http://schemas.microsoft.com/office/word/2018/wordml/cex" xmlns:w16cid="http://schemas.microsoft.com/office/word/2016/wordml/cid" xmlns:w16="http://schemas.microsoft.com/office/word/2018/wordml" xmlns:w16du="http://schemas.microsoft.com/office/word/2023/wordml/word16du" xmlns:w16sdtdh="http://schemas.microsoft.com/office/word/2020/wordml/sdtdatahash" xmlns:w16se="http://schemas.microsoft.com/office/word/2015/wordml/symex" xmlns:wpg="http://schemas.microsoft.com/office/word/2010/wordprocessingGroup" xmlns:wpi="http://schemas.microsoft.com/office/word/2010/wordprocessingInk" xmlns:wne="http://schemas.microsoft.com/office/word/2006/wordml" xmlns:wps="http://schemas.microsoft.com/office/word/2010/wordprocessingShape" mc:Ignorable="w14 w15 w16se w16cid w16 w16cex w16sdtdh w16du wp14">
+<w:footnotes xmlns:wpc="http://schemas.microsoft.com/office/word/2010/wordprocessingCanvas" xmlns:cx="http://schemas.microsoft.com/office/drawing/2014/chartex" xmlns:cx1="http://schemas.microsoft.com/office/drawing/2015/9/8/chartex" xmlns:cx2="http://schemas.microsoft.com/office/drawing/2015/10/21/chartex" xmlns:cx3="http://schemas.microsoft.com/office/drawing/2016/5/9/chartex" xmlns:cx4="http://schemas.microsoft.com/office/drawing/2016/5/10/chartex" xmlns:cx5="http://schemas.microsoft.com/office/drawing/2016/5/11/chartex" xmlns:cx6="http://schemas.microsoft.com/office/drawing/2016/5/12/chartex" xmlns:cx7="http://schemas.microsoft.com/office/drawing/2016/5/13/chartex" xmlns:cx8="http://schemas.microsoft.com/office/drawing/2016/5/14/chartex" xmlns:mc="http://schemas.openxmlformats.org/markup-compatibility/2006" xmlns:aink="http://schemas.microsoft.com/office/drawing/2016/ink" xmlns:am3d="http://schemas.microsoft.com/office/drawing/2017/model3d" xmlns:o="urn:schemas-microsoft-com:office:office" xmlns:oel="http://schemas.microsoft.com/office/2019/extlst" xmlns:r="http://schemas.openxmlformats.org/officeDocument/2006/relationships" xmlns:m="http://schemas.openxmlformats.org/officeDocument/2006/math" xmlns:v="urn:schemas-microsoft-com:vml" xmlns:wp14="http://schemas.microsoft.com/office/word/2010/wordprocessingDrawing" xmlns:wp="http://schemas.openxmlformats.org/drawingml/2006/wordprocessingDrawing" xmlns:w10="urn:schemas-microsoft-com:office:word" xmlns:w="http://schemas.openxmlformats.org/wordprocessingml/2006/main" xmlns:w14="http://schemas.microsoft.com/office/word/2010/wordml" xmlns:w15="http://schemas.microsoft.com/office/word/2012/wordml" xmlns:w16cex="http://schemas.microsoft.com/office/word/2018/wordml/cex" xmlns:w16cid="http://schemas.microsoft.com/office/word/2016/wordml/cid" xmlns:w16="http://schemas.microsoft.com/office/word/2018/wordml" xmlns:w16du="http://schemas.microsoft.com/office/word/2023/wordml/word16du" xmlns:w16sdtdh="http://schemas.microsoft.com/office/word/2020/wordml/sdtdatahash" xmlns:w16sdtfl="http://schemas.microsoft.com/office/word/2024/wordml/sdtformatlock" xmlns:w16se="http://schemas.microsoft.com/office/word/2015/wordml/symex" xmlns:wpg="http://schemas.microsoft.com/office/word/2010/wordprocessingGroup" xmlns:wpi="http://schemas.microsoft.com/office/word/2010/wordprocessingInk" xmlns:wne="http://schemas.microsoft.com/office/word/2006/wordml" xmlns:wps="http://schemas.microsoft.com/office/word/2010/wordprocessingShape" mc:Ignorable="w14 w15 w16se w16cid w16 w16cex w16sdtdh w16sdtfl w16du wp14">
   <w:footnote w:type="separator" w:id="-1">
     <w:p>
       <w:pPr>
@@ -29281,7 +33429,7 @@
 </file>
 
 <file path=word/header1.xml><?xml version="1.0" encoding="utf-8"?>
-<w:hdr xmlns:wpc="http://schemas.microsoft.com/office/word/2010/wordprocessingCanvas" xmlns:cx="http://schemas.microsoft.com/office/drawing/2014/chartex" xmlns:cx1="http://schemas.microsoft.com/office/drawing/2015/9/8/chartex" xmlns:cx2="http://schemas.microsoft.com/office/drawing/2015/10/21/chartex" xmlns:cx3="http://schemas.microsoft.com/office/drawing/2016/5/9/chartex" xmlns:cx4="http://schemas.microsoft.com/office/drawing/2016/5/10/chartex" xmlns:cx5="http://schemas.microsoft.com/office/drawing/2016/5/11/chartex" xmlns:cx6="http://schemas.microsoft.com/office/drawing/2016/5/12/chartex" xmlns:cx7="http://schemas.microsoft.com/office/drawing/2016/5/13/chartex" xmlns:cx8="http://schemas.microsoft.com/office/drawing/2016/5/14/chartex" xmlns:mc="http://schemas.openxmlformats.org/markup-compatibility/2006" xmlns:aink="http://schemas.microsoft.com/office/drawing/2016/ink" xmlns:am3d="http://schemas.microsoft.com/office/drawing/2017/model3d" xmlns:o="urn:schemas-microsoft-com:office:office" xmlns:oel="http://schemas.microsoft.com/office/2019/extlst" xmlns:r="http://schemas.openxmlformats.org/officeDocument/2006/relationships" xmlns:m="http://schemas.openxmlformats.org/officeDocument/2006/math" xmlns:v="urn:schemas-microsoft-com:vml" xmlns:wp14="http://schemas.microsoft.com/office/word/2010/wordprocessingDrawing" xmlns:wp="http://schemas.openxmlformats.org/drawingml/2006/wordprocessingDrawing" xmlns:w10="urn:schemas-microsoft-com:office:word" xmlns:w="http://schemas.openxmlformats.org/wordprocessingml/2006/main" xmlns:w14="http://schemas.microsoft.com/office/word/2010/wordml" xmlns:w15="http://schemas.microsoft.com/office/word/2012/wordml" xmlns:w16cex="http://schemas.microsoft.com/office/word/2018/wordml/cex" xmlns:w16cid="http://schemas.microsoft.com/office/word/2016/wordml/cid" xmlns:w16="http://schemas.microsoft.com/office/word/2018/wordml" xmlns:w16du="http://schemas.microsoft.com/office/word/2023/wordml/word16du" xmlns:w16sdtdh="http://schemas.microsoft.com/office/word/2020/wordml/sdtdatahash" xmlns:w16se="http://schemas.microsoft.com/office/word/2015/wordml/symex" xmlns:wpg="http://schemas.microsoft.com/office/word/2010/wordprocessingGroup" xmlns:wpi="http://schemas.microsoft.com/office/word/2010/wordprocessingInk" xmlns:wne="http://schemas.microsoft.com/office/word/2006/wordml" xmlns:wps="http://schemas.microsoft.com/office/word/2010/wordprocessingShape" mc:Ignorable="w14 w15 w16se w16cid w16 w16cex w16sdtdh w16du wp14">
+<w:hdr xmlns:wpc="http://schemas.microsoft.com/office/word/2010/wordprocessingCanvas" xmlns:cx="http://schemas.microsoft.com/office/drawing/2014/chartex" xmlns:cx1="http://schemas.microsoft.com/office/drawing/2015/9/8/chartex" xmlns:cx2="http://schemas.microsoft.com/office/drawing/2015/10/21/chartex" xmlns:cx3="http://schemas.microsoft.com/office/drawing/2016/5/9/chartex" xmlns:cx4="http://schemas.microsoft.com/office/drawing/2016/5/10/chartex" xmlns:cx5="http://schemas.microsoft.com/office/drawing/2016/5/11/chartex" xmlns:cx6="http://schemas.microsoft.com/office/drawing/2016/5/12/chartex" xmlns:cx7="http://schemas.microsoft.com/office/drawing/2016/5/13/chartex" xmlns:cx8="http://schemas.microsoft.com/office/drawing/2016/5/14/chartex" xmlns:mc="http://schemas.openxmlformats.org/markup-compatibility/2006" xmlns:aink="http://schemas.microsoft.com/office/drawing/2016/ink" xmlns:am3d="http://schemas.microsoft.com/office/drawing/2017/model3d" xmlns:o="urn:schemas-microsoft-com:office:office" xmlns:oel="http://schemas.microsoft.com/office/2019/extlst" xmlns:r="http://schemas.openxmlformats.org/officeDocument/2006/relationships" xmlns:m="http://schemas.openxmlformats.org/officeDocument/2006/math" xmlns:v="urn:schemas-microsoft-com:vml" xmlns:wp14="http://schemas.microsoft.com/office/word/2010/wordprocessingDrawing" xmlns:wp="http://schemas.openxmlformats.org/drawingml/2006/wordprocessingDrawing" xmlns:w10="urn:schemas-microsoft-com:office:word" xmlns:w="http://schemas.openxmlformats.org/wordprocessingml/2006/main" xmlns:w14="http://schemas.microsoft.com/office/word/2010/wordml" xmlns:w15="http://schemas.microsoft.com/office/word/2012/wordml" xmlns:w16cex="http://schemas.microsoft.com/office/word/2018/wordml/cex" xmlns:w16cid="http://schemas.microsoft.com/office/word/2016/wordml/cid" xmlns:w16="http://schemas.microsoft.com/office/word/2018/wordml" xmlns:w16du="http://schemas.microsoft.com/office/word/2023/wordml/word16du" xmlns:w16sdtdh="http://schemas.microsoft.com/office/word/2020/wordml/sdtdatahash" xmlns:w16sdtfl="http://schemas.microsoft.com/office/word/2024/wordml/sdtformatlock" xmlns:w16se="http://schemas.microsoft.com/office/word/2015/wordml/symex" xmlns:wpg="http://schemas.microsoft.com/office/word/2010/wordprocessingGroup" xmlns:wpi="http://schemas.microsoft.com/office/word/2010/wordprocessingInk" xmlns:wne="http://schemas.microsoft.com/office/word/2006/wordml" xmlns:wps="http://schemas.microsoft.com/office/word/2010/wordprocessingShape" mc:Ignorable="w14 w15 w16se w16cid w16 w16cex w16sdtdh w16sdtfl w16du wp14">
   <w:p>
     <w:pPr>
       <w:tabs>
@@ -29696,7 +33844,7 @@
 </file>
 
 <file path=word/header2.xml><?xml version="1.0" encoding="utf-8"?>
-<w:hdr xmlns:wpc="http://schemas.microsoft.com/office/word/2010/wordprocessingCanvas" xmlns:cx="http://schemas.microsoft.com/office/drawing/2014/chartex" xmlns:cx1="http://schemas.microsoft.com/office/drawing/2015/9/8/chartex" xmlns:cx2="http://schemas.microsoft.com/office/drawing/2015/10/21/chartex" xmlns:cx3="http://schemas.microsoft.com/office/drawing/2016/5/9/chartex" xmlns:cx4="http://schemas.microsoft.com/office/drawing/2016/5/10/chartex" xmlns:cx5="http://schemas.microsoft.com/office/drawing/2016/5/11/chartex" xmlns:cx6="http://schemas.microsoft.com/office/drawing/2016/5/12/chartex" xmlns:cx7="http://schemas.microsoft.com/office/drawing/2016/5/13/chartex" xmlns:cx8="http://schemas.microsoft.com/office/drawing/2016/5/14/chartex" xmlns:mc="http://schemas.openxmlformats.org/markup-compatibility/2006" xmlns:aink="http://schemas.microsoft.com/office/drawing/2016/ink" xmlns:am3d="http://schemas.microsoft.com/office/drawing/2017/model3d" xmlns:o="urn:schemas-microsoft-com:office:office" xmlns:oel="http://schemas.microsoft.com/office/2019/extlst" xmlns:r="http://schemas.openxmlformats.org/officeDocument/2006/relationships" xmlns:m="http://schemas.openxmlformats.org/officeDocument/2006/math" xmlns:v="urn:schemas-microsoft-com:vml" xmlns:wp14="http://schemas.microsoft.com/office/word/2010/wordprocessingDrawing" xmlns:wp="http://schemas.openxmlformats.org/drawingml/2006/wordprocessingDrawing" xmlns:w10="urn:schemas-microsoft-com:office:word" xmlns:w="http://schemas.openxmlformats.org/wordprocessingml/2006/main" xmlns:w14="http://schemas.microsoft.com/office/word/2010/wordml" xmlns:w15="http://schemas.microsoft.com/office/word/2012/wordml" xmlns:w16cex="http://schemas.microsoft.com/office/word/2018/wordml/cex" xmlns:w16cid="http://schemas.microsoft.com/office/word/2016/wordml/cid" xmlns:w16="http://schemas.microsoft.com/office/word/2018/wordml" xmlns:w16du="http://schemas.microsoft.com/office/word/2023/wordml/word16du" xmlns:w16sdtdh="http://schemas.microsoft.com/office/word/2020/wordml/sdtdatahash" xmlns:w16se="http://schemas.microsoft.com/office/word/2015/wordml/symex" xmlns:wpg="http://schemas.microsoft.com/office/word/2010/wordprocessingGroup" xmlns:wpi="http://schemas.microsoft.com/office/word/2010/wordprocessingInk" xmlns:wne="http://schemas.microsoft.com/office/word/2006/wordml" xmlns:wps="http://schemas.microsoft.com/office/word/2010/wordprocessingShape" mc:Ignorable="w14 w15 w16se w16cid w16 w16cex w16sdtdh w16du wp14">
+<w:hdr xmlns:wpc="http://schemas.microsoft.com/office/word/2010/wordprocessingCanvas" xmlns:cx="http://schemas.microsoft.com/office/drawing/2014/chartex" xmlns:cx1="http://schemas.microsoft.com/office/drawing/2015/9/8/chartex" xmlns:cx2="http://schemas.microsoft.com/office/drawing/2015/10/21/chartex" xmlns:cx3="http://schemas.microsoft.com/office/drawing/2016/5/9/chartex" xmlns:cx4="http://schemas.microsoft.com/office/drawing/2016/5/10/chartex" xmlns:cx5="http://schemas.microsoft.com/office/drawing/2016/5/11/chartex" xmlns:cx6="http://schemas.microsoft.com/office/drawing/2016/5/12/chartex" xmlns:cx7="http://schemas.microsoft.com/office/drawing/2016/5/13/chartex" xmlns:cx8="http://schemas.microsoft.com/office/drawing/2016/5/14/chartex" xmlns:mc="http://schemas.openxmlformats.org/markup-compatibility/2006" xmlns:aink="http://schemas.microsoft.com/office/drawing/2016/ink" xmlns:am3d="http://schemas.microsoft.com/office/drawing/2017/model3d" xmlns:o="urn:schemas-microsoft-com:office:office" xmlns:oel="http://schemas.microsoft.com/office/2019/extlst" xmlns:r="http://schemas.openxmlformats.org/officeDocument/2006/relationships" xmlns:m="http://schemas.openxmlformats.org/officeDocument/2006/math" xmlns:v="urn:schemas-microsoft-com:vml" xmlns:wp14="http://schemas.microsoft.com/office/word/2010/wordprocessingDrawing" xmlns:wp="http://schemas.openxmlformats.org/drawingml/2006/wordprocessingDrawing" xmlns:w10="urn:schemas-microsoft-com:office:word" xmlns:w="http://schemas.openxmlformats.org/wordprocessingml/2006/main" xmlns:w14="http://schemas.microsoft.com/office/word/2010/wordml" xmlns:w15="http://schemas.microsoft.com/office/word/2012/wordml" xmlns:w16cex="http://schemas.microsoft.com/office/word/2018/wordml/cex" xmlns:w16cid="http://schemas.microsoft.com/office/word/2016/wordml/cid" xmlns:w16="http://schemas.microsoft.com/office/word/2018/wordml" xmlns:w16du="http://schemas.microsoft.com/office/word/2023/wordml/word16du" xmlns:w16sdtdh="http://schemas.microsoft.com/office/word/2020/wordml/sdtdatahash" xmlns:w16sdtfl="http://schemas.microsoft.com/office/word/2024/wordml/sdtformatlock" xmlns:w16se="http://schemas.microsoft.com/office/word/2015/wordml/symex" xmlns:wpg="http://schemas.microsoft.com/office/word/2010/wordprocessingGroup" xmlns:wpi="http://schemas.microsoft.com/office/word/2010/wordprocessingInk" xmlns:wne="http://schemas.microsoft.com/office/word/2006/wordml" xmlns:wps="http://schemas.microsoft.com/office/word/2010/wordprocessingShape" mc:Ignorable="w14 w15 w16se w16cid w16 w16cex w16sdtdh w16sdtfl w16du wp14">
   <w:p>
     <w:pPr>
       <w:tabs>
@@ -29712,7 +33860,7 @@
 </file>
 
 <file path=word/header3.xml><?xml version="1.0" encoding="utf-8"?>
-<w:hdr xmlns:wpc="http://schemas.microsoft.com/office/word/2010/wordprocessingCanvas" xmlns:cx="http://schemas.microsoft.com/office/drawing/2014/chartex" xmlns:cx1="http://schemas.microsoft.com/office/drawing/2015/9/8/chartex" xmlns:cx2="http://schemas.microsoft.com/office/drawing/2015/10/21/chartex" xmlns:cx3="http://schemas.microsoft.com/office/drawing/2016/5/9/chartex" xmlns:cx4="http://schemas.microsoft.com/office/drawing/2016/5/10/chartex" xmlns:cx5="http://schemas.microsoft.com/office/drawing/2016/5/11/chartex" xmlns:cx6="http://schemas.microsoft.com/office/drawing/2016/5/12/chartex" xmlns:cx7="http://schemas.microsoft.com/office/drawing/2016/5/13/chartex" xmlns:cx8="http://schemas.microsoft.com/office/drawing/2016/5/14/chartex" xmlns:mc="http://schemas.openxmlformats.org/markup-compatibility/2006" xmlns:aink="http://schemas.microsoft.com/office/drawing/2016/ink" xmlns:am3d="http://schemas.microsoft.com/office/drawing/2017/model3d" xmlns:o="urn:schemas-microsoft-com:office:office" xmlns:oel="http://schemas.microsoft.com/office/2019/extlst" xmlns:r="http://schemas.openxmlformats.org/officeDocument/2006/relationships" xmlns:m="http://schemas.openxmlformats.org/officeDocument/2006/math" xmlns:v="urn:schemas-microsoft-com:vml" xmlns:wp14="http://schemas.microsoft.com/office/word/2010/wordprocessingDrawing" xmlns:wp="http://schemas.openxmlformats.org/drawingml/2006/wordprocessingDrawing" xmlns:w10="urn:schemas-microsoft-com:office:word" xmlns:w="http://schemas.openxmlformats.org/wordprocessingml/2006/main" xmlns:w14="http://schemas.microsoft.com/office/word/2010/wordml" xmlns:w15="http://schemas.microsoft.com/office/word/2012/wordml" xmlns:w16cex="http://schemas.microsoft.com/office/word/2018/wordml/cex" xmlns:w16cid="http://schemas.microsoft.com/office/word/2016/wordml/cid" xmlns:w16="http://schemas.microsoft.com/office/word/2018/wordml" xmlns:w16du="http://schemas.microsoft.com/office/word/2023/wordml/word16du" xmlns:w16sdtdh="http://schemas.microsoft.com/office/word/2020/wordml/sdtdatahash" xmlns:w16se="http://schemas.microsoft.com/office/word/2015/wordml/symex" xmlns:wpg="http://schemas.microsoft.com/office/word/2010/wordprocessingGroup" xmlns:wpi="http://schemas.microsoft.com/office/word/2010/wordprocessingInk" xmlns:wne="http://schemas.microsoft.com/office/word/2006/wordml" xmlns:wps="http://schemas.microsoft.com/office/word/2010/wordprocessingShape" mc:Ignorable="w14 w15 w16se w16cid w16 w16cex w16sdtdh w16du wp14">
+<w:hdr xmlns:wpc="http://schemas.microsoft.com/office/word/2010/wordprocessingCanvas" xmlns:cx="http://schemas.microsoft.com/office/drawing/2014/chartex" xmlns:cx1="http://schemas.microsoft.com/office/drawing/2015/9/8/chartex" xmlns:cx2="http://schemas.microsoft.com/office/drawing/2015/10/21/chartex" xmlns:cx3="http://schemas.microsoft.com/office/drawing/2016/5/9/chartex" xmlns:cx4="http://schemas.microsoft.com/office/drawing/2016/5/10/chartex" xmlns:cx5="http://schemas.microsoft.com/office/drawing/2016/5/11/chartex" xmlns:cx6="http://schemas.microsoft.com/office/drawing/2016/5/12/chartex" xmlns:cx7="http://schemas.microsoft.com/office/drawing/2016/5/13/chartex" xmlns:cx8="http://schemas.microsoft.com/office/drawing/2016/5/14/chartex" xmlns:mc="http://schemas.openxmlformats.org/markup-compatibility/2006" xmlns:aink="http://schemas.microsoft.com/office/drawing/2016/ink" xmlns:am3d="http://schemas.microsoft.com/office/drawing/2017/model3d" xmlns:o="urn:schemas-microsoft-com:office:office" xmlns:oel="http://schemas.microsoft.com/office/2019/extlst" xmlns:r="http://schemas.openxmlformats.org/officeDocument/2006/relationships" xmlns:m="http://schemas.openxmlformats.org/officeDocument/2006/math" xmlns:v="urn:schemas-microsoft-com:vml" xmlns:wp14="http://schemas.microsoft.com/office/word/2010/wordprocessingDrawing" xmlns:wp="http://schemas.openxmlformats.org/drawingml/2006/wordprocessingDrawing" xmlns:w10="urn:schemas-microsoft-com:office:word" xmlns:w="http://schemas.openxmlformats.org/wordprocessingml/2006/main" xmlns:w14="http://schemas.microsoft.com/office/word/2010/wordml" xmlns:w15="http://schemas.microsoft.com/office/word/2012/wordml" xmlns:w16cex="http://schemas.microsoft.com/office/word/2018/wordml/cex" xmlns:w16cid="http://schemas.microsoft.com/office/word/2016/wordml/cid" xmlns:w16="http://schemas.microsoft.com/office/word/2018/wordml" xmlns:w16du="http://schemas.microsoft.com/office/word/2023/wordml/word16du" xmlns:w16sdtdh="http://schemas.microsoft.com/office/word/2020/wordml/sdtdatahash" xmlns:w16sdtfl="http://schemas.microsoft.com/office/word/2024/wordml/sdtformatlock" xmlns:w16se="http://schemas.microsoft.com/office/word/2015/wordml/symex" xmlns:wpg="http://schemas.microsoft.com/office/word/2010/wordprocessingGroup" xmlns:wpi="http://schemas.microsoft.com/office/word/2010/wordprocessingInk" xmlns:wne="http://schemas.microsoft.com/office/word/2006/wordml" xmlns:wps="http://schemas.microsoft.com/office/word/2010/wordprocessingShape" mc:Ignorable="w14 w15 w16se w16cid w16 w16cex w16sdtdh w16sdtfl w16du wp14">
   <w:p>
     <w:pPr>
       <w:spacing w:after="160" w:line="259" w:lineRule="auto"/>
@@ -29723,7 +33871,7 @@
 </file>
 
 <file path=word/header4.xml><?xml version="1.0" encoding="utf-8"?>
-<w:hdr xmlns:wpc="http://schemas.microsoft.com/office/word/2010/wordprocessingCanvas" xmlns:cx="http://schemas.microsoft.com/office/drawing/2014/chartex" xmlns:cx1="http://schemas.microsoft.com/office/drawing/2015/9/8/chartex" xmlns:cx2="http://schemas.microsoft.com/office/drawing/2015/10/21/chartex" xmlns:cx3="http://schemas.microsoft.com/office/drawing/2016/5/9/chartex" xmlns:cx4="http://schemas.microsoft.com/office/drawing/2016/5/10/chartex" xmlns:cx5="http://schemas.microsoft.com/office/drawing/2016/5/11/chartex" xmlns:cx6="http://schemas.microsoft.com/office/drawing/2016/5/12/chartex" xmlns:cx7="http://schemas.microsoft.com/office/drawing/2016/5/13/chartex" xmlns:cx8="http://schemas.microsoft.com/office/drawing/2016/5/14/chartex" xmlns:mc="http://schemas.openxmlformats.org/markup-compatibility/2006" xmlns:aink="http://schemas.microsoft.com/office/drawing/2016/ink" xmlns:am3d="http://schemas.microsoft.com/office/drawing/2017/model3d" xmlns:o="urn:schemas-microsoft-com:office:office" xmlns:oel="http://schemas.microsoft.com/office/2019/extlst" xmlns:r="http://schemas.openxmlformats.org/officeDocument/2006/relationships" xmlns:m="http://schemas.openxmlformats.org/officeDocument/2006/math" xmlns:v="urn:schemas-microsoft-com:vml" xmlns:wp14="http://schemas.microsoft.com/office/word/2010/wordprocessingDrawing" xmlns:wp="http://schemas.openxmlformats.org/drawingml/2006/wordprocessingDrawing" xmlns:w10="urn:schemas-microsoft-com:office:word" xmlns:w="http://schemas.openxmlformats.org/wordprocessingml/2006/main" xmlns:w14="http://schemas.microsoft.com/office/word/2010/wordml" xmlns:w15="http://schemas.microsoft.com/office/word/2012/wordml" xmlns:w16cex="http://schemas.microsoft.com/office/word/2018/wordml/cex" xmlns:w16cid="http://schemas.microsoft.com/office/word/2016/wordml/cid" xmlns:w16="http://schemas.microsoft.com/office/word/2018/wordml" xmlns:w16du="http://schemas.microsoft.com/office/word/2023/wordml/word16du" xmlns:w16sdtdh="http://schemas.microsoft.com/office/word/2020/wordml/sdtdatahash" xmlns:w16se="http://schemas.microsoft.com/office/word/2015/wordml/symex" xmlns:wpg="http://schemas.microsoft.com/office/word/2010/wordprocessingGroup" xmlns:wpi="http://schemas.microsoft.com/office/word/2010/wordprocessingInk" xmlns:wne="http://schemas.microsoft.com/office/word/2006/wordml" xmlns:wps="http://schemas.microsoft.com/office/word/2010/wordprocessingShape" mc:Ignorable="w14 w15 w16se w16cid w16 w16cex w16sdtdh w16du wp14">
+<w:hdr xmlns:wpc="http://schemas.microsoft.com/office/word/2010/wordprocessingCanvas" xmlns:cx="http://schemas.microsoft.com/office/drawing/2014/chartex" xmlns:cx1="http://schemas.microsoft.com/office/drawing/2015/9/8/chartex" xmlns:cx2="http://schemas.microsoft.com/office/drawing/2015/10/21/chartex" xmlns:cx3="http://schemas.microsoft.com/office/drawing/2016/5/9/chartex" xmlns:cx4="http://schemas.microsoft.com/office/drawing/2016/5/10/chartex" xmlns:cx5="http://schemas.microsoft.com/office/drawing/2016/5/11/chartex" xmlns:cx6="http://schemas.microsoft.com/office/drawing/2016/5/12/chartex" xmlns:cx7="http://schemas.microsoft.com/office/drawing/2016/5/13/chartex" xmlns:cx8="http://schemas.microsoft.com/office/drawing/2016/5/14/chartex" xmlns:mc="http://schemas.openxmlformats.org/markup-compatibility/2006" xmlns:aink="http://schemas.microsoft.com/office/drawing/2016/ink" xmlns:am3d="http://schemas.microsoft.com/office/drawing/2017/model3d" xmlns:o="urn:schemas-microsoft-com:office:office" xmlns:oel="http://schemas.microsoft.com/office/2019/extlst" xmlns:r="http://schemas.openxmlformats.org/officeDocument/2006/relationships" xmlns:m="http://schemas.openxmlformats.org/officeDocument/2006/math" xmlns:v="urn:schemas-microsoft-com:vml" xmlns:wp14="http://schemas.microsoft.com/office/word/2010/wordprocessingDrawing" xmlns:wp="http://schemas.openxmlformats.org/drawingml/2006/wordprocessingDrawing" xmlns:w10="urn:schemas-microsoft-com:office:word" xmlns:w="http://schemas.openxmlformats.org/wordprocessingml/2006/main" xmlns:w14="http://schemas.microsoft.com/office/word/2010/wordml" xmlns:w15="http://schemas.microsoft.com/office/word/2012/wordml" xmlns:w16cex="http://schemas.microsoft.com/office/word/2018/wordml/cex" xmlns:w16cid="http://schemas.microsoft.com/office/word/2016/wordml/cid" xmlns:w16="http://schemas.microsoft.com/office/word/2018/wordml" xmlns:w16du="http://schemas.microsoft.com/office/word/2023/wordml/word16du" xmlns:w16sdtdh="http://schemas.microsoft.com/office/word/2020/wordml/sdtdatahash" xmlns:w16sdtfl="http://schemas.microsoft.com/office/word/2024/wordml/sdtformatlock" xmlns:w16se="http://schemas.microsoft.com/office/word/2015/wordml/symex" xmlns:wpg="http://schemas.microsoft.com/office/word/2010/wordprocessingGroup" xmlns:wpi="http://schemas.microsoft.com/office/word/2010/wordprocessingInk" xmlns:wne="http://schemas.microsoft.com/office/word/2006/wordml" xmlns:wps="http://schemas.microsoft.com/office/word/2010/wordprocessingShape" mc:Ignorable="w14 w15 w16se w16cid w16 w16cex w16sdtdh w16sdtfl w16du wp14">
   <w:p>
     <w:pPr>
       <w:tabs>
@@ -30285,7 +34433,7 @@
 </file>
 
 <file path=word/header5.xml><?xml version="1.0" encoding="utf-8"?>
-<w:hdr xmlns:wpc="http://schemas.microsoft.com/office/word/2010/wordprocessingCanvas" xmlns:cx="http://schemas.microsoft.com/office/drawing/2014/chartex" xmlns:cx1="http://schemas.microsoft.com/office/drawing/2015/9/8/chartex" xmlns:cx2="http://schemas.microsoft.com/office/drawing/2015/10/21/chartex" xmlns:cx3="http://schemas.microsoft.com/office/drawing/2016/5/9/chartex" xmlns:cx4="http://schemas.microsoft.com/office/drawing/2016/5/10/chartex" xmlns:cx5="http://schemas.microsoft.com/office/drawing/2016/5/11/chartex" xmlns:cx6="http://schemas.microsoft.com/office/drawing/2016/5/12/chartex" xmlns:cx7="http://schemas.microsoft.com/office/drawing/2016/5/13/chartex" xmlns:cx8="http://schemas.microsoft.com/office/drawing/2016/5/14/chartex" xmlns:mc="http://schemas.openxmlformats.org/markup-compatibility/2006" xmlns:aink="http://schemas.microsoft.com/office/drawing/2016/ink" xmlns:am3d="http://schemas.microsoft.com/office/drawing/2017/model3d" xmlns:o="urn:schemas-microsoft-com:office:office" xmlns:oel="http://schemas.microsoft.com/office/2019/extlst" xmlns:r="http://schemas.openxmlformats.org/officeDocument/2006/relationships" xmlns:m="http://schemas.openxmlformats.org/officeDocument/2006/math" xmlns:v="urn:schemas-microsoft-com:vml" xmlns:wp14="http://schemas.microsoft.com/office/word/2010/wordprocessingDrawing" xmlns:wp="http://schemas.openxmlformats.org/drawingml/2006/wordprocessingDrawing" xmlns:w10="urn:schemas-microsoft-com:office:word" xmlns:w="http://schemas.openxmlformats.org/wordprocessingml/2006/main" xmlns:w14="http://schemas.microsoft.com/office/word/2010/wordml" xmlns:w15="http://schemas.microsoft.com/office/word/2012/wordml" xmlns:w16cex="http://schemas.microsoft.com/office/word/2018/wordml/cex" xmlns:w16cid="http://schemas.microsoft.com/office/word/2016/wordml/cid" xmlns:w16="http://schemas.microsoft.com/office/word/2018/wordml" xmlns:w16du="http://schemas.microsoft.com/office/word/2023/wordml/word16du" xmlns:w16sdtdh="http://schemas.microsoft.com/office/word/2020/wordml/sdtdatahash" xmlns:w16se="http://schemas.microsoft.com/office/word/2015/wordml/symex" xmlns:wpg="http://schemas.microsoft.com/office/word/2010/wordprocessingGroup" xmlns:wpi="http://schemas.microsoft.com/office/word/2010/wordprocessingInk" xmlns:wne="http://schemas.microsoft.com/office/word/2006/wordml" xmlns:wps="http://schemas.microsoft.com/office/word/2010/wordprocessingShape" mc:Ignorable="w14 w15 w16se w16cid w16 w16cex w16sdtdh w16du wp14">
+<w:hdr xmlns:wpc="http://schemas.microsoft.com/office/word/2010/wordprocessingCanvas" xmlns:cx="http://schemas.microsoft.com/office/drawing/2014/chartex" xmlns:cx1="http://schemas.microsoft.com/office/drawing/2015/9/8/chartex" xmlns:cx2="http://schemas.microsoft.com/office/drawing/2015/10/21/chartex" xmlns:cx3="http://schemas.microsoft.com/office/drawing/2016/5/9/chartex" xmlns:cx4="http://schemas.microsoft.com/office/drawing/2016/5/10/chartex" xmlns:cx5="http://schemas.microsoft.com/office/drawing/2016/5/11/chartex" xmlns:cx6="http://schemas.microsoft.com/office/drawing/2016/5/12/chartex" xmlns:cx7="http://schemas.microsoft.com/office/drawing/2016/5/13/chartex" xmlns:cx8="http://schemas.microsoft.com/office/drawing/2016/5/14/chartex" xmlns:mc="http://schemas.openxmlformats.org/markup-compatibility/2006" xmlns:aink="http://schemas.microsoft.com/office/drawing/2016/ink" xmlns:am3d="http://schemas.microsoft.com/office/drawing/2017/model3d" xmlns:o="urn:schemas-microsoft-com:office:office" xmlns:oel="http://schemas.microsoft.com/office/2019/extlst" xmlns:r="http://schemas.openxmlformats.org/officeDocument/2006/relationships" xmlns:m="http://schemas.openxmlformats.org/officeDocument/2006/math" xmlns:v="urn:schemas-microsoft-com:vml" xmlns:wp14="http://schemas.microsoft.com/office/word/2010/wordprocessingDrawing" xmlns:wp="http://schemas.openxmlformats.org/drawingml/2006/wordprocessingDrawing" xmlns:w10="urn:schemas-microsoft-com:office:word" xmlns:w="http://schemas.openxmlformats.org/wordprocessingml/2006/main" xmlns:w14="http://schemas.microsoft.com/office/word/2010/wordml" xmlns:w15="http://schemas.microsoft.com/office/word/2012/wordml" xmlns:w16cex="http://schemas.microsoft.com/office/word/2018/wordml/cex" xmlns:w16cid="http://schemas.microsoft.com/office/word/2016/wordml/cid" xmlns:w16="http://schemas.microsoft.com/office/word/2018/wordml" xmlns:w16du="http://schemas.microsoft.com/office/word/2023/wordml/word16du" xmlns:w16sdtdh="http://schemas.microsoft.com/office/word/2020/wordml/sdtdatahash" xmlns:w16sdtfl="http://schemas.microsoft.com/office/word/2024/wordml/sdtformatlock" xmlns:w16se="http://schemas.microsoft.com/office/word/2015/wordml/symex" xmlns:wpg="http://schemas.microsoft.com/office/word/2010/wordprocessingGroup" xmlns:wpi="http://schemas.microsoft.com/office/word/2010/wordprocessingInk" xmlns:wne="http://schemas.microsoft.com/office/word/2006/wordml" xmlns:wps="http://schemas.microsoft.com/office/word/2010/wordprocessingShape" mc:Ignorable="w14 w15 w16se w16cid w16 w16cex w16sdtdh w16sdtfl w16du wp14">
   <w:p>
     <w:pPr>
       <w:pStyle w:val="Header"/>
@@ -30295,7 +34443,7 @@
 </file>
 
 <file path=word/header6.xml><?xml version="1.0" encoding="utf-8"?>
-<w:hdr xmlns:wpc="http://schemas.microsoft.com/office/word/2010/wordprocessingCanvas" xmlns:cx="http://schemas.microsoft.com/office/drawing/2014/chartex" xmlns:cx1="http://schemas.microsoft.com/office/drawing/2015/9/8/chartex" xmlns:cx2="http://schemas.microsoft.com/office/drawing/2015/10/21/chartex" xmlns:cx3="http://schemas.microsoft.com/office/drawing/2016/5/9/chartex" xmlns:cx4="http://schemas.microsoft.com/office/drawing/2016/5/10/chartex" xmlns:cx5="http://schemas.microsoft.com/office/drawing/2016/5/11/chartex" xmlns:cx6="http://schemas.microsoft.com/office/drawing/2016/5/12/chartex" xmlns:cx7="http://schemas.microsoft.com/office/drawing/2016/5/13/chartex" xmlns:cx8="http://schemas.microsoft.com/office/drawing/2016/5/14/chartex" xmlns:mc="http://schemas.openxmlformats.org/markup-compatibility/2006" xmlns:aink="http://schemas.microsoft.com/office/drawing/2016/ink" xmlns:am3d="http://schemas.microsoft.com/office/drawing/2017/model3d" xmlns:o="urn:schemas-microsoft-com:office:office" xmlns:oel="http://schemas.microsoft.com/office/2019/extlst" xmlns:r="http://schemas.openxmlformats.org/officeDocument/2006/relationships" xmlns:m="http://schemas.openxmlformats.org/officeDocument/2006/math" xmlns:v="urn:schemas-microsoft-com:vml" xmlns:wp14="http://schemas.microsoft.com/office/word/2010/wordprocessingDrawing" xmlns:wp="http://schemas.openxmlformats.org/drawingml/2006/wordprocessingDrawing" xmlns:w10="urn:schemas-microsoft-com:office:word" xmlns:w="http://schemas.openxmlformats.org/wordprocessingml/2006/main" xmlns:w14="http://schemas.microsoft.com/office/word/2010/wordml" xmlns:w15="http://schemas.microsoft.com/office/word/2012/wordml" xmlns:w16cex="http://schemas.microsoft.com/office/word/2018/wordml/cex" xmlns:w16cid="http://schemas.microsoft.com/office/word/2016/wordml/cid" xmlns:w16="http://schemas.microsoft.com/office/word/2018/wordml" xmlns:w16du="http://schemas.microsoft.com/office/word/2023/wordml/word16du" xmlns:w16sdtdh="http://schemas.microsoft.com/office/word/2020/wordml/sdtdatahash" xmlns:w16se="http://schemas.microsoft.com/office/word/2015/wordml/symex" xmlns:wpg="http://schemas.microsoft.com/office/word/2010/wordprocessingGroup" xmlns:wpi="http://schemas.microsoft.com/office/word/2010/wordprocessingInk" xmlns:wne="http://schemas.microsoft.com/office/word/2006/wordml" xmlns:wps="http://schemas.microsoft.com/office/word/2010/wordprocessingShape" mc:Ignorable="w14 w15 w16se w16cid w16 w16cex w16sdtdh w16du wp14">
+<w:hdr xmlns:wpc="http://schemas.microsoft.com/office/word/2010/wordprocessingCanvas" xmlns:cx="http://schemas.microsoft.com/office/drawing/2014/chartex" xmlns:cx1="http://schemas.microsoft.com/office/drawing/2015/9/8/chartex" xmlns:cx2="http://schemas.microsoft.com/office/drawing/2015/10/21/chartex" xmlns:cx3="http://schemas.microsoft.com/office/drawing/2016/5/9/chartex" xmlns:cx4="http://schemas.microsoft.com/office/drawing/2016/5/10/chartex" xmlns:cx5="http://schemas.microsoft.com/office/drawing/2016/5/11/chartex" xmlns:cx6="http://schemas.microsoft.com/office/drawing/2016/5/12/chartex" xmlns:cx7="http://schemas.microsoft.com/office/drawing/2016/5/13/chartex" xmlns:cx8="http://schemas.microsoft.com/office/drawing/2016/5/14/chartex" xmlns:mc="http://schemas.openxmlformats.org/markup-compatibility/2006" xmlns:aink="http://schemas.microsoft.com/office/drawing/2016/ink" xmlns:am3d="http://schemas.microsoft.com/office/drawing/2017/model3d" xmlns:o="urn:schemas-microsoft-com:office:office" xmlns:oel="http://schemas.microsoft.com/office/2019/extlst" xmlns:r="http://schemas.openxmlformats.org/officeDocument/2006/relationships" xmlns:m="http://schemas.openxmlformats.org/officeDocument/2006/math" xmlns:v="urn:schemas-microsoft-com:vml" xmlns:wp14="http://schemas.microsoft.com/office/word/2010/wordprocessingDrawing" xmlns:wp="http://schemas.openxmlformats.org/drawingml/2006/wordprocessingDrawing" xmlns:w10="urn:schemas-microsoft-com:office:word" xmlns:w="http://schemas.openxmlformats.org/wordprocessingml/2006/main" xmlns:w14="http://schemas.microsoft.com/office/word/2010/wordml" xmlns:w15="http://schemas.microsoft.com/office/word/2012/wordml" xmlns:w16cex="http://schemas.microsoft.com/office/word/2018/wordml/cex" xmlns:w16cid="http://schemas.microsoft.com/office/word/2016/wordml/cid" xmlns:w16="http://schemas.microsoft.com/office/word/2018/wordml" xmlns:w16du="http://schemas.microsoft.com/office/word/2023/wordml/word16du" xmlns:w16sdtdh="http://schemas.microsoft.com/office/word/2020/wordml/sdtdatahash" xmlns:w16sdtfl="http://schemas.microsoft.com/office/word/2024/wordml/sdtformatlock" xmlns:w16se="http://schemas.microsoft.com/office/word/2015/wordml/symex" xmlns:wpg="http://schemas.microsoft.com/office/word/2010/wordprocessingGroup" xmlns:wpi="http://schemas.microsoft.com/office/word/2010/wordprocessingInk" xmlns:wne="http://schemas.microsoft.com/office/word/2006/wordml" xmlns:wps="http://schemas.microsoft.com/office/word/2010/wordprocessingShape" mc:Ignorable="w14 w15 w16se w16cid w16 w16cex w16sdtdh w16sdtfl w16du wp14">
   <w:p>
     <w:pPr>
       <w:tabs>
@@ -30710,7 +34858,7 @@
 </file>
 
 <file path=word/header7.xml><?xml version="1.0" encoding="utf-8"?>
-<w:hdr xmlns:wpc="http://schemas.microsoft.com/office/word/2010/wordprocessingCanvas" xmlns:cx="http://schemas.microsoft.com/office/drawing/2014/chartex" xmlns:cx1="http://schemas.microsoft.com/office/drawing/2015/9/8/chartex" xmlns:cx2="http://schemas.microsoft.com/office/drawing/2015/10/21/chartex" xmlns:cx3="http://schemas.microsoft.com/office/drawing/2016/5/9/chartex" xmlns:cx4="http://schemas.microsoft.com/office/drawing/2016/5/10/chartex" xmlns:cx5="http://schemas.microsoft.com/office/drawing/2016/5/11/chartex" xmlns:cx6="http://schemas.microsoft.com/office/drawing/2016/5/12/chartex" xmlns:cx7="http://schemas.microsoft.com/office/drawing/2016/5/13/chartex" xmlns:cx8="http://schemas.microsoft.com/office/drawing/2016/5/14/chartex" xmlns:mc="http://schemas.openxmlformats.org/markup-compatibility/2006" xmlns:aink="http://schemas.microsoft.com/office/drawing/2016/ink" xmlns:am3d="http://schemas.microsoft.com/office/drawing/2017/model3d" xmlns:o="urn:schemas-microsoft-com:office:office" xmlns:oel="http://schemas.microsoft.com/office/2019/extlst" xmlns:r="http://schemas.openxmlformats.org/officeDocument/2006/relationships" xmlns:m="http://schemas.openxmlformats.org/officeDocument/2006/math" xmlns:v="urn:schemas-microsoft-com:vml" xmlns:wp14="http://schemas.microsoft.com/office/word/2010/wordprocessingDrawing" xmlns:wp="http://schemas.openxmlformats.org/drawingml/2006/wordprocessingDrawing" xmlns:w10="urn:schemas-microsoft-com:office:word" xmlns:w="http://schemas.openxmlformats.org/wordprocessingml/2006/main" xmlns:w14="http://schemas.microsoft.com/office/word/2010/wordml" xmlns:w15="http://schemas.microsoft.com/office/word/2012/wordml" xmlns:w16cex="http://schemas.microsoft.com/office/word/2018/wordml/cex" xmlns:w16cid="http://schemas.microsoft.com/office/word/2016/wordml/cid" xmlns:w16="http://schemas.microsoft.com/office/word/2018/wordml" xmlns:w16du="http://schemas.microsoft.com/office/word/2023/wordml/word16du" xmlns:w16sdtdh="http://schemas.microsoft.com/office/word/2020/wordml/sdtdatahash" xmlns:w16se="http://schemas.microsoft.com/office/word/2015/wordml/symex" xmlns:wpg="http://schemas.microsoft.com/office/word/2010/wordprocessingGroup" xmlns:wpi="http://schemas.microsoft.com/office/word/2010/wordprocessingInk" xmlns:wne="http://schemas.microsoft.com/office/word/2006/wordml" xmlns:wps="http://schemas.microsoft.com/office/word/2010/wordprocessingShape" mc:Ignorable="w14 w15 w16se w16cid w16 w16cex w16sdtdh w16du wp14">
+<w:hdr xmlns:wpc="http://schemas.microsoft.com/office/word/2010/wordprocessingCanvas" xmlns:cx="http://schemas.microsoft.com/office/drawing/2014/chartex" xmlns:cx1="http://schemas.microsoft.com/office/drawing/2015/9/8/chartex" xmlns:cx2="http://schemas.microsoft.com/office/drawing/2015/10/21/chartex" xmlns:cx3="http://schemas.microsoft.com/office/drawing/2016/5/9/chartex" xmlns:cx4="http://schemas.microsoft.com/office/drawing/2016/5/10/chartex" xmlns:cx5="http://schemas.microsoft.com/office/drawing/2016/5/11/chartex" xmlns:cx6="http://schemas.microsoft.com/office/drawing/2016/5/12/chartex" xmlns:cx7="http://schemas.microsoft.com/office/drawing/2016/5/13/chartex" xmlns:cx8="http://schemas.microsoft.com/office/drawing/2016/5/14/chartex" xmlns:mc="http://schemas.openxmlformats.org/markup-compatibility/2006" xmlns:aink="http://schemas.microsoft.com/office/drawing/2016/ink" xmlns:am3d="http://schemas.microsoft.com/office/drawing/2017/model3d" xmlns:o="urn:schemas-microsoft-com:office:office" xmlns:oel="http://schemas.microsoft.com/office/2019/extlst" xmlns:r="http://schemas.openxmlformats.org/officeDocument/2006/relationships" xmlns:m="http://schemas.openxmlformats.org/officeDocument/2006/math" xmlns:v="urn:schemas-microsoft-com:vml" xmlns:wp14="http://schemas.microsoft.com/office/word/2010/wordprocessingDrawing" xmlns:wp="http://schemas.openxmlformats.org/drawingml/2006/wordprocessingDrawing" xmlns:w10="urn:schemas-microsoft-com:office:word" xmlns:w="http://schemas.openxmlformats.org/wordprocessingml/2006/main" xmlns:w14="http://schemas.microsoft.com/office/word/2010/wordml" xmlns:w15="http://schemas.microsoft.com/office/word/2012/wordml" xmlns:w16cex="http://schemas.microsoft.com/office/word/2018/wordml/cex" xmlns:w16cid="http://schemas.microsoft.com/office/word/2016/wordml/cid" xmlns:w16="http://schemas.microsoft.com/office/word/2018/wordml" xmlns:w16du="http://schemas.microsoft.com/office/word/2023/wordml/word16du" xmlns:w16sdtdh="http://schemas.microsoft.com/office/word/2020/wordml/sdtdatahash" xmlns:w16sdtfl="http://schemas.microsoft.com/office/word/2024/wordml/sdtformatlock" xmlns:w16se="http://schemas.microsoft.com/office/word/2015/wordml/symex" xmlns:wpg="http://schemas.microsoft.com/office/word/2010/wordprocessingGroup" xmlns:wpi="http://schemas.microsoft.com/office/word/2010/wordprocessingInk" xmlns:wne="http://schemas.microsoft.com/office/word/2006/wordml" xmlns:wps="http://schemas.microsoft.com/office/word/2010/wordprocessingShape" mc:Ignorable="w14 w15 w16se w16cid w16 w16cex w16sdtdh w16sdtfl w16du wp14">
   <w:p>
     <w:pPr>
       <w:tabs>
@@ -31125,7 +35273,7 @@
 </file>
 
 <file path=word/header8.xml><?xml version="1.0" encoding="utf-8"?>
-<w:hdr xmlns:wpc="http://schemas.microsoft.com/office/word/2010/wordprocessingCanvas" xmlns:cx="http://schemas.microsoft.com/office/drawing/2014/chartex" xmlns:cx1="http://schemas.microsoft.com/office/drawing/2015/9/8/chartex" xmlns:cx2="http://schemas.microsoft.com/office/drawing/2015/10/21/chartex" xmlns:cx3="http://schemas.microsoft.com/office/drawing/2016/5/9/chartex" xmlns:cx4="http://schemas.microsoft.com/office/drawing/2016/5/10/chartex" xmlns:cx5="http://schemas.microsoft.com/office/drawing/2016/5/11/chartex" xmlns:cx6="http://schemas.microsoft.com/office/drawing/2016/5/12/chartex" xmlns:cx7="http://schemas.microsoft.com/office/drawing/2016/5/13/chartex" xmlns:cx8="http://schemas.microsoft.com/office/drawing/2016/5/14/chartex" xmlns:mc="http://schemas.openxmlformats.org/markup-compatibility/2006" xmlns:aink="http://schemas.microsoft.com/office/drawing/2016/ink" xmlns:am3d="http://schemas.microsoft.com/office/drawing/2017/model3d" xmlns:o="urn:schemas-microsoft-com:office:office" xmlns:oel="http://schemas.microsoft.com/office/2019/extlst" xmlns:r="http://schemas.openxmlformats.org/officeDocument/2006/relationships" xmlns:m="http://schemas.openxmlformats.org/officeDocument/2006/math" xmlns:v="urn:schemas-microsoft-com:vml" xmlns:wp14="http://schemas.microsoft.com/office/word/2010/wordprocessingDrawing" xmlns:wp="http://schemas.openxmlformats.org/drawingml/2006/wordprocessingDrawing" xmlns:w10="urn:schemas-microsoft-com:office:word" xmlns:w="http://schemas.openxmlformats.org/wordprocessingml/2006/main" xmlns:w14="http://schemas.microsoft.com/office/word/2010/wordml" xmlns:w15="http://schemas.microsoft.com/office/word/2012/wordml" xmlns:w16cex="http://schemas.microsoft.com/office/word/2018/wordml/cex" xmlns:w16cid="http://schemas.microsoft.com/office/word/2016/wordml/cid" xmlns:w16="http://schemas.microsoft.com/office/word/2018/wordml" xmlns:w16du="http://schemas.microsoft.com/office/word/2023/wordml/word16du" xmlns:w16sdtdh="http://schemas.microsoft.com/office/word/2020/wordml/sdtdatahash" xmlns:w16se="http://schemas.microsoft.com/office/word/2015/wordml/symex" xmlns:wpg="http://schemas.microsoft.com/office/word/2010/wordprocessingGroup" xmlns:wpi="http://schemas.microsoft.com/office/word/2010/wordprocessingInk" xmlns:wne="http://schemas.microsoft.com/office/word/2006/wordml" xmlns:wps="http://schemas.microsoft.com/office/word/2010/wordprocessingShape" mc:Ignorable="w14 w15 w16se w16cid w16 w16cex w16sdtdh w16du wp14">
+<w:hdr xmlns:wpc="http://schemas.microsoft.com/office/word/2010/wordprocessingCanvas" xmlns:cx="http://schemas.microsoft.com/office/drawing/2014/chartex" xmlns:cx1="http://schemas.microsoft.com/office/drawing/2015/9/8/chartex" xmlns:cx2="http://schemas.microsoft.com/office/drawing/2015/10/21/chartex" xmlns:cx3="http://schemas.microsoft.com/office/drawing/2016/5/9/chartex" xmlns:cx4="http://schemas.microsoft.com/office/drawing/2016/5/10/chartex" xmlns:cx5="http://schemas.microsoft.com/office/drawing/2016/5/11/chartex" xmlns:cx6="http://schemas.microsoft.com/office/drawing/2016/5/12/chartex" xmlns:cx7="http://schemas.microsoft.com/office/drawing/2016/5/13/chartex" xmlns:cx8="http://schemas.microsoft.com/office/drawing/2016/5/14/chartex" xmlns:mc="http://schemas.openxmlformats.org/markup-compatibility/2006" xmlns:aink="http://schemas.microsoft.com/office/drawing/2016/ink" xmlns:am3d="http://schemas.microsoft.com/office/drawing/2017/model3d" xmlns:o="urn:schemas-microsoft-com:office:office" xmlns:oel="http://schemas.microsoft.com/office/2019/extlst" xmlns:r="http://schemas.openxmlformats.org/officeDocument/2006/relationships" xmlns:m="http://schemas.openxmlformats.org/officeDocument/2006/math" xmlns:v="urn:schemas-microsoft-com:vml" xmlns:wp14="http://schemas.microsoft.com/office/word/2010/wordprocessingDrawing" xmlns:wp="http://schemas.openxmlformats.org/drawingml/2006/wordprocessingDrawing" xmlns:w10="urn:schemas-microsoft-com:office:word" xmlns:w="http://schemas.openxmlformats.org/wordprocessingml/2006/main" xmlns:w14="http://schemas.microsoft.com/office/word/2010/wordml" xmlns:w15="http://schemas.microsoft.com/office/word/2012/wordml" xmlns:w16cex="http://schemas.microsoft.com/office/word/2018/wordml/cex" xmlns:w16cid="http://schemas.microsoft.com/office/word/2016/wordml/cid" xmlns:w16="http://schemas.microsoft.com/office/word/2018/wordml" xmlns:w16du="http://schemas.microsoft.com/office/word/2023/wordml/word16du" xmlns:w16sdtdh="http://schemas.microsoft.com/office/word/2020/wordml/sdtdatahash" xmlns:w16sdtfl="http://schemas.microsoft.com/office/word/2024/wordml/sdtformatlock" xmlns:w16se="http://schemas.microsoft.com/office/word/2015/wordml/symex" xmlns:wpg="http://schemas.microsoft.com/office/word/2010/wordprocessingGroup" xmlns:wpi="http://schemas.microsoft.com/office/word/2010/wordprocessingInk" xmlns:wne="http://schemas.microsoft.com/office/word/2006/wordml" xmlns:wps="http://schemas.microsoft.com/office/word/2010/wordprocessingShape" mc:Ignorable="w14 w15 w16se w16cid w16 w16cex w16sdtdh w16sdtfl w16du wp14">
   <w:p>
     <w:pPr>
       <w:tabs>
@@ -31141,7 +35289,7 @@
 </file>
 
 <file path=word/header9.xml><?xml version="1.0" encoding="utf-8"?>
-<w:hdr xmlns:wpc="http://schemas.microsoft.com/office/word/2010/wordprocessingCanvas" xmlns:cx="http://schemas.microsoft.com/office/drawing/2014/chartex" xmlns:cx1="http://schemas.microsoft.com/office/drawing/2015/9/8/chartex" xmlns:cx2="http://schemas.microsoft.com/office/drawing/2015/10/21/chartex" xmlns:cx3="http://schemas.microsoft.com/office/drawing/2016/5/9/chartex" xmlns:cx4="http://schemas.microsoft.com/office/drawing/2016/5/10/chartex" xmlns:cx5="http://schemas.microsoft.com/office/drawing/2016/5/11/chartex" xmlns:cx6="http://schemas.microsoft.com/office/drawing/2016/5/12/chartex" xmlns:cx7="http://schemas.microsoft.com/office/drawing/2016/5/13/chartex" xmlns:cx8="http://schemas.microsoft.com/office/drawing/2016/5/14/chartex" xmlns:mc="http://schemas.openxmlformats.org/markup-compatibility/2006" xmlns:aink="http://schemas.microsoft.com/office/drawing/2016/ink" xmlns:am3d="http://schemas.microsoft.com/office/drawing/2017/model3d" xmlns:o="urn:schemas-microsoft-com:office:office" xmlns:oel="http://schemas.microsoft.com/office/2019/extlst" xmlns:r="http://schemas.openxmlformats.org/officeDocument/2006/relationships" xmlns:m="http://schemas.openxmlformats.org/officeDocument/2006/math" xmlns:v="urn:schemas-microsoft-com:vml" xmlns:wp14="http://schemas.microsoft.com/office/word/2010/wordprocessingDrawing" xmlns:wp="http://schemas.openxmlformats.org/drawingml/2006/wordprocessingDrawing" xmlns:w10="urn:schemas-microsoft-com:office:word" xmlns:w="http://schemas.openxmlformats.org/wordprocessingml/2006/main" xmlns:w14="http://schemas.microsoft.com/office/word/2010/wordml" xmlns:w15="http://schemas.microsoft.com/office/word/2012/wordml" xmlns:w16cex="http://schemas.microsoft.com/office/word/2018/wordml/cex" xmlns:w16cid="http://schemas.microsoft.com/office/word/2016/wordml/cid" xmlns:w16="http://schemas.microsoft.com/office/word/2018/wordml" xmlns:w16du="http://schemas.microsoft.com/office/word/2023/wordml/word16du" xmlns:w16sdtdh="http://schemas.microsoft.com/office/word/2020/wordml/sdtdatahash" xmlns:w16se="http://schemas.microsoft.com/office/word/2015/wordml/symex" xmlns:wpg="http://schemas.microsoft.com/office/word/2010/wordprocessingGroup" xmlns:wpi="http://schemas.microsoft.com/office/word/2010/wordprocessingInk" xmlns:wne="http://schemas.microsoft.com/office/word/2006/wordml" xmlns:wps="http://schemas.microsoft.com/office/word/2010/wordprocessingShape" mc:Ignorable="w14 w15 w16se w16cid w16 w16cex w16sdtdh w16du wp14">
+<w:hdr xmlns:wpc="http://schemas.microsoft.com/office/word/2010/wordprocessingCanvas" xmlns:cx="http://schemas.microsoft.com/office/drawing/2014/chartex" xmlns:cx1="http://schemas.microsoft.com/office/drawing/2015/9/8/chartex" xmlns:cx2="http://schemas.microsoft.com/office/drawing/2015/10/21/chartex" xmlns:cx3="http://schemas.microsoft.com/office/drawing/2016/5/9/chartex" xmlns:cx4="http://schemas.microsoft.com/office/drawing/2016/5/10/chartex" xmlns:cx5="http://schemas.microsoft.com/office/drawing/2016/5/11/chartex" xmlns:cx6="http://schemas.microsoft.com/office/drawing/2016/5/12/chartex" xmlns:cx7="http://schemas.microsoft.com/office/drawing/2016/5/13/chartex" xmlns:cx8="http://schemas.microsoft.com/office/drawing/2016/5/14/chartex" xmlns:mc="http://schemas.openxmlformats.org/markup-compatibility/2006" xmlns:aink="http://schemas.microsoft.com/office/drawing/2016/ink" xmlns:am3d="http://schemas.microsoft.com/office/drawing/2017/model3d" xmlns:o="urn:schemas-microsoft-com:office:office" xmlns:oel="http://schemas.microsoft.com/office/2019/extlst" xmlns:r="http://schemas.openxmlformats.org/officeDocument/2006/relationships" xmlns:m="http://schemas.openxmlformats.org/officeDocument/2006/math" xmlns:v="urn:schemas-microsoft-com:vml" xmlns:wp14="http://schemas.microsoft.com/office/word/2010/wordprocessingDrawing" xmlns:wp="http://schemas.openxmlformats.org/drawingml/2006/wordprocessingDrawing" xmlns:w10="urn:schemas-microsoft-com:office:word" xmlns:w="http://schemas.openxmlformats.org/wordprocessingml/2006/main" xmlns:w14="http://schemas.microsoft.com/office/word/2010/wordml" xmlns:w15="http://schemas.microsoft.com/office/word/2012/wordml" xmlns:w16cex="http://schemas.microsoft.com/office/word/2018/wordml/cex" xmlns:w16cid="http://schemas.microsoft.com/office/word/2016/wordml/cid" xmlns:w16="http://schemas.microsoft.com/office/word/2018/wordml" xmlns:w16du="http://schemas.microsoft.com/office/word/2023/wordml/word16du" xmlns:w16sdtdh="http://schemas.microsoft.com/office/word/2020/wordml/sdtdatahash" xmlns:w16sdtfl="http://schemas.microsoft.com/office/word/2024/wordml/sdtformatlock" xmlns:w16se="http://schemas.microsoft.com/office/word/2015/wordml/symex" xmlns:wpg="http://schemas.microsoft.com/office/word/2010/wordprocessingGroup" xmlns:wpi="http://schemas.microsoft.com/office/word/2010/wordprocessingInk" xmlns:wne="http://schemas.microsoft.com/office/word/2006/wordml" xmlns:wps="http://schemas.microsoft.com/office/word/2010/wordprocessingShape" mc:Ignorable="w14 w15 w16se w16cid w16 w16cex w16sdtdh w16sdtfl w16du wp14">
   <w:p>
     <w:pPr>
       <w:tabs>
@@ -31556,7 +35704,7 @@
 </file>
 
 <file path=word/numbering.xml><?xml version="1.0" encoding="utf-8"?>
-<w:numbering xmlns:wpc="http://schemas.microsoft.com/office/word/2010/wordprocessingCanvas" xmlns:cx="http://schemas.microsoft.com/office/drawing/2014/chartex" xmlns:cx1="http://schemas.microsoft.com/office/drawing/2015/9/8/chartex" xmlns:cx2="http://schemas.microsoft.com/office/drawing/2015/10/21/chartex" xmlns:cx3="http://schemas.microsoft.com/office/drawing/2016/5/9/chartex" xmlns:cx4="http://schemas.microsoft.com/office/drawing/2016/5/10/chartex" xmlns:cx5="http://schemas.microsoft.com/office/drawing/2016/5/11/chartex" xmlns:cx6="http://schemas.microsoft.com/office/drawing/2016/5/12/chartex" xmlns:cx7="http://schemas.microsoft.com/office/drawing/2016/5/13/chartex" xmlns:cx8="http://schemas.microsoft.com/office/drawing/2016/5/14/chartex" xmlns:mc="http://schemas.openxmlformats.org/markup-compatibility/2006" xmlns:aink="http://schemas.microsoft.com/office/drawing/2016/ink" xmlns:am3d="http://schemas.microsoft.com/office/drawing/2017/model3d" xmlns:o="urn:schemas-microsoft-com:office:office" xmlns:oel="http://schemas.microsoft.com/office/2019/extlst" xmlns:r="http://schemas.openxmlformats.org/officeDocument/2006/relationships" xmlns:m="http://schemas.openxmlformats.org/officeDocument/2006/math" xmlns:v="urn:schemas-microsoft-com:vml" xmlns:wp14="http://schemas.microsoft.com/office/word/2010/wordprocessingDrawing" xmlns:wp="http://schemas.openxmlformats.org/drawingml/2006/wordprocessingDrawing" xmlns:w10="urn:schemas-microsoft-com:office:word" xmlns:w="http://schemas.openxmlformats.org/wordprocessingml/2006/main" xmlns:w14="http://schemas.microsoft.com/office/word/2010/wordml" xmlns:w15="http://schemas.microsoft.com/office/word/2012/wordml" xmlns:w16cex="http://schemas.microsoft.com/office/word/2018/wordml/cex" xmlns:w16cid="http://schemas.microsoft.com/office/word/2016/wordml/cid" xmlns:w16="http://schemas.microsoft.com/office/word/2018/wordml" xmlns:w16du="http://schemas.microsoft.com/office/word/2023/wordml/word16du" xmlns:w16sdtdh="http://schemas.microsoft.com/office/word/2020/wordml/sdtdatahash" xmlns:w16se="http://schemas.microsoft.com/office/word/2015/wordml/symex" xmlns:wpg="http://schemas.microsoft.com/office/word/2010/wordprocessingGroup" xmlns:wpi="http://schemas.microsoft.com/office/word/2010/wordprocessingInk" xmlns:wne="http://schemas.microsoft.com/office/word/2006/wordml" xmlns:wps="http://schemas.microsoft.com/office/word/2010/wordprocessingShape" mc:Ignorable="w14 w15 w16se w16cid w16 w16cex w16sdtdh w16du wp14">
+<w:numbering xmlns:wpc="http://schemas.microsoft.com/office/word/2010/wordprocessingCanvas" xmlns:cx="http://schemas.microsoft.com/office/drawing/2014/chartex" xmlns:cx1="http://schemas.microsoft.com/office/drawing/2015/9/8/chartex" xmlns:cx2="http://schemas.microsoft.com/office/drawing/2015/10/21/chartex" xmlns:cx3="http://schemas.microsoft.com/office/drawing/2016/5/9/chartex" xmlns:cx4="http://schemas.microsoft.com/office/drawing/2016/5/10/chartex" xmlns:cx5="http://schemas.microsoft.com/office/drawing/2016/5/11/chartex" xmlns:cx6="http://schemas.microsoft.com/office/drawing/2016/5/12/chartex" xmlns:cx7="http://schemas.microsoft.com/office/drawing/2016/5/13/chartex" xmlns:cx8="http://schemas.microsoft.com/office/drawing/2016/5/14/chartex" xmlns:mc="http://schemas.openxmlformats.org/markup-compatibility/2006" xmlns:aink="http://schemas.microsoft.com/office/drawing/2016/ink" xmlns:am3d="http://schemas.microsoft.com/office/drawing/2017/model3d" xmlns:o="urn:schemas-microsoft-com:office:office" xmlns:oel="http://schemas.microsoft.com/office/2019/extlst" xmlns:r="http://schemas.openxmlformats.org/officeDocument/2006/relationships" xmlns:m="http://schemas.openxmlformats.org/officeDocument/2006/math" xmlns:v="urn:schemas-microsoft-com:vml" xmlns:wp14="http://schemas.microsoft.com/office/word/2010/wordprocessingDrawing" xmlns:wp="http://schemas.openxmlformats.org/drawingml/2006/wordprocessingDrawing" xmlns:w10="urn:schemas-microsoft-com:office:word" xmlns:w="http://schemas.openxmlformats.org/wordprocessingml/2006/main" xmlns:w14="http://schemas.microsoft.com/office/word/2010/wordml" xmlns:w15="http://schemas.microsoft.com/office/word/2012/wordml" xmlns:w16cex="http://schemas.microsoft.com/office/word/2018/wordml/cex" xmlns:w16cid="http://schemas.microsoft.com/office/word/2016/wordml/cid" xmlns:w16="http://schemas.microsoft.com/office/word/2018/wordml" xmlns:w16du="http://schemas.microsoft.com/office/word/2023/wordml/word16du" xmlns:w16sdtdh="http://schemas.microsoft.com/office/word/2020/wordml/sdtdatahash" xmlns:w16sdtfl="http://schemas.microsoft.com/office/word/2024/wordml/sdtformatlock" xmlns:w16se="http://schemas.microsoft.com/office/word/2015/wordml/symex" xmlns:wpg="http://schemas.microsoft.com/office/word/2010/wordprocessingGroup" xmlns:wpi="http://schemas.microsoft.com/office/word/2010/wordprocessingInk" xmlns:wne="http://schemas.microsoft.com/office/word/2006/wordml" xmlns:wps="http://schemas.microsoft.com/office/word/2010/wordprocessingShape" mc:Ignorable="w14 w15 w16se w16cid w16 w16cex w16sdtdh w16sdtfl w16du wp14">
   <w:abstractNum w:abstractNumId="0" w15:restartNumberingAfterBreak="0">
     <w:nsid w:val="014F651A"/>
     <w:multiLevelType w:val="hybridMultilevel"/>
@@ -34698,7 +38846,7 @@
 </file>
 
 <file path=word/styles.xml><?xml version="1.0" encoding="utf-8"?>
-<w:styles xmlns:mc="http://schemas.openxmlformats.org/markup-compatibility/2006" xmlns:r="http://schemas.openxmlformats.org/officeDocument/2006/relationships" xmlns:w="http://schemas.openxmlformats.org/wordprocessingml/2006/main" xmlns:w14="http://schemas.microsoft.com/office/word/2010/wordml" xmlns:w15="http://schemas.microsoft.com/office/word/2012/wordml" xmlns:w16cex="http://schemas.microsoft.com/office/word/2018/wordml/cex" xmlns:w16cid="http://schemas.microsoft.com/office/word/2016/wordml/cid" xmlns:w16="http://schemas.microsoft.com/office/word/2018/wordml" xmlns:w16du="http://schemas.microsoft.com/office/word/2023/wordml/word16du" xmlns:w16sdtdh="http://schemas.microsoft.com/office/word/2020/wordml/sdtdatahash" xmlns:w16se="http://schemas.microsoft.com/office/word/2015/wordml/symex" mc:Ignorable="w14 w15 w16se w16cid w16 w16cex w16sdtdh w16du">
+<w:styles xmlns:mc="http://schemas.openxmlformats.org/markup-compatibility/2006" xmlns:r="http://schemas.openxmlformats.org/officeDocument/2006/relationships" xmlns:w="http://schemas.openxmlformats.org/wordprocessingml/2006/main" xmlns:w14="http://schemas.microsoft.com/office/word/2010/wordml" xmlns:w15="http://schemas.microsoft.com/office/word/2012/wordml" xmlns:w16cex="http://schemas.microsoft.com/office/word/2018/wordml/cex" xmlns:w16cid="http://schemas.microsoft.com/office/word/2016/wordml/cid" xmlns:w16="http://schemas.microsoft.com/office/word/2018/wordml" xmlns:w16du="http://schemas.microsoft.com/office/word/2023/wordml/word16du" xmlns:w16sdtdh="http://schemas.microsoft.com/office/word/2020/wordml/sdtdatahash" xmlns:w16sdtfl="http://schemas.microsoft.com/office/word/2024/wordml/sdtformatlock" xmlns:w16se="http://schemas.microsoft.com/office/word/2015/wordml/symex" mc:Ignorable="w14 w15 w16se w16cid w16 w16cex w16sdtdh w16sdtfl w16du">
   <w:docDefaults>
     <w:rPrDefault>
       <w:rPr>
